--- a/Business_Template_Anna_Levchenko.docx
+++ b/Business_Template_Anna_Levchenko.docx
@@ -234,10 +234,8 @@
           <w:caps w:val="0"/>
           <w:noProof/>
           <w:color w:val="auto"/>
-          <w:kern w:val="2"/>
           <w:sz w:val="22"/>
           <w:szCs w:val="22"/>
-          <w14:ligatures w14:val="standardContextual"/>
         </w:rPr>
       </w:pPr>
       <w:r>
@@ -258,7 +256,7 @@
         </w:rPr>
         <w:fldChar w:fldCharType="separate"/>
       </w:r>
-      <w:hyperlink w:anchor="_Toc155614186" w:history="1">
+      <w:hyperlink w:anchor="_Toc188868992" w:history="1">
         <w:r>
           <w:rPr>
             <w:rStyle w:val="Hyperlink"/>
@@ -274,10 +272,8 @@
             <w:caps w:val="0"/>
             <w:noProof/>
             <w:color w:val="auto"/>
-            <w:kern w:val="2"/>
             <w:sz w:val="22"/>
             <w:szCs w:val="22"/>
-            <w14:ligatures w14:val="standardContextual"/>
           </w:rPr>
           <w:tab/>
         </w:r>
@@ -308,7 +304,7 @@
             <w:noProof/>
             <w:webHidden/>
           </w:rPr>
-          <w:instrText xml:space="preserve"> PAGEREF _Toc155614186 \h </w:instrText>
+          <w:instrText xml:space="preserve"> PAGEREF _Toc188868992 \h </w:instrText>
         </w:r>
         <w:r>
           <w:rPr>
@@ -349,13 +345,11 @@
         <w:rPr>
           <w:rFonts w:asciiTheme="minorHAnsi" w:eastAsiaTheme="minorEastAsia" w:hAnsiTheme="minorHAnsi" w:cstheme="minorBidi"/>
           <w:noProof/>
-          <w:kern w:val="2"/>
           <w:sz w:val="22"/>
           <w:szCs w:val="22"/>
-          <w14:ligatures w14:val="standardContextual"/>
         </w:rPr>
       </w:pPr>
-      <w:hyperlink w:anchor="_Toc155614187" w:history="1">
+      <w:hyperlink w:anchor="_Toc188868993" w:history="1">
         <w:r>
           <w:rPr>
             <w:rStyle w:val="Hyperlink"/>
@@ -368,10 +362,8 @@
           <w:rPr>
             <w:rFonts w:asciiTheme="minorHAnsi" w:eastAsiaTheme="minorEastAsia" w:hAnsiTheme="minorHAnsi" w:cstheme="minorBidi"/>
             <w:noProof/>
-            <w:kern w:val="2"/>
             <w:sz w:val="22"/>
             <w:szCs w:val="22"/>
-            <w14:ligatures w14:val="standardContextual"/>
           </w:rPr>
           <w:tab/>
         </w:r>
@@ -402,7 +394,7 @@
             <w:noProof/>
             <w:webHidden/>
           </w:rPr>
-          <w:instrText xml:space="preserve"> PAGEREF _Toc155614187 \h </w:instrText>
+          <w:instrText xml:space="preserve"> PAGEREF _Toc188868993 \h </w:instrText>
         </w:r>
         <w:r>
           <w:rPr>
@@ -443,13 +435,11 @@
         <w:rPr>
           <w:rFonts w:asciiTheme="minorHAnsi" w:eastAsiaTheme="minorEastAsia" w:hAnsiTheme="minorHAnsi" w:cstheme="minorBidi"/>
           <w:noProof/>
-          <w:kern w:val="2"/>
           <w:sz w:val="22"/>
           <w:szCs w:val="22"/>
-          <w14:ligatures w14:val="standardContextual"/>
         </w:rPr>
       </w:pPr>
-      <w:hyperlink w:anchor="_Toc155614188" w:history="1">
+      <w:hyperlink w:anchor="_Toc188868994" w:history="1">
         <w:r>
           <w:rPr>
             <w:rStyle w:val="Hyperlink"/>
@@ -462,10 +452,8 @@
           <w:rPr>
             <w:rFonts w:asciiTheme="minorHAnsi" w:eastAsiaTheme="minorEastAsia" w:hAnsiTheme="minorHAnsi" w:cstheme="minorBidi"/>
             <w:noProof/>
-            <w:kern w:val="2"/>
             <w:sz w:val="22"/>
             <w:szCs w:val="22"/>
-            <w14:ligatures w14:val="standardContextual"/>
           </w:rPr>
           <w:tab/>
         </w:r>
@@ -496,7 +484,7 @@
             <w:noProof/>
             <w:webHidden/>
           </w:rPr>
-          <w:instrText xml:space="preserve"> PAGEREF _Toc155614188 \h </w:instrText>
+          <w:instrText xml:space="preserve"> PAGEREF _Toc188868994 \h </w:instrText>
         </w:r>
         <w:r>
           <w:rPr>
@@ -537,13 +525,11 @@
         <w:rPr>
           <w:rFonts w:asciiTheme="minorHAnsi" w:eastAsiaTheme="minorEastAsia" w:hAnsiTheme="minorHAnsi" w:cstheme="minorBidi"/>
           <w:noProof/>
-          <w:kern w:val="2"/>
           <w:sz w:val="22"/>
           <w:szCs w:val="22"/>
-          <w14:ligatures w14:val="standardContextual"/>
         </w:rPr>
       </w:pPr>
-      <w:hyperlink w:anchor="_Toc155614189" w:history="1">
+      <w:hyperlink w:anchor="_Toc188868995" w:history="1">
         <w:r>
           <w:rPr>
             <w:rStyle w:val="Hyperlink"/>
@@ -556,10 +542,8 @@
           <w:rPr>
             <w:rFonts w:asciiTheme="minorHAnsi" w:eastAsiaTheme="minorEastAsia" w:hAnsiTheme="minorHAnsi" w:cstheme="minorBidi"/>
             <w:noProof/>
-            <w:kern w:val="2"/>
             <w:sz w:val="22"/>
             <w:szCs w:val="22"/>
-            <w14:ligatures w14:val="standardContextual"/>
           </w:rPr>
           <w:tab/>
         </w:r>
@@ -590,7 +574,7 @@
             <w:noProof/>
             <w:webHidden/>
           </w:rPr>
-          <w:instrText xml:space="preserve"> PAGEREF _Toc155614189 \h </w:instrText>
+          <w:instrText xml:space="preserve"> PAGEREF _Toc188868995 \h </w:instrText>
         </w:r>
         <w:r>
           <w:rPr>
@@ -631,13 +615,11 @@
         <w:rPr>
           <w:rFonts w:asciiTheme="minorHAnsi" w:eastAsiaTheme="minorEastAsia" w:hAnsiTheme="minorHAnsi" w:cstheme="minorBidi"/>
           <w:noProof/>
-          <w:kern w:val="2"/>
           <w:sz w:val="22"/>
           <w:szCs w:val="22"/>
-          <w14:ligatures w14:val="standardContextual"/>
         </w:rPr>
       </w:pPr>
-      <w:hyperlink w:anchor="_Toc155614190" w:history="1">
+      <w:hyperlink w:anchor="_Toc188868996" w:history="1">
         <w:r>
           <w:rPr>
             <w:rStyle w:val="Hyperlink"/>
@@ -650,10 +632,8 @@
           <w:rPr>
             <w:rFonts w:asciiTheme="minorHAnsi" w:eastAsiaTheme="minorEastAsia" w:hAnsiTheme="minorHAnsi" w:cstheme="minorBidi"/>
             <w:noProof/>
-            <w:kern w:val="2"/>
             <w:sz w:val="22"/>
             <w:szCs w:val="22"/>
-            <w14:ligatures w14:val="standardContextual"/>
           </w:rPr>
           <w:tab/>
         </w:r>
@@ -684,7 +664,7 @@
             <w:noProof/>
             <w:webHidden/>
           </w:rPr>
-          <w:instrText xml:space="preserve"> PAGEREF _Toc155614190 \h </w:instrText>
+          <w:instrText xml:space="preserve"> PAGEREF _Toc188868996 \h </w:instrText>
         </w:r>
         <w:r>
           <w:rPr>
@@ -725,13 +705,11 @@
         <w:rPr>
           <w:rFonts w:asciiTheme="minorHAnsi" w:eastAsiaTheme="minorEastAsia" w:hAnsiTheme="minorHAnsi" w:cstheme="minorBidi"/>
           <w:noProof/>
-          <w:kern w:val="2"/>
           <w:sz w:val="22"/>
           <w:szCs w:val="22"/>
-          <w14:ligatures w14:val="standardContextual"/>
         </w:rPr>
       </w:pPr>
-      <w:hyperlink w:anchor="_Toc155614191" w:history="1">
+      <w:hyperlink w:anchor="_Toc188868997" w:history="1">
         <w:r>
           <w:rPr>
             <w:rStyle w:val="Hyperlink"/>
@@ -744,10 +722,8 @@
           <w:rPr>
             <w:rFonts w:asciiTheme="minorHAnsi" w:eastAsiaTheme="minorEastAsia" w:hAnsiTheme="minorHAnsi" w:cstheme="minorBidi"/>
             <w:noProof/>
-            <w:kern w:val="2"/>
             <w:sz w:val="22"/>
             <w:szCs w:val="22"/>
-            <w14:ligatures w14:val="standardContextual"/>
           </w:rPr>
           <w:tab/>
         </w:r>
@@ -778,7 +754,7 @@
             <w:noProof/>
             <w:webHidden/>
           </w:rPr>
-          <w:instrText xml:space="preserve"> PAGEREF _Toc155614191 \h </w:instrText>
+          <w:instrText xml:space="preserve"> PAGEREF _Toc188868997 \h </w:instrText>
         </w:r>
         <w:r>
           <w:rPr>
@@ -822,13 +798,11 @@
           <w:caps w:val="0"/>
           <w:noProof/>
           <w:color w:val="auto"/>
-          <w:kern w:val="2"/>
           <w:sz w:val="22"/>
           <w:szCs w:val="22"/>
-          <w14:ligatures w14:val="standardContextual"/>
         </w:rPr>
       </w:pPr>
-      <w:hyperlink w:anchor="_Toc155614192" w:history="1">
+      <w:hyperlink w:anchor="_Toc188868998" w:history="1">
         <w:r>
           <w:rPr>
             <w:rStyle w:val="Hyperlink"/>
@@ -844,10 +818,8 @@
             <w:caps w:val="0"/>
             <w:noProof/>
             <w:color w:val="auto"/>
-            <w:kern w:val="2"/>
             <w:sz w:val="22"/>
             <w:szCs w:val="22"/>
-            <w14:ligatures w14:val="standardContextual"/>
           </w:rPr>
           <w:tab/>
         </w:r>
@@ -878,7 +850,7 @@
             <w:noProof/>
             <w:webHidden/>
           </w:rPr>
-          <w:instrText xml:space="preserve"> PAGEREF _Toc155614192 \h </w:instrText>
+          <w:instrText xml:space="preserve"> PAGEREF _Toc188868998 \h </w:instrText>
         </w:r>
         <w:r>
           <w:rPr>
@@ -898,7 +870,7 @@
             <w:noProof/>
             <w:webHidden/>
           </w:rPr>
-          <w:t>5</w:t>
+          <w:t>9</w:t>
         </w:r>
         <w:r>
           <w:rPr>
@@ -922,13 +894,11 @@
           <w:caps w:val="0"/>
           <w:noProof/>
           <w:color w:val="auto"/>
-          <w:kern w:val="2"/>
           <w:sz w:val="22"/>
           <w:szCs w:val="22"/>
-          <w14:ligatures w14:val="standardContextual"/>
         </w:rPr>
       </w:pPr>
-      <w:hyperlink w:anchor="_Toc155614193" w:history="1">
+      <w:hyperlink w:anchor="_Toc188868999" w:history="1">
         <w:r>
           <w:rPr>
             <w:rStyle w:val="Hyperlink"/>
@@ -944,10 +914,8 @@
             <w:caps w:val="0"/>
             <w:noProof/>
             <w:color w:val="auto"/>
-            <w:kern w:val="2"/>
             <w:sz w:val="22"/>
             <w:szCs w:val="22"/>
-            <w14:ligatures w14:val="standardContextual"/>
           </w:rPr>
           <w:tab/>
         </w:r>
@@ -978,7 +946,7 @@
             <w:noProof/>
             <w:webHidden/>
           </w:rPr>
-          <w:instrText xml:space="preserve"> PAGEREF _Toc155614193 \h </w:instrText>
+          <w:instrText xml:space="preserve"> PAGEREF _Toc188868999 \h </w:instrText>
         </w:r>
         <w:r>
           <w:rPr>
@@ -998,7 +966,7 @@
             <w:noProof/>
             <w:webHidden/>
           </w:rPr>
-          <w:t>5</w:t>
+          <w:t>9</w:t>
         </w:r>
         <w:r>
           <w:rPr>
@@ -1022,13 +990,11 @@
           <w:caps w:val="0"/>
           <w:noProof/>
           <w:color w:val="auto"/>
-          <w:kern w:val="2"/>
           <w:sz w:val="22"/>
           <w:szCs w:val="22"/>
-          <w14:ligatures w14:val="standardContextual"/>
         </w:rPr>
       </w:pPr>
-      <w:hyperlink w:anchor="_Toc155614194" w:history="1">
+      <w:hyperlink w:anchor="_Toc188869000" w:history="1">
         <w:r>
           <w:rPr>
             <w:rStyle w:val="Hyperlink"/>
@@ -1044,10 +1010,8 @@
             <w:caps w:val="0"/>
             <w:noProof/>
             <w:color w:val="auto"/>
-            <w:kern w:val="2"/>
             <w:sz w:val="22"/>
             <w:szCs w:val="22"/>
-            <w14:ligatures w14:val="standardContextual"/>
           </w:rPr>
           <w:tab/>
         </w:r>
@@ -1078,7 +1042,7 @@
             <w:noProof/>
             <w:webHidden/>
           </w:rPr>
-          <w:instrText xml:space="preserve"> PAGEREF _Toc155614194 \h </w:instrText>
+          <w:instrText xml:space="preserve"> PAGEREF _Toc188869000 \h </w:instrText>
         </w:r>
         <w:r>
           <w:rPr>
@@ -1098,7 +1062,7 @@
             <w:noProof/>
             <w:webHidden/>
           </w:rPr>
-          <w:t>5</w:t>
+          <w:t>9</w:t>
         </w:r>
         <w:r>
           <w:rPr>
@@ -1122,13 +1086,11 @@
           <w:caps w:val="0"/>
           <w:noProof/>
           <w:color w:val="auto"/>
-          <w:kern w:val="2"/>
           <w:sz w:val="22"/>
           <w:szCs w:val="22"/>
-          <w14:ligatures w14:val="standardContextual"/>
         </w:rPr>
       </w:pPr>
-      <w:hyperlink w:anchor="_Toc155614195" w:history="1">
+      <w:hyperlink w:anchor="_Toc188869001" w:history="1">
         <w:r>
           <w:rPr>
             <w:rStyle w:val="Hyperlink"/>
@@ -1144,10 +1106,8 @@
             <w:caps w:val="0"/>
             <w:noProof/>
             <w:color w:val="auto"/>
-            <w:kern w:val="2"/>
             <w:sz w:val="22"/>
             <w:szCs w:val="22"/>
-            <w14:ligatures w14:val="standardContextual"/>
           </w:rPr>
           <w:tab/>
         </w:r>
@@ -1178,7 +1138,7 @@
             <w:noProof/>
             <w:webHidden/>
           </w:rPr>
-          <w:instrText xml:space="preserve"> PAGEREF _Toc155614195 \h </w:instrText>
+          <w:instrText xml:space="preserve"> PAGEREF _Toc188869001 \h </w:instrText>
         </w:r>
         <w:r>
           <w:rPr>
@@ -1198,7 +1158,7 @@
             <w:noProof/>
             <w:webHidden/>
           </w:rPr>
-          <w:t>5</w:t>
+          <w:t>9</w:t>
         </w:r>
         <w:r>
           <w:rPr>
@@ -1222,13 +1182,11 @@
           <w:caps w:val="0"/>
           <w:noProof/>
           <w:color w:val="auto"/>
-          <w:kern w:val="2"/>
           <w:sz w:val="22"/>
           <w:szCs w:val="22"/>
-          <w14:ligatures w14:val="standardContextual"/>
         </w:rPr>
       </w:pPr>
-      <w:hyperlink w:anchor="_Toc155614196" w:history="1">
+      <w:hyperlink w:anchor="_Toc188869002" w:history="1">
         <w:r>
           <w:rPr>
             <w:rStyle w:val="Hyperlink"/>
@@ -1244,10 +1202,8 @@
             <w:caps w:val="0"/>
             <w:noProof/>
             <w:color w:val="auto"/>
-            <w:kern w:val="2"/>
             <w:sz w:val="22"/>
             <w:szCs w:val="22"/>
-            <w14:ligatures w14:val="standardContextual"/>
           </w:rPr>
           <w:tab/>
         </w:r>
@@ -1278,7 +1234,7 @@
             <w:noProof/>
             <w:webHidden/>
           </w:rPr>
-          <w:instrText xml:space="preserve"> PAGEREF _Toc155614196 \h </w:instrText>
+          <w:instrText xml:space="preserve"> PAGEREF _Toc188869002 \h </w:instrText>
         </w:r>
         <w:r>
           <w:rPr>
@@ -1298,7 +1254,7 @@
             <w:noProof/>
             <w:webHidden/>
           </w:rPr>
-          <w:t>5</w:t>
+          <w:t>9</w:t>
         </w:r>
         <w:r>
           <w:rPr>
@@ -1360,7 +1316,7 @@
       </w:pPr>
       <w:bookmarkStart w:id="5" w:name="_Toc412572569"/>
       <w:bookmarkStart w:id="6" w:name="_Toc509167633"/>
-      <w:bookmarkStart w:id="7" w:name="_Toc155614186"/>
+      <w:bookmarkStart w:id="7" w:name="_Toc188868992"/>
       <w:r>
         <w:lastRenderedPageBreak/>
         <w:t>Business Description</w:t>
@@ -1377,7 +1333,7 @@
       </w:pPr>
       <w:bookmarkStart w:id="8" w:name="_Toc412572570"/>
       <w:bookmarkStart w:id="9" w:name="_Toc509167634"/>
-      <w:bookmarkStart w:id="10" w:name="_Toc155614187"/>
+      <w:bookmarkStart w:id="10" w:name="_Toc188868993"/>
       <w:r>
         <w:t>Business background</w:t>
       </w:r>
@@ -1402,7 +1358,7 @@
       </w:pPr>
       <w:bookmarkStart w:id="11" w:name="_Toc412572571"/>
       <w:bookmarkStart w:id="12" w:name="_Toc509167635"/>
-      <w:bookmarkStart w:id="13" w:name="_Toc155614188"/>
+      <w:bookmarkStart w:id="13" w:name="_Toc188868994"/>
       <w:r>
         <w:t>P</w:t>
       </w:r>
@@ -1457,7 +1413,7 @@
       </w:pPr>
       <w:bookmarkStart w:id="14" w:name="_Toc412572572"/>
       <w:bookmarkStart w:id="15" w:name="_Toc509167636"/>
-      <w:bookmarkStart w:id="16" w:name="_Toc155614189"/>
+      <w:bookmarkStart w:id="16" w:name="_Toc188868995"/>
       <w:r>
         <w:t>Benefits from implementing a Data Warehouse</w:t>
       </w:r>
@@ -1575,7 +1531,7 @@
         <w:keepNext w:val="0"/>
         <w:ind w:left="851" w:hanging="851"/>
       </w:pPr>
-      <w:bookmarkStart w:id="17" w:name="_Toc155614190"/>
+      <w:bookmarkStart w:id="17" w:name="_Toc188868996"/>
       <w:r>
         <w:t>DATASETS DESCRIPTION</w:t>
       </w:r>
@@ -1634,7 +1590,6 @@
         <w:ind w:left="720"/>
         <w:jc w:val="both"/>
       </w:pPr>
-      <w:proofErr w:type="spellStart"/>
       <w:r>
         <w:t>Model</w:t>
       </w:r>
@@ -1642,11 +1597,7 @@
         <w:t>_Y</w:t>
       </w:r>
       <w:r>
-        <w:t>ear</w:t>
-      </w:r>
-      <w:proofErr w:type="spellEnd"/>
-      <w:r>
-        <w:t>: The year of production.</w:t>
+        <w:t>ear: The year of production.</w:t>
       </w:r>
     </w:p>
     <w:p>
@@ -1748,15 +1699,7 @@
         <w:t xml:space="preserve"> </w:t>
       </w:r>
       <w:r>
-        <w:t xml:space="preserve">           </w:t>
-      </w:r>
-      <w:proofErr w:type="spellStart"/>
-      <w:r>
-        <w:t>TransactionID</w:t>
-      </w:r>
-      <w:proofErr w:type="spellEnd"/>
-      <w:r>
-        <w:t xml:space="preserve">: The unique identifier of transaction. </w:t>
+        <w:t xml:space="preserve">           TransactionID: The unique identifier of transaction. </w:t>
       </w:r>
     </w:p>
     <w:p>
@@ -1779,7 +1722,6 @@
         <w:pStyle w:val="BodyText"/>
         <w:ind w:left="720"/>
       </w:pPr>
-      <w:proofErr w:type="spellStart"/>
       <w:r>
         <w:t>S</w:t>
       </w:r>
@@ -1796,11 +1738,7 @@
         <w:t>_P</w:t>
       </w:r>
       <w:r>
-        <w:t>rice</w:t>
-      </w:r>
-      <w:proofErr w:type="spellEnd"/>
-      <w:r>
-        <w:t>: The actual selling price of the</w:t>
+        <w:t>rice: The actual selling price of the</w:t>
       </w:r>
       <w:r>
         <w:t xml:space="preserve"> car</w:t>
@@ -1822,15 +1760,7 @@
         <w:pStyle w:val="BodyText"/>
       </w:pPr>
       <w:r>
-        <w:t xml:space="preserve">            </w:t>
-      </w:r>
-      <w:proofErr w:type="spellStart"/>
-      <w:r>
-        <w:t>Customer_Passport</w:t>
-      </w:r>
-      <w:proofErr w:type="spellEnd"/>
-      <w:r>
-        <w:t>: The unique identifier of customer.</w:t>
+        <w:t xml:space="preserve">            Customer_Passport: The unique identifier of customer.</w:t>
       </w:r>
     </w:p>
     <w:p>
@@ -1932,7 +1862,6 @@
         <w:pStyle w:val="BodyText"/>
         <w:ind w:left="720"/>
       </w:pPr>
-      <w:proofErr w:type="spellStart"/>
       <w:r>
         <w:t>E</w:t>
       </w:r>
@@ -1940,11 +1869,7 @@
         <w:t>mployee</w:t>
       </w:r>
       <w:r>
-        <w:t>_id</w:t>
-      </w:r>
-      <w:proofErr w:type="spellEnd"/>
-      <w:r>
-        <w:t>: The unique identifier of e</w:t>
+        <w:t>_id: The unique identifier of e</w:t>
       </w:r>
       <w:r>
         <w:t>mployee</w:t>
@@ -1958,21 +1883,39 @@
         <w:pStyle w:val="BodyText"/>
       </w:pPr>
       <w:r>
-        <w:t xml:space="preserve">            </w:t>
-      </w:r>
-      <w:proofErr w:type="spellStart"/>
+        <w:t xml:space="preserve">            E</w:t>
+      </w:r>
+      <w:r>
+        <w:t>mployee</w:t>
+      </w:r>
+      <w:r>
+        <w:t>_name: Name of customer</w:t>
+      </w:r>
+    </w:p>
+    <w:p>
+      <w:pPr>
+        <w:pStyle w:val="BodyText"/>
+        <w:ind w:left="720"/>
+      </w:pPr>
       <w:r>
         <w:t>E</w:t>
       </w:r>
       <w:r>
+        <w:t>mployee_phone</w:t>
+      </w:r>
+      <w:r>
+        <w:t>: The phone of e</w:t>
+      </w:r>
+      <w:r>
         <w:t>mployee</w:t>
       </w:r>
-      <w:r>
-        <w:t>_name</w:t>
-      </w:r>
-      <w:proofErr w:type="spellEnd"/>
-      <w:r>
-        <w:t>: Name of customer</w:t>
+    </w:p>
+    <w:p>
+      <w:pPr>
+        <w:pStyle w:val="BodyText"/>
+      </w:pPr>
+      <w:r>
+        <w:t>Sales Channel Information:</w:t>
       </w:r>
     </w:p>
     <w:p>
@@ -1980,19 +1923,26 @@
         <w:pStyle w:val="BodyText"/>
         <w:ind w:left="720"/>
       </w:pPr>
-      <w:proofErr w:type="spellStart"/>
-      <w:r>
-        <w:t>E</w:t>
-      </w:r>
-      <w:r>
-        <w:t>mployee_phone</w:t>
-      </w:r>
-      <w:proofErr w:type="spellEnd"/>
-      <w:r>
-        <w:t>: The phone of e</w:t>
-      </w:r>
-      <w:r>
-        <w:t>mployee</w:t>
+      <w:r>
+        <w:t>Channel_ID: The unique identifier of channel.</w:t>
+      </w:r>
+    </w:p>
+    <w:p>
+      <w:pPr>
+        <w:pStyle w:val="BodyText"/>
+        <w:ind w:left="720"/>
+      </w:pPr>
+      <w:r>
+        <w:t>Channel_Type: Type of Channel (e.g., Online, Showroom, Event, Third_party)</w:t>
+      </w:r>
+    </w:p>
+    <w:p>
+      <w:pPr>
+        <w:pStyle w:val="BodyText"/>
+        <w:ind w:left="720"/>
+      </w:pPr>
+      <w:r>
+        <w:t>Channel_Description: Additional notes about the channel</w:t>
       </w:r>
     </w:p>
     <w:p>
@@ -2146,13 +2096,8 @@
         <w:pStyle w:val="BodyText"/>
         <w:ind w:left="720"/>
       </w:pPr>
-      <w:proofErr w:type="spellStart"/>
-      <w:r>
-        <w:t>Transaction_id</w:t>
-      </w:r>
-      <w:proofErr w:type="spellEnd"/>
-      <w:r>
-        <w:t xml:space="preserve">: Unique identifier of transaction </w:t>
+      <w:r>
+        <w:t xml:space="preserve">Transaction_id: Unique identifier of transaction </w:t>
       </w:r>
     </w:p>
     <w:p>
@@ -2175,13 +2120,8 @@
         <w:pStyle w:val="BodyText"/>
         <w:ind w:left="720"/>
       </w:pPr>
-      <w:proofErr w:type="spellStart"/>
-      <w:r>
-        <w:t>Payment_Method</w:t>
-      </w:r>
-      <w:proofErr w:type="spellEnd"/>
-      <w:r>
-        <w:t>: the method of payment the price</w:t>
+      <w:r>
+        <w:t>Payment_Method: the method of payment the price</w:t>
       </w:r>
     </w:p>
     <w:p>
@@ -2190,6 +2130,7 @@
         <w:ind w:left="720"/>
       </w:pPr>
       <w:r>
+        <w:lastRenderedPageBreak/>
         <w:t>Date: The date of the car sale.</w:t>
       </w:r>
     </w:p>
@@ -2206,29 +2147,16 @@
         <w:pStyle w:val="BodyText"/>
         <w:ind w:left="720"/>
       </w:pPr>
-      <w:proofErr w:type="spellStart"/>
-      <w:r>
-        <w:t>Customer_id</w:t>
-      </w:r>
-      <w:proofErr w:type="spellEnd"/>
-      <w:r>
-        <w:t>: The unique identifier of customer.</w:t>
-      </w:r>
-    </w:p>
-    <w:p>
-      <w:pPr>
-        <w:pStyle w:val="BodyText"/>
-      </w:pPr>
-      <w:r>
-        <w:t xml:space="preserve">            </w:t>
-      </w:r>
-      <w:proofErr w:type="spellStart"/>
-      <w:r>
-        <w:t>Customer_name</w:t>
-      </w:r>
-      <w:proofErr w:type="spellEnd"/>
-      <w:r>
-        <w:t>: Name of customer</w:t>
+      <w:r>
+        <w:t>Customer_id: The unique identifier of customer.</w:t>
+      </w:r>
+    </w:p>
+    <w:p>
+      <w:pPr>
+        <w:pStyle w:val="BodyText"/>
+      </w:pPr>
+      <w:r>
+        <w:t xml:space="preserve">            Customer_name: Name of customer</w:t>
       </w:r>
     </w:p>
     <w:p>
@@ -2236,14 +2164,8 @@
         <w:pStyle w:val="BodyText"/>
         <w:ind w:left="720"/>
       </w:pPr>
-      <w:proofErr w:type="spellStart"/>
-      <w:r>
-        <w:lastRenderedPageBreak/>
-        <w:t>Customer_age</w:t>
-      </w:r>
-      <w:proofErr w:type="spellEnd"/>
-      <w:r>
-        <w:t>: The age of customer</w:t>
+      <w:r>
+        <w:t>Customer_age: The age of customer</w:t>
       </w:r>
     </w:p>
     <w:p>
@@ -2259,13 +2181,8 @@
         <w:pStyle w:val="BodyText"/>
         <w:ind w:left="720"/>
       </w:pPr>
-      <w:proofErr w:type="spellStart"/>
-      <w:r>
-        <w:t>P_Code</w:t>
-      </w:r>
-      <w:proofErr w:type="spellEnd"/>
-      <w:r>
-        <w:t xml:space="preserve">: </w:t>
+      <w:r>
+        <w:t xml:space="preserve">P_Code: </w:t>
       </w:r>
       <w:proofErr w:type="gramStart"/>
       <w:r>
@@ -2315,7 +2232,6 @@
         <w:pStyle w:val="BodyText"/>
         <w:ind w:left="720"/>
       </w:pPr>
-      <w:proofErr w:type="spellStart"/>
       <w:r>
         <w:t>E</w:t>
       </w:r>
@@ -2323,11 +2239,7 @@
         <w:t>mpl</w:t>
       </w:r>
       <w:r>
-        <w:t>_id</w:t>
-      </w:r>
-      <w:proofErr w:type="spellEnd"/>
-      <w:r>
-        <w:t>: The unique identifier of e</w:t>
+        <w:t>_id: The unique identifier of e</w:t>
       </w:r>
       <w:r>
         <w:t>mployee</w:t>
@@ -2341,9 +2253,20 @@
         <w:pStyle w:val="BodyText"/>
       </w:pPr>
       <w:r>
-        <w:t xml:space="preserve">            </w:t>
-      </w:r>
-      <w:proofErr w:type="spellStart"/>
+        <w:t xml:space="preserve">            E</w:t>
+      </w:r>
+      <w:r>
+        <w:t>mpl</w:t>
+      </w:r>
+      <w:r>
+        <w:t>_name: Name of customer</w:t>
+      </w:r>
+    </w:p>
+    <w:p>
+      <w:pPr>
+        <w:pStyle w:val="BodyText"/>
+        <w:ind w:left="720"/>
+      </w:pPr>
       <w:r>
         <w:t>E</w:t>
       </w:r>
@@ -2351,41 +2274,11 @@
         <w:t>mpl</w:t>
       </w:r>
       <w:r>
-        <w:t>_name</w:t>
-      </w:r>
-      <w:proofErr w:type="spellEnd"/>
-      <w:r>
-        <w:t>: Name of customer</w:t>
-      </w:r>
-    </w:p>
-    <w:p>
-      <w:pPr>
-        <w:pStyle w:val="BodyText"/>
-        <w:ind w:left="720"/>
-      </w:pPr>
-      <w:proofErr w:type="spellStart"/>
-      <w:r>
-        <w:t>E</w:t>
-      </w:r>
-      <w:r>
-        <w:t>mpl</w:t>
-      </w:r>
-      <w:r>
-        <w:t>_email</w:t>
-      </w:r>
-      <w:proofErr w:type="spellEnd"/>
-      <w:r>
-        <w:t>: The email of e</w:t>
+        <w:t>_email: The email of e</w:t>
       </w:r>
       <w:r>
         <w:t>mployee</w:t>
       </w:r>
-    </w:p>
-    <w:p>
-      <w:pPr>
-        <w:pStyle w:val="BodyText"/>
-        <w:ind w:left="720"/>
-      </w:pPr>
     </w:p>
     <w:p>
       <w:pPr>
@@ -2435,11 +2328,4927 @@
         <w:keepNext w:val="0"/>
         <w:ind w:left="851" w:hanging="851"/>
       </w:pPr>
-      <w:bookmarkStart w:id="18" w:name="_Toc155614191"/>
+      <w:bookmarkStart w:id="18" w:name="_Toc188868997"/>
       <w:r>
         <w:t>GRAIN / DIM / FACT</w:t>
       </w:r>
       <w:bookmarkEnd w:id="18"/>
+    </w:p>
+    <w:p>
+      <w:pPr>
+        <w:pStyle w:val="BodyText"/>
+        <w:jc w:val="both"/>
+      </w:pPr>
+      <w:r>
+        <w:t>The grain of this data is at the level of individual transactions for electric vehicles. Each row represents a single transaction with specific details, such as the vehicle's VIN</w:t>
+      </w:r>
+      <w:r>
+        <w:t xml:space="preserve"> (unique indentifier)</w:t>
+      </w:r>
+      <w:r>
+        <w:t>, selling price, date, customer details, and the employee handling the transaction. This grain allows analysis at a transactional level, enabling insights such as sales trends, customer behavior, and employee performance.</w:t>
+      </w:r>
+    </w:p>
+    <w:p>
+      <w:pPr>
+        <w:widowControl/>
+        <w:numPr>
+          <w:ilvl w:val="0"/>
+          <w:numId w:val="23"/>
+        </w:numPr>
+        <w:spacing w:before="100" w:beforeAutospacing="1" w:after="100" w:afterAutospacing="1" w:line="240" w:lineRule="auto"/>
+        <w:rPr>
+          <w:rFonts w:ascii="Trebuchet MS" w:hAnsi="Trebuchet MS"/>
+          <w:color w:val="464547"/>
+        </w:rPr>
+      </w:pPr>
+      <w:r>
+        <w:rPr>
+          <w:rFonts w:ascii="Trebuchet MS" w:hAnsi="Trebuchet MS"/>
+          <w:b/>
+          <w:bCs/>
+          <w:color w:val="464547"/>
+        </w:rPr>
+        <w:t>Fact Table:</w:t>
+      </w:r>
+      <w:r>
+        <w:rPr>
+          <w:rFonts w:ascii="Trebuchet MS" w:hAnsi="Trebuchet MS"/>
+          <w:color w:val="464547"/>
+        </w:rPr>
+        <w:t xml:space="preserve"> Contains measurable, numeric data for analysis (e.g., sales data).</w:t>
+      </w:r>
+    </w:p>
+    <w:p>
+      <w:pPr>
+        <w:widowControl/>
+        <w:numPr>
+          <w:ilvl w:val="0"/>
+          <w:numId w:val="23"/>
+        </w:numPr>
+        <w:spacing w:before="100" w:beforeAutospacing="1" w:after="100" w:afterAutospacing="1" w:line="240" w:lineRule="auto"/>
+        <w:rPr>
+          <w:rFonts w:ascii="Trebuchet MS" w:hAnsi="Trebuchet MS"/>
+          <w:color w:val="464547"/>
+        </w:rPr>
+      </w:pPr>
+      <w:r>
+        <w:rPr>
+          <w:rFonts w:ascii="Trebuchet MS" w:hAnsi="Trebuchet MS"/>
+          <w:b/>
+          <w:bCs/>
+          <w:color w:val="464547"/>
+        </w:rPr>
+        <w:t>Dimension Tables:</w:t>
+      </w:r>
+      <w:r>
+        <w:rPr>
+          <w:rFonts w:ascii="Trebuchet MS" w:hAnsi="Trebuchet MS"/>
+          <w:color w:val="464547"/>
+        </w:rPr>
+        <w:t xml:space="preserve"> Contain descriptive attributes to provide context (e.g., customer, vehicle, employee).</w:t>
+      </w:r>
+    </w:p>
+    <w:p>
+      <w:pPr>
+        <w:pStyle w:val="BodyText"/>
+        <w:rPr>
+          <w:b/>
+          <w:bCs/>
+        </w:rPr>
+      </w:pPr>
+      <w:r>
+        <w:rPr>
+          <w:b/>
+          <w:bCs/>
+        </w:rPr>
+        <w:t>Step 1: Select the Business Process</w:t>
+      </w:r>
+    </w:p>
+    <w:p>
+      <w:pPr>
+        <w:pStyle w:val="BodyText"/>
+        <w:jc w:val="both"/>
+      </w:pPr>
+      <w:r>
+        <w:t xml:space="preserve">The business process represented in the dataset is the vehicle sales process. This process involves selling vehicles to customers, recording vehicle-specific details (e.g., VIN, </w:t>
+      </w:r>
+      <w:r>
+        <w:t>producer</w:t>
+      </w:r>
+      <w:r>
+        <w:t>, model, electric range), capturing customer</w:t>
+      </w:r>
+      <w:r>
+        <w:t xml:space="preserve"> and employee</w:t>
+      </w:r>
+      <w:r>
+        <w:t xml:space="preserve"> information (e.g., name, age</w:t>
+      </w:r>
+      <w:r>
+        <w:t>, email</w:t>
+      </w:r>
+      <w:r>
+        <w:t>), and logging transaction data (e.g., date, price,</w:t>
+      </w:r>
+      <w:r>
+        <w:t xml:space="preserve"> payment method</w:t>
+      </w:r>
+      <w:r>
+        <w:t xml:space="preserve"> and transaction ID). This process generates key performance metrics such as the number of vehicles sold, total sales revenue, and customer trends.</w:t>
+      </w:r>
+    </w:p>
+    <w:p>
+      <w:pPr>
+        <w:pStyle w:val="BodyText"/>
+        <w:jc w:val="both"/>
+        <w:rPr>
+          <w:b/>
+          <w:bCs/>
+        </w:rPr>
+      </w:pPr>
+      <w:r>
+        <w:rPr>
+          <w:b/>
+          <w:bCs/>
+        </w:rPr>
+        <w:t>Step 2: Declare the Grain</w:t>
+      </w:r>
+    </w:p>
+    <w:p>
+      <w:pPr>
+        <w:pStyle w:val="BodyText"/>
+        <w:jc w:val="both"/>
+      </w:pPr>
+      <w:r>
+        <w:t>The grain of the dataset is one row per vehicle sales transaction.</w:t>
+      </w:r>
+      <w:r>
+        <w:t xml:space="preserve"> This level of detail ensures that every row corresponds to a specific sale event for a particular vehicle.</w:t>
+      </w:r>
+    </w:p>
+    <w:p>
+      <w:pPr>
+        <w:pStyle w:val="BodyText"/>
+        <w:jc w:val="both"/>
+      </w:pPr>
+      <w:r>
+        <w:t>Each row captures a unique combination of:</w:t>
+      </w:r>
+    </w:p>
+    <w:p>
+      <w:pPr>
+        <w:pStyle w:val="BodyText"/>
+        <w:numPr>
+          <w:ilvl w:val="0"/>
+          <w:numId w:val="24"/>
+        </w:numPr>
+        <w:jc w:val="both"/>
+      </w:pPr>
+      <w:r>
+        <w:t xml:space="preserve">Vehicle details: (e.g., VIN, </w:t>
+      </w:r>
+      <w:r>
+        <w:t>producer</w:t>
+      </w:r>
+      <w:r>
+        <w:t>, model, year, electric type)</w:t>
+      </w:r>
+    </w:p>
+    <w:p>
+      <w:pPr>
+        <w:pStyle w:val="BodyText"/>
+        <w:numPr>
+          <w:ilvl w:val="0"/>
+          <w:numId w:val="24"/>
+        </w:numPr>
+        <w:jc w:val="both"/>
+      </w:pPr>
+      <w:r>
+        <w:t>Customer details: (e.g., customer</w:t>
+      </w:r>
+      <w:r>
+        <w:t>’s passport</w:t>
+      </w:r>
+      <w:r>
+        <w:t>, name, age</w:t>
+      </w:r>
+      <w:r>
+        <w:t>, gender</w:t>
+      </w:r>
+      <w:r>
+        <w:t>)</w:t>
+      </w:r>
+    </w:p>
+    <w:p>
+      <w:pPr>
+        <w:pStyle w:val="BodyText"/>
+        <w:numPr>
+          <w:ilvl w:val="0"/>
+          <w:numId w:val="24"/>
+        </w:numPr>
+        <w:jc w:val="both"/>
+      </w:pPr>
+      <w:r>
+        <w:t xml:space="preserve">Transaction details: (e.g., transaction ID, </w:t>
+      </w:r>
+      <w:r>
+        <w:t xml:space="preserve">selling </w:t>
+      </w:r>
+      <w:r>
+        <w:t>price, date</w:t>
+      </w:r>
+      <w:r>
+        <w:t>, payment method</w:t>
+      </w:r>
+      <w:r>
+        <w:t>)</w:t>
+      </w:r>
+    </w:p>
+    <w:p>
+      <w:pPr>
+        <w:pStyle w:val="BodyText"/>
+        <w:numPr>
+          <w:ilvl w:val="0"/>
+          <w:numId w:val="24"/>
+        </w:numPr>
+        <w:jc w:val="both"/>
+      </w:pPr>
+      <w:r>
+        <w:t xml:space="preserve">Employee details: (e.g., employee ID, name, and email) </w:t>
+      </w:r>
+    </w:p>
+    <w:p>
+      <w:pPr>
+        <w:pStyle w:val="BodyText"/>
+        <w:jc w:val="both"/>
+        <w:rPr>
+          <w:b/>
+          <w:bCs/>
+        </w:rPr>
+      </w:pPr>
+    </w:p>
+    <w:p>
+      <w:pPr>
+        <w:pStyle w:val="BodyText"/>
+        <w:jc w:val="both"/>
+        <w:rPr>
+          <w:b/>
+          <w:bCs/>
+        </w:rPr>
+      </w:pPr>
+    </w:p>
+    <w:p>
+      <w:pPr>
+        <w:pStyle w:val="BodyText"/>
+        <w:jc w:val="both"/>
+        <w:rPr>
+          <w:b/>
+          <w:bCs/>
+        </w:rPr>
+      </w:pPr>
+      <w:r>
+        <w:rPr>
+          <w:b/>
+          <w:bCs/>
+        </w:rPr>
+        <w:lastRenderedPageBreak/>
+        <w:t>Step 3: Identify the Dimensions</w:t>
+      </w:r>
+    </w:p>
+    <w:p>
+      <w:pPr>
+        <w:pStyle w:val="BodyText"/>
+        <w:jc w:val="both"/>
+      </w:pPr>
+      <w:r>
+        <w:t>Dimensions describe the contextual details of the fact table (sales transactions). The key dimensions for this dataset include:</w:t>
+      </w:r>
+      <w:r>
+        <w:t xml:space="preserve"> </w:t>
+      </w:r>
+      <w:r>
+        <w:t>Vehicle Dimension</w:t>
+      </w:r>
+      <w:r>
+        <w:t xml:space="preserve">, </w:t>
+      </w:r>
+      <w:r>
+        <w:t>Customer Dimension</w:t>
+      </w:r>
+      <w:r>
+        <w:t xml:space="preserve">, Location Dimension, </w:t>
+      </w:r>
+      <w:r>
+        <w:t>Employee Dimension</w:t>
+      </w:r>
+      <w:r>
+        <w:t>, Sales Channel Dimension</w:t>
+      </w:r>
+      <w:r>
+        <w:t>.</w:t>
+      </w:r>
+    </w:p>
+    <w:p>
+      <w:pPr>
+        <w:pStyle w:val="BodyText"/>
+        <w:rPr>
+          <w:b/>
+          <w:bCs/>
+        </w:rPr>
+      </w:pPr>
+      <w:r>
+        <w:rPr>
+          <w:b/>
+          <w:bCs/>
+        </w:rPr>
+        <w:t>Step 4: Identify the Facts</w:t>
+      </w:r>
+    </w:p>
+    <w:p>
+      <w:pPr>
+        <w:pStyle w:val="BodyText"/>
+      </w:pPr>
+      <w:r>
+        <w:t>Facts represent measurable metrics in the dataset that align with the declared grain. For this dataset, the facts include</w:t>
+      </w:r>
+      <w:r>
+        <w:t xml:space="preserve"> s</w:t>
+      </w:r>
+      <w:r>
+        <w:t>elling price (numeric, additive)</w:t>
+      </w:r>
+    </w:p>
+    <w:p>
+      <w:pPr>
+        <w:pStyle w:val="BodyText"/>
+      </w:pPr>
+    </w:p>
+    <w:p>
+      <w:pPr>
+        <w:pStyle w:val="BodyText"/>
+        <w:rPr>
+          <w:b/>
+          <w:bCs/>
+        </w:rPr>
+      </w:pPr>
+      <w:r>
+        <w:rPr>
+          <w:b/>
+          <w:bCs/>
+        </w:rPr>
+        <w:t>FACT_TRANSACTION</w:t>
+      </w:r>
+    </w:p>
+    <w:p>
+      <w:pPr>
+        <w:pStyle w:val="BodyText"/>
+      </w:pPr>
+      <w:r>
+        <w:t>Description: Contains the numeric data related to each transaction.</w:t>
+      </w:r>
+    </w:p>
+    <w:p>
+      <w:pPr>
+        <w:pStyle w:val="BodyText"/>
+      </w:pPr>
+    </w:p>
+    <w:tbl>
+      <w:tblPr>
+        <w:tblW w:w="0" w:type="auto"/>
+        <w:tblInd w:w="-5" w:type="dxa"/>
+        <w:tblBorders>
+          <w:top w:val="single" w:sz="4" w:space="0" w:color="76CDD8"/>
+          <w:left w:val="single" w:sz="4" w:space="0" w:color="76CDD8"/>
+          <w:bottom w:val="single" w:sz="4" w:space="0" w:color="76CDD8"/>
+          <w:right w:val="single" w:sz="4" w:space="0" w:color="76CDD8"/>
+          <w:insideH w:val="single" w:sz="4" w:space="0" w:color="76CDD8"/>
+          <w:insideV w:val="single" w:sz="4" w:space="0" w:color="76CDD8"/>
+        </w:tblBorders>
+        <w:tblLayout w:type="fixed"/>
+        <w:tblLook w:val="0000" w:firstRow="0" w:lastRow="0" w:firstColumn="0" w:lastColumn="0" w:noHBand="0" w:noVBand="0"/>
+      </w:tblPr>
+      <w:tblGrid>
+        <w:gridCol w:w="3073"/>
+        <w:gridCol w:w="3330"/>
+        <w:gridCol w:w="2790"/>
+      </w:tblGrid>
+      <w:tr>
+        <w:trPr>
+          <w:trHeight w:val="292"/>
+        </w:trPr>
+        <w:tc>
+          <w:tcPr>
+            <w:tcW w:w="3073" w:type="dxa"/>
+            <w:shd w:val="clear" w:color="auto" w:fill="76CDD8"/>
+          </w:tcPr>
+          <w:p>
+            <w:pPr>
+              <w:pStyle w:val="BodyText"/>
+              <w:widowControl w:val="0"/>
+              <w:spacing w:line="360" w:lineRule="auto"/>
+              <w:jc w:val="center"/>
+              <w:rPr>
+                <w:color w:val="FFFFFF" w:themeColor="background1"/>
+                <w:sz w:val="18"/>
+                <w:szCs w:val="18"/>
+              </w:rPr>
+            </w:pPr>
+            <w:r>
+              <w:rPr>
+                <w:color w:val="FFFFFF" w:themeColor="background1"/>
+                <w:sz w:val="18"/>
+                <w:szCs w:val="18"/>
+              </w:rPr>
+              <w:t xml:space="preserve">Column </w:t>
+            </w:r>
+            <w:r>
+              <w:rPr>
+                <w:color w:val="FFFFFF" w:themeColor="background1"/>
+                <w:sz w:val="18"/>
+                <w:szCs w:val="18"/>
+              </w:rPr>
+              <w:t xml:space="preserve">name </w:t>
+            </w:r>
+          </w:p>
+        </w:tc>
+        <w:tc>
+          <w:tcPr>
+            <w:tcW w:w="3330" w:type="dxa"/>
+            <w:shd w:val="clear" w:color="auto" w:fill="76CDD8"/>
+          </w:tcPr>
+          <w:p>
+            <w:pPr>
+              <w:pStyle w:val="BodyText"/>
+              <w:widowControl w:val="0"/>
+              <w:spacing w:line="360" w:lineRule="auto"/>
+              <w:jc w:val="center"/>
+              <w:rPr>
+                <w:color w:val="FFFFFF" w:themeColor="background1"/>
+                <w:sz w:val="18"/>
+                <w:szCs w:val="18"/>
+              </w:rPr>
+            </w:pPr>
+            <w:r>
+              <w:rPr>
+                <w:color w:val="FFFFFF" w:themeColor="background1"/>
+                <w:sz w:val="18"/>
+                <w:szCs w:val="18"/>
+              </w:rPr>
+              <w:t xml:space="preserve">Description </w:t>
+            </w:r>
+          </w:p>
+        </w:tc>
+        <w:tc>
+          <w:tcPr>
+            <w:tcW w:w="2790" w:type="dxa"/>
+            <w:shd w:val="clear" w:color="auto" w:fill="76CDD8"/>
+          </w:tcPr>
+          <w:p>
+            <w:pPr>
+              <w:pStyle w:val="BodyText"/>
+              <w:widowControl w:val="0"/>
+              <w:spacing w:line="360" w:lineRule="auto"/>
+              <w:jc w:val="center"/>
+              <w:rPr>
+                <w:color w:val="FFFFFF" w:themeColor="background1"/>
+                <w:sz w:val="18"/>
+                <w:szCs w:val="18"/>
+              </w:rPr>
+            </w:pPr>
+            <w:r>
+              <w:rPr>
+                <w:color w:val="FFFFFF" w:themeColor="background1"/>
+                <w:sz w:val="18"/>
+                <w:szCs w:val="18"/>
+              </w:rPr>
+              <w:t xml:space="preserve">Data Type </w:t>
+            </w:r>
+          </w:p>
+        </w:tc>
+      </w:tr>
+      <w:tr>
+        <w:trPr>
+          <w:trHeight w:val="432"/>
+        </w:trPr>
+        <w:tc>
+          <w:tcPr>
+            <w:tcW w:w="3073" w:type="dxa"/>
+          </w:tcPr>
+          <w:p>
+            <w:pPr>
+              <w:pStyle w:val="BodyText"/>
+            </w:pPr>
+            <w:r>
+              <w:t>T</w:t>
+            </w:r>
+            <w:r>
+              <w:t>ransaction</w:t>
+            </w:r>
+            <w:r>
+              <w:t>_</w:t>
+            </w:r>
+            <w:r>
+              <w:t>I</w:t>
+            </w:r>
+            <w:r>
+              <w:t>d</w:t>
+            </w:r>
+          </w:p>
+        </w:tc>
+        <w:tc>
+          <w:tcPr>
+            <w:tcW w:w="3330" w:type="dxa"/>
+          </w:tcPr>
+          <w:p>
+            <w:pPr>
+              <w:pStyle w:val="BodyText"/>
+            </w:pPr>
+            <w:r>
+              <w:t>Unique identifier for the transaction</w:t>
+            </w:r>
+          </w:p>
+        </w:tc>
+        <w:tc>
+          <w:tcPr>
+            <w:tcW w:w="2790" w:type="dxa"/>
+          </w:tcPr>
+          <w:p>
+            <w:pPr>
+              <w:pStyle w:val="BodyText"/>
+            </w:pPr>
+            <w:r>
+              <w:t>Serial</w:t>
+            </w:r>
+          </w:p>
+        </w:tc>
+      </w:tr>
+      <w:tr>
+        <w:trPr>
+          <w:trHeight w:val="432"/>
+        </w:trPr>
+        <w:tc>
+          <w:tcPr>
+            <w:tcW w:w="3073" w:type="dxa"/>
+          </w:tcPr>
+          <w:p>
+            <w:pPr>
+              <w:pStyle w:val="BodyText"/>
+            </w:pPr>
+            <w:r>
+              <w:t>VIN</w:t>
+            </w:r>
+            <w:r>
+              <w:t>_FK</w:t>
+            </w:r>
+          </w:p>
+        </w:tc>
+        <w:tc>
+          <w:tcPr>
+            <w:tcW w:w="3330" w:type="dxa"/>
+          </w:tcPr>
+          <w:p>
+            <w:pPr>
+              <w:pStyle w:val="BodyText"/>
+            </w:pPr>
+            <w:r>
+              <w:t xml:space="preserve">Unique </w:t>
+            </w:r>
+            <w:r>
+              <w:t>identifier</w:t>
+            </w:r>
+            <w:r>
+              <w:t xml:space="preserve"> of vehicle</w:t>
+            </w:r>
+          </w:p>
+        </w:tc>
+        <w:tc>
+          <w:tcPr>
+            <w:tcW w:w="2790" w:type="dxa"/>
+          </w:tcPr>
+          <w:p>
+            <w:pPr>
+              <w:pStyle w:val="BodyText"/>
+            </w:pPr>
+            <w:r>
+              <w:t>Text</w:t>
+            </w:r>
+          </w:p>
+        </w:tc>
+      </w:tr>
+      <w:tr>
+        <w:trPr>
+          <w:trHeight w:val="432"/>
+        </w:trPr>
+        <w:tc>
+          <w:tcPr>
+            <w:tcW w:w="3073" w:type="dxa"/>
+          </w:tcPr>
+          <w:p>
+            <w:pPr>
+              <w:pStyle w:val="BodyText"/>
+            </w:pPr>
+            <w:r>
+              <w:t>P</w:t>
+            </w:r>
+            <w:r>
+              <w:t>rice</w:t>
+            </w:r>
+          </w:p>
+        </w:tc>
+        <w:tc>
+          <w:tcPr>
+            <w:tcW w:w="3330" w:type="dxa"/>
+          </w:tcPr>
+          <w:p>
+            <w:pPr>
+              <w:pStyle w:val="BodyText"/>
+            </w:pPr>
+            <w:r>
+              <w:t>Price at which the vehicle was sold</w:t>
+            </w:r>
+          </w:p>
+        </w:tc>
+        <w:tc>
+          <w:tcPr>
+            <w:tcW w:w="2790" w:type="dxa"/>
+          </w:tcPr>
+          <w:p>
+            <w:pPr>
+              <w:pStyle w:val="BodyText"/>
+            </w:pPr>
+            <w:r>
+              <w:t>Float</w:t>
+            </w:r>
+          </w:p>
+        </w:tc>
+      </w:tr>
+      <w:tr>
+        <w:trPr>
+          <w:trHeight w:val="50"/>
+        </w:trPr>
+        <w:tc>
+          <w:tcPr>
+            <w:tcW w:w="3073" w:type="dxa"/>
+          </w:tcPr>
+          <w:p>
+            <w:pPr>
+              <w:pStyle w:val="BodyText"/>
+            </w:pPr>
+            <w:r>
+              <w:t>T</w:t>
+            </w:r>
+            <w:r>
+              <w:t>ransaction</w:t>
+            </w:r>
+            <w:r>
+              <w:t>_D</w:t>
+            </w:r>
+            <w:r>
+              <w:t>ate</w:t>
+            </w:r>
+          </w:p>
+        </w:tc>
+        <w:tc>
+          <w:tcPr>
+            <w:tcW w:w="3330" w:type="dxa"/>
+          </w:tcPr>
+          <w:p>
+            <w:pPr>
+              <w:pStyle w:val="BodyText"/>
+            </w:pPr>
+            <w:r>
+              <w:t>Date of the transaction</w:t>
+            </w:r>
+          </w:p>
+        </w:tc>
+        <w:tc>
+          <w:tcPr>
+            <w:tcW w:w="2790" w:type="dxa"/>
+          </w:tcPr>
+          <w:p>
+            <w:pPr>
+              <w:pStyle w:val="BodyText"/>
+            </w:pPr>
+            <w:r>
+              <w:t>Date</w:t>
+            </w:r>
+          </w:p>
+        </w:tc>
+      </w:tr>
+      <w:tr>
+        <w:trPr>
+          <w:trHeight w:val="50"/>
+        </w:trPr>
+        <w:tc>
+          <w:tcPr>
+            <w:tcW w:w="3073" w:type="dxa"/>
+          </w:tcPr>
+          <w:p>
+            <w:pPr>
+              <w:pStyle w:val="BodyText"/>
+            </w:pPr>
+            <w:r>
+              <w:t>Payment_Method</w:t>
+            </w:r>
+          </w:p>
+        </w:tc>
+        <w:tc>
+          <w:tcPr>
+            <w:tcW w:w="3330" w:type="dxa"/>
+          </w:tcPr>
+          <w:p>
+            <w:pPr>
+              <w:pStyle w:val="BodyText"/>
+            </w:pPr>
+            <w:r>
+              <w:t>Type of Payment</w:t>
+            </w:r>
+          </w:p>
+        </w:tc>
+        <w:tc>
+          <w:tcPr>
+            <w:tcW w:w="2790" w:type="dxa"/>
+          </w:tcPr>
+          <w:p>
+            <w:pPr>
+              <w:pStyle w:val="BodyText"/>
+            </w:pPr>
+            <w:r>
+              <w:t>Text</w:t>
+            </w:r>
+          </w:p>
+        </w:tc>
+      </w:tr>
+      <w:tr>
+        <w:trPr>
+          <w:trHeight w:val="50"/>
+        </w:trPr>
+        <w:tc>
+          <w:tcPr>
+            <w:tcW w:w="3073" w:type="dxa"/>
+          </w:tcPr>
+          <w:p>
+            <w:pPr>
+              <w:pStyle w:val="BodyText"/>
+            </w:pPr>
+            <w:r>
+              <w:t>Customer_id</w:t>
+            </w:r>
+            <w:r>
+              <w:t>_</w:t>
+            </w:r>
+            <w:r>
+              <w:t>FK</w:t>
+            </w:r>
+          </w:p>
+        </w:tc>
+        <w:tc>
+          <w:tcPr>
+            <w:tcW w:w="3330" w:type="dxa"/>
+          </w:tcPr>
+          <w:p>
+            <w:pPr>
+              <w:pStyle w:val="BodyText"/>
+            </w:pPr>
+            <w:r>
+              <w:t xml:space="preserve">Unique identifier </w:t>
+            </w:r>
+            <w:r>
+              <w:t>of customer</w:t>
+            </w:r>
+          </w:p>
+        </w:tc>
+        <w:tc>
+          <w:tcPr>
+            <w:tcW w:w="2790" w:type="dxa"/>
+          </w:tcPr>
+          <w:p>
+            <w:pPr>
+              <w:pStyle w:val="BodyText"/>
+            </w:pPr>
+            <w:r>
+              <w:t>Int</w:t>
+            </w:r>
+          </w:p>
+        </w:tc>
+      </w:tr>
+      <w:tr>
+        <w:trPr>
+          <w:trHeight w:val="50"/>
+        </w:trPr>
+        <w:tc>
+          <w:tcPr>
+            <w:tcW w:w="3073" w:type="dxa"/>
+          </w:tcPr>
+          <w:p>
+            <w:pPr>
+              <w:pStyle w:val="BodyText"/>
+            </w:pPr>
+            <w:r>
+              <w:t>Employee_id</w:t>
+            </w:r>
+            <w:r>
+              <w:t>_</w:t>
+            </w:r>
+            <w:r>
+              <w:t>FK</w:t>
+            </w:r>
+          </w:p>
+        </w:tc>
+        <w:tc>
+          <w:tcPr>
+            <w:tcW w:w="3330" w:type="dxa"/>
+          </w:tcPr>
+          <w:p>
+            <w:pPr>
+              <w:pStyle w:val="BodyText"/>
+            </w:pPr>
+            <w:r>
+              <w:t xml:space="preserve">Unique identifier </w:t>
+            </w:r>
+            <w:r>
+              <w:t>of employee</w:t>
+            </w:r>
+          </w:p>
+        </w:tc>
+        <w:tc>
+          <w:tcPr>
+            <w:tcW w:w="2790" w:type="dxa"/>
+          </w:tcPr>
+          <w:p>
+            <w:pPr>
+              <w:pStyle w:val="BodyText"/>
+            </w:pPr>
+            <w:r>
+              <w:t>Text</w:t>
+            </w:r>
+          </w:p>
+        </w:tc>
+      </w:tr>
+      <w:tr>
+        <w:trPr>
+          <w:trHeight w:val="50"/>
+        </w:trPr>
+        <w:tc>
+          <w:tcPr>
+            <w:tcW w:w="3073" w:type="dxa"/>
+          </w:tcPr>
+          <w:p>
+            <w:pPr>
+              <w:pStyle w:val="BodyText"/>
+            </w:pPr>
+            <w:r>
+              <w:t xml:space="preserve">Channel_id_FK </w:t>
+            </w:r>
+          </w:p>
+        </w:tc>
+        <w:tc>
+          <w:tcPr>
+            <w:tcW w:w="3330" w:type="dxa"/>
+          </w:tcPr>
+          <w:p>
+            <w:pPr>
+              <w:pStyle w:val="BodyText"/>
+            </w:pPr>
+            <w:r>
+              <w:t xml:space="preserve">Unique identifier </w:t>
+            </w:r>
+            <w:r>
+              <w:t>of channel</w:t>
+            </w:r>
+          </w:p>
+        </w:tc>
+        <w:tc>
+          <w:tcPr>
+            <w:tcW w:w="2790" w:type="dxa"/>
+          </w:tcPr>
+          <w:p>
+            <w:pPr>
+              <w:pStyle w:val="BodyText"/>
+            </w:pPr>
+            <w:r>
+              <w:t>Text</w:t>
+            </w:r>
+          </w:p>
+        </w:tc>
+      </w:tr>
+    </w:tbl>
+    <w:p>
+      <w:pPr>
+        <w:pStyle w:val="BodyText"/>
+      </w:pPr>
+    </w:p>
+    <w:p>
+      <w:pPr>
+        <w:pStyle w:val="BodyText"/>
+      </w:pPr>
+      <w:r>
+        <w:t xml:space="preserve">Example </w:t>
+      </w:r>
+      <w:r>
+        <w:t>with filled data</w:t>
+      </w:r>
+    </w:p>
+    <w:tbl>
+      <w:tblPr>
+        <w:tblW w:w="8550" w:type="dxa"/>
+        <w:tblInd w:w="-5" w:type="dxa"/>
+        <w:tblBorders>
+          <w:top w:val="single" w:sz="4" w:space="0" w:color="76CDD8"/>
+          <w:left w:val="single" w:sz="4" w:space="0" w:color="76CDD8"/>
+          <w:bottom w:val="single" w:sz="4" w:space="0" w:color="76CDD8"/>
+          <w:right w:val="single" w:sz="4" w:space="0" w:color="76CDD8"/>
+          <w:insideH w:val="single" w:sz="4" w:space="0" w:color="76CDD8"/>
+          <w:insideV w:val="single" w:sz="4" w:space="0" w:color="76CDD8"/>
+        </w:tblBorders>
+        <w:tblLayout w:type="fixed"/>
+        <w:tblLook w:val="0000" w:firstRow="0" w:lastRow="0" w:firstColumn="0" w:lastColumn="0" w:noHBand="0" w:noVBand="0"/>
+      </w:tblPr>
+      <w:tblGrid>
+        <w:gridCol w:w="1350"/>
+        <w:gridCol w:w="1010"/>
+        <w:gridCol w:w="964"/>
+        <w:gridCol w:w="186"/>
+        <w:gridCol w:w="810"/>
+        <w:gridCol w:w="1080"/>
+        <w:gridCol w:w="1080"/>
+        <w:gridCol w:w="810"/>
+        <w:gridCol w:w="1260"/>
+      </w:tblGrid>
+      <w:tr>
+        <w:trPr>
+          <w:trHeight w:val="141"/>
+        </w:trPr>
+        <w:tc>
+          <w:tcPr>
+            <w:tcW w:w="1350" w:type="dxa"/>
+            <w:shd w:val="clear" w:color="auto" w:fill="76CDD8"/>
+            <w:vAlign w:val="center"/>
+          </w:tcPr>
+          <w:p>
+            <w:pPr>
+              <w:pStyle w:val="BodyText"/>
+              <w:widowControl w:val="0"/>
+              <w:spacing w:line="360" w:lineRule="auto"/>
+              <w:jc w:val="center"/>
+              <w:rPr>
+                <w:color w:val="FFFFFF" w:themeColor="background1"/>
+                <w:sz w:val="18"/>
+                <w:szCs w:val="18"/>
+              </w:rPr>
+            </w:pPr>
+            <w:r>
+              <w:rPr>
+                <w:b/>
+                <w:bCs/>
+              </w:rPr>
+              <w:t>Transaction_id</w:t>
+            </w:r>
+          </w:p>
+        </w:tc>
+        <w:tc>
+          <w:tcPr>
+            <w:tcW w:w="1010" w:type="dxa"/>
+            <w:shd w:val="clear" w:color="auto" w:fill="76CDD8"/>
+            <w:vAlign w:val="center"/>
+          </w:tcPr>
+          <w:p>
+            <w:pPr>
+              <w:pStyle w:val="BodyText"/>
+              <w:widowControl w:val="0"/>
+              <w:spacing w:line="360" w:lineRule="auto"/>
+              <w:jc w:val="center"/>
+              <w:rPr>
+                <w:color w:val="FFFFFF" w:themeColor="background1"/>
+                <w:sz w:val="18"/>
+                <w:szCs w:val="18"/>
+              </w:rPr>
+            </w:pPr>
+            <w:r>
+              <w:rPr>
+                <w:b/>
+                <w:bCs/>
+              </w:rPr>
+              <w:t>VIN_FK</w:t>
+            </w:r>
+          </w:p>
+        </w:tc>
+        <w:tc>
+          <w:tcPr>
+            <w:tcW w:w="964" w:type="dxa"/>
+            <w:shd w:val="clear" w:color="auto" w:fill="76CDD8"/>
+          </w:tcPr>
+          <w:p>
+            <w:pPr>
+              <w:pStyle w:val="NoSpacing"/>
+              <w:jc w:val="center"/>
+              <w:rPr>
+                <w:rFonts w:ascii="Trebuchet MS" w:hAnsi="Trebuchet MS"/>
+                <w:b/>
+                <w:bCs/>
+                <w:color w:val="464547"/>
+              </w:rPr>
+            </w:pPr>
+            <w:r>
+              <w:rPr>
+                <w:rFonts w:ascii="Trebuchet MS" w:hAnsi="Trebuchet MS"/>
+                <w:b/>
+                <w:bCs/>
+                <w:color w:val="464547"/>
+              </w:rPr>
+              <w:t>Custo</w:t>
+            </w:r>
+          </w:p>
+          <w:p>
+            <w:pPr>
+              <w:pStyle w:val="NoSpacing"/>
+              <w:jc w:val="center"/>
+              <w:rPr>
+                <w:b/>
+                <w:bCs/>
+              </w:rPr>
+            </w:pPr>
+            <w:r>
+              <w:rPr>
+                <w:rFonts w:ascii="Trebuchet MS" w:hAnsi="Trebuchet MS"/>
+                <w:b/>
+                <w:bCs/>
+                <w:color w:val="464547"/>
+              </w:rPr>
+              <w:t>mer_id_FK</w:t>
+            </w:r>
+          </w:p>
+        </w:tc>
+        <w:tc>
+          <w:tcPr>
+            <w:tcW w:w="996" w:type="dxa"/>
+            <w:gridSpan w:val="2"/>
+            <w:shd w:val="clear" w:color="auto" w:fill="76CDD8"/>
+            <w:vAlign w:val="center"/>
+          </w:tcPr>
+          <w:p>
+            <w:pPr>
+              <w:pStyle w:val="BodyText"/>
+              <w:widowControl w:val="0"/>
+              <w:spacing w:line="360" w:lineRule="auto"/>
+              <w:jc w:val="center"/>
+              <w:rPr>
+                <w:color w:val="FFFFFF" w:themeColor="background1"/>
+                <w:sz w:val="18"/>
+                <w:szCs w:val="18"/>
+              </w:rPr>
+            </w:pPr>
+            <w:r>
+              <w:rPr>
+                <w:b/>
+                <w:bCs/>
+              </w:rPr>
+              <w:t>Price</w:t>
+            </w:r>
+          </w:p>
+        </w:tc>
+        <w:tc>
+          <w:tcPr>
+            <w:tcW w:w="1080" w:type="dxa"/>
+            <w:shd w:val="clear" w:color="auto" w:fill="76CDD8"/>
+            <w:vAlign w:val="center"/>
+          </w:tcPr>
+          <w:p>
+            <w:pPr>
+              <w:pStyle w:val="BodyText"/>
+              <w:widowControl w:val="0"/>
+              <w:spacing w:line="360" w:lineRule="auto"/>
+              <w:jc w:val="center"/>
+              <w:rPr>
+                <w:color w:val="FFFFFF" w:themeColor="background1"/>
+                <w:sz w:val="18"/>
+                <w:szCs w:val="18"/>
+              </w:rPr>
+            </w:pPr>
+            <w:r>
+              <w:rPr>
+                <w:b/>
+                <w:bCs/>
+              </w:rPr>
+              <w:t>Transaction_</w:t>
+            </w:r>
+            <w:r>
+              <w:rPr>
+                <w:b/>
+                <w:bCs/>
+              </w:rPr>
+              <w:t>Date</w:t>
+            </w:r>
+          </w:p>
+        </w:tc>
+        <w:tc>
+          <w:tcPr>
+            <w:tcW w:w="1080" w:type="dxa"/>
+            <w:shd w:val="clear" w:color="auto" w:fill="76CDD8"/>
+          </w:tcPr>
+          <w:p>
+            <w:pPr>
+              <w:pStyle w:val="BodyText"/>
+              <w:widowControl w:val="0"/>
+              <w:spacing w:line="360" w:lineRule="auto"/>
+              <w:rPr>
+                <w:b/>
+                <w:bCs/>
+              </w:rPr>
+            </w:pPr>
+            <w:r>
+              <w:rPr>
+                <w:b/>
+                <w:bCs/>
+              </w:rPr>
+              <w:t>Payment_Method</w:t>
+            </w:r>
+          </w:p>
+        </w:tc>
+        <w:tc>
+          <w:tcPr>
+            <w:tcW w:w="810" w:type="dxa"/>
+            <w:shd w:val="clear" w:color="auto" w:fill="76CDD8"/>
+          </w:tcPr>
+          <w:p>
+            <w:pPr>
+              <w:pStyle w:val="BodyText"/>
+              <w:widowControl w:val="0"/>
+              <w:spacing w:line="360" w:lineRule="auto"/>
+              <w:rPr>
+                <w:b/>
+                <w:bCs/>
+              </w:rPr>
+            </w:pPr>
+            <w:r>
+              <w:rPr>
+                <w:b/>
+                <w:bCs/>
+              </w:rPr>
+              <w:t>Employee_id_FK</w:t>
+            </w:r>
+          </w:p>
+        </w:tc>
+        <w:tc>
+          <w:tcPr>
+            <w:tcW w:w="1260" w:type="dxa"/>
+            <w:shd w:val="clear" w:color="auto" w:fill="76CDD8"/>
+          </w:tcPr>
+          <w:p>
+            <w:pPr>
+              <w:pStyle w:val="BodyText"/>
+              <w:widowControl w:val="0"/>
+              <w:spacing w:line="360" w:lineRule="auto"/>
+              <w:rPr>
+                <w:b/>
+                <w:bCs/>
+              </w:rPr>
+            </w:pPr>
+            <w:r>
+              <w:rPr>
+                <w:b/>
+                <w:bCs/>
+              </w:rPr>
+              <w:t>Channel_id_FK</w:t>
+            </w:r>
+          </w:p>
+        </w:tc>
+      </w:tr>
+      <w:tr>
+        <w:trPr>
+          <w:trHeight w:val="210"/>
+        </w:trPr>
+        <w:tc>
+          <w:tcPr>
+            <w:tcW w:w="1350" w:type="dxa"/>
+            <w:vAlign w:val="center"/>
+          </w:tcPr>
+          <w:p>
+            <w:pPr>
+              <w:pStyle w:val="BodyText"/>
+            </w:pPr>
+            <w:r>
+              <w:t>TX000001</w:t>
+            </w:r>
+          </w:p>
+        </w:tc>
+        <w:tc>
+          <w:tcPr>
+            <w:tcW w:w="1010" w:type="dxa"/>
+            <w:vAlign w:val="center"/>
+          </w:tcPr>
+          <w:p>
+            <w:pPr>
+              <w:pStyle w:val="BodyText"/>
+            </w:pPr>
+            <w:r>
+              <w:t>5YJ3E1EA5L</w:t>
+            </w:r>
+          </w:p>
+        </w:tc>
+        <w:tc>
+          <w:tcPr>
+            <w:tcW w:w="1150" w:type="dxa"/>
+            <w:gridSpan w:val="2"/>
+          </w:tcPr>
+          <w:p>
+            <w:pPr>
+              <w:pStyle w:val="BodyText"/>
+            </w:pPr>
+            <w:r>
+              <w:t>00000001</w:t>
+            </w:r>
+          </w:p>
+        </w:tc>
+        <w:tc>
+          <w:tcPr>
+            <w:tcW w:w="810" w:type="dxa"/>
+            <w:vAlign w:val="center"/>
+          </w:tcPr>
+          <w:p>
+            <w:pPr>
+              <w:pStyle w:val="BodyText"/>
+            </w:pPr>
+            <w:r>
+              <w:t>21500</w:t>
+            </w:r>
+          </w:p>
+        </w:tc>
+        <w:tc>
+          <w:tcPr>
+            <w:tcW w:w="1080" w:type="dxa"/>
+            <w:vAlign w:val="center"/>
+          </w:tcPr>
+          <w:p>
+            <w:pPr>
+              <w:pStyle w:val="BodyText"/>
+            </w:pPr>
+            <w:r>
+              <w:t>1/2/2022</w:t>
+            </w:r>
+          </w:p>
+        </w:tc>
+        <w:tc>
+          <w:tcPr>
+            <w:tcW w:w="1080" w:type="dxa"/>
+          </w:tcPr>
+          <w:p>
+            <w:pPr>
+              <w:pStyle w:val="BodyText"/>
+            </w:pPr>
+          </w:p>
+        </w:tc>
+        <w:tc>
+          <w:tcPr>
+            <w:tcW w:w="810" w:type="dxa"/>
+          </w:tcPr>
+          <w:p>
+            <w:pPr>
+              <w:pStyle w:val="BodyText"/>
+            </w:pPr>
+            <w:r>
+              <w:t>F25</w:t>
+            </w:r>
+          </w:p>
+        </w:tc>
+        <w:tc>
+          <w:tcPr>
+            <w:tcW w:w="1260" w:type="dxa"/>
+          </w:tcPr>
+          <w:p>
+            <w:pPr>
+              <w:pStyle w:val="BodyText"/>
+            </w:pPr>
+            <w:r>
+              <w:t>CH00</w:t>
+            </w:r>
+            <w:r>
+              <w:t>07802</w:t>
+            </w:r>
+          </w:p>
+        </w:tc>
+      </w:tr>
+      <w:tr>
+        <w:trPr>
+          <w:trHeight w:val="210"/>
+        </w:trPr>
+        <w:tc>
+          <w:tcPr>
+            <w:tcW w:w="1350" w:type="dxa"/>
+          </w:tcPr>
+          <w:p>
+            <w:pPr>
+              <w:pStyle w:val="BodyText"/>
+            </w:pPr>
+            <w:r>
+              <w:t>8691788</w:t>
+            </w:r>
+          </w:p>
+        </w:tc>
+        <w:tc>
+          <w:tcPr>
+            <w:tcW w:w="1010" w:type="dxa"/>
+          </w:tcPr>
+          <w:p>
+            <w:pPr>
+              <w:pStyle w:val="BodyText"/>
+            </w:pPr>
+            <w:r>
+              <w:t>FL1000001</w:t>
+            </w:r>
+          </w:p>
+        </w:tc>
+        <w:tc>
+          <w:tcPr>
+            <w:tcW w:w="1150" w:type="dxa"/>
+            <w:gridSpan w:val="2"/>
+          </w:tcPr>
+          <w:p>
+            <w:pPr>
+              <w:pStyle w:val="BodyText"/>
+            </w:pPr>
+            <w:r>
+              <w:t>00000002</w:t>
+            </w:r>
+          </w:p>
+        </w:tc>
+        <w:tc>
+          <w:tcPr>
+            <w:tcW w:w="810" w:type="dxa"/>
+          </w:tcPr>
+          <w:p>
+            <w:pPr>
+              <w:pStyle w:val="BodyText"/>
+            </w:pPr>
+            <w:r>
+              <w:t>66</w:t>
+            </w:r>
+            <w:r>
+              <w:t>500</w:t>
+            </w:r>
+          </w:p>
+        </w:tc>
+        <w:tc>
+          <w:tcPr>
+            <w:tcW w:w="1080" w:type="dxa"/>
+          </w:tcPr>
+          <w:p>
+            <w:pPr>
+              <w:pStyle w:val="BodyText"/>
+            </w:pPr>
+            <w:r>
+              <w:t>2-Jan-2022</w:t>
+            </w:r>
+          </w:p>
+        </w:tc>
+        <w:tc>
+          <w:tcPr>
+            <w:tcW w:w="1080" w:type="dxa"/>
+          </w:tcPr>
+          <w:p>
+            <w:pPr>
+              <w:pStyle w:val="BodyText"/>
+            </w:pPr>
+            <w:r>
+              <w:t>Debit Card</w:t>
+            </w:r>
+          </w:p>
+        </w:tc>
+        <w:tc>
+          <w:tcPr>
+            <w:tcW w:w="810" w:type="dxa"/>
+          </w:tcPr>
+          <w:p>
+            <w:pPr>
+              <w:pStyle w:val="BodyText"/>
+            </w:pPr>
+            <w:r>
+              <w:t>F02</w:t>
+            </w:r>
+          </w:p>
+        </w:tc>
+        <w:tc>
+          <w:tcPr>
+            <w:tcW w:w="1260" w:type="dxa"/>
+          </w:tcPr>
+          <w:p>
+            <w:pPr>
+              <w:pStyle w:val="BodyText"/>
+            </w:pPr>
+          </w:p>
+        </w:tc>
+      </w:tr>
+    </w:tbl>
+    <w:p>
+      <w:pPr>
+        <w:pStyle w:val="ListBullet"/>
+        <w:widowControl w:val="0"/>
+        <w:numPr>
+          <w:ilvl w:val="0"/>
+          <w:numId w:val="0"/>
+        </w:numPr>
+        <w:spacing w:before="60" w:after="120" w:line="240" w:lineRule="atLeast"/>
+        <w:ind w:left="720" w:hanging="363"/>
+        <w:contextualSpacing/>
+      </w:pPr>
+    </w:p>
+    <w:p>
+      <w:pPr>
+        <w:pStyle w:val="BodyText"/>
+        <w:rPr>
+          <w:b/>
+          <w:bCs/>
+        </w:rPr>
+      </w:pPr>
+      <w:r>
+        <w:rPr>
+          <w:b/>
+          <w:bCs/>
+        </w:rPr>
+        <w:t>DIM_VEHICLE</w:t>
+      </w:r>
+    </w:p>
+    <w:p>
+      <w:pPr>
+        <w:pStyle w:val="BodyText"/>
+      </w:pPr>
+      <w:r>
+        <w:rPr>
+          <w:rStyle w:val="Strong"/>
+        </w:rPr>
+        <w:t>Description</w:t>
+      </w:r>
+      <w:r>
+        <w:t>: Contains details about the vehicles.</w:t>
+      </w:r>
+    </w:p>
+    <w:tbl>
+      <w:tblPr>
+        <w:tblW w:w="0" w:type="auto"/>
+        <w:tblInd w:w="-5" w:type="dxa"/>
+        <w:tblBorders>
+          <w:top w:val="single" w:sz="4" w:space="0" w:color="76CDD8"/>
+          <w:left w:val="single" w:sz="4" w:space="0" w:color="76CDD8"/>
+          <w:bottom w:val="single" w:sz="4" w:space="0" w:color="76CDD8"/>
+          <w:right w:val="single" w:sz="4" w:space="0" w:color="76CDD8"/>
+          <w:insideH w:val="single" w:sz="4" w:space="0" w:color="76CDD8"/>
+          <w:insideV w:val="single" w:sz="4" w:space="0" w:color="76CDD8"/>
+        </w:tblBorders>
+        <w:tblLayout w:type="fixed"/>
+        <w:tblLook w:val="0000" w:firstRow="0" w:lastRow="0" w:firstColumn="0" w:lastColumn="0" w:noHBand="0" w:noVBand="0"/>
+      </w:tblPr>
+      <w:tblGrid>
+        <w:gridCol w:w="3073"/>
+        <w:gridCol w:w="3330"/>
+        <w:gridCol w:w="2790"/>
+      </w:tblGrid>
+      <w:tr>
+        <w:trPr>
+          <w:trHeight w:val="292"/>
+        </w:trPr>
+        <w:tc>
+          <w:tcPr>
+            <w:tcW w:w="3073" w:type="dxa"/>
+            <w:shd w:val="clear" w:color="auto" w:fill="76CDD8"/>
+          </w:tcPr>
+          <w:p>
+            <w:pPr>
+              <w:pStyle w:val="BodyText"/>
+              <w:widowControl w:val="0"/>
+              <w:spacing w:line="360" w:lineRule="auto"/>
+              <w:jc w:val="center"/>
+              <w:rPr>
+                <w:color w:val="FFFFFF" w:themeColor="background1"/>
+                <w:sz w:val="18"/>
+                <w:szCs w:val="18"/>
+              </w:rPr>
+            </w:pPr>
+            <w:r>
+              <w:rPr>
+                <w:color w:val="FFFFFF" w:themeColor="background1"/>
+                <w:sz w:val="18"/>
+                <w:szCs w:val="18"/>
+              </w:rPr>
+              <w:t xml:space="preserve">Column </w:t>
+            </w:r>
+            <w:r>
+              <w:rPr>
+                <w:color w:val="FFFFFF" w:themeColor="background1"/>
+                <w:sz w:val="18"/>
+                <w:szCs w:val="18"/>
+              </w:rPr>
+              <w:t xml:space="preserve">name </w:t>
+            </w:r>
+          </w:p>
+        </w:tc>
+        <w:tc>
+          <w:tcPr>
+            <w:tcW w:w="3330" w:type="dxa"/>
+            <w:shd w:val="clear" w:color="auto" w:fill="76CDD8"/>
+          </w:tcPr>
+          <w:p>
+            <w:pPr>
+              <w:pStyle w:val="BodyText"/>
+              <w:widowControl w:val="0"/>
+              <w:spacing w:line="360" w:lineRule="auto"/>
+              <w:jc w:val="center"/>
+              <w:rPr>
+                <w:color w:val="FFFFFF" w:themeColor="background1"/>
+                <w:sz w:val="18"/>
+                <w:szCs w:val="18"/>
+              </w:rPr>
+            </w:pPr>
+            <w:r>
+              <w:rPr>
+                <w:color w:val="FFFFFF" w:themeColor="background1"/>
+                <w:sz w:val="18"/>
+                <w:szCs w:val="18"/>
+              </w:rPr>
+              <w:t xml:space="preserve">Description </w:t>
+            </w:r>
+          </w:p>
+        </w:tc>
+        <w:tc>
+          <w:tcPr>
+            <w:tcW w:w="2790" w:type="dxa"/>
+            <w:shd w:val="clear" w:color="auto" w:fill="76CDD8"/>
+          </w:tcPr>
+          <w:p>
+            <w:pPr>
+              <w:pStyle w:val="BodyText"/>
+              <w:widowControl w:val="0"/>
+              <w:spacing w:line="360" w:lineRule="auto"/>
+              <w:jc w:val="center"/>
+              <w:rPr>
+                <w:color w:val="FFFFFF" w:themeColor="background1"/>
+                <w:sz w:val="18"/>
+                <w:szCs w:val="18"/>
+              </w:rPr>
+            </w:pPr>
+            <w:r>
+              <w:rPr>
+                <w:color w:val="FFFFFF" w:themeColor="background1"/>
+                <w:sz w:val="18"/>
+                <w:szCs w:val="18"/>
+              </w:rPr>
+              <w:t xml:space="preserve">Data Type </w:t>
+            </w:r>
+          </w:p>
+        </w:tc>
+      </w:tr>
+      <w:tr>
+        <w:trPr>
+          <w:trHeight w:val="432"/>
+        </w:trPr>
+        <w:tc>
+          <w:tcPr>
+            <w:tcW w:w="3073" w:type="dxa"/>
+          </w:tcPr>
+          <w:p>
+            <w:pPr>
+              <w:pStyle w:val="BodyText"/>
+            </w:pPr>
+            <w:r>
+              <w:t>V</w:t>
+            </w:r>
+            <w:r>
+              <w:t>IN</w:t>
+            </w:r>
+          </w:p>
+        </w:tc>
+        <w:tc>
+          <w:tcPr>
+            <w:tcW w:w="3330" w:type="dxa"/>
+          </w:tcPr>
+          <w:p>
+            <w:pPr>
+              <w:pStyle w:val="BodyText"/>
+            </w:pPr>
+            <w:r>
+              <w:t>Vehicle identifier</w:t>
+            </w:r>
+          </w:p>
+        </w:tc>
+        <w:tc>
+          <w:tcPr>
+            <w:tcW w:w="2790" w:type="dxa"/>
+          </w:tcPr>
+          <w:p>
+            <w:pPr>
+              <w:pStyle w:val="BodyText"/>
+            </w:pPr>
+            <w:r>
+              <w:t>Text</w:t>
+            </w:r>
+          </w:p>
+        </w:tc>
+      </w:tr>
+      <w:tr>
+        <w:trPr>
+          <w:trHeight w:val="432"/>
+        </w:trPr>
+        <w:tc>
+          <w:tcPr>
+            <w:tcW w:w="3073" w:type="dxa"/>
+          </w:tcPr>
+          <w:p>
+            <w:pPr>
+              <w:pStyle w:val="BodyText"/>
+            </w:pPr>
+            <w:r>
+              <w:t>Vechile_</w:t>
+            </w:r>
+            <w:r>
+              <w:t>Producer</w:t>
+            </w:r>
+          </w:p>
+        </w:tc>
+        <w:tc>
+          <w:tcPr>
+            <w:tcW w:w="3330" w:type="dxa"/>
+          </w:tcPr>
+          <w:p>
+            <w:pPr>
+              <w:pStyle w:val="BodyText"/>
+            </w:pPr>
+            <w:r>
+              <w:t>Manufacturer of the vehicle</w:t>
+            </w:r>
+          </w:p>
+        </w:tc>
+        <w:tc>
+          <w:tcPr>
+            <w:tcW w:w="2790" w:type="dxa"/>
+          </w:tcPr>
+          <w:p>
+            <w:pPr>
+              <w:pStyle w:val="BodyText"/>
+            </w:pPr>
+            <w:r>
+              <w:t>Text</w:t>
+            </w:r>
+          </w:p>
+        </w:tc>
+      </w:tr>
+      <w:tr>
+        <w:trPr>
+          <w:trHeight w:val="432"/>
+        </w:trPr>
+        <w:tc>
+          <w:tcPr>
+            <w:tcW w:w="3073" w:type="dxa"/>
+          </w:tcPr>
+          <w:p>
+            <w:pPr>
+              <w:pStyle w:val="BodyText"/>
+            </w:pPr>
+            <w:r>
+              <w:t>Vechile_</w:t>
+            </w:r>
+            <w:r>
+              <w:t>Model</w:t>
+            </w:r>
+          </w:p>
+        </w:tc>
+        <w:tc>
+          <w:tcPr>
+            <w:tcW w:w="3330" w:type="dxa"/>
+          </w:tcPr>
+          <w:p>
+            <w:pPr>
+              <w:pStyle w:val="BodyText"/>
+            </w:pPr>
+            <w:r>
+              <w:t>Model of the vehicle</w:t>
+            </w:r>
+          </w:p>
+        </w:tc>
+        <w:tc>
+          <w:tcPr>
+            <w:tcW w:w="2790" w:type="dxa"/>
+          </w:tcPr>
+          <w:p>
+            <w:pPr>
+              <w:pStyle w:val="BodyText"/>
+            </w:pPr>
+            <w:r>
+              <w:t>Text</w:t>
+            </w:r>
+          </w:p>
+        </w:tc>
+      </w:tr>
+      <w:tr>
+        <w:trPr>
+          <w:trHeight w:val="422"/>
+        </w:trPr>
+        <w:tc>
+          <w:tcPr>
+            <w:tcW w:w="3073" w:type="dxa"/>
+          </w:tcPr>
+          <w:p>
+            <w:pPr>
+              <w:pStyle w:val="BodyText"/>
+            </w:pPr>
+            <w:r>
+              <w:t>Vechile_</w:t>
+            </w:r>
+            <w:r>
+              <w:t>Year</w:t>
+            </w:r>
+          </w:p>
+        </w:tc>
+        <w:tc>
+          <w:tcPr>
+            <w:tcW w:w="3330" w:type="dxa"/>
+          </w:tcPr>
+          <w:p>
+            <w:pPr>
+              <w:pStyle w:val="BodyText"/>
+            </w:pPr>
+            <w:r>
+              <w:t>Year of manufacture</w:t>
+            </w:r>
+          </w:p>
+        </w:tc>
+        <w:tc>
+          <w:tcPr>
+            <w:tcW w:w="2790" w:type="dxa"/>
+          </w:tcPr>
+          <w:p>
+            <w:pPr>
+              <w:pStyle w:val="BodyText"/>
+            </w:pPr>
+            <w:r>
+              <w:t>Int</w:t>
+            </w:r>
+          </w:p>
+        </w:tc>
+      </w:tr>
+      <w:tr>
+        <w:trPr>
+          <w:trHeight w:val="50"/>
+        </w:trPr>
+        <w:tc>
+          <w:tcPr>
+            <w:tcW w:w="3073" w:type="dxa"/>
+          </w:tcPr>
+          <w:p>
+            <w:pPr>
+              <w:pStyle w:val="BodyText"/>
+            </w:pPr>
+            <w:r>
+              <w:t>Vechile_</w:t>
+            </w:r>
+            <w:r>
+              <w:t>Electric_Type</w:t>
+            </w:r>
+          </w:p>
+        </w:tc>
+        <w:tc>
+          <w:tcPr>
+            <w:tcW w:w="3330" w:type="dxa"/>
+          </w:tcPr>
+          <w:p>
+            <w:pPr>
+              <w:pStyle w:val="BodyText"/>
+            </w:pPr>
+            <w:r>
+              <w:t>Type of electric vehicle</w:t>
+            </w:r>
+          </w:p>
+        </w:tc>
+        <w:tc>
+          <w:tcPr>
+            <w:tcW w:w="2790" w:type="dxa"/>
+          </w:tcPr>
+          <w:p>
+            <w:pPr>
+              <w:pStyle w:val="BodyText"/>
+            </w:pPr>
+            <w:r>
+              <w:t>Text</w:t>
+            </w:r>
+          </w:p>
+        </w:tc>
+      </w:tr>
+      <w:tr>
+        <w:trPr>
+          <w:trHeight w:val="50"/>
+        </w:trPr>
+        <w:tc>
+          <w:tcPr>
+            <w:tcW w:w="3073" w:type="dxa"/>
+          </w:tcPr>
+          <w:p>
+            <w:pPr>
+              <w:pStyle w:val="BodyText"/>
+            </w:pPr>
+            <w:r>
+              <w:lastRenderedPageBreak/>
+              <w:t>Vechile_</w:t>
+            </w:r>
+            <w:r>
+              <w:t>Electric_Range</w:t>
+            </w:r>
+          </w:p>
+        </w:tc>
+        <w:tc>
+          <w:tcPr>
+            <w:tcW w:w="3330" w:type="dxa"/>
+          </w:tcPr>
+          <w:p>
+            <w:pPr>
+              <w:pStyle w:val="BodyText"/>
+            </w:pPr>
+            <w:r>
+              <w:t>Vehicle's electric range in miles</w:t>
+            </w:r>
+            <w:r>
+              <w:t xml:space="preserve"> (how far vehicle can travel on purely electric)</w:t>
+            </w:r>
+          </w:p>
+        </w:tc>
+        <w:tc>
+          <w:tcPr>
+            <w:tcW w:w="2790" w:type="dxa"/>
+          </w:tcPr>
+          <w:p>
+            <w:pPr>
+              <w:pStyle w:val="BodyText"/>
+            </w:pPr>
+            <w:r>
+              <w:t>Int</w:t>
+            </w:r>
+          </w:p>
+        </w:tc>
+      </w:tr>
+      <w:tr>
+        <w:trPr>
+          <w:trHeight w:val="50"/>
+        </w:trPr>
+        <w:tc>
+          <w:tcPr>
+            <w:tcW w:w="3073" w:type="dxa"/>
+          </w:tcPr>
+          <w:p>
+            <w:pPr>
+              <w:pStyle w:val="BodyText"/>
+            </w:pPr>
+            <w:r>
+              <w:t>Vechile_</w:t>
+            </w:r>
+            <w:r>
+              <w:t>Type_CAFV</w:t>
+            </w:r>
+          </w:p>
+        </w:tc>
+        <w:tc>
+          <w:tcPr>
+            <w:tcW w:w="3330" w:type="dxa"/>
+          </w:tcPr>
+          <w:p>
+            <w:pPr>
+              <w:pStyle w:val="BodyText"/>
+            </w:pPr>
+            <w:r>
+              <w:t>Clean Alternative Fuel Vehicle type</w:t>
+            </w:r>
+          </w:p>
+        </w:tc>
+        <w:tc>
+          <w:tcPr>
+            <w:tcW w:w="2790" w:type="dxa"/>
+          </w:tcPr>
+          <w:p>
+            <w:pPr>
+              <w:pStyle w:val="BodyText"/>
+            </w:pPr>
+            <w:r>
+              <w:t>Text</w:t>
+            </w:r>
+          </w:p>
+        </w:tc>
+      </w:tr>
+      <w:tr>
+        <w:trPr>
+          <w:trHeight w:val="50"/>
+        </w:trPr>
+        <w:tc>
+          <w:tcPr>
+            <w:tcW w:w="3073" w:type="dxa"/>
+          </w:tcPr>
+          <w:p>
+            <w:pPr>
+              <w:pStyle w:val="BodyText"/>
+            </w:pPr>
+            <w:r>
+              <w:t>Vechile_</w:t>
+            </w:r>
+            <w:r>
+              <w:t>Color</w:t>
+            </w:r>
+          </w:p>
+        </w:tc>
+        <w:tc>
+          <w:tcPr>
+            <w:tcW w:w="3330" w:type="dxa"/>
+          </w:tcPr>
+          <w:p>
+            <w:pPr>
+              <w:pStyle w:val="BodyText"/>
+            </w:pPr>
+            <w:r>
+              <w:t>Color of the vehicle</w:t>
+            </w:r>
+          </w:p>
+        </w:tc>
+        <w:tc>
+          <w:tcPr>
+            <w:tcW w:w="2790" w:type="dxa"/>
+          </w:tcPr>
+          <w:p>
+            <w:pPr>
+              <w:pStyle w:val="BodyText"/>
+            </w:pPr>
+            <w:r>
+              <w:t>Text</w:t>
+            </w:r>
+          </w:p>
+        </w:tc>
+      </w:tr>
+      <w:tr>
+        <w:trPr>
+          <w:trHeight w:val="50"/>
+        </w:trPr>
+        <w:tc>
+          <w:tcPr>
+            <w:tcW w:w="3073" w:type="dxa"/>
+          </w:tcPr>
+          <w:p>
+            <w:pPr>
+              <w:pStyle w:val="BodyText"/>
+            </w:pPr>
+            <w:r>
+              <w:t>Vechile_</w:t>
+            </w:r>
+            <w:r>
+              <w:t>Transmission</w:t>
+            </w:r>
+          </w:p>
+        </w:tc>
+        <w:tc>
+          <w:tcPr>
+            <w:tcW w:w="3330" w:type="dxa"/>
+          </w:tcPr>
+          <w:p>
+            <w:pPr>
+              <w:pStyle w:val="BodyText"/>
+            </w:pPr>
+            <w:r>
+              <w:t>Transmission type (manual/automatic)</w:t>
+            </w:r>
+          </w:p>
+        </w:tc>
+        <w:tc>
+          <w:tcPr>
+            <w:tcW w:w="2790" w:type="dxa"/>
+          </w:tcPr>
+          <w:p>
+            <w:pPr>
+              <w:pStyle w:val="BodyText"/>
+            </w:pPr>
+            <w:r>
+              <w:t>Text</w:t>
+            </w:r>
+          </w:p>
+        </w:tc>
+      </w:tr>
+    </w:tbl>
+    <w:p>
+      <w:pPr>
+        <w:pStyle w:val="BodyText"/>
+      </w:pPr>
+    </w:p>
+    <w:p>
+      <w:pPr>
+        <w:pStyle w:val="BodyText"/>
+      </w:pPr>
+      <w:r>
+        <w:t xml:space="preserve">Example </w:t>
+      </w:r>
+      <w:r>
+        <w:t>with filled data</w:t>
+      </w:r>
+    </w:p>
+    <w:tbl>
+      <w:tblPr>
+        <w:tblW w:w="9633" w:type="dxa"/>
+        <w:tblInd w:w="-5" w:type="dxa"/>
+        <w:tblBorders>
+          <w:top w:val="single" w:sz="4" w:space="0" w:color="76CDD8"/>
+          <w:left w:val="single" w:sz="4" w:space="0" w:color="76CDD8"/>
+          <w:bottom w:val="single" w:sz="4" w:space="0" w:color="76CDD8"/>
+          <w:right w:val="single" w:sz="4" w:space="0" w:color="76CDD8"/>
+          <w:insideH w:val="single" w:sz="4" w:space="0" w:color="76CDD8"/>
+          <w:insideV w:val="single" w:sz="4" w:space="0" w:color="76CDD8"/>
+        </w:tblBorders>
+        <w:tblLayout w:type="fixed"/>
+        <w:tblLook w:val="0000" w:firstRow="0" w:lastRow="0" w:firstColumn="0" w:lastColumn="0" w:noHBand="0" w:noVBand="0"/>
+      </w:tblPr>
+      <w:tblGrid>
+        <w:gridCol w:w="1351"/>
+        <w:gridCol w:w="1080"/>
+        <w:gridCol w:w="991"/>
+        <w:gridCol w:w="719"/>
+        <w:gridCol w:w="91"/>
+        <w:gridCol w:w="1040"/>
+        <w:gridCol w:w="906"/>
+        <w:gridCol w:w="1236"/>
+        <w:gridCol w:w="779"/>
+        <w:gridCol w:w="1440"/>
+      </w:tblGrid>
+      <w:tr>
+        <w:trPr>
+          <w:trHeight w:val="225"/>
+        </w:trPr>
+        <w:tc>
+          <w:tcPr>
+            <w:tcW w:w="1351" w:type="dxa"/>
+            <w:shd w:val="clear" w:color="auto" w:fill="76CDD8"/>
+          </w:tcPr>
+          <w:p>
+            <w:pPr>
+              <w:pStyle w:val="BodyText"/>
+              <w:widowControl w:val="0"/>
+              <w:spacing w:line="360" w:lineRule="auto"/>
+              <w:jc w:val="center"/>
+              <w:rPr>
+                <w:color w:val="FFFFFF" w:themeColor="background1"/>
+                <w:sz w:val="18"/>
+                <w:szCs w:val="18"/>
+              </w:rPr>
+            </w:pPr>
+            <w:r>
+              <w:t>VIN</w:t>
+            </w:r>
+          </w:p>
+        </w:tc>
+        <w:tc>
+          <w:tcPr>
+            <w:tcW w:w="1080" w:type="dxa"/>
+            <w:shd w:val="clear" w:color="auto" w:fill="76CDD8"/>
+          </w:tcPr>
+          <w:p>
+            <w:pPr>
+              <w:pStyle w:val="BodyText"/>
+              <w:widowControl w:val="0"/>
+              <w:spacing w:line="360" w:lineRule="auto"/>
+              <w:jc w:val="center"/>
+              <w:rPr>
+                <w:color w:val="FFFFFF" w:themeColor="background1"/>
+                <w:sz w:val="18"/>
+                <w:szCs w:val="18"/>
+              </w:rPr>
+            </w:pPr>
+            <w:r>
+              <w:t>Producer</w:t>
+            </w:r>
+          </w:p>
+        </w:tc>
+        <w:tc>
+          <w:tcPr>
+            <w:tcW w:w="991" w:type="dxa"/>
+            <w:shd w:val="clear" w:color="auto" w:fill="76CDD8"/>
+          </w:tcPr>
+          <w:p>
+            <w:pPr>
+              <w:pStyle w:val="BodyText"/>
+              <w:widowControl w:val="0"/>
+              <w:spacing w:line="360" w:lineRule="auto"/>
+              <w:jc w:val="center"/>
+              <w:rPr>
+                <w:color w:val="FFFFFF" w:themeColor="background1"/>
+                <w:sz w:val="18"/>
+                <w:szCs w:val="18"/>
+              </w:rPr>
+            </w:pPr>
+            <w:r>
+              <w:t>Model</w:t>
+            </w:r>
+          </w:p>
+        </w:tc>
+        <w:tc>
+          <w:tcPr>
+            <w:tcW w:w="810" w:type="dxa"/>
+            <w:gridSpan w:val="2"/>
+            <w:shd w:val="clear" w:color="auto" w:fill="76CDD8"/>
+          </w:tcPr>
+          <w:p>
+            <w:pPr>
+              <w:pStyle w:val="BodyText"/>
+              <w:widowControl w:val="0"/>
+              <w:spacing w:line="360" w:lineRule="auto"/>
+              <w:jc w:val="center"/>
+              <w:rPr>
+                <w:color w:val="FFFFFF" w:themeColor="background1"/>
+                <w:sz w:val="18"/>
+                <w:szCs w:val="18"/>
+              </w:rPr>
+            </w:pPr>
+            <w:r>
+              <w:t>Year</w:t>
+            </w:r>
+          </w:p>
+        </w:tc>
+        <w:tc>
+          <w:tcPr>
+            <w:tcW w:w="1040" w:type="dxa"/>
+            <w:shd w:val="clear" w:color="auto" w:fill="76CDD8"/>
+          </w:tcPr>
+          <w:p>
+            <w:pPr>
+              <w:pStyle w:val="BodyText"/>
+              <w:widowControl w:val="0"/>
+              <w:spacing w:line="360" w:lineRule="auto"/>
+              <w:jc w:val="center"/>
+              <w:rPr>
+                <w:color w:val="FFFFFF" w:themeColor="background1"/>
+                <w:sz w:val="18"/>
+                <w:szCs w:val="18"/>
+              </w:rPr>
+            </w:pPr>
+            <w:r>
+              <w:t>Electric_Type</w:t>
+            </w:r>
+          </w:p>
+        </w:tc>
+        <w:tc>
+          <w:tcPr>
+            <w:tcW w:w="906" w:type="dxa"/>
+            <w:shd w:val="clear" w:color="auto" w:fill="76CDD8"/>
+          </w:tcPr>
+          <w:p>
+            <w:pPr>
+              <w:pStyle w:val="BodyText"/>
+              <w:widowControl w:val="0"/>
+              <w:spacing w:line="360" w:lineRule="auto"/>
+              <w:jc w:val="center"/>
+            </w:pPr>
+            <w:r>
+              <w:t>Electric_Range</w:t>
+            </w:r>
+          </w:p>
+        </w:tc>
+        <w:tc>
+          <w:tcPr>
+            <w:tcW w:w="1236" w:type="dxa"/>
+            <w:shd w:val="clear" w:color="auto" w:fill="76CDD8"/>
+          </w:tcPr>
+          <w:p>
+            <w:pPr>
+              <w:pStyle w:val="BodyText"/>
+              <w:widowControl w:val="0"/>
+              <w:spacing w:line="360" w:lineRule="auto"/>
+              <w:jc w:val="center"/>
+              <w:rPr>
+                <w:b/>
+                <w:bCs/>
+              </w:rPr>
+            </w:pPr>
+            <w:r>
+              <w:t>Type_CAFV</w:t>
+            </w:r>
+          </w:p>
+        </w:tc>
+        <w:tc>
+          <w:tcPr>
+            <w:tcW w:w="779" w:type="dxa"/>
+            <w:shd w:val="clear" w:color="auto" w:fill="76CDD8"/>
+          </w:tcPr>
+          <w:p>
+            <w:pPr>
+              <w:pStyle w:val="BodyText"/>
+              <w:widowControl w:val="0"/>
+              <w:spacing w:line="360" w:lineRule="auto"/>
+              <w:jc w:val="center"/>
+              <w:rPr>
+                <w:b/>
+                <w:bCs/>
+              </w:rPr>
+            </w:pPr>
+            <w:r>
+              <w:t>Color</w:t>
+            </w:r>
+          </w:p>
+        </w:tc>
+        <w:tc>
+          <w:tcPr>
+            <w:tcW w:w="1440" w:type="dxa"/>
+            <w:shd w:val="clear" w:color="auto" w:fill="76CDD8"/>
+          </w:tcPr>
+          <w:p>
+            <w:pPr>
+              <w:pStyle w:val="BodyText"/>
+              <w:widowControl w:val="0"/>
+              <w:spacing w:line="360" w:lineRule="auto"/>
+              <w:jc w:val="center"/>
+            </w:pPr>
+            <w:r>
+              <w:t>Transmission</w:t>
+            </w:r>
+          </w:p>
+        </w:tc>
+      </w:tr>
+      <w:tr>
+        <w:trPr>
+          <w:trHeight w:val="132"/>
+        </w:trPr>
+        <w:tc>
+          <w:tcPr>
+            <w:tcW w:w="1351" w:type="dxa"/>
+          </w:tcPr>
+          <w:p>
+            <w:pPr>
+              <w:pStyle w:val="BodyText"/>
+            </w:pPr>
+            <w:r>
+              <w:t>FL1000001</w:t>
+            </w:r>
+          </w:p>
+        </w:tc>
+        <w:tc>
+          <w:tcPr>
+            <w:tcW w:w="1080" w:type="dxa"/>
+          </w:tcPr>
+          <w:p>
+            <w:pPr>
+              <w:pStyle w:val="BodyText"/>
+            </w:pPr>
+            <w:r>
+              <w:t>TESLA</w:t>
+            </w:r>
+          </w:p>
+        </w:tc>
+        <w:tc>
+          <w:tcPr>
+            <w:tcW w:w="991" w:type="dxa"/>
+          </w:tcPr>
+          <w:p>
+            <w:pPr>
+              <w:pStyle w:val="BodyText"/>
+            </w:pPr>
+            <w:r>
+              <w:t>MODEL 3</w:t>
+            </w:r>
+          </w:p>
+        </w:tc>
+        <w:tc>
+          <w:tcPr>
+            <w:tcW w:w="719" w:type="dxa"/>
+          </w:tcPr>
+          <w:p>
+            <w:pPr>
+              <w:pStyle w:val="BodyText"/>
+            </w:pPr>
+            <w:r>
+              <w:t>2020</w:t>
+            </w:r>
+          </w:p>
+        </w:tc>
+        <w:tc>
+          <w:tcPr>
+            <w:tcW w:w="1131" w:type="dxa"/>
+            <w:gridSpan w:val="2"/>
+          </w:tcPr>
+          <w:p>
+            <w:pPr>
+              <w:pStyle w:val="BodyText"/>
+            </w:pPr>
+            <w:r>
+              <w:t>Battery Electric Vehicle (BEV)</w:t>
+            </w:r>
+          </w:p>
+        </w:tc>
+        <w:tc>
+          <w:tcPr>
+            <w:tcW w:w="906" w:type="dxa"/>
+          </w:tcPr>
+          <w:p>
+            <w:pPr>
+              <w:pStyle w:val="BodyText"/>
+            </w:pPr>
+            <w:r>
+              <w:t>266</w:t>
+            </w:r>
+          </w:p>
+        </w:tc>
+        <w:tc>
+          <w:tcPr>
+            <w:tcW w:w="1236" w:type="dxa"/>
+          </w:tcPr>
+          <w:p>
+            <w:pPr>
+              <w:pStyle w:val="BodyText"/>
+            </w:pPr>
+            <w:r>
+              <w:t>Clean Alternative</w:t>
+            </w:r>
+          </w:p>
+        </w:tc>
+        <w:tc>
+          <w:tcPr>
+            <w:tcW w:w="779" w:type="dxa"/>
+          </w:tcPr>
+          <w:p>
+            <w:pPr>
+              <w:pStyle w:val="BodyText"/>
+            </w:pPr>
+            <w:r>
+              <w:t>White</w:t>
+            </w:r>
+          </w:p>
+        </w:tc>
+        <w:tc>
+          <w:tcPr>
+            <w:tcW w:w="1440" w:type="dxa"/>
+          </w:tcPr>
+          <w:p>
+            <w:pPr>
+              <w:pStyle w:val="BodyText"/>
+            </w:pPr>
+            <w:r>
+              <w:t>Automatic</w:t>
+            </w:r>
+          </w:p>
+        </w:tc>
+      </w:tr>
+      <w:tr>
+        <w:trPr>
+          <w:trHeight w:val="132"/>
+        </w:trPr>
+        <w:tc>
+          <w:tcPr>
+            <w:tcW w:w="1351" w:type="dxa"/>
+          </w:tcPr>
+          <w:p>
+            <w:pPr>
+              <w:pStyle w:val="BodyText"/>
+            </w:pPr>
+            <w:r>
+              <w:t>5YJ3E1EA5L</w:t>
+            </w:r>
+          </w:p>
+        </w:tc>
+        <w:tc>
+          <w:tcPr>
+            <w:tcW w:w="1080" w:type="dxa"/>
+          </w:tcPr>
+          <w:p>
+            <w:pPr>
+              <w:pStyle w:val="BodyText"/>
+            </w:pPr>
+            <w:r>
+              <w:t>NISSAN</w:t>
+            </w:r>
+          </w:p>
+        </w:tc>
+        <w:tc>
+          <w:tcPr>
+            <w:tcW w:w="991" w:type="dxa"/>
+          </w:tcPr>
+          <w:p>
+            <w:pPr>
+              <w:pStyle w:val="BodyText"/>
+            </w:pPr>
+            <w:r>
+              <w:t>LEAF</w:t>
+            </w:r>
+          </w:p>
+        </w:tc>
+        <w:tc>
+          <w:tcPr>
+            <w:tcW w:w="719" w:type="dxa"/>
+          </w:tcPr>
+          <w:p>
+            <w:pPr>
+              <w:pStyle w:val="BodyText"/>
+            </w:pPr>
+            <w:r>
+              <w:t>202</w:t>
+            </w:r>
+            <w:r>
+              <w:t>1</w:t>
+            </w:r>
+          </w:p>
+        </w:tc>
+        <w:tc>
+          <w:tcPr>
+            <w:tcW w:w="1131" w:type="dxa"/>
+            <w:gridSpan w:val="2"/>
+          </w:tcPr>
+          <w:p>
+            <w:pPr>
+              <w:pStyle w:val="BodyText"/>
+            </w:pPr>
+            <w:r>
+              <w:t>Plug-in Hybrid Electric Vehicle (PHEV)</w:t>
+            </w:r>
+          </w:p>
+        </w:tc>
+        <w:tc>
+          <w:tcPr>
+            <w:tcW w:w="906" w:type="dxa"/>
+          </w:tcPr>
+          <w:p>
+            <w:pPr>
+              <w:pStyle w:val="BodyText"/>
+            </w:pPr>
+            <w:r>
+              <w:t>395</w:t>
+            </w:r>
+          </w:p>
+        </w:tc>
+        <w:tc>
+          <w:tcPr>
+            <w:tcW w:w="1236" w:type="dxa"/>
+          </w:tcPr>
+          <w:p>
+            <w:pPr>
+              <w:pStyle w:val="BodyText"/>
+            </w:pPr>
+            <w:r>
+              <w:t>Clean Alternative Fuel Vehicle Eligible</w:t>
+            </w:r>
+          </w:p>
+        </w:tc>
+        <w:tc>
+          <w:tcPr>
+            <w:tcW w:w="779" w:type="dxa"/>
+          </w:tcPr>
+          <w:p>
+            <w:pPr>
+              <w:pStyle w:val="BodyText"/>
+            </w:pPr>
+          </w:p>
+        </w:tc>
+        <w:tc>
+          <w:tcPr>
+            <w:tcW w:w="1440" w:type="dxa"/>
+          </w:tcPr>
+          <w:p>
+            <w:pPr>
+              <w:pStyle w:val="BodyText"/>
+            </w:pPr>
+          </w:p>
+        </w:tc>
+      </w:tr>
+    </w:tbl>
+    <w:p>
+      <w:pPr>
+        <w:pStyle w:val="BodyText"/>
+      </w:pPr>
+    </w:p>
+    <w:p>
+      <w:pPr>
+        <w:pStyle w:val="BodyText"/>
+        <w:rPr>
+          <w:b/>
+          <w:bCs/>
+        </w:rPr>
+      </w:pPr>
+      <w:r>
+        <w:rPr>
+          <w:b/>
+          <w:bCs/>
+        </w:rPr>
+        <w:t>DIM_CUSTOMER</w:t>
+      </w:r>
+    </w:p>
+    <w:p>
+      <w:pPr>
+        <w:pStyle w:val="BodyText"/>
+      </w:pPr>
+      <w:r>
+        <w:rPr>
+          <w:rStyle w:val="Strong"/>
+        </w:rPr>
+        <w:t>Description</w:t>
+      </w:r>
+      <w:r>
+        <w:t>: Contains details about the customer.</w:t>
+      </w:r>
+    </w:p>
+    <w:p>
+      <w:pPr>
+        <w:pStyle w:val="BodyText"/>
+      </w:pPr>
+    </w:p>
+    <w:tbl>
+      <w:tblPr>
+        <w:tblW w:w="0" w:type="auto"/>
+        <w:tblInd w:w="-5" w:type="dxa"/>
+        <w:tblBorders>
+          <w:top w:val="single" w:sz="4" w:space="0" w:color="76CDD8"/>
+          <w:left w:val="single" w:sz="4" w:space="0" w:color="76CDD8"/>
+          <w:bottom w:val="single" w:sz="4" w:space="0" w:color="76CDD8"/>
+          <w:right w:val="single" w:sz="4" w:space="0" w:color="76CDD8"/>
+          <w:insideH w:val="single" w:sz="4" w:space="0" w:color="76CDD8"/>
+          <w:insideV w:val="single" w:sz="4" w:space="0" w:color="76CDD8"/>
+        </w:tblBorders>
+        <w:tblLayout w:type="fixed"/>
+        <w:tblLook w:val="0000" w:firstRow="0" w:lastRow="0" w:firstColumn="0" w:lastColumn="0" w:noHBand="0" w:noVBand="0"/>
+      </w:tblPr>
+      <w:tblGrid>
+        <w:gridCol w:w="3073"/>
+        <w:gridCol w:w="3330"/>
+        <w:gridCol w:w="2790"/>
+      </w:tblGrid>
+      <w:tr>
+        <w:trPr>
+          <w:trHeight w:val="292"/>
+        </w:trPr>
+        <w:tc>
+          <w:tcPr>
+            <w:tcW w:w="3073" w:type="dxa"/>
+            <w:shd w:val="clear" w:color="auto" w:fill="76CDD8"/>
+          </w:tcPr>
+          <w:p>
+            <w:pPr>
+              <w:pStyle w:val="BodyText"/>
+              <w:widowControl w:val="0"/>
+              <w:spacing w:line="360" w:lineRule="auto"/>
+              <w:jc w:val="center"/>
+              <w:rPr>
+                <w:color w:val="FFFFFF" w:themeColor="background1"/>
+                <w:sz w:val="18"/>
+                <w:szCs w:val="18"/>
+              </w:rPr>
+            </w:pPr>
+            <w:r>
+              <w:rPr>
+                <w:color w:val="FFFFFF" w:themeColor="background1"/>
+                <w:sz w:val="18"/>
+                <w:szCs w:val="18"/>
+              </w:rPr>
+              <w:t xml:space="preserve">Column </w:t>
+            </w:r>
+            <w:r>
+              <w:rPr>
+                <w:color w:val="FFFFFF" w:themeColor="background1"/>
+                <w:sz w:val="18"/>
+                <w:szCs w:val="18"/>
+              </w:rPr>
+              <w:t xml:space="preserve">name </w:t>
+            </w:r>
+          </w:p>
+        </w:tc>
+        <w:tc>
+          <w:tcPr>
+            <w:tcW w:w="3330" w:type="dxa"/>
+            <w:shd w:val="clear" w:color="auto" w:fill="76CDD8"/>
+          </w:tcPr>
+          <w:p>
+            <w:pPr>
+              <w:pStyle w:val="BodyText"/>
+              <w:widowControl w:val="0"/>
+              <w:spacing w:line="360" w:lineRule="auto"/>
+              <w:jc w:val="center"/>
+              <w:rPr>
+                <w:color w:val="FFFFFF" w:themeColor="background1"/>
+                <w:sz w:val="18"/>
+                <w:szCs w:val="18"/>
+              </w:rPr>
+            </w:pPr>
+            <w:r>
+              <w:rPr>
+                <w:color w:val="FFFFFF" w:themeColor="background1"/>
+                <w:sz w:val="18"/>
+                <w:szCs w:val="18"/>
+              </w:rPr>
+              <w:t xml:space="preserve">Description </w:t>
+            </w:r>
+          </w:p>
+        </w:tc>
+        <w:tc>
+          <w:tcPr>
+            <w:tcW w:w="2790" w:type="dxa"/>
+            <w:shd w:val="clear" w:color="auto" w:fill="76CDD8"/>
+          </w:tcPr>
+          <w:p>
+            <w:pPr>
+              <w:pStyle w:val="BodyText"/>
+              <w:widowControl w:val="0"/>
+              <w:spacing w:line="360" w:lineRule="auto"/>
+              <w:jc w:val="center"/>
+              <w:rPr>
+                <w:color w:val="FFFFFF" w:themeColor="background1"/>
+                <w:sz w:val="18"/>
+                <w:szCs w:val="18"/>
+              </w:rPr>
+            </w:pPr>
+            <w:r>
+              <w:rPr>
+                <w:color w:val="FFFFFF" w:themeColor="background1"/>
+                <w:sz w:val="18"/>
+                <w:szCs w:val="18"/>
+              </w:rPr>
+              <w:t xml:space="preserve">Data Type </w:t>
+            </w:r>
+          </w:p>
+        </w:tc>
+      </w:tr>
+      <w:tr>
+        <w:trPr>
+          <w:trHeight w:val="432"/>
+        </w:trPr>
+        <w:tc>
+          <w:tcPr>
+            <w:tcW w:w="3073" w:type="dxa"/>
+          </w:tcPr>
+          <w:p>
+            <w:pPr>
+              <w:pStyle w:val="BodyText"/>
+            </w:pPr>
+            <w:r>
+              <w:t>Customer_</w:t>
+            </w:r>
+            <w:r>
+              <w:t>I</w:t>
+            </w:r>
+            <w:r>
+              <w:t>d</w:t>
+            </w:r>
+          </w:p>
+        </w:tc>
+        <w:tc>
+          <w:tcPr>
+            <w:tcW w:w="3330" w:type="dxa"/>
+          </w:tcPr>
+          <w:p>
+            <w:pPr>
+              <w:pStyle w:val="BodyText"/>
+            </w:pPr>
+            <w:r>
+              <w:t>Unique customer identifier</w:t>
+            </w:r>
+          </w:p>
+        </w:tc>
+        <w:tc>
+          <w:tcPr>
+            <w:tcW w:w="2790" w:type="dxa"/>
+          </w:tcPr>
+          <w:p>
+            <w:pPr>
+              <w:pStyle w:val="BodyText"/>
+            </w:pPr>
+            <w:r>
+              <w:t>Serial</w:t>
+            </w:r>
+          </w:p>
+        </w:tc>
+      </w:tr>
+      <w:tr>
+        <w:trPr>
+          <w:trHeight w:val="432"/>
+        </w:trPr>
+        <w:tc>
+          <w:tcPr>
+            <w:tcW w:w="3073" w:type="dxa"/>
+          </w:tcPr>
+          <w:p>
+            <w:pPr>
+              <w:pStyle w:val="BodyText"/>
+            </w:pPr>
+            <w:r>
+              <w:t>Customer</w:t>
+            </w:r>
+            <w:r>
+              <w:t>_</w:t>
+            </w:r>
+            <w:r>
+              <w:t>Pass</w:t>
+            </w:r>
+            <w:r>
+              <w:t>port</w:t>
+            </w:r>
+          </w:p>
+        </w:tc>
+        <w:tc>
+          <w:tcPr>
+            <w:tcW w:w="3330" w:type="dxa"/>
+          </w:tcPr>
+          <w:p>
+            <w:pPr>
+              <w:pStyle w:val="BodyText"/>
+            </w:pPr>
+            <w:r>
+              <w:t>Unique customer identifier</w:t>
+            </w:r>
+          </w:p>
+        </w:tc>
+        <w:tc>
+          <w:tcPr>
+            <w:tcW w:w="2790" w:type="dxa"/>
+          </w:tcPr>
+          <w:p>
+            <w:pPr>
+              <w:pStyle w:val="BodyText"/>
+            </w:pPr>
+            <w:r>
+              <w:t>Text</w:t>
+            </w:r>
+          </w:p>
+        </w:tc>
+      </w:tr>
+      <w:tr>
+        <w:trPr>
+          <w:trHeight w:val="432"/>
+        </w:trPr>
+        <w:tc>
+          <w:tcPr>
+            <w:tcW w:w="3073" w:type="dxa"/>
+          </w:tcPr>
+          <w:p>
+            <w:pPr>
+              <w:pStyle w:val="BodyText"/>
+            </w:pPr>
+            <w:r>
+              <w:t>Customer_Name</w:t>
+            </w:r>
+          </w:p>
+        </w:tc>
+        <w:tc>
+          <w:tcPr>
+            <w:tcW w:w="3330" w:type="dxa"/>
+          </w:tcPr>
+          <w:p>
+            <w:pPr>
+              <w:pStyle w:val="BodyText"/>
+            </w:pPr>
+            <w:r>
+              <w:t>Name of the customer</w:t>
+            </w:r>
+          </w:p>
+        </w:tc>
+        <w:tc>
+          <w:tcPr>
+            <w:tcW w:w="2790" w:type="dxa"/>
+          </w:tcPr>
+          <w:p>
+            <w:pPr>
+              <w:pStyle w:val="BodyText"/>
+            </w:pPr>
+            <w:r>
+              <w:t>Text</w:t>
+            </w:r>
+          </w:p>
+        </w:tc>
+      </w:tr>
+      <w:tr>
+        <w:trPr>
+          <w:trHeight w:val="432"/>
+        </w:trPr>
+        <w:tc>
+          <w:tcPr>
+            <w:tcW w:w="3073" w:type="dxa"/>
+          </w:tcPr>
+          <w:p>
+            <w:pPr>
+              <w:pStyle w:val="BodyText"/>
+            </w:pPr>
+            <w:r>
+              <w:t>Customer_</w:t>
+            </w:r>
+            <w:r>
+              <w:t>Gender</w:t>
+            </w:r>
+          </w:p>
+        </w:tc>
+        <w:tc>
+          <w:tcPr>
+            <w:tcW w:w="3330" w:type="dxa"/>
+          </w:tcPr>
+          <w:p>
+            <w:pPr>
+              <w:pStyle w:val="BodyText"/>
+            </w:pPr>
+            <w:r>
+              <w:t>Gender of the customer</w:t>
+            </w:r>
+          </w:p>
+        </w:tc>
+        <w:tc>
+          <w:tcPr>
+            <w:tcW w:w="2790" w:type="dxa"/>
+          </w:tcPr>
+          <w:p>
+            <w:pPr>
+              <w:pStyle w:val="BodyText"/>
+            </w:pPr>
+            <w:r>
+              <w:t>Text</w:t>
+            </w:r>
+          </w:p>
+        </w:tc>
+      </w:tr>
+      <w:tr>
+        <w:trPr>
+          <w:trHeight w:val="50"/>
+        </w:trPr>
+        <w:tc>
+          <w:tcPr>
+            <w:tcW w:w="3073" w:type="dxa"/>
+          </w:tcPr>
+          <w:p>
+            <w:pPr>
+              <w:pStyle w:val="BodyText"/>
+            </w:pPr>
+            <w:r>
+              <w:t>Customer_Age</w:t>
+            </w:r>
+          </w:p>
+        </w:tc>
+        <w:tc>
+          <w:tcPr>
+            <w:tcW w:w="3330" w:type="dxa"/>
+          </w:tcPr>
+          <w:p>
+            <w:pPr>
+              <w:pStyle w:val="BodyText"/>
+            </w:pPr>
+            <w:r>
+              <w:t>Age of the customer</w:t>
+            </w:r>
+          </w:p>
+        </w:tc>
+        <w:tc>
+          <w:tcPr>
+            <w:tcW w:w="2790" w:type="dxa"/>
+          </w:tcPr>
+          <w:p>
+            <w:pPr>
+              <w:pStyle w:val="BodyText"/>
+            </w:pPr>
+            <w:r>
+              <w:t>Int</w:t>
+            </w:r>
+          </w:p>
+        </w:tc>
+      </w:tr>
+      <w:tr>
+        <w:trPr>
+          <w:trHeight w:val="50"/>
+        </w:trPr>
+        <w:tc>
+          <w:tcPr>
+            <w:tcW w:w="3073" w:type="dxa"/>
+          </w:tcPr>
+          <w:p>
+            <w:pPr>
+              <w:pStyle w:val="BodyText"/>
+            </w:pPr>
+            <w:r>
+              <w:t>Postal_code_FK</w:t>
+            </w:r>
+          </w:p>
+        </w:tc>
+        <w:tc>
+          <w:tcPr>
+            <w:tcW w:w="3330" w:type="dxa"/>
+          </w:tcPr>
+          <w:p>
+            <w:pPr>
+              <w:pStyle w:val="BodyText"/>
+            </w:pPr>
+            <w:r>
+              <w:t xml:space="preserve">Unique </w:t>
+            </w:r>
+            <w:r>
+              <w:t>location</w:t>
+            </w:r>
+            <w:r>
+              <w:t xml:space="preserve"> identifier</w:t>
+            </w:r>
+          </w:p>
+        </w:tc>
+        <w:tc>
+          <w:tcPr>
+            <w:tcW w:w="2790" w:type="dxa"/>
+          </w:tcPr>
+          <w:p>
+            <w:pPr>
+              <w:pStyle w:val="BodyText"/>
+            </w:pPr>
+            <w:r>
+              <w:t>Int</w:t>
+            </w:r>
+          </w:p>
+        </w:tc>
+      </w:tr>
+    </w:tbl>
+    <w:p>
+      <w:pPr>
+        <w:pStyle w:val="BodyText"/>
+      </w:pPr>
+    </w:p>
+    <w:p>
+      <w:pPr>
+        <w:pStyle w:val="BodyText"/>
+      </w:pPr>
+      <w:r>
+        <w:t xml:space="preserve">Example </w:t>
+      </w:r>
+      <w:r>
+        <w:t>with filled data</w:t>
+      </w:r>
+    </w:p>
+    <w:tbl>
+      <w:tblPr>
+        <w:tblW w:w="9810" w:type="dxa"/>
+        <w:tblInd w:w="-5" w:type="dxa"/>
+        <w:tblBorders>
+          <w:top w:val="single" w:sz="4" w:space="0" w:color="76CDD8"/>
+          <w:left w:val="single" w:sz="4" w:space="0" w:color="76CDD8"/>
+          <w:bottom w:val="single" w:sz="4" w:space="0" w:color="76CDD8"/>
+          <w:right w:val="single" w:sz="4" w:space="0" w:color="76CDD8"/>
+          <w:insideH w:val="single" w:sz="4" w:space="0" w:color="76CDD8"/>
+          <w:insideV w:val="single" w:sz="4" w:space="0" w:color="76CDD8"/>
+        </w:tblBorders>
+        <w:tblLayout w:type="fixed"/>
+        <w:tblLook w:val="0000" w:firstRow="0" w:lastRow="0" w:firstColumn="0" w:lastColumn="0" w:noHBand="0" w:noVBand="0"/>
+      </w:tblPr>
+      <w:tblGrid>
+        <w:gridCol w:w="1350"/>
+        <w:gridCol w:w="2070"/>
+        <w:gridCol w:w="1710"/>
+        <w:gridCol w:w="1260"/>
+        <w:gridCol w:w="1710"/>
+        <w:gridCol w:w="1710"/>
+      </w:tblGrid>
+      <w:tr>
+        <w:trPr>
+          <w:trHeight w:val="249"/>
+        </w:trPr>
+        <w:tc>
+          <w:tcPr>
+            <w:tcW w:w="1350" w:type="dxa"/>
+            <w:shd w:val="clear" w:color="auto" w:fill="76CDD8"/>
+          </w:tcPr>
+          <w:p>
+            <w:pPr>
+              <w:pStyle w:val="BodyText"/>
+              <w:widowControl w:val="0"/>
+              <w:spacing w:line="360" w:lineRule="auto"/>
+              <w:jc w:val="center"/>
+            </w:pPr>
+            <w:r>
+              <w:t>Customer_</w:t>
+            </w:r>
+            <w:r>
+              <w:t>ID</w:t>
+            </w:r>
+          </w:p>
+        </w:tc>
+        <w:tc>
+          <w:tcPr>
+            <w:tcW w:w="2070" w:type="dxa"/>
+            <w:shd w:val="clear" w:color="auto" w:fill="76CDD8"/>
+          </w:tcPr>
+          <w:p>
+            <w:pPr>
+              <w:pStyle w:val="BodyText"/>
+              <w:widowControl w:val="0"/>
+              <w:spacing w:line="360" w:lineRule="auto"/>
+              <w:jc w:val="center"/>
+              <w:rPr>
+                <w:color w:val="FFFFFF" w:themeColor="background1"/>
+                <w:sz w:val="18"/>
+                <w:szCs w:val="18"/>
+              </w:rPr>
+            </w:pPr>
+            <w:r>
+              <w:t>Customer_Pass</w:t>
+            </w:r>
+            <w:r>
+              <w:t>port</w:t>
+            </w:r>
+          </w:p>
+        </w:tc>
+        <w:tc>
+          <w:tcPr>
+            <w:tcW w:w="1710" w:type="dxa"/>
+            <w:shd w:val="clear" w:color="auto" w:fill="76CDD8"/>
+          </w:tcPr>
+          <w:p>
+            <w:pPr>
+              <w:pStyle w:val="BodyText"/>
+              <w:widowControl w:val="0"/>
+              <w:spacing w:line="360" w:lineRule="auto"/>
+              <w:jc w:val="center"/>
+              <w:rPr>
+                <w:color w:val="FFFFFF" w:themeColor="background1"/>
+                <w:sz w:val="18"/>
+                <w:szCs w:val="18"/>
+              </w:rPr>
+            </w:pPr>
+            <w:r>
+              <w:t>Customer_Name</w:t>
+            </w:r>
+          </w:p>
+        </w:tc>
+        <w:tc>
+          <w:tcPr>
+            <w:tcW w:w="1260" w:type="dxa"/>
+            <w:shd w:val="clear" w:color="auto" w:fill="76CDD8"/>
+          </w:tcPr>
+          <w:p>
+            <w:pPr>
+              <w:pStyle w:val="BodyText"/>
+              <w:widowControl w:val="0"/>
+              <w:spacing w:line="360" w:lineRule="auto"/>
+              <w:jc w:val="center"/>
+              <w:rPr>
+                <w:color w:val="FFFFFF" w:themeColor="background1"/>
+                <w:sz w:val="18"/>
+                <w:szCs w:val="18"/>
+              </w:rPr>
+            </w:pPr>
+            <w:r>
+              <w:t>Customer_</w:t>
+            </w:r>
+            <w:r>
+              <w:t>Gender</w:t>
+            </w:r>
+          </w:p>
+        </w:tc>
+        <w:tc>
+          <w:tcPr>
+            <w:tcW w:w="1710" w:type="dxa"/>
+            <w:shd w:val="clear" w:color="auto" w:fill="76CDD8"/>
+          </w:tcPr>
+          <w:p>
+            <w:pPr>
+              <w:pStyle w:val="BodyText"/>
+              <w:widowControl w:val="0"/>
+              <w:spacing w:line="360" w:lineRule="auto"/>
+              <w:jc w:val="center"/>
+              <w:rPr>
+                <w:color w:val="FFFFFF" w:themeColor="background1"/>
+                <w:sz w:val="18"/>
+                <w:szCs w:val="18"/>
+              </w:rPr>
+            </w:pPr>
+            <w:r>
+              <w:t>Customer_Age</w:t>
+            </w:r>
+          </w:p>
+        </w:tc>
+        <w:tc>
+          <w:tcPr>
+            <w:tcW w:w="1710" w:type="dxa"/>
+            <w:shd w:val="clear" w:color="auto" w:fill="76CDD8"/>
+          </w:tcPr>
+          <w:p>
+            <w:pPr>
+              <w:pStyle w:val="BodyText"/>
+              <w:widowControl w:val="0"/>
+              <w:spacing w:line="360" w:lineRule="auto"/>
+              <w:jc w:val="center"/>
+            </w:pPr>
+            <w:r>
+              <w:t>Postal_code_FK</w:t>
+            </w:r>
+          </w:p>
+        </w:tc>
+      </w:tr>
+      <w:tr>
+        <w:trPr>
+          <w:trHeight w:val="368"/>
+        </w:trPr>
+        <w:tc>
+          <w:tcPr>
+            <w:tcW w:w="1350" w:type="dxa"/>
+          </w:tcPr>
+          <w:p>
+            <w:pPr>
+              <w:pStyle w:val="BodyText"/>
+            </w:pPr>
+            <w:r>
+              <w:t>00000001</w:t>
+            </w:r>
+          </w:p>
+        </w:tc>
+        <w:tc>
+          <w:tcPr>
+            <w:tcW w:w="2070" w:type="dxa"/>
+          </w:tcPr>
+          <w:p>
+            <w:pPr>
+              <w:pStyle w:val="BodyText"/>
+            </w:pPr>
+          </w:p>
+        </w:tc>
+        <w:tc>
+          <w:tcPr>
+            <w:tcW w:w="1710" w:type="dxa"/>
+          </w:tcPr>
+          <w:p>
+            <w:pPr>
+              <w:pStyle w:val="BodyText"/>
+            </w:pPr>
+            <w:r>
+              <w:t>Geraldine</w:t>
+            </w:r>
+          </w:p>
+        </w:tc>
+        <w:tc>
+          <w:tcPr>
+            <w:tcW w:w="1260" w:type="dxa"/>
+          </w:tcPr>
+          <w:p>
+            <w:pPr>
+              <w:pStyle w:val="BodyText"/>
+            </w:pPr>
+          </w:p>
+        </w:tc>
+        <w:tc>
+          <w:tcPr>
+            <w:tcW w:w="1710" w:type="dxa"/>
+          </w:tcPr>
+          <w:p>
+            <w:pPr>
+              <w:pStyle w:val="BodyText"/>
+            </w:pPr>
+            <w:r>
+              <w:t>30</w:t>
+            </w:r>
+          </w:p>
+        </w:tc>
+        <w:tc>
+          <w:tcPr>
+            <w:tcW w:w="1710" w:type="dxa"/>
+          </w:tcPr>
+          <w:p>
+            <w:pPr>
+              <w:pStyle w:val="BodyText"/>
+            </w:pPr>
+            <w:r>
+              <w:t>98125</w:t>
+            </w:r>
+          </w:p>
+        </w:tc>
+      </w:tr>
+      <w:tr>
+        <w:trPr>
+          <w:trHeight w:val="368"/>
+        </w:trPr>
+        <w:tc>
+          <w:tcPr>
+            <w:tcW w:w="1350" w:type="dxa"/>
+          </w:tcPr>
+          <w:p>
+            <w:pPr>
+              <w:pStyle w:val="BodyText"/>
+            </w:pPr>
+            <w:r>
+              <w:t>00000002</w:t>
+            </w:r>
+          </w:p>
+        </w:tc>
+        <w:tc>
+          <w:tcPr>
+            <w:tcW w:w="2070" w:type="dxa"/>
+          </w:tcPr>
+          <w:p>
+            <w:pPr>
+              <w:pStyle w:val="BodyText"/>
+            </w:pPr>
+            <w:r>
+              <w:t>AC00128</w:t>
+            </w:r>
+          </w:p>
+        </w:tc>
+        <w:tc>
+          <w:tcPr>
+            <w:tcW w:w="1710" w:type="dxa"/>
+          </w:tcPr>
+          <w:p>
+            <w:pPr>
+              <w:pStyle w:val="BodyText"/>
+            </w:pPr>
+            <w:r>
+              <w:t>Naomi</w:t>
+            </w:r>
+          </w:p>
+        </w:tc>
+        <w:tc>
+          <w:tcPr>
+            <w:tcW w:w="1260" w:type="dxa"/>
+          </w:tcPr>
+          <w:p>
+            <w:pPr>
+              <w:pStyle w:val="BodyText"/>
+            </w:pPr>
+            <w:r>
+              <w:t>Female</w:t>
+            </w:r>
+          </w:p>
+        </w:tc>
+        <w:tc>
+          <w:tcPr>
+            <w:tcW w:w="1710" w:type="dxa"/>
+          </w:tcPr>
+          <w:p>
+            <w:pPr>
+              <w:pStyle w:val="BodyText"/>
+            </w:pPr>
+          </w:p>
+        </w:tc>
+        <w:tc>
+          <w:tcPr>
+            <w:tcW w:w="1710" w:type="dxa"/>
+          </w:tcPr>
+          <w:p>
+            <w:pPr>
+              <w:pStyle w:val="BodyText"/>
+            </w:pPr>
+            <w:r>
+              <w:t>1098125</w:t>
+            </w:r>
+          </w:p>
+        </w:tc>
+      </w:tr>
+    </w:tbl>
+    <w:p>
+      <w:pPr>
+        <w:pStyle w:val="BodyText"/>
+        <w:rPr>
+          <w:b/>
+          <w:bCs/>
+        </w:rPr>
+      </w:pPr>
+    </w:p>
+    <w:p>
+      <w:pPr>
+        <w:pStyle w:val="BodyText"/>
+        <w:rPr>
+          <w:b/>
+          <w:bCs/>
+        </w:rPr>
+      </w:pPr>
+    </w:p>
+    <w:p>
+      <w:pPr>
+        <w:pStyle w:val="BodyText"/>
+        <w:rPr>
+          <w:b/>
+          <w:bCs/>
+        </w:rPr>
+      </w:pPr>
+    </w:p>
+    <w:p>
+      <w:pPr>
+        <w:pStyle w:val="BodyText"/>
+        <w:rPr>
+          <w:b/>
+          <w:bCs/>
+        </w:rPr>
+      </w:pPr>
+    </w:p>
+    <w:p>
+      <w:pPr>
+        <w:pStyle w:val="BodyText"/>
+        <w:rPr>
+          <w:b/>
+          <w:bCs/>
+        </w:rPr>
+      </w:pPr>
+      <w:r>
+        <w:rPr>
+          <w:b/>
+          <w:bCs/>
+        </w:rPr>
+        <w:t>DIM_</w:t>
+      </w:r>
+      <w:r>
+        <w:rPr>
+          <w:b/>
+          <w:bCs/>
+        </w:rPr>
+        <w:t>LOCATION</w:t>
+      </w:r>
+    </w:p>
+    <w:p>
+      <w:pPr>
+        <w:pStyle w:val="BodyText"/>
+      </w:pPr>
+      <w:r>
+        <w:rPr>
+          <w:rStyle w:val="Strong"/>
+        </w:rPr>
+        <w:t>Description</w:t>
+      </w:r>
+      <w:r>
+        <w:t>: Contains details about the location.</w:t>
+      </w:r>
+    </w:p>
+    <w:tbl>
+      <w:tblPr>
+        <w:tblW w:w="0" w:type="auto"/>
+        <w:tblInd w:w="-5" w:type="dxa"/>
+        <w:tblBorders>
+          <w:top w:val="single" w:sz="4" w:space="0" w:color="76CDD8"/>
+          <w:left w:val="single" w:sz="4" w:space="0" w:color="76CDD8"/>
+          <w:bottom w:val="single" w:sz="4" w:space="0" w:color="76CDD8"/>
+          <w:right w:val="single" w:sz="4" w:space="0" w:color="76CDD8"/>
+          <w:insideH w:val="single" w:sz="4" w:space="0" w:color="76CDD8"/>
+          <w:insideV w:val="single" w:sz="4" w:space="0" w:color="76CDD8"/>
+        </w:tblBorders>
+        <w:tblLayout w:type="fixed"/>
+        <w:tblLook w:val="0000" w:firstRow="0" w:lastRow="0" w:firstColumn="0" w:lastColumn="0" w:noHBand="0" w:noVBand="0"/>
+      </w:tblPr>
+      <w:tblGrid>
+        <w:gridCol w:w="3073"/>
+        <w:gridCol w:w="3330"/>
+        <w:gridCol w:w="2790"/>
+      </w:tblGrid>
+      <w:tr>
+        <w:trPr>
+          <w:trHeight w:val="292"/>
+        </w:trPr>
+        <w:tc>
+          <w:tcPr>
+            <w:tcW w:w="3073" w:type="dxa"/>
+            <w:shd w:val="clear" w:color="auto" w:fill="76CDD8"/>
+          </w:tcPr>
+          <w:p>
+            <w:pPr>
+              <w:pStyle w:val="BodyText"/>
+              <w:widowControl w:val="0"/>
+              <w:spacing w:line="360" w:lineRule="auto"/>
+              <w:jc w:val="center"/>
+              <w:rPr>
+                <w:color w:val="FFFFFF" w:themeColor="background1"/>
+                <w:sz w:val="18"/>
+                <w:szCs w:val="18"/>
+              </w:rPr>
+            </w:pPr>
+            <w:r>
+              <w:rPr>
+                <w:color w:val="FFFFFF" w:themeColor="background1"/>
+                <w:sz w:val="18"/>
+                <w:szCs w:val="18"/>
+              </w:rPr>
+              <w:t xml:space="preserve">Column </w:t>
+            </w:r>
+            <w:r>
+              <w:rPr>
+                <w:color w:val="FFFFFF" w:themeColor="background1"/>
+                <w:sz w:val="18"/>
+                <w:szCs w:val="18"/>
+              </w:rPr>
+              <w:t xml:space="preserve">name </w:t>
+            </w:r>
+          </w:p>
+        </w:tc>
+        <w:tc>
+          <w:tcPr>
+            <w:tcW w:w="3330" w:type="dxa"/>
+            <w:shd w:val="clear" w:color="auto" w:fill="76CDD8"/>
+          </w:tcPr>
+          <w:p>
+            <w:pPr>
+              <w:pStyle w:val="BodyText"/>
+              <w:widowControl w:val="0"/>
+              <w:spacing w:line="360" w:lineRule="auto"/>
+              <w:jc w:val="center"/>
+              <w:rPr>
+                <w:color w:val="FFFFFF" w:themeColor="background1"/>
+                <w:sz w:val="18"/>
+                <w:szCs w:val="18"/>
+              </w:rPr>
+            </w:pPr>
+            <w:r>
+              <w:rPr>
+                <w:color w:val="FFFFFF" w:themeColor="background1"/>
+                <w:sz w:val="18"/>
+                <w:szCs w:val="18"/>
+              </w:rPr>
+              <w:t xml:space="preserve">Description </w:t>
+            </w:r>
+          </w:p>
+        </w:tc>
+        <w:tc>
+          <w:tcPr>
+            <w:tcW w:w="2790" w:type="dxa"/>
+            <w:shd w:val="clear" w:color="auto" w:fill="76CDD8"/>
+          </w:tcPr>
+          <w:p>
+            <w:pPr>
+              <w:pStyle w:val="BodyText"/>
+              <w:widowControl w:val="0"/>
+              <w:spacing w:line="360" w:lineRule="auto"/>
+              <w:jc w:val="center"/>
+              <w:rPr>
+                <w:color w:val="FFFFFF" w:themeColor="background1"/>
+                <w:sz w:val="18"/>
+                <w:szCs w:val="18"/>
+              </w:rPr>
+            </w:pPr>
+            <w:r>
+              <w:rPr>
+                <w:color w:val="FFFFFF" w:themeColor="background1"/>
+                <w:sz w:val="18"/>
+                <w:szCs w:val="18"/>
+              </w:rPr>
+              <w:t xml:space="preserve">Data Type </w:t>
+            </w:r>
+          </w:p>
+        </w:tc>
+      </w:tr>
+      <w:tr>
+        <w:trPr>
+          <w:trHeight w:val="432"/>
+        </w:trPr>
+        <w:tc>
+          <w:tcPr>
+            <w:tcW w:w="3073" w:type="dxa"/>
+          </w:tcPr>
+          <w:p>
+            <w:pPr>
+              <w:pStyle w:val="BodyText"/>
+            </w:pPr>
+            <w:r>
+              <w:t>Postal_code</w:t>
+            </w:r>
+          </w:p>
+        </w:tc>
+        <w:tc>
+          <w:tcPr>
+            <w:tcW w:w="3330" w:type="dxa"/>
+          </w:tcPr>
+          <w:p>
+            <w:pPr>
+              <w:pStyle w:val="BodyText"/>
+            </w:pPr>
+            <w:r>
+              <w:t xml:space="preserve">Unique </w:t>
+            </w:r>
+            <w:r>
+              <w:t>location</w:t>
+            </w:r>
+            <w:r>
+              <w:t xml:space="preserve"> identifier</w:t>
+            </w:r>
+          </w:p>
+        </w:tc>
+        <w:tc>
+          <w:tcPr>
+            <w:tcW w:w="2790" w:type="dxa"/>
+          </w:tcPr>
+          <w:p>
+            <w:pPr>
+              <w:pStyle w:val="BodyText"/>
+            </w:pPr>
+            <w:r>
+              <w:t>Int</w:t>
+            </w:r>
+          </w:p>
+        </w:tc>
+      </w:tr>
+      <w:tr>
+        <w:trPr>
+          <w:trHeight w:val="432"/>
+        </w:trPr>
+        <w:tc>
+          <w:tcPr>
+            <w:tcW w:w="3073" w:type="dxa"/>
+          </w:tcPr>
+          <w:p>
+            <w:pPr>
+              <w:pStyle w:val="BodyText"/>
+            </w:pPr>
+            <w:r>
+              <w:t>State</w:t>
+            </w:r>
+          </w:p>
+        </w:tc>
+        <w:tc>
+          <w:tcPr>
+            <w:tcW w:w="3330" w:type="dxa"/>
+          </w:tcPr>
+          <w:p>
+            <w:pPr>
+              <w:pStyle w:val="BodyText"/>
+            </w:pPr>
+            <w:r>
+              <w:t>Name of state (WA or FL)</w:t>
+            </w:r>
+          </w:p>
+        </w:tc>
+        <w:tc>
+          <w:tcPr>
+            <w:tcW w:w="2790" w:type="dxa"/>
+          </w:tcPr>
+          <w:p>
+            <w:pPr>
+              <w:pStyle w:val="BodyText"/>
+            </w:pPr>
+            <w:r>
+              <w:t>Text</w:t>
+            </w:r>
+          </w:p>
+        </w:tc>
+      </w:tr>
+      <w:tr>
+        <w:trPr>
+          <w:trHeight w:val="432"/>
+        </w:trPr>
+        <w:tc>
+          <w:tcPr>
+            <w:tcW w:w="3073" w:type="dxa"/>
+          </w:tcPr>
+          <w:p>
+            <w:pPr>
+              <w:pStyle w:val="BodyText"/>
+            </w:pPr>
+            <w:r>
+              <w:t>City</w:t>
+            </w:r>
+          </w:p>
+        </w:tc>
+        <w:tc>
+          <w:tcPr>
+            <w:tcW w:w="3330" w:type="dxa"/>
+          </w:tcPr>
+          <w:p>
+            <w:pPr>
+              <w:pStyle w:val="BodyText"/>
+            </w:pPr>
+            <w:r>
+              <w:t>Name of the</w:t>
+            </w:r>
+            <w:r>
+              <w:t xml:space="preserve"> city</w:t>
+            </w:r>
+          </w:p>
+        </w:tc>
+        <w:tc>
+          <w:tcPr>
+            <w:tcW w:w="2790" w:type="dxa"/>
+          </w:tcPr>
+          <w:p>
+            <w:pPr>
+              <w:pStyle w:val="BodyText"/>
+            </w:pPr>
+            <w:r>
+              <w:t>Text</w:t>
+            </w:r>
+          </w:p>
+        </w:tc>
+      </w:tr>
+    </w:tbl>
+    <w:p>
+      <w:pPr>
+        <w:pStyle w:val="BodyText"/>
+        <w:rPr>
+          <w:lang w:val="ru-RU"/>
+        </w:rPr>
+      </w:pPr>
+    </w:p>
+    <w:p>
+      <w:pPr>
+        <w:pStyle w:val="BodyText"/>
+      </w:pPr>
+      <w:r>
+        <w:t xml:space="preserve">Example </w:t>
+      </w:r>
+      <w:r>
+        <w:t>with filled data</w:t>
+      </w:r>
+    </w:p>
+    <w:tbl>
+      <w:tblPr>
+        <w:tblW w:w="5130" w:type="dxa"/>
+        <w:tblInd w:w="-5" w:type="dxa"/>
+        <w:tblBorders>
+          <w:top w:val="single" w:sz="4" w:space="0" w:color="76CDD8"/>
+          <w:left w:val="single" w:sz="4" w:space="0" w:color="76CDD8"/>
+          <w:bottom w:val="single" w:sz="4" w:space="0" w:color="76CDD8"/>
+          <w:right w:val="single" w:sz="4" w:space="0" w:color="76CDD8"/>
+          <w:insideH w:val="single" w:sz="4" w:space="0" w:color="76CDD8"/>
+          <w:insideV w:val="single" w:sz="4" w:space="0" w:color="76CDD8"/>
+        </w:tblBorders>
+        <w:tblLayout w:type="fixed"/>
+        <w:tblLook w:val="0000" w:firstRow="0" w:lastRow="0" w:firstColumn="0" w:lastColumn="0" w:noHBand="0" w:noVBand="0"/>
+      </w:tblPr>
+      <w:tblGrid>
+        <w:gridCol w:w="1350"/>
+        <w:gridCol w:w="2070"/>
+        <w:gridCol w:w="1710"/>
+      </w:tblGrid>
+      <w:tr>
+        <w:trPr>
+          <w:trHeight w:val="249"/>
+        </w:trPr>
+        <w:tc>
+          <w:tcPr>
+            <w:tcW w:w="1350" w:type="dxa"/>
+            <w:shd w:val="clear" w:color="auto" w:fill="76CDD8"/>
+          </w:tcPr>
+          <w:p>
+            <w:pPr>
+              <w:pStyle w:val="BodyText"/>
+              <w:widowControl w:val="0"/>
+              <w:spacing w:line="360" w:lineRule="auto"/>
+              <w:jc w:val="center"/>
+            </w:pPr>
+            <w:r>
+              <w:t>Postal_code</w:t>
+            </w:r>
+          </w:p>
+        </w:tc>
+        <w:tc>
+          <w:tcPr>
+            <w:tcW w:w="2070" w:type="dxa"/>
+            <w:shd w:val="clear" w:color="auto" w:fill="76CDD8"/>
+          </w:tcPr>
+          <w:p>
+            <w:pPr>
+              <w:pStyle w:val="BodyText"/>
+              <w:widowControl w:val="0"/>
+              <w:spacing w:line="360" w:lineRule="auto"/>
+              <w:jc w:val="center"/>
+              <w:rPr>
+                <w:color w:val="FFFFFF" w:themeColor="background1"/>
+                <w:sz w:val="18"/>
+                <w:szCs w:val="18"/>
+              </w:rPr>
+            </w:pPr>
+            <w:r>
+              <w:t>State</w:t>
+            </w:r>
+          </w:p>
+        </w:tc>
+        <w:tc>
+          <w:tcPr>
+            <w:tcW w:w="1710" w:type="dxa"/>
+            <w:shd w:val="clear" w:color="auto" w:fill="76CDD8"/>
+          </w:tcPr>
+          <w:p>
+            <w:pPr>
+              <w:pStyle w:val="BodyText"/>
+              <w:widowControl w:val="0"/>
+              <w:spacing w:line="360" w:lineRule="auto"/>
+              <w:jc w:val="center"/>
+              <w:rPr>
+                <w:color w:val="FFFFFF" w:themeColor="background1"/>
+                <w:sz w:val="18"/>
+                <w:szCs w:val="18"/>
+              </w:rPr>
+            </w:pPr>
+            <w:r>
+              <w:t>City</w:t>
+            </w:r>
+          </w:p>
+        </w:tc>
+      </w:tr>
+      <w:tr>
+        <w:trPr>
+          <w:trHeight w:val="368"/>
+        </w:trPr>
+        <w:tc>
+          <w:tcPr>
+            <w:tcW w:w="1350" w:type="dxa"/>
+          </w:tcPr>
+          <w:p>
+            <w:pPr>
+              <w:pStyle w:val="BodyText"/>
+            </w:pPr>
+            <w:r>
+              <w:t>98125</w:t>
+            </w:r>
+          </w:p>
+        </w:tc>
+        <w:tc>
+          <w:tcPr>
+            <w:tcW w:w="2070" w:type="dxa"/>
+          </w:tcPr>
+          <w:p>
+            <w:pPr>
+              <w:pStyle w:val="BodyText"/>
+            </w:pPr>
+            <w:r>
+              <w:t>WA</w:t>
+            </w:r>
+          </w:p>
+        </w:tc>
+        <w:tc>
+          <w:tcPr>
+            <w:tcW w:w="1710" w:type="dxa"/>
+          </w:tcPr>
+          <w:p>
+            <w:pPr>
+              <w:pStyle w:val="BodyText"/>
+            </w:pPr>
+            <w:r>
+              <w:t>Seattle</w:t>
+            </w:r>
+          </w:p>
+        </w:tc>
+      </w:tr>
+      <w:tr>
+        <w:trPr>
+          <w:trHeight w:val="368"/>
+        </w:trPr>
+        <w:tc>
+          <w:tcPr>
+            <w:tcW w:w="1350" w:type="dxa"/>
+          </w:tcPr>
+          <w:p>
+            <w:pPr>
+              <w:pStyle w:val="BodyText"/>
+            </w:pPr>
+            <w:r>
+              <w:t>1098125</w:t>
+            </w:r>
+          </w:p>
+        </w:tc>
+        <w:tc>
+          <w:tcPr>
+            <w:tcW w:w="2070" w:type="dxa"/>
+          </w:tcPr>
+          <w:p>
+            <w:pPr>
+              <w:pStyle w:val="BodyText"/>
+            </w:pPr>
+            <w:r>
+              <w:t>FL</w:t>
+            </w:r>
+          </w:p>
+        </w:tc>
+        <w:tc>
+          <w:tcPr>
+            <w:tcW w:w="1710" w:type="dxa"/>
+          </w:tcPr>
+          <w:p>
+            <w:pPr>
+              <w:pStyle w:val="BodyText"/>
+            </w:pPr>
+            <w:r>
+              <w:t>Castle Rock</w:t>
+            </w:r>
+          </w:p>
+        </w:tc>
+      </w:tr>
+    </w:tbl>
+    <w:p>
+      <w:pPr>
+        <w:pStyle w:val="BodyText"/>
+        <w:rPr>
+          <w:b/>
+          <w:bCs/>
+        </w:rPr>
+      </w:pPr>
+    </w:p>
+    <w:p>
+      <w:pPr>
+        <w:pStyle w:val="BodyText"/>
+        <w:rPr>
+          <w:b/>
+          <w:bCs/>
+        </w:rPr>
+      </w:pPr>
+      <w:r>
+        <w:rPr>
+          <w:b/>
+          <w:bCs/>
+        </w:rPr>
+        <w:t>DIM_EMPLOYEE</w:t>
+      </w:r>
+    </w:p>
+    <w:p>
+      <w:pPr>
+        <w:pStyle w:val="BodyText"/>
+      </w:pPr>
+      <w:r>
+        <w:rPr>
+          <w:b/>
+          <w:bCs/>
+        </w:rPr>
+        <w:t>Description:</w:t>
+      </w:r>
+      <w:r>
+        <w:t xml:space="preserve"> Contains details about the employees managing the transactions.</w:t>
+      </w:r>
+    </w:p>
+    <w:tbl>
+      <w:tblPr>
+        <w:tblW w:w="0" w:type="auto"/>
+        <w:tblInd w:w="-5" w:type="dxa"/>
+        <w:tblBorders>
+          <w:top w:val="single" w:sz="4" w:space="0" w:color="76CDD8"/>
+          <w:left w:val="single" w:sz="4" w:space="0" w:color="76CDD8"/>
+          <w:bottom w:val="single" w:sz="4" w:space="0" w:color="76CDD8"/>
+          <w:right w:val="single" w:sz="4" w:space="0" w:color="76CDD8"/>
+          <w:insideH w:val="single" w:sz="4" w:space="0" w:color="76CDD8"/>
+          <w:insideV w:val="single" w:sz="4" w:space="0" w:color="76CDD8"/>
+        </w:tblBorders>
+        <w:tblLayout w:type="fixed"/>
+        <w:tblLook w:val="0000" w:firstRow="0" w:lastRow="0" w:firstColumn="0" w:lastColumn="0" w:noHBand="0" w:noVBand="0"/>
+      </w:tblPr>
+      <w:tblGrid>
+        <w:gridCol w:w="3073"/>
+        <w:gridCol w:w="3330"/>
+        <w:gridCol w:w="2790"/>
+      </w:tblGrid>
+      <w:tr>
+        <w:trPr>
+          <w:trHeight w:val="292"/>
+        </w:trPr>
+        <w:tc>
+          <w:tcPr>
+            <w:tcW w:w="3073" w:type="dxa"/>
+            <w:shd w:val="clear" w:color="auto" w:fill="76CDD8"/>
+          </w:tcPr>
+          <w:p>
+            <w:pPr>
+              <w:pStyle w:val="BodyText"/>
+              <w:widowControl w:val="0"/>
+              <w:spacing w:line="360" w:lineRule="auto"/>
+              <w:jc w:val="center"/>
+              <w:rPr>
+                <w:color w:val="FFFFFF" w:themeColor="background1"/>
+                <w:sz w:val="18"/>
+                <w:szCs w:val="18"/>
+              </w:rPr>
+            </w:pPr>
+            <w:r>
+              <w:rPr>
+                <w:color w:val="FFFFFF" w:themeColor="background1"/>
+                <w:sz w:val="18"/>
+                <w:szCs w:val="18"/>
+              </w:rPr>
+              <w:t xml:space="preserve">Column </w:t>
+            </w:r>
+            <w:r>
+              <w:rPr>
+                <w:color w:val="FFFFFF" w:themeColor="background1"/>
+                <w:sz w:val="18"/>
+                <w:szCs w:val="18"/>
+              </w:rPr>
+              <w:t xml:space="preserve">name </w:t>
+            </w:r>
+          </w:p>
+        </w:tc>
+        <w:tc>
+          <w:tcPr>
+            <w:tcW w:w="3330" w:type="dxa"/>
+            <w:shd w:val="clear" w:color="auto" w:fill="76CDD8"/>
+          </w:tcPr>
+          <w:p>
+            <w:pPr>
+              <w:pStyle w:val="BodyText"/>
+              <w:widowControl w:val="0"/>
+              <w:spacing w:line="360" w:lineRule="auto"/>
+              <w:jc w:val="center"/>
+              <w:rPr>
+                <w:color w:val="FFFFFF" w:themeColor="background1"/>
+                <w:sz w:val="18"/>
+                <w:szCs w:val="18"/>
+              </w:rPr>
+            </w:pPr>
+            <w:r>
+              <w:rPr>
+                <w:color w:val="FFFFFF" w:themeColor="background1"/>
+                <w:sz w:val="18"/>
+                <w:szCs w:val="18"/>
+              </w:rPr>
+              <w:t xml:space="preserve">Description </w:t>
+            </w:r>
+          </w:p>
+        </w:tc>
+        <w:tc>
+          <w:tcPr>
+            <w:tcW w:w="2790" w:type="dxa"/>
+            <w:shd w:val="clear" w:color="auto" w:fill="76CDD8"/>
+          </w:tcPr>
+          <w:p>
+            <w:pPr>
+              <w:pStyle w:val="BodyText"/>
+              <w:widowControl w:val="0"/>
+              <w:spacing w:line="360" w:lineRule="auto"/>
+              <w:jc w:val="center"/>
+              <w:rPr>
+                <w:color w:val="FFFFFF" w:themeColor="background1"/>
+                <w:sz w:val="18"/>
+                <w:szCs w:val="18"/>
+              </w:rPr>
+            </w:pPr>
+            <w:r>
+              <w:rPr>
+                <w:color w:val="FFFFFF" w:themeColor="background1"/>
+                <w:sz w:val="18"/>
+                <w:szCs w:val="18"/>
+              </w:rPr>
+              <w:t xml:space="preserve">Data Type </w:t>
+            </w:r>
+          </w:p>
+        </w:tc>
+      </w:tr>
+      <w:tr>
+        <w:trPr>
+          <w:trHeight w:val="432"/>
+        </w:trPr>
+        <w:tc>
+          <w:tcPr>
+            <w:tcW w:w="3073" w:type="dxa"/>
+          </w:tcPr>
+          <w:p>
+            <w:pPr>
+              <w:pStyle w:val="BodyText"/>
+            </w:pPr>
+            <w:r>
+              <w:t>Empl</w:t>
+            </w:r>
+            <w:r>
+              <w:t>oyee</w:t>
+            </w:r>
+            <w:r>
+              <w:t>_</w:t>
+            </w:r>
+            <w:r>
+              <w:t>Id</w:t>
+            </w:r>
+          </w:p>
+        </w:tc>
+        <w:tc>
+          <w:tcPr>
+            <w:tcW w:w="3330" w:type="dxa"/>
+          </w:tcPr>
+          <w:p>
+            <w:pPr>
+              <w:pStyle w:val="BodyText"/>
+            </w:pPr>
+            <w:r>
+              <w:t>Unique employee identifier</w:t>
+            </w:r>
+          </w:p>
+        </w:tc>
+        <w:tc>
+          <w:tcPr>
+            <w:tcW w:w="2790" w:type="dxa"/>
+          </w:tcPr>
+          <w:p>
+            <w:pPr>
+              <w:pStyle w:val="BodyText"/>
+            </w:pPr>
+            <w:r>
+              <w:t>Serial</w:t>
+            </w:r>
+          </w:p>
+        </w:tc>
+      </w:tr>
+      <w:tr>
+        <w:trPr>
+          <w:trHeight w:val="432"/>
+        </w:trPr>
+        <w:tc>
+          <w:tcPr>
+            <w:tcW w:w="3073" w:type="dxa"/>
+          </w:tcPr>
+          <w:p>
+            <w:pPr>
+              <w:pStyle w:val="BodyText"/>
+            </w:pPr>
+            <w:r>
+              <w:t>Empl</w:t>
+            </w:r>
+            <w:r>
+              <w:t>oyee</w:t>
+            </w:r>
+            <w:r>
+              <w:t>_</w:t>
+            </w:r>
+            <w:r>
+              <w:t>N</w:t>
+            </w:r>
+            <w:r>
+              <w:t>ame</w:t>
+            </w:r>
+          </w:p>
+        </w:tc>
+        <w:tc>
+          <w:tcPr>
+            <w:tcW w:w="3330" w:type="dxa"/>
+          </w:tcPr>
+          <w:p>
+            <w:pPr>
+              <w:pStyle w:val="BodyText"/>
+            </w:pPr>
+            <w:r>
+              <w:t>Name of the employee</w:t>
+            </w:r>
+          </w:p>
+        </w:tc>
+        <w:tc>
+          <w:tcPr>
+            <w:tcW w:w="2790" w:type="dxa"/>
+          </w:tcPr>
+          <w:p>
+            <w:pPr>
+              <w:pStyle w:val="BodyText"/>
+            </w:pPr>
+            <w:r>
+              <w:t>Text</w:t>
+            </w:r>
+          </w:p>
+        </w:tc>
+      </w:tr>
+      <w:tr>
+        <w:trPr>
+          <w:trHeight w:val="432"/>
+        </w:trPr>
+        <w:tc>
+          <w:tcPr>
+            <w:tcW w:w="3073" w:type="dxa"/>
+          </w:tcPr>
+          <w:p>
+            <w:pPr>
+              <w:pStyle w:val="BodyText"/>
+            </w:pPr>
+            <w:r>
+              <w:t>Empl</w:t>
+            </w:r>
+            <w:r>
+              <w:t>oyee</w:t>
+            </w:r>
+            <w:r>
+              <w:t>_Email</w:t>
+            </w:r>
+          </w:p>
+        </w:tc>
+        <w:tc>
+          <w:tcPr>
+            <w:tcW w:w="3330" w:type="dxa"/>
+          </w:tcPr>
+          <w:p>
+            <w:pPr>
+              <w:pStyle w:val="BodyText"/>
+            </w:pPr>
+            <w:r>
+              <w:t>Email of the employee</w:t>
+            </w:r>
+          </w:p>
+        </w:tc>
+        <w:tc>
+          <w:tcPr>
+            <w:tcW w:w="2790" w:type="dxa"/>
+          </w:tcPr>
+          <w:p>
+            <w:pPr>
+              <w:pStyle w:val="BodyText"/>
+            </w:pPr>
+            <w:r>
+              <w:t>Text</w:t>
+            </w:r>
+          </w:p>
+        </w:tc>
+      </w:tr>
+      <w:tr>
+        <w:trPr>
+          <w:trHeight w:val="432"/>
+        </w:trPr>
+        <w:tc>
+          <w:tcPr>
+            <w:tcW w:w="3073" w:type="dxa"/>
+          </w:tcPr>
+          <w:p>
+            <w:pPr>
+              <w:pStyle w:val="BodyText"/>
+            </w:pPr>
+            <w:r>
+              <w:t>Employee_Phone</w:t>
+            </w:r>
+          </w:p>
+        </w:tc>
+        <w:tc>
+          <w:tcPr>
+            <w:tcW w:w="3330" w:type="dxa"/>
+          </w:tcPr>
+          <w:p>
+            <w:pPr>
+              <w:pStyle w:val="BodyText"/>
+            </w:pPr>
+            <w:r>
+              <w:t>Phone number of the employee</w:t>
+            </w:r>
+          </w:p>
+        </w:tc>
+        <w:tc>
+          <w:tcPr>
+            <w:tcW w:w="2790" w:type="dxa"/>
+          </w:tcPr>
+          <w:p>
+            <w:pPr>
+              <w:pStyle w:val="BodyText"/>
+            </w:pPr>
+            <w:r>
+              <w:t>Text</w:t>
+            </w:r>
+          </w:p>
+        </w:tc>
+      </w:tr>
+    </w:tbl>
+    <w:p>
+      <w:pPr>
+        <w:pStyle w:val="BodyText"/>
+      </w:pPr>
+    </w:p>
+    <w:p>
+      <w:pPr>
+        <w:pStyle w:val="BodyText"/>
+      </w:pPr>
+      <w:r>
+        <w:t xml:space="preserve">Example </w:t>
+      </w:r>
+      <w:r>
+        <w:t>with filled data</w:t>
+      </w:r>
+    </w:p>
+    <w:tbl>
+      <w:tblPr>
+        <w:tblW w:w="7650" w:type="dxa"/>
+        <w:tblInd w:w="-5" w:type="dxa"/>
+        <w:tblBorders>
+          <w:top w:val="single" w:sz="4" w:space="0" w:color="76CDD8"/>
+          <w:left w:val="single" w:sz="4" w:space="0" w:color="76CDD8"/>
+          <w:bottom w:val="single" w:sz="4" w:space="0" w:color="76CDD8"/>
+          <w:right w:val="single" w:sz="4" w:space="0" w:color="76CDD8"/>
+          <w:insideH w:val="single" w:sz="4" w:space="0" w:color="76CDD8"/>
+          <w:insideV w:val="single" w:sz="4" w:space="0" w:color="76CDD8"/>
+        </w:tblBorders>
+        <w:tblLayout w:type="fixed"/>
+        <w:tblLook w:val="0000" w:firstRow="0" w:lastRow="0" w:firstColumn="0" w:lastColumn="0" w:noHBand="0" w:noVBand="0"/>
+      </w:tblPr>
+      <w:tblGrid>
+        <w:gridCol w:w="1620"/>
+        <w:gridCol w:w="1800"/>
+        <w:gridCol w:w="1710"/>
+        <w:gridCol w:w="270"/>
+        <w:gridCol w:w="2250"/>
+      </w:tblGrid>
+      <w:tr>
+        <w:trPr>
+          <w:trHeight w:val="249"/>
+        </w:trPr>
+        <w:tc>
+          <w:tcPr>
+            <w:tcW w:w="1620" w:type="dxa"/>
+            <w:shd w:val="clear" w:color="auto" w:fill="76CDD8"/>
+          </w:tcPr>
+          <w:p>
+            <w:pPr>
+              <w:pStyle w:val="BodyText"/>
+              <w:widowControl w:val="0"/>
+              <w:spacing w:line="360" w:lineRule="auto"/>
+              <w:jc w:val="center"/>
+            </w:pPr>
+            <w:r>
+              <w:t>Employee_I</w:t>
+            </w:r>
+            <w:r>
+              <w:t>d</w:t>
+            </w:r>
+          </w:p>
+        </w:tc>
+        <w:tc>
+          <w:tcPr>
+            <w:tcW w:w="1800" w:type="dxa"/>
+            <w:shd w:val="clear" w:color="auto" w:fill="76CDD8"/>
+          </w:tcPr>
+          <w:p>
+            <w:pPr>
+              <w:pStyle w:val="BodyText"/>
+              <w:widowControl w:val="0"/>
+              <w:spacing w:line="360" w:lineRule="auto"/>
+              <w:jc w:val="center"/>
+              <w:rPr>
+                <w:color w:val="FFFFFF" w:themeColor="background1"/>
+                <w:sz w:val="18"/>
+                <w:szCs w:val="18"/>
+              </w:rPr>
+            </w:pPr>
+            <w:r>
+              <w:t>Employee_Name</w:t>
+            </w:r>
+          </w:p>
+        </w:tc>
+        <w:tc>
+          <w:tcPr>
+            <w:tcW w:w="1980" w:type="dxa"/>
+            <w:gridSpan w:val="2"/>
+            <w:shd w:val="clear" w:color="auto" w:fill="76CDD8"/>
+          </w:tcPr>
+          <w:p>
+            <w:pPr>
+              <w:pStyle w:val="BodyText"/>
+              <w:widowControl w:val="0"/>
+              <w:spacing w:line="360" w:lineRule="auto"/>
+              <w:jc w:val="center"/>
+              <w:rPr>
+                <w:color w:val="FFFFFF" w:themeColor="background1"/>
+                <w:sz w:val="18"/>
+                <w:szCs w:val="18"/>
+              </w:rPr>
+            </w:pPr>
+            <w:r>
+              <w:t>Employee_Phone</w:t>
+            </w:r>
+          </w:p>
+        </w:tc>
+        <w:tc>
+          <w:tcPr>
+            <w:tcW w:w="2250" w:type="dxa"/>
+            <w:shd w:val="clear" w:color="auto" w:fill="76CDD8"/>
+          </w:tcPr>
+          <w:p>
+            <w:pPr>
+              <w:pStyle w:val="BodyText"/>
+              <w:widowControl w:val="0"/>
+              <w:spacing w:line="360" w:lineRule="auto"/>
+              <w:jc w:val="center"/>
+              <w:rPr>
+                <w:color w:val="FFFFFF" w:themeColor="background1"/>
+                <w:sz w:val="18"/>
+                <w:szCs w:val="18"/>
+              </w:rPr>
+            </w:pPr>
+            <w:r>
+              <w:t>Empl</w:t>
+            </w:r>
+            <w:r>
+              <w:t>oyee</w:t>
+            </w:r>
+            <w:r>
+              <w:t>_Email</w:t>
+            </w:r>
+          </w:p>
+        </w:tc>
+      </w:tr>
+      <w:tr>
+        <w:trPr>
+          <w:trHeight w:val="368"/>
+        </w:trPr>
+        <w:tc>
+          <w:tcPr>
+            <w:tcW w:w="1620" w:type="dxa"/>
+          </w:tcPr>
+          <w:p>
+            <w:pPr>
+              <w:pStyle w:val="BodyText"/>
+            </w:pPr>
+            <w:r>
+              <w:t>E01</w:t>
+            </w:r>
+          </w:p>
+        </w:tc>
+        <w:tc>
+          <w:tcPr>
+            <w:tcW w:w="1800" w:type="dxa"/>
+          </w:tcPr>
+          <w:p>
+            <w:pPr>
+              <w:pStyle w:val="BodyText"/>
+            </w:pPr>
+            <w:r>
+              <w:t>Michelle Harring</w:t>
+            </w:r>
+          </w:p>
+        </w:tc>
+        <w:tc>
+          <w:tcPr>
+            <w:tcW w:w="1710" w:type="dxa"/>
+          </w:tcPr>
+          <w:p>
+            <w:pPr>
+              <w:pStyle w:val="BodyText"/>
+            </w:pPr>
+            <w:r>
+              <w:t>1447868801</w:t>
+            </w:r>
+          </w:p>
+        </w:tc>
+        <w:tc>
+          <w:tcPr>
+            <w:tcW w:w="2520" w:type="dxa"/>
+            <w:gridSpan w:val="2"/>
+          </w:tcPr>
+          <w:p>
+            <w:pPr>
+              <w:pStyle w:val="BodyText"/>
+            </w:pPr>
+          </w:p>
+        </w:tc>
+      </w:tr>
+      <w:tr>
+        <w:trPr>
+          <w:trHeight w:val="368"/>
+        </w:trPr>
+        <w:tc>
+          <w:tcPr>
+            <w:tcW w:w="1620" w:type="dxa"/>
+          </w:tcPr>
+          <w:p>
+            <w:pPr>
+              <w:pStyle w:val="BodyText"/>
+            </w:pPr>
+            <w:r>
+              <w:t>E02</w:t>
+            </w:r>
+          </w:p>
+        </w:tc>
+        <w:tc>
+          <w:tcPr>
+            <w:tcW w:w="1800" w:type="dxa"/>
+          </w:tcPr>
+          <w:p>
+            <w:pPr>
+              <w:pStyle w:val="BodyText"/>
+            </w:pPr>
+            <w:r>
+              <w:t>Lori Bell</w:t>
+            </w:r>
+          </w:p>
+        </w:tc>
+        <w:tc>
+          <w:tcPr>
+            <w:tcW w:w="1710" w:type="dxa"/>
+          </w:tcPr>
+          <w:p>
+            <w:pPr>
+              <w:pStyle w:val="BodyText"/>
+            </w:pPr>
+          </w:p>
+        </w:tc>
+        <w:tc>
+          <w:tcPr>
+            <w:tcW w:w="2520" w:type="dxa"/>
+            <w:gridSpan w:val="2"/>
+          </w:tcPr>
+          <w:p>
+            <w:pPr>
+              <w:pStyle w:val="BodyText"/>
+            </w:pPr>
+            <w:r>
+              <w:t>lori@gmail.com</w:t>
+            </w:r>
+          </w:p>
+        </w:tc>
+      </w:tr>
+    </w:tbl>
+    <w:p>
+      <w:pPr>
+        <w:pStyle w:val="BodyText"/>
+      </w:pPr>
+    </w:p>
+    <w:p>
+      <w:pPr>
+        <w:pStyle w:val="BodyText"/>
+        <w:rPr>
+          <w:b/>
+          <w:bCs/>
+        </w:rPr>
+      </w:pPr>
+      <w:r>
+        <w:rPr>
+          <w:b/>
+          <w:bCs/>
+        </w:rPr>
+        <w:t>DIM_</w:t>
+      </w:r>
+      <w:r>
+        <w:rPr>
+          <w:b/>
+          <w:bCs/>
+        </w:rPr>
+        <w:t>SALES_CHANNEL</w:t>
+      </w:r>
+    </w:p>
+    <w:p>
+      <w:pPr>
+        <w:pStyle w:val="BodyText"/>
+      </w:pPr>
+    </w:p>
+    <w:tbl>
+      <w:tblPr>
+        <w:tblW w:w="0" w:type="auto"/>
+        <w:tblInd w:w="-5" w:type="dxa"/>
+        <w:tblBorders>
+          <w:top w:val="single" w:sz="4" w:space="0" w:color="76CDD8"/>
+          <w:left w:val="single" w:sz="4" w:space="0" w:color="76CDD8"/>
+          <w:bottom w:val="single" w:sz="4" w:space="0" w:color="76CDD8"/>
+          <w:right w:val="single" w:sz="4" w:space="0" w:color="76CDD8"/>
+          <w:insideH w:val="single" w:sz="4" w:space="0" w:color="76CDD8"/>
+          <w:insideV w:val="single" w:sz="4" w:space="0" w:color="76CDD8"/>
+        </w:tblBorders>
+        <w:tblLayout w:type="fixed"/>
+        <w:tblLook w:val="0000" w:firstRow="0" w:lastRow="0" w:firstColumn="0" w:lastColumn="0" w:noHBand="0" w:noVBand="0"/>
+      </w:tblPr>
+      <w:tblGrid>
+        <w:gridCol w:w="3073"/>
+        <w:gridCol w:w="3330"/>
+        <w:gridCol w:w="2790"/>
+      </w:tblGrid>
+      <w:tr>
+        <w:trPr>
+          <w:trHeight w:val="292"/>
+        </w:trPr>
+        <w:tc>
+          <w:tcPr>
+            <w:tcW w:w="3073" w:type="dxa"/>
+            <w:shd w:val="clear" w:color="auto" w:fill="76CDD8"/>
+          </w:tcPr>
+          <w:p>
+            <w:pPr>
+              <w:pStyle w:val="BodyText"/>
+              <w:widowControl w:val="0"/>
+              <w:spacing w:line="360" w:lineRule="auto"/>
+              <w:jc w:val="center"/>
+              <w:rPr>
+                <w:color w:val="FFFFFF" w:themeColor="background1"/>
+                <w:sz w:val="18"/>
+                <w:szCs w:val="18"/>
+              </w:rPr>
+            </w:pPr>
+            <w:r>
+              <w:rPr>
+                <w:color w:val="FFFFFF" w:themeColor="background1"/>
+                <w:sz w:val="18"/>
+                <w:szCs w:val="18"/>
+              </w:rPr>
+              <w:t xml:space="preserve">Column </w:t>
+            </w:r>
+            <w:r>
+              <w:rPr>
+                <w:color w:val="FFFFFF" w:themeColor="background1"/>
+                <w:sz w:val="18"/>
+                <w:szCs w:val="18"/>
+              </w:rPr>
+              <w:t xml:space="preserve">name </w:t>
+            </w:r>
+          </w:p>
+        </w:tc>
+        <w:tc>
+          <w:tcPr>
+            <w:tcW w:w="3330" w:type="dxa"/>
+            <w:shd w:val="clear" w:color="auto" w:fill="76CDD8"/>
+          </w:tcPr>
+          <w:p>
+            <w:pPr>
+              <w:pStyle w:val="BodyText"/>
+              <w:widowControl w:val="0"/>
+              <w:spacing w:line="360" w:lineRule="auto"/>
+              <w:jc w:val="center"/>
+              <w:rPr>
+                <w:color w:val="FFFFFF" w:themeColor="background1"/>
+                <w:sz w:val="18"/>
+                <w:szCs w:val="18"/>
+              </w:rPr>
+            </w:pPr>
+            <w:r>
+              <w:rPr>
+                <w:color w:val="FFFFFF" w:themeColor="background1"/>
+                <w:sz w:val="18"/>
+                <w:szCs w:val="18"/>
+              </w:rPr>
+              <w:t xml:space="preserve">Description </w:t>
+            </w:r>
+          </w:p>
+        </w:tc>
+        <w:tc>
+          <w:tcPr>
+            <w:tcW w:w="2790" w:type="dxa"/>
+            <w:shd w:val="clear" w:color="auto" w:fill="76CDD8"/>
+          </w:tcPr>
+          <w:p>
+            <w:pPr>
+              <w:pStyle w:val="BodyText"/>
+              <w:widowControl w:val="0"/>
+              <w:spacing w:line="360" w:lineRule="auto"/>
+              <w:jc w:val="center"/>
+              <w:rPr>
+                <w:color w:val="FFFFFF" w:themeColor="background1"/>
+                <w:sz w:val="18"/>
+                <w:szCs w:val="18"/>
+              </w:rPr>
+            </w:pPr>
+            <w:r>
+              <w:rPr>
+                <w:color w:val="FFFFFF" w:themeColor="background1"/>
+                <w:sz w:val="18"/>
+                <w:szCs w:val="18"/>
+              </w:rPr>
+              <w:t xml:space="preserve">Data Type </w:t>
+            </w:r>
+          </w:p>
+        </w:tc>
+      </w:tr>
+      <w:tr>
+        <w:trPr>
+          <w:trHeight w:val="432"/>
+        </w:trPr>
+        <w:tc>
+          <w:tcPr>
+            <w:tcW w:w="3073" w:type="dxa"/>
+          </w:tcPr>
+          <w:p>
+            <w:pPr>
+              <w:pStyle w:val="BodyText"/>
+            </w:pPr>
+            <w:r>
+              <w:t>Channel</w:t>
+            </w:r>
+            <w:r>
+              <w:t>_</w:t>
+            </w:r>
+            <w:r>
+              <w:t>Id</w:t>
+            </w:r>
+          </w:p>
+        </w:tc>
+        <w:tc>
+          <w:tcPr>
+            <w:tcW w:w="3330" w:type="dxa"/>
+          </w:tcPr>
+          <w:p>
+            <w:pPr>
+              <w:pStyle w:val="BodyText"/>
+            </w:pPr>
+            <w:r>
+              <w:t xml:space="preserve">Unique </w:t>
+            </w:r>
+            <w:r>
+              <w:t>channel</w:t>
+            </w:r>
+            <w:r>
+              <w:t xml:space="preserve"> </w:t>
+            </w:r>
+            <w:r>
+              <w:t>identifier</w:t>
+            </w:r>
+          </w:p>
+        </w:tc>
+        <w:tc>
+          <w:tcPr>
+            <w:tcW w:w="2790" w:type="dxa"/>
+          </w:tcPr>
+          <w:p>
+            <w:pPr>
+              <w:pStyle w:val="BodyText"/>
+            </w:pPr>
+            <w:r>
+              <w:t>Serial</w:t>
+            </w:r>
+          </w:p>
+        </w:tc>
+      </w:tr>
+      <w:tr>
+        <w:trPr>
+          <w:trHeight w:val="432"/>
+        </w:trPr>
+        <w:tc>
+          <w:tcPr>
+            <w:tcW w:w="3073" w:type="dxa"/>
+          </w:tcPr>
+          <w:p>
+            <w:pPr>
+              <w:pStyle w:val="BodyText"/>
+            </w:pPr>
+            <w:r>
+              <w:t>Channel</w:t>
+            </w:r>
+            <w:r>
+              <w:t>_</w:t>
+            </w:r>
+            <w:r>
+              <w:t>Type</w:t>
+            </w:r>
+          </w:p>
+        </w:tc>
+        <w:tc>
+          <w:tcPr>
+            <w:tcW w:w="3330" w:type="dxa"/>
+          </w:tcPr>
+          <w:p>
+            <w:pPr>
+              <w:pStyle w:val="BodyText"/>
+            </w:pPr>
+            <w:r>
+              <w:t>Type of Channel (e.g., Online, Showroom, Event, Third_party)</w:t>
+            </w:r>
+          </w:p>
+        </w:tc>
+        <w:tc>
+          <w:tcPr>
+            <w:tcW w:w="2790" w:type="dxa"/>
+          </w:tcPr>
+          <w:p>
+            <w:pPr>
+              <w:pStyle w:val="BodyText"/>
+            </w:pPr>
+            <w:r>
+              <w:t>Text</w:t>
+            </w:r>
+          </w:p>
+        </w:tc>
+      </w:tr>
+      <w:tr>
+        <w:trPr>
+          <w:trHeight w:val="432"/>
+        </w:trPr>
+        <w:tc>
+          <w:tcPr>
+            <w:tcW w:w="3073" w:type="dxa"/>
+          </w:tcPr>
+          <w:p>
+            <w:pPr>
+              <w:pStyle w:val="BodyText"/>
+            </w:pPr>
+            <w:r>
+              <w:t>Channel</w:t>
+            </w:r>
+            <w:r>
+              <w:t>_</w:t>
+            </w:r>
+            <w:r>
+              <w:t>Desc</w:t>
+            </w:r>
+          </w:p>
+        </w:tc>
+        <w:tc>
+          <w:tcPr>
+            <w:tcW w:w="3330" w:type="dxa"/>
+          </w:tcPr>
+          <w:p>
+            <w:pPr>
+              <w:pStyle w:val="BodyText"/>
+            </w:pPr>
+            <w:r>
+              <w:t>Additional notes</w:t>
+            </w:r>
+          </w:p>
+        </w:tc>
+        <w:tc>
+          <w:tcPr>
+            <w:tcW w:w="2790" w:type="dxa"/>
+          </w:tcPr>
+          <w:p>
+            <w:pPr>
+              <w:pStyle w:val="BodyText"/>
+            </w:pPr>
+            <w:r>
+              <w:t>Text</w:t>
+            </w:r>
+          </w:p>
+        </w:tc>
+      </w:tr>
+    </w:tbl>
+    <w:p>
+      <w:pPr>
+        <w:pStyle w:val="BodyText"/>
+      </w:pPr>
+    </w:p>
+    <w:p>
+      <w:pPr>
+        <w:pStyle w:val="BodyText"/>
+      </w:pPr>
+    </w:p>
+    <w:p>
+      <w:pPr>
+        <w:pStyle w:val="BodyText"/>
+      </w:pPr>
+    </w:p>
+    <w:p>
+      <w:pPr>
+        <w:pStyle w:val="BodyText"/>
+      </w:pPr>
+    </w:p>
+    <w:p>
+      <w:pPr>
+        <w:pStyle w:val="BodyText"/>
+      </w:pPr>
+      <w:r>
+        <w:t xml:space="preserve">Example </w:t>
+      </w:r>
+      <w:r>
+        <w:t>with filled data</w:t>
+      </w:r>
+    </w:p>
+    <w:tbl>
+      <w:tblPr>
+        <w:tblW w:w="6660" w:type="dxa"/>
+        <w:tblInd w:w="-5" w:type="dxa"/>
+        <w:tblBorders>
+          <w:top w:val="single" w:sz="4" w:space="0" w:color="76CDD8"/>
+          <w:left w:val="single" w:sz="4" w:space="0" w:color="76CDD8"/>
+          <w:bottom w:val="single" w:sz="4" w:space="0" w:color="76CDD8"/>
+          <w:right w:val="single" w:sz="4" w:space="0" w:color="76CDD8"/>
+          <w:insideH w:val="single" w:sz="4" w:space="0" w:color="76CDD8"/>
+          <w:insideV w:val="single" w:sz="4" w:space="0" w:color="76CDD8"/>
+        </w:tblBorders>
+        <w:tblLayout w:type="fixed"/>
+        <w:tblLook w:val="0000" w:firstRow="0" w:lastRow="0" w:firstColumn="0" w:lastColumn="0" w:noHBand="0" w:noVBand="0"/>
+      </w:tblPr>
+      <w:tblGrid>
+        <w:gridCol w:w="1620"/>
+        <w:gridCol w:w="1800"/>
+        <w:gridCol w:w="3240"/>
+      </w:tblGrid>
+      <w:tr>
+        <w:trPr>
+          <w:trHeight w:val="249"/>
+        </w:trPr>
+        <w:tc>
+          <w:tcPr>
+            <w:tcW w:w="1620" w:type="dxa"/>
+            <w:shd w:val="clear" w:color="auto" w:fill="76CDD8"/>
+          </w:tcPr>
+          <w:p>
+            <w:pPr>
+              <w:pStyle w:val="BodyText"/>
+              <w:widowControl w:val="0"/>
+              <w:spacing w:line="360" w:lineRule="auto"/>
+              <w:jc w:val="center"/>
+            </w:pPr>
+            <w:r>
+              <w:t>Channel</w:t>
+            </w:r>
+            <w:r>
+              <w:t>_I</w:t>
+            </w:r>
+            <w:r>
+              <w:t>d</w:t>
+            </w:r>
+          </w:p>
+        </w:tc>
+        <w:tc>
+          <w:tcPr>
+            <w:tcW w:w="1800" w:type="dxa"/>
+            <w:shd w:val="clear" w:color="auto" w:fill="76CDD8"/>
+          </w:tcPr>
+          <w:p>
+            <w:pPr>
+              <w:pStyle w:val="BodyText"/>
+              <w:widowControl w:val="0"/>
+              <w:spacing w:line="360" w:lineRule="auto"/>
+              <w:jc w:val="center"/>
+              <w:rPr>
+                <w:color w:val="FFFFFF" w:themeColor="background1"/>
+                <w:sz w:val="18"/>
+                <w:szCs w:val="18"/>
+              </w:rPr>
+            </w:pPr>
+            <w:r>
+              <w:t>Channel</w:t>
+            </w:r>
+            <w:r>
+              <w:t>_</w:t>
+            </w:r>
+            <w:r>
+              <w:t>Type</w:t>
+            </w:r>
+          </w:p>
+        </w:tc>
+        <w:tc>
+          <w:tcPr>
+            <w:tcW w:w="3240" w:type="dxa"/>
+            <w:shd w:val="clear" w:color="auto" w:fill="76CDD8"/>
+          </w:tcPr>
+          <w:p>
+            <w:pPr>
+              <w:pStyle w:val="BodyText"/>
+              <w:widowControl w:val="0"/>
+              <w:spacing w:line="360" w:lineRule="auto"/>
+              <w:jc w:val="center"/>
+              <w:rPr>
+                <w:color w:val="FFFFFF" w:themeColor="background1"/>
+                <w:sz w:val="18"/>
+                <w:szCs w:val="18"/>
+              </w:rPr>
+            </w:pPr>
+            <w:r>
+              <w:t>Channel</w:t>
+            </w:r>
+            <w:r>
+              <w:t>_</w:t>
+            </w:r>
+            <w:r>
+              <w:t>Desc</w:t>
+            </w:r>
+          </w:p>
+        </w:tc>
+      </w:tr>
+      <w:tr>
+        <w:trPr>
+          <w:trHeight w:val="368"/>
+        </w:trPr>
+        <w:tc>
+          <w:tcPr>
+            <w:tcW w:w="1620" w:type="dxa"/>
+            <w:vAlign w:val="bottom"/>
+          </w:tcPr>
+          <w:p>
+            <w:pPr>
+              <w:pStyle w:val="BodyText"/>
+            </w:pPr>
+            <w:r>
+              <w:t>CH0058376</w:t>
+            </w:r>
+          </w:p>
+        </w:tc>
+        <w:tc>
+          <w:tcPr>
+            <w:tcW w:w="1800" w:type="dxa"/>
+            <w:vAlign w:val="bottom"/>
+          </w:tcPr>
+          <w:p>
+            <w:pPr>
+              <w:pStyle w:val="BodyText"/>
+            </w:pPr>
+            <w:r>
+              <w:t>Online</w:t>
+            </w:r>
+          </w:p>
+        </w:tc>
+        <w:tc>
+          <w:tcPr>
+            <w:tcW w:w="3240" w:type="dxa"/>
+            <w:vAlign w:val="bottom"/>
+          </w:tcPr>
+          <w:p>
+            <w:pPr>
+              <w:pStyle w:val="BodyText"/>
+            </w:pPr>
+            <w:r>
+              <w:t>Sales made through Website.</w:t>
+            </w:r>
+          </w:p>
+        </w:tc>
+      </w:tr>
+      <w:tr>
+        <w:trPr>
+          <w:trHeight w:val="368"/>
+        </w:trPr>
+        <w:tc>
+          <w:tcPr>
+            <w:tcW w:w="1620" w:type="dxa"/>
+            <w:vAlign w:val="bottom"/>
+          </w:tcPr>
+          <w:p>
+            <w:pPr>
+              <w:pStyle w:val="BodyText"/>
+            </w:pPr>
+            <w:r>
+              <w:t>CH0058377</w:t>
+            </w:r>
+          </w:p>
+        </w:tc>
+        <w:tc>
+          <w:tcPr>
+            <w:tcW w:w="1800" w:type="dxa"/>
+            <w:vAlign w:val="bottom"/>
+          </w:tcPr>
+          <w:p>
+            <w:pPr>
+              <w:pStyle w:val="BodyText"/>
+            </w:pPr>
+            <w:r>
+              <w:t>Third-party</w:t>
+            </w:r>
+          </w:p>
+        </w:tc>
+        <w:tc>
+          <w:tcPr>
+            <w:tcW w:w="3240" w:type="dxa"/>
+            <w:vAlign w:val="bottom"/>
+          </w:tcPr>
+          <w:p>
+            <w:pPr>
+              <w:pStyle w:val="BodyText"/>
+            </w:pPr>
+            <w:r>
+              <w:t>Sales via third-party resellers like Vroom.</w:t>
+            </w:r>
+          </w:p>
+        </w:tc>
+      </w:tr>
+    </w:tbl>
+    <w:p>
+      <w:pPr>
+        <w:pStyle w:val="BodyText"/>
+      </w:pPr>
     </w:p>
     <w:p>
       <w:pPr>
@@ -2456,7 +7265,7 @@
         <w:pStyle w:val="Heading1"/>
         <w:ind w:left="431" w:hanging="431"/>
       </w:pPr>
-      <w:bookmarkStart w:id="19" w:name="_Toc155614192"/>
+      <w:bookmarkStart w:id="19" w:name="_Toc188868998"/>
       <w:bookmarkStart w:id="20" w:name="_Hlk137549024"/>
       <w:bookmarkStart w:id="21" w:name="_Hlk314571188"/>
       <w:r>
@@ -2469,7 +7278,7 @@
         <w:pStyle w:val="Heading1"/>
         <w:ind w:left="431" w:hanging="431"/>
       </w:pPr>
-      <w:bookmarkStart w:id="22" w:name="_Toc155614193"/>
+      <w:bookmarkStart w:id="22" w:name="_Toc188868999"/>
       <w:bookmarkEnd w:id="20"/>
       <w:r>
         <w:t>Business Layer Dimensional Model</w:t>
@@ -2483,7 +7292,7 @@
       </w:pPr>
       <w:bookmarkStart w:id="23" w:name="_Toc412572574"/>
       <w:bookmarkStart w:id="24" w:name="_Toc509167638"/>
-      <w:bookmarkStart w:id="25" w:name="_Toc155614194"/>
+      <w:bookmarkStart w:id="25" w:name="_Toc188869000"/>
       <w:r>
         <w:t>Logical Scheme</w:t>
       </w:r>
@@ -2498,7 +7307,7 @@
       </w:pPr>
       <w:bookmarkStart w:id="26" w:name="_Toc412572575"/>
       <w:bookmarkStart w:id="27" w:name="_Toc509167639"/>
-      <w:bookmarkStart w:id="28" w:name="_Toc155614195"/>
+      <w:bookmarkStart w:id="28" w:name="_Toc188869001"/>
       <w:r>
         <w:t>Data Flow</w:t>
       </w:r>
@@ -2513,7 +7322,7 @@
       </w:pPr>
       <w:bookmarkStart w:id="29" w:name="_Toc412572576"/>
       <w:bookmarkStart w:id="30" w:name="_Toc509167640"/>
-      <w:bookmarkStart w:id="31" w:name="_Toc155614196"/>
+      <w:bookmarkStart w:id="31" w:name="_Toc188869002"/>
       <w:r>
         <w:t>Fact Table Partitioning Strategy</w:t>
       </w:r>
@@ -2650,11 +7459,21 @@
           <w:pPr>
             <w:pStyle w:val="Footer"/>
           </w:pPr>
-          <w:fldSimple w:instr=" DOCPROPERTY  Classification  \* MERGEFORMAT ">
-            <w:r>
-              <w:t>CONFIDENTIAL</w:t>
-            </w:r>
-          </w:fldSimple>
+          <w:r>
+            <w:fldChar w:fldCharType="begin"/>
+          </w:r>
+          <w:r>
+            <w:instrText xml:space="preserve"> DOCPROPERTY  Classification  \* MERGEFORMAT </w:instrText>
+          </w:r>
+          <w:r>
+            <w:fldChar w:fldCharType="separate"/>
+          </w:r>
+          <w:r>
+            <w:t>CONFIDENTIAL</w:t>
+          </w:r>
+          <w:r>
+            <w:fldChar w:fldCharType="end"/>
+          </w:r>
           <w:r>
             <w:tab/>
           </w:r>
@@ -2720,7 +7539,7 @@
             </wp:anchor>
           </w:drawing>
         </mc:Choice>
-        <mc:Fallback xmlns:oel="http://schemas.microsoft.com/office/2019/extlst" xmlns:w16du="http://schemas.microsoft.com/office/word/2023/wordml/word16du">
+        <mc:Fallback xmlns:w16du="http://schemas.microsoft.com/office/word/2023/wordml/word16du" xmlns:oel="http://schemas.microsoft.com/office/2019/extlst">
           <w:pict>
             <v:line w14:anchorId="2927C80C" id="Straight Connector 21" o:spid="_x0000_s1026" style="position:absolute;z-index:251659264;visibility:visible;mso-wrap-style:square;mso-width-percent:0;mso-height-percent:0;mso-wrap-distance-left:9pt;mso-wrap-distance-top:0;mso-wrap-distance-right:9pt;mso-wrap-distance-bottom:0;mso-position-horizontal:absolute;mso-position-horizontal-relative:text;mso-position-vertical:absolute;mso-position-vertical-relative:text;mso-width-percent:0;mso-height-percent:0;mso-width-relative:margin;mso-height-relative:margin" from="-1.55pt,-1.2pt" to="466.55pt,-1.2pt" o:gfxdata="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" strokecolor="#464547" strokeweight="2pt"/>
           </w:pict>
@@ -2791,11 +7610,21 @@
           <w:pPr>
             <w:pStyle w:val="Footer"/>
           </w:pPr>
-          <w:fldSimple w:instr=" DOCPROPERTY  Classification  \* MERGEFORMAT ">
-            <w:r>
-              <w:t>CONFIDENTIAL</w:t>
-            </w:r>
-          </w:fldSimple>
+          <w:r>
+            <w:fldChar w:fldCharType="begin"/>
+          </w:r>
+          <w:r>
+            <w:instrText xml:space="preserve"> DOCPROPERTY  Classification  \* MERGEFORMAT </w:instrText>
+          </w:r>
+          <w:r>
+            <w:fldChar w:fldCharType="separate"/>
+          </w:r>
+          <w:r>
+            <w:t>CONFIDENTIAL</w:t>
+          </w:r>
+          <w:r>
+            <w:fldChar w:fldCharType="end"/>
+          </w:r>
         </w:p>
       </w:tc>
     </w:tr>
@@ -2859,7 +7688,7 @@
             </wp:anchor>
           </w:drawing>
         </mc:Choice>
-        <mc:Fallback xmlns:oel="http://schemas.microsoft.com/office/2019/extlst" xmlns:w16du="http://schemas.microsoft.com/office/word/2023/wordml/word16du">
+        <mc:Fallback xmlns:w16du="http://schemas.microsoft.com/office/word/2023/wordml/word16du" xmlns:oel="http://schemas.microsoft.com/office/2019/extlst">
           <w:pict>
             <v:line w14:anchorId="753841C6" id="Straight Connector 3" o:spid="_x0000_s1026" style="position:absolute;z-index:251660288;visibility:visible;mso-wrap-style:square;mso-width-percent:0;mso-height-percent:0;mso-wrap-distance-left:9pt;mso-wrap-distance-top:0;mso-wrap-distance-right:9pt;mso-wrap-distance-bottom:0;mso-position-horizontal:absolute;mso-position-horizontal-relative:text;mso-position-vertical:absolute;mso-position-vertical-relative:text;mso-width-percent:0;mso-height-percent:0;mso-width-relative:margin;mso-height-relative:margin" from=".2pt,-27.15pt" to="465.9pt,-27.15pt" o:gfxdata="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" strokecolor="#464547" strokeweight="2pt"/>
           </w:pict>
@@ -3118,7 +7947,7 @@
             </wp:anchor>
           </w:drawing>
         </mc:Choice>
-        <mc:Fallback xmlns:oel="http://schemas.microsoft.com/office/2019/extlst" xmlns:w16du="http://schemas.microsoft.com/office/word/2023/wordml/word16du">
+        <mc:Fallback xmlns:w16du="http://schemas.microsoft.com/office/word/2023/wordml/word16du" xmlns:oel="http://schemas.microsoft.com/office/2019/extlst">
           <w:pict>
             <v:line w14:anchorId="6A4D861F" id="Straight Connector 7" o:spid="_x0000_s1026" style="position:absolute;z-index:251661312;visibility:visible;mso-wrap-style:square;mso-width-percent:0;mso-height-percent:0;mso-wrap-distance-left:9pt;mso-wrap-distance-top:0;mso-wrap-distance-right:9pt;mso-wrap-distance-bottom:0;mso-position-horizontal:absolute;mso-position-horizontal-relative:text;mso-position-vertical:absolute;mso-position-vertical-relative:text;mso-width-percent:0;mso-height-percent:0;mso-width-relative:margin;mso-height-relative:page" from=".45pt,1.05pt" to="469.15pt,1.05pt" o:gfxdata="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" strokecolor="#393737 [814]" strokeweight="2pt">
               <v:stroke joinstyle="miter"/>
@@ -4074,6 +8903,155 @@
     </w:lvl>
   </w:abstractNum>
   <w:abstractNum w:abstractNumId="9" w15:restartNumberingAfterBreak="0">
+    <w:nsid w:val="307A00E5"/>
+    <w:multiLevelType w:val="multilevel"/>
+    <w:tmpl w:val="0FFA4584"/>
+    <w:lvl w:ilvl="0">
+      <w:start w:val="1"/>
+      <w:numFmt w:val="bullet"/>
+      <w:lvlText w:val=""/>
+      <w:lvlJc w:val="left"/>
+      <w:pPr>
+        <w:tabs>
+          <w:tab w:val="num" w:pos="720"/>
+        </w:tabs>
+        <w:ind w:left="720" w:hanging="360"/>
+      </w:pPr>
+      <w:rPr>
+        <w:rFonts w:ascii="Symbol" w:hAnsi="Symbol" w:hint="default"/>
+        <w:sz w:val="20"/>
+      </w:rPr>
+    </w:lvl>
+    <w:lvl w:ilvl="1" w:tentative="1">
+      <w:start w:val="1"/>
+      <w:numFmt w:val="bullet"/>
+      <w:lvlText w:val="o"/>
+      <w:lvlJc w:val="left"/>
+      <w:pPr>
+        <w:tabs>
+          <w:tab w:val="num" w:pos="1440"/>
+        </w:tabs>
+        <w:ind w:left="1440" w:hanging="360"/>
+      </w:pPr>
+      <w:rPr>
+        <w:rFonts w:ascii="Courier New" w:hAnsi="Courier New" w:hint="default"/>
+        <w:sz w:val="20"/>
+      </w:rPr>
+    </w:lvl>
+    <w:lvl w:ilvl="2" w:tentative="1">
+      <w:start w:val="1"/>
+      <w:numFmt w:val="bullet"/>
+      <w:lvlText w:val=""/>
+      <w:lvlJc w:val="left"/>
+      <w:pPr>
+        <w:tabs>
+          <w:tab w:val="num" w:pos="2160"/>
+        </w:tabs>
+        <w:ind w:left="2160" w:hanging="360"/>
+      </w:pPr>
+      <w:rPr>
+        <w:rFonts w:ascii="Wingdings" w:hAnsi="Wingdings" w:hint="default"/>
+        <w:sz w:val="20"/>
+      </w:rPr>
+    </w:lvl>
+    <w:lvl w:ilvl="3" w:tentative="1">
+      <w:start w:val="1"/>
+      <w:numFmt w:val="bullet"/>
+      <w:lvlText w:val=""/>
+      <w:lvlJc w:val="left"/>
+      <w:pPr>
+        <w:tabs>
+          <w:tab w:val="num" w:pos="2880"/>
+        </w:tabs>
+        <w:ind w:left="2880" w:hanging="360"/>
+      </w:pPr>
+      <w:rPr>
+        <w:rFonts w:ascii="Wingdings" w:hAnsi="Wingdings" w:hint="default"/>
+        <w:sz w:val="20"/>
+      </w:rPr>
+    </w:lvl>
+    <w:lvl w:ilvl="4" w:tentative="1">
+      <w:start w:val="1"/>
+      <w:numFmt w:val="bullet"/>
+      <w:lvlText w:val=""/>
+      <w:lvlJc w:val="left"/>
+      <w:pPr>
+        <w:tabs>
+          <w:tab w:val="num" w:pos="3600"/>
+        </w:tabs>
+        <w:ind w:left="3600" w:hanging="360"/>
+      </w:pPr>
+      <w:rPr>
+        <w:rFonts w:ascii="Wingdings" w:hAnsi="Wingdings" w:hint="default"/>
+        <w:sz w:val="20"/>
+      </w:rPr>
+    </w:lvl>
+    <w:lvl w:ilvl="5" w:tentative="1">
+      <w:start w:val="1"/>
+      <w:numFmt w:val="bullet"/>
+      <w:lvlText w:val=""/>
+      <w:lvlJc w:val="left"/>
+      <w:pPr>
+        <w:tabs>
+          <w:tab w:val="num" w:pos="4320"/>
+        </w:tabs>
+        <w:ind w:left="4320" w:hanging="360"/>
+      </w:pPr>
+      <w:rPr>
+        <w:rFonts w:ascii="Wingdings" w:hAnsi="Wingdings" w:hint="default"/>
+        <w:sz w:val="20"/>
+      </w:rPr>
+    </w:lvl>
+    <w:lvl w:ilvl="6" w:tentative="1">
+      <w:start w:val="1"/>
+      <w:numFmt w:val="bullet"/>
+      <w:lvlText w:val=""/>
+      <w:lvlJc w:val="left"/>
+      <w:pPr>
+        <w:tabs>
+          <w:tab w:val="num" w:pos="5040"/>
+        </w:tabs>
+        <w:ind w:left="5040" w:hanging="360"/>
+      </w:pPr>
+      <w:rPr>
+        <w:rFonts w:ascii="Wingdings" w:hAnsi="Wingdings" w:hint="default"/>
+        <w:sz w:val="20"/>
+      </w:rPr>
+    </w:lvl>
+    <w:lvl w:ilvl="7" w:tentative="1">
+      <w:start w:val="1"/>
+      <w:numFmt w:val="bullet"/>
+      <w:lvlText w:val=""/>
+      <w:lvlJc w:val="left"/>
+      <w:pPr>
+        <w:tabs>
+          <w:tab w:val="num" w:pos="5760"/>
+        </w:tabs>
+        <w:ind w:left="5760" w:hanging="360"/>
+      </w:pPr>
+      <w:rPr>
+        <w:rFonts w:ascii="Wingdings" w:hAnsi="Wingdings" w:hint="default"/>
+        <w:sz w:val="20"/>
+      </w:rPr>
+    </w:lvl>
+    <w:lvl w:ilvl="8" w:tentative="1">
+      <w:start w:val="1"/>
+      <w:numFmt w:val="bullet"/>
+      <w:lvlText w:val=""/>
+      <w:lvlJc w:val="left"/>
+      <w:pPr>
+        <w:tabs>
+          <w:tab w:val="num" w:pos="6480"/>
+        </w:tabs>
+        <w:ind w:left="6480" w:hanging="360"/>
+      </w:pPr>
+      <w:rPr>
+        <w:rFonts w:ascii="Wingdings" w:hAnsi="Wingdings" w:hint="default"/>
+        <w:sz w:val="20"/>
+      </w:rPr>
+    </w:lvl>
+  </w:abstractNum>
+  <w:abstractNum w:abstractNumId="10" w15:restartNumberingAfterBreak="0">
     <w:nsid w:val="33FD3863"/>
     <w:multiLevelType w:val="hybridMultilevel"/>
     <w:tmpl w:val="54E2D8BC"/>
@@ -4162,7 +9140,7 @@
       </w:pPr>
     </w:lvl>
   </w:abstractNum>
-  <w:abstractNum w:abstractNumId="10" w15:restartNumberingAfterBreak="0">
+  <w:abstractNum w:abstractNumId="11" w15:restartNumberingAfterBreak="0">
     <w:nsid w:val="3C5A0EF0"/>
     <w:multiLevelType w:val="hybridMultilevel"/>
     <w:tmpl w:val="3C502EE8"/>
@@ -4302,7 +9280,7 @@
       </w:rPr>
     </w:lvl>
   </w:abstractNum>
-  <w:abstractNum w:abstractNumId="11" w15:restartNumberingAfterBreak="0">
+  <w:abstractNum w:abstractNumId="12" w15:restartNumberingAfterBreak="0">
     <w:nsid w:val="425D2180"/>
     <w:multiLevelType w:val="hybridMultilevel"/>
     <w:tmpl w:val="CB54E0B8"/>
@@ -4414,7 +9392,7 @@
       </w:rPr>
     </w:lvl>
   </w:abstractNum>
-  <w:abstractNum w:abstractNumId="12" w15:restartNumberingAfterBreak="0">
+  <w:abstractNum w:abstractNumId="13" w15:restartNumberingAfterBreak="0">
     <w:nsid w:val="486A47FD"/>
     <w:multiLevelType w:val="multilevel"/>
     <w:tmpl w:val="04090023"/>
@@ -4528,7 +9506,120 @@
       </w:pPr>
     </w:lvl>
   </w:abstractNum>
-  <w:abstractNum w:abstractNumId="13" w15:restartNumberingAfterBreak="0">
+  <w:abstractNum w:abstractNumId="14" w15:restartNumberingAfterBreak="0">
+    <w:nsid w:val="4FE8316B"/>
+    <w:multiLevelType w:val="hybridMultilevel"/>
+    <w:tmpl w:val="025CE29C"/>
+    <w:lvl w:ilvl="0" w:tplc="04090001">
+      <w:start w:val="1"/>
+      <w:numFmt w:val="bullet"/>
+      <w:lvlText w:val=""/>
+      <w:lvlJc w:val="left"/>
+      <w:pPr>
+        <w:ind w:left="720" w:hanging="360"/>
+      </w:pPr>
+      <w:rPr>
+        <w:rFonts w:ascii="Symbol" w:hAnsi="Symbol" w:hint="default"/>
+      </w:rPr>
+    </w:lvl>
+    <w:lvl w:ilvl="1" w:tplc="04090003" w:tentative="1">
+      <w:start w:val="1"/>
+      <w:numFmt w:val="bullet"/>
+      <w:lvlText w:val="o"/>
+      <w:lvlJc w:val="left"/>
+      <w:pPr>
+        <w:ind w:left="1440" w:hanging="360"/>
+      </w:pPr>
+      <w:rPr>
+        <w:rFonts w:ascii="Courier New" w:hAnsi="Courier New" w:cs="Courier New" w:hint="default"/>
+      </w:rPr>
+    </w:lvl>
+    <w:lvl w:ilvl="2" w:tplc="04090005" w:tentative="1">
+      <w:start w:val="1"/>
+      <w:numFmt w:val="bullet"/>
+      <w:lvlText w:val=""/>
+      <w:lvlJc w:val="left"/>
+      <w:pPr>
+        <w:ind w:left="2160" w:hanging="360"/>
+      </w:pPr>
+      <w:rPr>
+        <w:rFonts w:ascii="Wingdings" w:hAnsi="Wingdings" w:hint="default"/>
+      </w:rPr>
+    </w:lvl>
+    <w:lvl w:ilvl="3" w:tplc="04090001" w:tentative="1">
+      <w:start w:val="1"/>
+      <w:numFmt w:val="bullet"/>
+      <w:lvlText w:val=""/>
+      <w:lvlJc w:val="left"/>
+      <w:pPr>
+        <w:ind w:left="2880" w:hanging="360"/>
+      </w:pPr>
+      <w:rPr>
+        <w:rFonts w:ascii="Symbol" w:hAnsi="Symbol" w:hint="default"/>
+      </w:rPr>
+    </w:lvl>
+    <w:lvl w:ilvl="4" w:tplc="04090003" w:tentative="1">
+      <w:start w:val="1"/>
+      <w:numFmt w:val="bullet"/>
+      <w:lvlText w:val="o"/>
+      <w:lvlJc w:val="left"/>
+      <w:pPr>
+        <w:ind w:left="3600" w:hanging="360"/>
+      </w:pPr>
+      <w:rPr>
+        <w:rFonts w:ascii="Courier New" w:hAnsi="Courier New" w:cs="Courier New" w:hint="default"/>
+      </w:rPr>
+    </w:lvl>
+    <w:lvl w:ilvl="5" w:tplc="04090005" w:tentative="1">
+      <w:start w:val="1"/>
+      <w:numFmt w:val="bullet"/>
+      <w:lvlText w:val=""/>
+      <w:lvlJc w:val="left"/>
+      <w:pPr>
+        <w:ind w:left="4320" w:hanging="360"/>
+      </w:pPr>
+      <w:rPr>
+        <w:rFonts w:ascii="Wingdings" w:hAnsi="Wingdings" w:hint="default"/>
+      </w:rPr>
+    </w:lvl>
+    <w:lvl w:ilvl="6" w:tplc="04090001" w:tentative="1">
+      <w:start w:val="1"/>
+      <w:numFmt w:val="bullet"/>
+      <w:lvlText w:val=""/>
+      <w:lvlJc w:val="left"/>
+      <w:pPr>
+        <w:ind w:left="5040" w:hanging="360"/>
+      </w:pPr>
+      <w:rPr>
+        <w:rFonts w:ascii="Symbol" w:hAnsi="Symbol" w:hint="default"/>
+      </w:rPr>
+    </w:lvl>
+    <w:lvl w:ilvl="7" w:tplc="04090003" w:tentative="1">
+      <w:start w:val="1"/>
+      <w:numFmt w:val="bullet"/>
+      <w:lvlText w:val="o"/>
+      <w:lvlJc w:val="left"/>
+      <w:pPr>
+        <w:ind w:left="5760" w:hanging="360"/>
+      </w:pPr>
+      <w:rPr>
+        <w:rFonts w:ascii="Courier New" w:hAnsi="Courier New" w:cs="Courier New" w:hint="default"/>
+      </w:rPr>
+    </w:lvl>
+    <w:lvl w:ilvl="8" w:tplc="04090005" w:tentative="1">
+      <w:start w:val="1"/>
+      <w:numFmt w:val="bullet"/>
+      <w:lvlText w:val=""/>
+      <w:lvlJc w:val="left"/>
+      <w:pPr>
+        <w:ind w:left="6480" w:hanging="360"/>
+      </w:pPr>
+      <w:rPr>
+        <w:rFonts w:ascii="Wingdings" w:hAnsi="Wingdings" w:hint="default"/>
+      </w:rPr>
+    </w:lvl>
+  </w:abstractNum>
+  <w:abstractNum w:abstractNumId="15" w15:restartNumberingAfterBreak="0">
     <w:nsid w:val="50366CBC"/>
     <w:multiLevelType w:val="hybridMultilevel"/>
     <w:tmpl w:val="7CFA28CE"/>
@@ -4641,13 +9732,13 @@
       </w:rPr>
     </w:lvl>
   </w:abstractNum>
-  <w:abstractNum w:abstractNumId="14" w15:restartNumberingAfterBreak="0">
+  <w:abstractNum w:abstractNumId="16" w15:restartNumberingAfterBreak="0">
     <w:nsid w:val="57DD6F34"/>
     <w:multiLevelType w:val="multilevel"/>
     <w:tmpl w:val="1436B0F0"/>
     <w:numStyleLink w:val="NumberList"/>
   </w:abstractNum>
-  <w:abstractNum w:abstractNumId="15" w15:restartNumberingAfterBreak="0">
+  <w:abstractNum w:abstractNumId="17" w15:restartNumberingAfterBreak="0">
     <w:nsid w:val="58155A8A"/>
     <w:multiLevelType w:val="multilevel"/>
     <w:tmpl w:val="EE7A7A12"/>
@@ -4749,7 +9840,7 @@
       </w:pPr>
     </w:lvl>
   </w:abstractNum>
-  <w:abstractNum w:abstractNumId="16" w15:restartNumberingAfterBreak="0">
+  <w:abstractNum w:abstractNumId="18" w15:restartNumberingAfterBreak="0">
     <w:nsid w:val="7ECA4DDE"/>
     <w:multiLevelType w:val="hybridMultilevel"/>
     <w:tmpl w:val="220478B4"/>
@@ -4854,10 +9945,10 @@
     <w:abstractNumId w:val="3"/>
   </w:num>
   <w:num w:numId="7">
-    <w:abstractNumId w:val="16"/>
+    <w:abstractNumId w:val="18"/>
   </w:num>
   <w:num w:numId="8">
-    <w:abstractNumId w:val="9"/>
+    <w:abstractNumId w:val="10"/>
   </w:num>
   <w:num w:numId="9">
     <w:abstractNumId w:val="4"/>
@@ -4890,10 +9981,10 @@
     </w:lvlOverride>
   </w:num>
   <w:num w:numId="10">
-    <w:abstractNumId w:val="15"/>
+    <w:abstractNumId w:val="17"/>
   </w:num>
   <w:num w:numId="11">
-    <w:abstractNumId w:val="15"/>
+    <w:abstractNumId w:val="17"/>
     <w:lvlOverride w:ilvl="0"/>
     <w:lvlOverride w:ilvl="1"/>
     <w:lvlOverride w:ilvl="2"/>
@@ -4917,7 +10008,7 @@
     </w:lvlOverride>
   </w:num>
   <w:num w:numId="12">
-    <w:abstractNumId w:val="14"/>
+    <w:abstractNumId w:val="16"/>
     <w:lvlOverride w:ilvl="0">
       <w:startOverride w:val="1"/>
     </w:lvlOverride>
@@ -4950,10 +10041,10 @@
     <w:abstractNumId w:val="2"/>
   </w:num>
   <w:num w:numId="14">
-    <w:abstractNumId w:val="12"/>
+    <w:abstractNumId w:val="13"/>
   </w:num>
   <w:num w:numId="15">
-    <w:abstractNumId w:val="10"/>
+    <w:abstractNumId w:val="11"/>
   </w:num>
   <w:num w:numId="16">
     <w:abstractNumId w:val="8"/>
@@ -4974,10 +10065,16 @@
     <w:abstractNumId w:val="4"/>
   </w:num>
   <w:num w:numId="21">
-    <w:abstractNumId w:val="13"/>
+    <w:abstractNumId w:val="15"/>
   </w:num>
   <w:num w:numId="22">
-    <w:abstractNumId w:val="11"/>
+    <w:abstractNumId w:val="12"/>
+  </w:num>
+  <w:num w:numId="23">
+    <w:abstractNumId w:val="9"/>
+  </w:num>
+  <w:num w:numId="24">
+    <w:abstractNumId w:val="14"/>
   </w:num>
 </w:numbering>
 </file>
@@ -5872,7 +10969,6 @@
   </w:style>
   <w:style w:type="paragraph" w:styleId="ListBullet">
     <w:name w:val="List Bullet"/>
-    <w:semiHidden/>
     <w:unhideWhenUsed/>
     <w:qFormat/>
     <w:rsid w:val="00D61C9C"/>
@@ -6071,6 +11167,32 @@
         <w:shd w:val="solid" w:color="808080" w:fill="FFFFFF"/>
       </w:tcPr>
     </w:tblStylePr>
+  </w:style>
+  <w:style w:type="character" w:styleId="Strong">
+    <w:name w:val="Strong"/>
+    <w:basedOn w:val="DefaultParagraphFont"/>
+    <w:uiPriority w:val="22"/>
+    <w:qFormat/>
+    <w:rsid w:val="00F5622E"/>
+    <w:rPr>
+      <w:b/>
+      <w:bCs/>
+    </w:rPr>
+  </w:style>
+  <w:style w:type="paragraph" w:styleId="NoSpacing">
+    <w:name w:val="No Spacing"/>
+    <w:uiPriority w:val="1"/>
+    <w:qFormat/>
+    <w:rsid w:val="00B82A56"/>
+    <w:pPr>
+      <w:widowControl w:val="0"/>
+      <w:spacing w:after="0" w:line="240" w:lineRule="auto"/>
+    </w:pPr>
+    <w:rPr>
+      <w:rFonts w:ascii="Times New Roman" w:eastAsia="Times New Roman" w:hAnsi="Times New Roman" w:cs="Times New Roman"/>
+      <w:sz w:val="20"/>
+      <w:szCs w:val="20"/>
+    </w:rPr>
   </w:style>
 </w:styles>
 </file>
@@ -6556,17 +11678,7 @@
 </file>
 
 <file path=customXml/item2.xml><?xml version="1.0" encoding="utf-8"?>
-<p:properties xmlns:p="http://schemas.microsoft.com/office/2006/metadata/properties" xmlns:xsi="http://www.w3.org/2001/XMLSchema-instance" xmlns:pc="http://schemas.microsoft.com/office/infopath/2007/PartnerControls">
-  <documentManagement>
-    <SharedWithUsers xmlns="7f0dcb33-685e-48d8-b644-2ef2786c1229">
-      <UserInfo>
-        <DisplayName/>
-        <AccountId xsi:nil="true"/>
-        <AccountType/>
-      </UserInfo>
-    </SharedWithUsers>
-  </documentManagement>
-</p:properties>
+<b:Sources xmlns:b="http://schemas.openxmlformats.org/officeDocument/2006/bibliography" xmlns="http://schemas.openxmlformats.org/officeDocument/2006/bibliography" SelectedStyle="\APASixthEditionOfficeOnline.xsl" StyleName="APA" Version="6"/>
 </file>
 
 <file path=customXml/item3.xml><?xml version="1.0" encoding="utf-8"?>
@@ -6579,7 +11691,17 @@
 </file>
 
 <file path=customXml/item4.xml><?xml version="1.0" encoding="utf-8"?>
-<b:Sources xmlns:b="http://schemas.openxmlformats.org/officeDocument/2006/bibliography" xmlns="http://schemas.openxmlformats.org/officeDocument/2006/bibliography" SelectedStyle="\APASixthEditionOfficeOnline.xsl" StyleName="APA" Version="6"/>
+<p:properties xmlns:p="http://schemas.microsoft.com/office/2006/metadata/properties" xmlns:xsi="http://www.w3.org/2001/XMLSchema-instance" xmlns:pc="http://schemas.microsoft.com/office/infopath/2007/PartnerControls">
+  <documentManagement>
+    <SharedWithUsers xmlns="7f0dcb33-685e-48d8-b644-2ef2786c1229">
+      <UserInfo>
+        <DisplayName/>
+        <AccountId xsi:nil="true"/>
+        <AccountType/>
+      </UserInfo>
+    </SharedWithUsers>
+  </documentManagement>
+</p:properties>
 </file>
 
 <file path=customXml/itemProps1.xml><?xml version="1.0" encoding="utf-8"?>
@@ -6602,11 +11724,9 @@
 </file>
 
 <file path=customXml/itemProps2.xml><?xml version="1.0" encoding="utf-8"?>
-<ds:datastoreItem xmlns:ds="http://schemas.openxmlformats.org/officeDocument/2006/customXml" ds:itemID="{E4B4D352-B35B-4B3A-95D2-902933709BD2}">
+<ds:datastoreItem xmlns:ds="http://schemas.openxmlformats.org/officeDocument/2006/customXml" ds:itemID="{AD9F4D57-9471-49E7-873F-B6B658C016CF}">
   <ds:schemaRefs>
-    <ds:schemaRef ds:uri="http://schemas.microsoft.com/office/2006/metadata/properties"/>
-    <ds:schemaRef ds:uri="http://schemas.microsoft.com/office/infopath/2007/PartnerControls"/>
-    <ds:schemaRef ds:uri="7f0dcb33-685e-48d8-b644-2ef2786c1229"/>
+    <ds:schemaRef ds:uri="http://schemas.openxmlformats.org/officeDocument/2006/bibliography"/>
   </ds:schemaRefs>
 </ds:datastoreItem>
 </file>
@@ -6620,9 +11740,11 @@
 </file>
 
 <file path=customXml/itemProps4.xml><?xml version="1.0" encoding="utf-8"?>
-<ds:datastoreItem xmlns:ds="http://schemas.openxmlformats.org/officeDocument/2006/customXml" ds:itemID="{AD9F4D57-9471-49E7-873F-B6B658C016CF}">
+<ds:datastoreItem xmlns:ds="http://schemas.openxmlformats.org/officeDocument/2006/customXml" ds:itemID="{E4B4D352-B35B-4B3A-95D2-902933709BD2}">
   <ds:schemaRefs>
-    <ds:schemaRef ds:uri="http://schemas.openxmlformats.org/officeDocument/2006/bibliography"/>
+    <ds:schemaRef ds:uri="http://schemas.microsoft.com/office/2006/metadata/properties"/>
+    <ds:schemaRef ds:uri="http://schemas.microsoft.com/office/infopath/2007/PartnerControls"/>
+    <ds:schemaRef ds:uri="7f0dcb33-685e-48d8-b644-2ef2786c1229"/>
   </ds:schemaRefs>
 </ds:datastoreItem>
 </file>
--- a/Business_Template_Anna_Levchenko.docx
+++ b/Business_Template_Anna_Levchenko.docx
@@ -1590,6 +1590,7 @@
         <w:ind w:left="720"/>
         <w:jc w:val="both"/>
       </w:pPr>
+      <w:proofErr w:type="spellStart"/>
       <w:r>
         <w:t>Model</w:t>
       </w:r>
@@ -1597,7 +1598,11 @@
         <w:t>_Y</w:t>
       </w:r>
       <w:r>
-        <w:t>ear: The year of production.</w:t>
+        <w:t>ear</w:t>
+      </w:r>
+      <w:proofErr w:type="spellEnd"/>
+      <w:r>
+        <w:t>: The year of production.</w:t>
       </w:r>
     </w:p>
     <w:p>
@@ -1699,7 +1704,15 @@
         <w:t xml:space="preserve"> </w:t>
       </w:r>
       <w:r>
-        <w:t xml:space="preserve">           TransactionID: The unique identifier of transaction. </w:t>
+        <w:t xml:space="preserve">           </w:t>
+      </w:r>
+      <w:proofErr w:type="spellStart"/>
+      <w:r>
+        <w:t>TransactionID</w:t>
+      </w:r>
+      <w:proofErr w:type="spellEnd"/>
+      <w:r>
+        <w:t xml:space="preserve">: The unique identifier of transaction. </w:t>
       </w:r>
     </w:p>
     <w:p>
@@ -1722,6 +1735,7 @@
         <w:pStyle w:val="BodyText"/>
         <w:ind w:left="720"/>
       </w:pPr>
+      <w:proofErr w:type="spellStart"/>
       <w:r>
         <w:t>S</w:t>
       </w:r>
@@ -1738,7 +1752,11 @@
         <w:t>_P</w:t>
       </w:r>
       <w:r>
-        <w:t>rice: The actual selling price of the</w:t>
+        <w:t>rice</w:t>
+      </w:r>
+      <w:proofErr w:type="spellEnd"/>
+      <w:r>
+        <w:t>: The actual selling price of the</w:t>
       </w:r>
       <w:r>
         <w:t xml:space="preserve"> car</w:t>
@@ -1760,7 +1778,15 @@
         <w:pStyle w:val="BodyText"/>
       </w:pPr>
       <w:r>
-        <w:t xml:space="preserve">            Customer_Passport: The unique identifier of customer.</w:t>
+        <w:t xml:space="preserve">            </w:t>
+      </w:r>
+      <w:proofErr w:type="spellStart"/>
+      <w:r>
+        <w:t>Customer_Passport</w:t>
+      </w:r>
+      <w:proofErr w:type="spellEnd"/>
+      <w:r>
+        <w:t>: The unique identifier of customer.</w:t>
       </w:r>
     </w:p>
     <w:p>
@@ -1862,6 +1888,7 @@
         <w:pStyle w:val="BodyText"/>
         <w:ind w:left="720"/>
       </w:pPr>
+      <w:proofErr w:type="spellStart"/>
       <w:r>
         <w:t>E</w:t>
       </w:r>
@@ -1869,7 +1896,11 @@
         <w:t>mployee</w:t>
       </w:r>
       <w:r>
-        <w:t>_id: The unique identifier of e</w:t>
+        <w:t>_id</w:t>
+      </w:r>
+      <w:proofErr w:type="spellEnd"/>
+      <w:r>
+        <w:t>: The unique identifier of e</w:t>
       </w:r>
       <w:r>
         <w:t>mployee</w:t>
@@ -1883,13 +1914,21 @@
         <w:pStyle w:val="BodyText"/>
       </w:pPr>
       <w:r>
-        <w:t xml:space="preserve">            E</w:t>
+        <w:t xml:space="preserve">            </w:t>
+      </w:r>
+      <w:proofErr w:type="spellStart"/>
+      <w:r>
+        <w:t>E</w:t>
       </w:r>
       <w:r>
         <w:t>mployee</w:t>
       </w:r>
       <w:r>
-        <w:t>_name: Name of customer</w:t>
+        <w:t>_name</w:t>
+      </w:r>
+      <w:proofErr w:type="spellEnd"/>
+      <w:r>
+        <w:t>: Name of customer</w:t>
       </w:r>
     </w:p>
     <w:p>
@@ -1897,12 +1936,14 @@
         <w:pStyle w:val="BodyText"/>
         <w:ind w:left="720"/>
       </w:pPr>
+      <w:proofErr w:type="spellStart"/>
       <w:r>
         <w:t>E</w:t>
       </w:r>
       <w:r>
         <w:t>mployee_phone</w:t>
       </w:r>
+      <w:proofErr w:type="spellEnd"/>
       <w:r>
         <w:t>: The phone of e</w:t>
       </w:r>
@@ -1923,8 +1964,13 @@
         <w:pStyle w:val="BodyText"/>
         <w:ind w:left="720"/>
       </w:pPr>
-      <w:r>
-        <w:t>Channel_ID: The unique identifier of channel.</w:t>
+      <w:proofErr w:type="spellStart"/>
+      <w:r>
+        <w:t>Channel_ID</w:t>
+      </w:r>
+      <w:proofErr w:type="spellEnd"/>
+      <w:r>
+        <w:t>: The unique identifier of channel.</w:t>
       </w:r>
     </w:p>
     <w:p>
@@ -1932,8 +1978,21 @@
         <w:pStyle w:val="BodyText"/>
         <w:ind w:left="720"/>
       </w:pPr>
-      <w:r>
-        <w:t>Channel_Type: Type of Channel (e.g., Online, Showroom, Event, Third_party)</w:t>
+      <w:proofErr w:type="spellStart"/>
+      <w:r>
+        <w:t>Channel_Type</w:t>
+      </w:r>
+      <w:proofErr w:type="spellEnd"/>
+      <w:r>
+        <w:t xml:space="preserve">: Type of Channel (e.g., Online, Showroom, Event, </w:t>
+      </w:r>
+      <w:proofErr w:type="spellStart"/>
+      <w:r>
+        <w:t>Third_party</w:t>
+      </w:r>
+      <w:proofErr w:type="spellEnd"/>
+      <w:r>
+        <w:t>)</w:t>
       </w:r>
     </w:p>
     <w:p>
@@ -1941,8 +2000,13 @@
         <w:pStyle w:val="BodyText"/>
         <w:ind w:left="720"/>
       </w:pPr>
-      <w:r>
-        <w:t>Channel_Description: Additional notes about the channel</w:t>
+      <w:proofErr w:type="spellStart"/>
+      <w:r>
+        <w:t>Channel_Description</w:t>
+      </w:r>
+      <w:proofErr w:type="spellEnd"/>
+      <w:r>
+        <w:t>: Additional notes about the channel</w:t>
       </w:r>
     </w:p>
     <w:p>
@@ -2096,8 +2160,13 @@
         <w:pStyle w:val="BodyText"/>
         <w:ind w:left="720"/>
       </w:pPr>
-      <w:r>
-        <w:t xml:space="preserve">Transaction_id: Unique identifier of transaction </w:t>
+      <w:proofErr w:type="spellStart"/>
+      <w:r>
+        <w:t>Transaction_id</w:t>
+      </w:r>
+      <w:proofErr w:type="spellEnd"/>
+      <w:r>
+        <w:t xml:space="preserve">: Unique identifier of transaction </w:t>
       </w:r>
     </w:p>
     <w:p>
@@ -2120,8 +2189,13 @@
         <w:pStyle w:val="BodyText"/>
         <w:ind w:left="720"/>
       </w:pPr>
-      <w:r>
-        <w:t>Payment_Method: the method of payment the price</w:t>
+      <w:proofErr w:type="spellStart"/>
+      <w:r>
+        <w:t>Payment_Method</w:t>
+      </w:r>
+      <w:proofErr w:type="spellEnd"/>
+      <w:r>
+        <w:t>: the method of payment the price</w:t>
       </w:r>
     </w:p>
     <w:p>
@@ -2147,16 +2221,29 @@
         <w:pStyle w:val="BodyText"/>
         <w:ind w:left="720"/>
       </w:pPr>
-      <w:r>
-        <w:t>Customer_id: The unique identifier of customer.</w:t>
-      </w:r>
-    </w:p>
-    <w:p>
-      <w:pPr>
-        <w:pStyle w:val="BodyText"/>
-      </w:pPr>
-      <w:r>
-        <w:t xml:space="preserve">            Customer_name: Name of customer</w:t>
+      <w:proofErr w:type="spellStart"/>
+      <w:r>
+        <w:t>Customer_id</w:t>
+      </w:r>
+      <w:proofErr w:type="spellEnd"/>
+      <w:r>
+        <w:t>: The unique identifier of customer.</w:t>
+      </w:r>
+    </w:p>
+    <w:p>
+      <w:pPr>
+        <w:pStyle w:val="BodyText"/>
+      </w:pPr>
+      <w:r>
+        <w:t xml:space="preserve">            </w:t>
+      </w:r>
+      <w:proofErr w:type="spellStart"/>
+      <w:r>
+        <w:t>Customer_name</w:t>
+      </w:r>
+      <w:proofErr w:type="spellEnd"/>
+      <w:r>
+        <w:t>: Name of customer</w:t>
       </w:r>
     </w:p>
     <w:p>
@@ -2164,8 +2251,13 @@
         <w:pStyle w:val="BodyText"/>
         <w:ind w:left="720"/>
       </w:pPr>
-      <w:r>
-        <w:t>Customer_age: The age of customer</w:t>
+      <w:proofErr w:type="spellStart"/>
+      <w:r>
+        <w:t>Customer_age</w:t>
+      </w:r>
+      <w:proofErr w:type="spellEnd"/>
+      <w:r>
+        <w:t>: The age of customer</w:t>
       </w:r>
     </w:p>
     <w:p>
@@ -2181,8 +2273,13 @@
         <w:pStyle w:val="BodyText"/>
         <w:ind w:left="720"/>
       </w:pPr>
-      <w:r>
-        <w:t xml:space="preserve">P_Code: </w:t>
+      <w:proofErr w:type="spellStart"/>
+      <w:r>
+        <w:t>P_Code</w:t>
+      </w:r>
+      <w:proofErr w:type="spellEnd"/>
+      <w:r>
+        <w:t xml:space="preserve">: </w:t>
       </w:r>
       <w:proofErr w:type="gramStart"/>
       <w:r>
@@ -2232,6 +2329,7 @@
         <w:pStyle w:val="BodyText"/>
         <w:ind w:left="720"/>
       </w:pPr>
+      <w:proofErr w:type="spellStart"/>
       <w:r>
         <w:t>E</w:t>
       </w:r>
@@ -2239,7 +2337,11 @@
         <w:t>mpl</w:t>
       </w:r>
       <w:r>
-        <w:t>_id: The unique identifier of e</w:t>
+        <w:t>_id</w:t>
+      </w:r>
+      <w:proofErr w:type="spellEnd"/>
+      <w:r>
+        <w:t>: The unique identifier of e</w:t>
       </w:r>
       <w:r>
         <w:t>mployee</w:t>
@@ -2253,13 +2355,21 @@
         <w:pStyle w:val="BodyText"/>
       </w:pPr>
       <w:r>
-        <w:t xml:space="preserve">            E</w:t>
+        <w:t xml:space="preserve">            </w:t>
+      </w:r>
+      <w:proofErr w:type="spellStart"/>
+      <w:r>
+        <w:t>E</w:t>
       </w:r>
       <w:r>
         <w:t>mpl</w:t>
       </w:r>
       <w:r>
-        <w:t>_name: Name of customer</w:t>
+        <w:t>_name</w:t>
+      </w:r>
+      <w:proofErr w:type="spellEnd"/>
+      <w:r>
+        <w:t>: Name of customer</w:t>
       </w:r>
     </w:p>
     <w:p>
@@ -2267,6 +2377,7 @@
         <w:pStyle w:val="BodyText"/>
         <w:ind w:left="720"/>
       </w:pPr>
+      <w:proofErr w:type="spellStart"/>
       <w:r>
         <w:t>E</w:t>
       </w:r>
@@ -2274,7 +2385,11 @@
         <w:t>mpl</w:t>
       </w:r>
       <w:r>
-        <w:t>_email: The email of e</w:t>
+        <w:t>_email</w:t>
+      </w:r>
+      <w:proofErr w:type="spellEnd"/>
+      <w:r>
+        <w:t>: The email of e</w:t>
       </w:r>
       <w:r>
         <w:t>mployee</w:t>
@@ -2343,7 +2458,15 @@
         <w:t>The grain of this data is at the level of individual transactions for electric vehicles. Each row represents a single transaction with specific details, such as the vehicle's VIN</w:t>
       </w:r>
       <w:r>
-        <w:t xml:space="preserve"> (unique indentifier)</w:t>
+        <w:t xml:space="preserve"> (unique </w:t>
+      </w:r>
+      <w:proofErr w:type="spellStart"/>
+      <w:r>
+        <w:t>indentifier</w:t>
+      </w:r>
+      <w:proofErr w:type="spellEnd"/>
+      <w:r>
+        <w:t>)</w:t>
       </w:r>
       <w:r>
         <w:t>, selling price, date, customer details, and the employee handling the transaction. This grain allows analysis at a transactional level, enabling insights such as sales trends, customer behavior, and employee performance.</w:t>
@@ -2839,6 +2962,7 @@
             <w:pPr>
               <w:pStyle w:val="BodyText"/>
             </w:pPr>
+            <w:proofErr w:type="spellStart"/>
             <w:r>
               <w:t>T</w:t>
             </w:r>
@@ -2854,6 +2978,7 @@
             <w:r>
               <w:t>d</w:t>
             </w:r>
+            <w:proofErr w:type="spellEnd"/>
           </w:p>
         </w:tc>
         <w:tc>
@@ -2995,6 +3120,7 @@
             <w:pPr>
               <w:pStyle w:val="BodyText"/>
             </w:pPr>
+            <w:proofErr w:type="spellStart"/>
             <w:r>
               <w:t>T</w:t>
             </w:r>
@@ -3007,6 +3133,7 @@
             <w:r>
               <w:t>ate</w:t>
             </w:r>
+            <w:proofErr w:type="spellEnd"/>
           </w:p>
         </w:tc>
         <w:tc>
@@ -3048,9 +3175,11 @@
             <w:pPr>
               <w:pStyle w:val="BodyText"/>
             </w:pPr>
+            <w:proofErr w:type="spellStart"/>
             <w:r>
               <w:t>Payment_Method</w:t>
             </w:r>
+            <w:proofErr w:type="spellEnd"/>
           </w:p>
         </w:tc>
         <w:tc>
@@ -3092,6 +3221,7 @@
             <w:pPr>
               <w:pStyle w:val="BodyText"/>
             </w:pPr>
+            <w:proofErr w:type="spellStart"/>
             <w:r>
               <w:t>Customer_id</w:t>
             </w:r>
@@ -3101,6 +3231,7 @@
             <w:r>
               <w:t>FK</w:t>
             </w:r>
+            <w:proofErr w:type="spellEnd"/>
           </w:p>
         </w:tc>
         <w:tc>
@@ -3198,8 +3329,13 @@
             <w:pPr>
               <w:pStyle w:val="BodyText"/>
             </w:pPr>
-            <w:r>
-              <w:t xml:space="preserve">Channel_id_FK </w:t>
+            <w:proofErr w:type="spellStart"/>
+            <w:r>
+              <w:t>Channel_id_FK</w:t>
+            </w:r>
+            <w:proofErr w:type="spellEnd"/>
+            <w:r>
+              <w:t xml:space="preserve"> </w:t>
             </w:r>
           </w:p>
         </w:tc>
@@ -3229,6 +3365,76 @@
             </w:pPr>
             <w:r>
               <w:t>Text</w:t>
+            </w:r>
+          </w:p>
+        </w:tc>
+      </w:tr>
+      <w:tr>
+        <w:trPr>
+          <w:trHeight w:val="50"/>
+        </w:trPr>
+        <w:tc>
+          <w:tcPr>
+            <w:tcW w:w="3073" w:type="dxa"/>
+            <w:tcBorders>
+              <w:top w:val="single" w:sz="4" w:space="0" w:color="76CDD8"/>
+              <w:left w:val="single" w:sz="4" w:space="0" w:color="76CDD8"/>
+              <w:bottom w:val="single" w:sz="4" w:space="0" w:color="76CDD8"/>
+              <w:right w:val="single" w:sz="4" w:space="0" w:color="76CDD8"/>
+            </w:tcBorders>
+          </w:tcPr>
+          <w:p>
+            <w:pPr>
+              <w:pStyle w:val="BodyText"/>
+            </w:pPr>
+            <w:proofErr w:type="spellStart"/>
+            <w:r>
+              <w:t>Postal_code_FK</w:t>
+            </w:r>
+            <w:proofErr w:type="spellEnd"/>
+          </w:p>
+        </w:tc>
+        <w:tc>
+          <w:tcPr>
+            <w:tcW w:w="3330" w:type="dxa"/>
+            <w:tcBorders>
+              <w:top w:val="single" w:sz="4" w:space="0" w:color="76CDD8"/>
+              <w:left w:val="single" w:sz="4" w:space="0" w:color="76CDD8"/>
+              <w:bottom w:val="single" w:sz="4" w:space="0" w:color="76CDD8"/>
+              <w:right w:val="single" w:sz="4" w:space="0" w:color="76CDD8"/>
+            </w:tcBorders>
+          </w:tcPr>
+          <w:p>
+            <w:pPr>
+              <w:pStyle w:val="BodyText"/>
+            </w:pPr>
+            <w:r>
+              <w:t xml:space="preserve">Unique </w:t>
+            </w:r>
+            <w:r>
+              <w:t>location</w:t>
+            </w:r>
+            <w:r>
+              <w:t xml:space="preserve"> identifier</w:t>
+            </w:r>
+          </w:p>
+        </w:tc>
+        <w:tc>
+          <w:tcPr>
+            <w:tcW w:w="2790" w:type="dxa"/>
+            <w:tcBorders>
+              <w:top w:val="single" w:sz="4" w:space="0" w:color="76CDD8"/>
+              <w:left w:val="single" w:sz="4" w:space="0" w:color="76CDD8"/>
+              <w:bottom w:val="single" w:sz="4" w:space="0" w:color="76CDD8"/>
+              <w:right w:val="single" w:sz="4" w:space="0" w:color="76CDD8"/>
+            </w:tcBorders>
+          </w:tcPr>
+          <w:p>
+            <w:pPr>
+              <w:pStyle w:val="BodyText"/>
+            </w:pPr>
+            <w:r>
+              <w:t>Int</w:t>
             </w:r>
           </w:p>
         </w:tc>
@@ -3252,7 +3458,7 @@
     </w:p>
     <w:tbl>
       <w:tblPr>
-        <w:tblW w:w="8550" w:type="dxa"/>
+        <w:tblW w:w="9450" w:type="dxa"/>
         <w:tblInd w:w="-5" w:type="dxa"/>
         <w:tblBorders>
           <w:top w:val="single" w:sz="4" w:space="0" w:color="76CDD8"/>
@@ -3273,8 +3479,9 @@
         <w:gridCol w:w="810"/>
         <w:gridCol w:w="1080"/>
         <w:gridCol w:w="1080"/>
+        <w:gridCol w:w="1170"/>
+        <w:gridCol w:w="990"/>
         <w:gridCol w:w="810"/>
-        <w:gridCol w:w="1260"/>
       </w:tblGrid>
       <w:tr>
         <w:trPr>
@@ -3298,6 +3505,7 @@
                 <w:szCs w:val="18"/>
               </w:rPr>
             </w:pPr>
+            <w:proofErr w:type="spellStart"/>
             <w:r>
               <w:rPr>
                 <w:b/>
@@ -3305,6 +3513,7 @@
               </w:rPr>
               <w:t>Transaction_id</w:t>
             </w:r>
+            <w:proofErr w:type="spellEnd"/>
           </w:p>
         </w:tc>
         <w:tc>
@@ -3350,6 +3559,7 @@
                 <w:color w:val="464547"/>
               </w:rPr>
             </w:pPr>
+            <w:proofErr w:type="spellStart"/>
             <w:r>
               <w:rPr>
                 <w:rFonts w:ascii="Trebuchet MS" w:hAnsi="Trebuchet MS"/>
@@ -3359,6 +3569,7 @@
               </w:rPr>
               <w:t>Custo</w:t>
             </w:r>
+            <w:proofErr w:type="spellEnd"/>
           </w:p>
           <w:p>
             <w:pPr>
@@ -3369,6 +3580,7 @@
                 <w:bCs/>
               </w:rPr>
             </w:pPr>
+            <w:proofErr w:type="spellStart"/>
             <w:r>
               <w:rPr>
                 <w:rFonts w:ascii="Trebuchet MS" w:hAnsi="Trebuchet MS"/>
@@ -3378,6 +3590,7 @@
               </w:rPr>
               <w:t>mer_id_FK</w:t>
             </w:r>
+            <w:proofErr w:type="spellEnd"/>
           </w:p>
         </w:tc>
         <w:tc>
@@ -3426,6 +3639,7 @@
                 <w:szCs w:val="18"/>
               </w:rPr>
             </w:pPr>
+            <w:proofErr w:type="spellStart"/>
             <w:r>
               <w:rPr>
                 <w:b/>
@@ -3440,6 +3654,7 @@
               </w:rPr>
               <w:t>Date</w:t>
             </w:r>
+            <w:proofErr w:type="spellEnd"/>
           </w:p>
         </w:tc>
         <w:tc>
@@ -3457,6 +3672,7 @@
                 <w:bCs/>
               </w:rPr>
             </w:pPr>
+            <w:proofErr w:type="spellStart"/>
             <w:r>
               <w:rPr>
                 <w:b/>
@@ -3464,11 +3680,12 @@
               </w:rPr>
               <w:t>Payment_Method</w:t>
             </w:r>
-          </w:p>
-        </w:tc>
-        <w:tc>
-          <w:tcPr>
-            <w:tcW w:w="810" w:type="dxa"/>
+            <w:proofErr w:type="spellEnd"/>
+          </w:p>
+        </w:tc>
+        <w:tc>
+          <w:tcPr>
+            <w:tcW w:w="1170" w:type="dxa"/>
             <w:shd w:val="clear" w:color="auto" w:fill="76CDD8"/>
           </w:tcPr>
           <w:p>
@@ -3492,7 +3709,7 @@
         </w:tc>
         <w:tc>
           <w:tcPr>
-            <w:tcW w:w="1260" w:type="dxa"/>
+            <w:tcW w:w="990" w:type="dxa"/>
             <w:shd w:val="clear" w:color="auto" w:fill="76CDD8"/>
           </w:tcPr>
           <w:p>
@@ -3505,6 +3722,7 @@
                 <w:bCs/>
               </w:rPr>
             </w:pPr>
+            <w:proofErr w:type="spellStart"/>
             <w:r>
               <w:rPr>
                 <w:b/>
@@ -3512,6 +3730,33 @@
               </w:rPr>
               <w:t>Channel_id_FK</w:t>
             </w:r>
+            <w:proofErr w:type="spellEnd"/>
+          </w:p>
+        </w:tc>
+        <w:tc>
+          <w:tcPr>
+            <w:tcW w:w="810" w:type="dxa"/>
+            <w:shd w:val="clear" w:color="auto" w:fill="76CDD8"/>
+          </w:tcPr>
+          <w:p>
+            <w:pPr>
+              <w:pStyle w:val="BodyText"/>
+              <w:widowControl w:val="0"/>
+              <w:spacing w:line="360" w:lineRule="auto"/>
+              <w:rPr>
+                <w:b/>
+                <w:bCs/>
+              </w:rPr>
+            </w:pPr>
+            <w:proofErr w:type="spellStart"/>
+            <w:r>
+              <w:rPr>
+                <w:b/>
+                <w:bCs/>
+              </w:rPr>
+              <w:t>Postal_code_FK</w:t>
+            </w:r>
+            <w:proofErr w:type="spellEnd"/>
           </w:p>
         </w:tc>
       </w:tr>
@@ -3601,6 +3846,35 @@
         </w:tc>
         <w:tc>
           <w:tcPr>
+            <w:tcW w:w="1170" w:type="dxa"/>
+          </w:tcPr>
+          <w:p>
+            <w:pPr>
+              <w:pStyle w:val="BodyText"/>
+            </w:pPr>
+            <w:r>
+              <w:t>F25</w:t>
+            </w:r>
+          </w:p>
+        </w:tc>
+        <w:tc>
+          <w:tcPr>
+            <w:tcW w:w="990" w:type="dxa"/>
+          </w:tcPr>
+          <w:p>
+            <w:pPr>
+              <w:pStyle w:val="BodyText"/>
+            </w:pPr>
+            <w:r>
+              <w:t>CH00</w:t>
+            </w:r>
+            <w:r>
+              <w:t>07802</w:t>
+            </w:r>
+          </w:p>
+        </w:tc>
+        <w:tc>
+          <w:tcPr>
             <w:tcW w:w="810" w:type="dxa"/>
           </w:tcPr>
           <w:p>
@@ -3608,23 +3882,7 @@
               <w:pStyle w:val="BodyText"/>
             </w:pPr>
             <w:r>
-              <w:t>F25</w:t>
-            </w:r>
-          </w:p>
-        </w:tc>
-        <w:tc>
-          <w:tcPr>
-            <w:tcW w:w="1260" w:type="dxa"/>
-          </w:tcPr>
-          <w:p>
-            <w:pPr>
-              <w:pStyle w:val="BodyText"/>
-            </w:pPr>
-            <w:r>
-              <w:t>CH00</w:t>
-            </w:r>
-            <w:r>
-              <w:t>07802</w:t>
+              <w:t>98125</w:t>
             </w:r>
           </w:p>
         </w:tc>
@@ -3717,6 +3975,29 @@
         </w:tc>
         <w:tc>
           <w:tcPr>
+            <w:tcW w:w="1170" w:type="dxa"/>
+          </w:tcPr>
+          <w:p>
+            <w:pPr>
+              <w:pStyle w:val="BodyText"/>
+            </w:pPr>
+            <w:r>
+              <w:t>F02</w:t>
+            </w:r>
+          </w:p>
+        </w:tc>
+        <w:tc>
+          <w:tcPr>
+            <w:tcW w:w="990" w:type="dxa"/>
+          </w:tcPr>
+          <w:p>
+            <w:pPr>
+              <w:pStyle w:val="BodyText"/>
+            </w:pPr>
+          </w:p>
+        </w:tc>
+        <w:tc>
+          <w:tcPr>
             <w:tcW w:w="810" w:type="dxa"/>
           </w:tcPr>
           <w:p>
@@ -3724,18 +4005,8 @@
               <w:pStyle w:val="BodyText"/>
             </w:pPr>
             <w:r>
-              <w:t>F02</w:t>
-            </w:r>
-          </w:p>
-        </w:tc>
-        <w:tc>
-          <w:tcPr>
-            <w:tcW w:w="1260" w:type="dxa"/>
-          </w:tcPr>
-          <w:p>
-            <w:pPr>
-              <w:pStyle w:val="BodyText"/>
-            </w:pPr>
+              <w:t>1098125</w:t>
+            </w:r>
           </w:p>
         </w:tc>
       </w:tr>
@@ -3956,12 +4227,14 @@
             <w:pPr>
               <w:pStyle w:val="BodyText"/>
             </w:pPr>
+            <w:proofErr w:type="spellStart"/>
             <w:r>
               <w:t>Vechile_</w:t>
             </w:r>
             <w:r>
               <w:t>Producer</w:t>
             </w:r>
+            <w:proofErr w:type="spellEnd"/>
           </w:p>
         </w:tc>
         <w:tc>
@@ -4003,12 +4276,14 @@
             <w:pPr>
               <w:pStyle w:val="BodyText"/>
             </w:pPr>
+            <w:proofErr w:type="spellStart"/>
             <w:r>
               <w:t>Vechile_</w:t>
             </w:r>
             <w:r>
               <w:t>Model</w:t>
             </w:r>
+            <w:proofErr w:type="spellEnd"/>
           </w:p>
         </w:tc>
         <w:tc>
@@ -4050,12 +4325,14 @@
             <w:pPr>
               <w:pStyle w:val="BodyText"/>
             </w:pPr>
+            <w:proofErr w:type="spellStart"/>
             <w:r>
               <w:t>Vechile_</w:t>
             </w:r>
             <w:r>
               <w:t>Year</w:t>
             </w:r>
+            <w:proofErr w:type="spellEnd"/>
           </w:p>
         </w:tc>
         <w:tc>
@@ -4097,12 +4374,15 @@
             <w:pPr>
               <w:pStyle w:val="BodyText"/>
             </w:pPr>
-            <w:r>
+            <w:proofErr w:type="spellStart"/>
+            <w:r>
+              <w:lastRenderedPageBreak/>
               <w:t>Vechile_</w:t>
             </w:r>
             <w:r>
               <w:t>Electric_Type</w:t>
             </w:r>
+            <w:proofErr w:type="spellEnd"/>
           </w:p>
         </w:tc>
         <w:tc>
@@ -4144,13 +4424,14 @@
             <w:pPr>
               <w:pStyle w:val="BodyText"/>
             </w:pPr>
-            <w:r>
-              <w:lastRenderedPageBreak/>
+            <w:proofErr w:type="spellStart"/>
+            <w:r>
               <w:t>Vechile_</w:t>
             </w:r>
             <w:r>
               <w:t>Electric_Range</w:t>
             </w:r>
+            <w:proofErr w:type="spellEnd"/>
           </w:p>
         </w:tc>
         <w:tc>
@@ -4195,12 +4476,14 @@
             <w:pPr>
               <w:pStyle w:val="BodyText"/>
             </w:pPr>
+            <w:proofErr w:type="spellStart"/>
             <w:r>
               <w:t>Vechile_</w:t>
             </w:r>
             <w:r>
               <w:t>Type_CAFV</w:t>
             </w:r>
+            <w:proofErr w:type="spellEnd"/>
           </w:p>
         </w:tc>
         <w:tc>
@@ -4242,12 +4525,14 @@
             <w:pPr>
               <w:pStyle w:val="BodyText"/>
             </w:pPr>
+            <w:proofErr w:type="spellStart"/>
             <w:r>
               <w:t>Vechile_</w:t>
             </w:r>
             <w:r>
               <w:t>Color</w:t>
             </w:r>
+            <w:proofErr w:type="spellEnd"/>
           </w:p>
         </w:tc>
         <w:tc>
@@ -4289,12 +4574,14 @@
             <w:pPr>
               <w:pStyle w:val="BodyText"/>
             </w:pPr>
+            <w:proofErr w:type="spellStart"/>
             <w:r>
               <w:t>Vechile_</w:t>
             </w:r>
             <w:r>
               <w:t>Transmission</w:t>
             </w:r>
+            <w:proofErr w:type="spellEnd"/>
           </w:p>
         </w:tc>
         <w:tc>
@@ -4478,9 +4765,11 @@
                 <w:szCs w:val="18"/>
               </w:rPr>
             </w:pPr>
+            <w:proofErr w:type="spellStart"/>
             <w:r>
               <w:t>Electric_Type</w:t>
             </w:r>
+            <w:proofErr w:type="spellEnd"/>
           </w:p>
         </w:tc>
         <w:tc>
@@ -4495,9 +4784,11 @@
               <w:spacing w:line="360" w:lineRule="auto"/>
               <w:jc w:val="center"/>
             </w:pPr>
+            <w:proofErr w:type="spellStart"/>
             <w:r>
               <w:t>Electric_Range</w:t>
             </w:r>
+            <w:proofErr w:type="spellEnd"/>
           </w:p>
         </w:tc>
         <w:tc>
@@ -4516,9 +4807,11 @@
                 <w:bCs/>
               </w:rPr>
             </w:pPr>
+            <w:proofErr w:type="spellStart"/>
             <w:r>
               <w:t>Type_CAFV</w:t>
             </w:r>
+            <w:proofErr w:type="spellEnd"/>
           </w:p>
         </w:tc>
         <w:tc>
@@ -4970,6 +5263,7 @@
             <w:pPr>
               <w:pStyle w:val="BodyText"/>
             </w:pPr>
+            <w:proofErr w:type="spellStart"/>
             <w:r>
               <w:t>Customer_</w:t>
             </w:r>
@@ -4979,6 +5273,7 @@
             <w:r>
               <w:t>d</w:t>
             </w:r>
+            <w:proofErr w:type="spellEnd"/>
           </w:p>
         </w:tc>
         <w:tc>
@@ -5020,6 +5315,7 @@
             <w:pPr>
               <w:pStyle w:val="BodyText"/>
             </w:pPr>
+            <w:proofErr w:type="spellStart"/>
             <w:r>
               <w:t>Customer</w:t>
             </w:r>
@@ -5032,6 +5328,7 @@
             <w:r>
               <w:t>port</w:t>
             </w:r>
+            <w:proofErr w:type="spellEnd"/>
           </w:p>
         </w:tc>
         <w:tc>
@@ -5073,9 +5370,11 @@
             <w:pPr>
               <w:pStyle w:val="BodyText"/>
             </w:pPr>
+            <w:proofErr w:type="spellStart"/>
             <w:r>
               <w:t>Customer_Name</w:t>
             </w:r>
+            <w:proofErr w:type="spellEnd"/>
           </w:p>
         </w:tc>
         <w:tc>
@@ -5117,12 +5416,14 @@
             <w:pPr>
               <w:pStyle w:val="BodyText"/>
             </w:pPr>
+            <w:proofErr w:type="spellStart"/>
             <w:r>
               <w:t>Customer_</w:t>
             </w:r>
             <w:r>
               <w:t>Gender</w:t>
             </w:r>
+            <w:proofErr w:type="spellEnd"/>
           </w:p>
         </w:tc>
         <w:tc>
@@ -5164,9 +5465,11 @@
             <w:pPr>
               <w:pStyle w:val="BodyText"/>
             </w:pPr>
+            <w:proofErr w:type="spellStart"/>
             <w:r>
               <w:t>Customer_Age</w:t>
             </w:r>
+            <w:proofErr w:type="spellEnd"/>
           </w:p>
         </w:tc>
         <w:tc>
@@ -5179,56 +5482,6 @@
             </w:pPr>
             <w:r>
               <w:t>Age of the customer</w:t>
-            </w:r>
-          </w:p>
-        </w:tc>
-        <w:tc>
-          <w:tcPr>
-            <w:tcW w:w="2790" w:type="dxa"/>
-          </w:tcPr>
-          <w:p>
-            <w:pPr>
-              <w:pStyle w:val="BodyText"/>
-            </w:pPr>
-            <w:r>
-              <w:t>Int</w:t>
-            </w:r>
-          </w:p>
-        </w:tc>
-      </w:tr>
-      <w:tr>
-        <w:trPr>
-          <w:trHeight w:val="50"/>
-        </w:trPr>
-        <w:tc>
-          <w:tcPr>
-            <w:tcW w:w="3073" w:type="dxa"/>
-          </w:tcPr>
-          <w:p>
-            <w:pPr>
-              <w:pStyle w:val="BodyText"/>
-            </w:pPr>
-            <w:r>
-              <w:t>Postal_code_FK</w:t>
-            </w:r>
-          </w:p>
-        </w:tc>
-        <w:tc>
-          <w:tcPr>
-            <w:tcW w:w="3330" w:type="dxa"/>
-          </w:tcPr>
-          <w:p>
-            <w:pPr>
-              <w:pStyle w:val="BodyText"/>
-            </w:pPr>
-            <w:r>
-              <w:t xml:space="preserve">Unique </w:t>
-            </w:r>
-            <w:r>
-              <w:t>location</w:t>
-            </w:r>
-            <w:r>
-              <w:t xml:space="preserve"> identifier</w:t>
             </w:r>
           </w:p>
         </w:tc>
@@ -5265,7 +5518,7 @@
     </w:p>
     <w:tbl>
       <w:tblPr>
-        <w:tblW w:w="9810" w:type="dxa"/>
+        <w:tblW w:w="8100" w:type="dxa"/>
         <w:tblInd w:w="-5" w:type="dxa"/>
         <w:tblBorders>
           <w:top w:val="single" w:sz="4" w:space="0" w:color="76CDD8"/>
@@ -5284,7 +5537,6 @@
         <w:gridCol w:w="1710"/>
         <w:gridCol w:w="1260"/>
         <w:gridCol w:w="1710"/>
-        <w:gridCol w:w="1710"/>
       </w:tblGrid>
       <w:tr>
         <w:trPr>
@@ -5302,12 +5554,14 @@
               <w:spacing w:line="360" w:lineRule="auto"/>
               <w:jc w:val="center"/>
             </w:pPr>
+            <w:proofErr w:type="spellStart"/>
             <w:r>
               <w:t>Customer_</w:t>
             </w:r>
             <w:r>
               <w:t>ID</w:t>
             </w:r>
+            <w:proofErr w:type="spellEnd"/>
           </w:p>
         </w:tc>
         <w:tc>
@@ -5327,12 +5581,14 @@
                 <w:szCs w:val="18"/>
               </w:rPr>
             </w:pPr>
+            <w:proofErr w:type="spellStart"/>
             <w:r>
               <w:t>Customer_Pass</w:t>
             </w:r>
             <w:r>
               <w:t>port</w:t>
             </w:r>
+            <w:proofErr w:type="spellEnd"/>
           </w:p>
         </w:tc>
         <w:tc>
@@ -5352,9 +5608,11 @@
                 <w:szCs w:val="18"/>
               </w:rPr>
             </w:pPr>
+            <w:proofErr w:type="spellStart"/>
             <w:r>
               <w:t>Customer_Name</w:t>
             </w:r>
+            <w:proofErr w:type="spellEnd"/>
           </w:p>
         </w:tc>
         <w:tc>
@@ -5374,12 +5632,11 @@
                 <w:szCs w:val="18"/>
               </w:rPr>
             </w:pPr>
-            <w:r>
-              <w:t>Customer_</w:t>
-            </w:r>
-            <w:r>
-              <w:t>Gender</w:t>
-            </w:r>
+            <w:proofErr w:type="spellStart"/>
+            <w:r>
+              <w:t>Customer_Gender</w:t>
+            </w:r>
+            <w:proofErr w:type="spellEnd"/>
           </w:p>
         </w:tc>
         <w:tc>
@@ -5399,26 +5656,11 @@
                 <w:szCs w:val="18"/>
               </w:rPr>
             </w:pPr>
+            <w:proofErr w:type="spellStart"/>
             <w:r>
               <w:t>Customer_Age</w:t>
             </w:r>
-          </w:p>
-        </w:tc>
-        <w:tc>
-          <w:tcPr>
-            <w:tcW w:w="1710" w:type="dxa"/>
-            <w:shd w:val="clear" w:color="auto" w:fill="76CDD8"/>
-          </w:tcPr>
-          <w:p>
-            <w:pPr>
-              <w:pStyle w:val="BodyText"/>
-              <w:widowControl w:val="0"/>
-              <w:spacing w:line="360" w:lineRule="auto"/>
-              <w:jc w:val="center"/>
-            </w:pPr>
-            <w:r>
-              <w:t>Postal_code_FK</w:t>
-            </w:r>
+            <w:proofErr w:type="spellEnd"/>
           </w:p>
         </w:tc>
       </w:tr>
@@ -5485,19 +5727,6 @@
             </w:r>
           </w:p>
         </w:tc>
-        <w:tc>
-          <w:tcPr>
-            <w:tcW w:w="1710" w:type="dxa"/>
-          </w:tcPr>
-          <w:p>
-            <w:pPr>
-              <w:pStyle w:val="BodyText"/>
-            </w:pPr>
-            <w:r>
-              <w:t>98125</w:t>
-            </w:r>
-          </w:p>
-        </w:tc>
       </w:tr>
       <w:tr>
         <w:trPr>
@@ -5563,19 +5792,6 @@
             <w:pPr>
               <w:pStyle w:val="BodyText"/>
             </w:pPr>
-          </w:p>
-        </w:tc>
-        <w:tc>
-          <w:tcPr>
-            <w:tcW w:w="1710" w:type="dxa"/>
-          </w:tcPr>
-          <w:p>
-            <w:pPr>
-              <w:pStyle w:val="BodyText"/>
-            </w:pPr>
-            <w:r>
-              <w:t>1098125</w:t>
-            </w:r>
           </w:p>
         </w:tc>
       </w:tr>
@@ -5779,9 +5995,11 @@
             <w:pPr>
               <w:pStyle w:val="BodyText"/>
             </w:pPr>
+            <w:proofErr w:type="spellStart"/>
             <w:r>
               <w:t>Postal_code</w:t>
             </w:r>
+            <w:proofErr w:type="spellEnd"/>
           </w:p>
         </w:tc>
         <w:tc>
@@ -5964,9 +6182,11 @@
               <w:spacing w:line="360" w:lineRule="auto"/>
               <w:jc w:val="center"/>
             </w:pPr>
+            <w:proofErr w:type="spellStart"/>
             <w:r>
               <w:t>Postal_code</w:t>
             </w:r>
+            <w:proofErr w:type="spellEnd"/>
           </w:p>
         </w:tc>
         <w:tc>
@@ -6269,6 +6489,7 @@
             <w:pPr>
               <w:pStyle w:val="BodyText"/>
             </w:pPr>
+            <w:proofErr w:type="spellStart"/>
             <w:r>
               <w:t>Empl</w:t>
             </w:r>
@@ -6281,6 +6502,7 @@
             <w:r>
               <w:t>Id</w:t>
             </w:r>
+            <w:proofErr w:type="spellEnd"/>
           </w:p>
         </w:tc>
         <w:tc>
@@ -6322,6 +6544,7 @@
             <w:pPr>
               <w:pStyle w:val="BodyText"/>
             </w:pPr>
+            <w:proofErr w:type="spellStart"/>
             <w:r>
               <w:t>Empl</w:t>
             </w:r>
@@ -6337,6 +6560,7 @@
             <w:r>
               <w:t>ame</w:t>
             </w:r>
+            <w:proofErr w:type="spellEnd"/>
           </w:p>
         </w:tc>
         <w:tc>
@@ -6378,6 +6602,7 @@
             <w:pPr>
               <w:pStyle w:val="BodyText"/>
             </w:pPr>
+            <w:proofErr w:type="spellStart"/>
             <w:r>
               <w:t>Empl</w:t>
             </w:r>
@@ -6387,6 +6612,7 @@
             <w:r>
               <w:t>_Email</w:t>
             </w:r>
+            <w:proofErr w:type="spellEnd"/>
           </w:p>
         </w:tc>
         <w:tc>
@@ -6428,9 +6654,11 @@
             <w:pPr>
               <w:pStyle w:val="BodyText"/>
             </w:pPr>
+            <w:proofErr w:type="spellStart"/>
             <w:r>
               <w:t>Employee_Phone</w:t>
             </w:r>
+            <w:proofErr w:type="spellEnd"/>
           </w:p>
         </w:tc>
         <w:tc>
@@ -6515,12 +6743,14 @@
               <w:spacing w:line="360" w:lineRule="auto"/>
               <w:jc w:val="center"/>
             </w:pPr>
+            <w:proofErr w:type="spellStart"/>
             <w:r>
               <w:t>Employee_I</w:t>
             </w:r>
             <w:r>
               <w:t>d</w:t>
             </w:r>
+            <w:proofErr w:type="spellEnd"/>
           </w:p>
         </w:tc>
         <w:tc>
@@ -6540,9 +6770,11 @@
                 <w:szCs w:val="18"/>
               </w:rPr>
             </w:pPr>
+            <w:proofErr w:type="spellStart"/>
             <w:r>
               <w:t>Employee_Name</w:t>
             </w:r>
+            <w:proofErr w:type="spellEnd"/>
           </w:p>
         </w:tc>
         <w:tc>
@@ -6563,9 +6795,11 @@
                 <w:szCs w:val="18"/>
               </w:rPr>
             </w:pPr>
+            <w:proofErr w:type="spellStart"/>
             <w:r>
               <w:t>Employee_Phone</w:t>
             </w:r>
+            <w:proofErr w:type="spellEnd"/>
           </w:p>
         </w:tc>
         <w:tc>
@@ -6585,6 +6819,7 @@
                 <w:szCs w:val="18"/>
               </w:rPr>
             </w:pPr>
+            <w:proofErr w:type="spellStart"/>
             <w:r>
               <w:t>Empl</w:t>
             </w:r>
@@ -6594,6 +6829,7 @@
             <w:r>
               <w:t>_Email</w:t>
             </w:r>
+            <w:proofErr w:type="spellEnd"/>
           </w:p>
         </w:tc>
       </w:tr>
@@ -6623,8 +6859,13 @@
               <w:pStyle w:val="BodyText"/>
             </w:pPr>
             <w:r>
-              <w:t>Michelle Harring</w:t>
-            </w:r>
+              <w:t xml:space="preserve">Michelle </w:t>
+            </w:r>
+            <w:proofErr w:type="spellStart"/>
+            <w:r>
+              <w:t>Harring</w:t>
+            </w:r>
+            <w:proofErr w:type="spellEnd"/>
           </w:p>
         </w:tc>
         <w:tc>
@@ -6867,6 +7108,7 @@
             <w:pPr>
               <w:pStyle w:val="BodyText"/>
             </w:pPr>
+            <w:proofErr w:type="spellStart"/>
             <w:r>
               <w:t>Channel</w:t>
             </w:r>
@@ -6876,6 +7118,7 @@
             <w:r>
               <w:t>Id</w:t>
             </w:r>
+            <w:proofErr w:type="spellEnd"/>
           </w:p>
         </w:tc>
         <w:tc>
@@ -6926,6 +7169,7 @@
             <w:pPr>
               <w:pStyle w:val="BodyText"/>
             </w:pPr>
+            <w:proofErr w:type="spellStart"/>
             <w:r>
               <w:t>Channel</w:t>
             </w:r>
@@ -6935,6 +7179,7 @@
             <w:r>
               <w:t>Type</w:t>
             </w:r>
+            <w:proofErr w:type="spellEnd"/>
           </w:p>
         </w:tc>
         <w:tc>
@@ -6946,7 +7191,15 @@
               <w:pStyle w:val="BodyText"/>
             </w:pPr>
             <w:r>
-              <w:t>Type of Channel (e.g., Online, Showroom, Event, Third_party)</w:t>
+              <w:t xml:space="preserve">Type of Channel (e.g., Online, Showroom, Event, </w:t>
+            </w:r>
+            <w:proofErr w:type="spellStart"/>
+            <w:r>
+              <w:t>Third_party</w:t>
+            </w:r>
+            <w:proofErr w:type="spellEnd"/>
+            <w:r>
+              <w:t>)</w:t>
             </w:r>
           </w:p>
         </w:tc>
@@ -6976,6 +7229,7 @@
             <w:pPr>
               <w:pStyle w:val="BodyText"/>
             </w:pPr>
+            <w:proofErr w:type="spellStart"/>
             <w:r>
               <w:t>Channel</w:t>
             </w:r>
@@ -6985,6 +7239,7 @@
             <w:r>
               <w:t>Desc</w:t>
             </w:r>
+            <w:proofErr w:type="spellEnd"/>
           </w:p>
         </w:tc>
         <w:tc>
@@ -7082,6 +7337,7 @@
               <w:spacing w:line="360" w:lineRule="auto"/>
               <w:jc w:val="center"/>
             </w:pPr>
+            <w:proofErr w:type="spellStart"/>
             <w:r>
               <w:t>Channel</w:t>
             </w:r>
@@ -7091,6 +7347,7 @@
             <w:r>
               <w:t>d</w:t>
             </w:r>
+            <w:proofErr w:type="spellEnd"/>
           </w:p>
         </w:tc>
         <w:tc>
@@ -7110,6 +7367,7 @@
                 <w:szCs w:val="18"/>
               </w:rPr>
             </w:pPr>
+            <w:proofErr w:type="spellStart"/>
             <w:r>
               <w:t>Channel</w:t>
             </w:r>
@@ -7119,6 +7377,7 @@
             <w:r>
               <w:t>Type</w:t>
             </w:r>
+            <w:proofErr w:type="spellEnd"/>
           </w:p>
         </w:tc>
         <w:tc>
@@ -7138,6 +7397,7 @@
                 <w:szCs w:val="18"/>
               </w:rPr>
             </w:pPr>
+            <w:proofErr w:type="spellStart"/>
             <w:r>
               <w:t>Channel</w:t>
             </w:r>
@@ -7147,6 +7407,7 @@
             <w:r>
               <w:t>Desc</w:t>
             </w:r>
+            <w:proofErr w:type="spellEnd"/>
           </w:p>
         </w:tc>
       </w:tr>
@@ -7459,21 +7720,11 @@
           <w:pPr>
             <w:pStyle w:val="Footer"/>
           </w:pPr>
-          <w:r>
-            <w:fldChar w:fldCharType="begin"/>
-          </w:r>
-          <w:r>
-            <w:instrText xml:space="preserve"> DOCPROPERTY  Classification  \* MERGEFORMAT </w:instrText>
-          </w:r>
-          <w:r>
-            <w:fldChar w:fldCharType="separate"/>
-          </w:r>
-          <w:r>
-            <w:t>CONFIDENTIAL</w:t>
-          </w:r>
-          <w:r>
-            <w:fldChar w:fldCharType="end"/>
-          </w:r>
+          <w:fldSimple w:instr=" DOCPROPERTY  Classification  \* MERGEFORMAT ">
+            <w:r>
+              <w:t>CONFIDENTIAL</w:t>
+            </w:r>
+          </w:fldSimple>
           <w:r>
             <w:tab/>
           </w:r>
@@ -7539,7 +7790,7 @@
             </wp:anchor>
           </w:drawing>
         </mc:Choice>
-        <mc:Fallback xmlns:w16du="http://schemas.microsoft.com/office/word/2023/wordml/word16du" xmlns:oel="http://schemas.microsoft.com/office/2019/extlst">
+        <mc:Fallback xmlns:oel="http://schemas.microsoft.com/office/2019/extlst" xmlns:w16du="http://schemas.microsoft.com/office/word/2023/wordml/word16du">
           <w:pict>
             <v:line w14:anchorId="2927C80C" id="Straight Connector 21" o:spid="_x0000_s1026" style="position:absolute;z-index:251659264;visibility:visible;mso-wrap-style:square;mso-width-percent:0;mso-height-percent:0;mso-wrap-distance-left:9pt;mso-wrap-distance-top:0;mso-wrap-distance-right:9pt;mso-wrap-distance-bottom:0;mso-position-horizontal:absolute;mso-position-horizontal-relative:text;mso-position-vertical:absolute;mso-position-vertical-relative:text;mso-width-percent:0;mso-height-percent:0;mso-width-relative:margin;mso-height-relative:margin" from="-1.55pt,-1.2pt" to="466.55pt,-1.2pt" o:gfxdata="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" strokecolor="#464547" strokeweight="2pt"/>
           </w:pict>
@@ -7610,21 +7861,11 @@
           <w:pPr>
             <w:pStyle w:val="Footer"/>
           </w:pPr>
-          <w:r>
-            <w:fldChar w:fldCharType="begin"/>
-          </w:r>
-          <w:r>
-            <w:instrText xml:space="preserve"> DOCPROPERTY  Classification  \* MERGEFORMAT </w:instrText>
-          </w:r>
-          <w:r>
-            <w:fldChar w:fldCharType="separate"/>
-          </w:r>
-          <w:r>
-            <w:t>CONFIDENTIAL</w:t>
-          </w:r>
-          <w:r>
-            <w:fldChar w:fldCharType="end"/>
-          </w:r>
+          <w:fldSimple w:instr=" DOCPROPERTY  Classification  \* MERGEFORMAT ">
+            <w:r>
+              <w:t>CONFIDENTIAL</w:t>
+            </w:r>
+          </w:fldSimple>
         </w:p>
       </w:tc>
     </w:tr>
@@ -7688,7 +7929,7 @@
             </wp:anchor>
           </w:drawing>
         </mc:Choice>
-        <mc:Fallback xmlns:w16du="http://schemas.microsoft.com/office/word/2023/wordml/word16du" xmlns:oel="http://schemas.microsoft.com/office/2019/extlst">
+        <mc:Fallback xmlns:oel="http://schemas.microsoft.com/office/2019/extlst" xmlns:w16du="http://schemas.microsoft.com/office/word/2023/wordml/word16du">
           <w:pict>
             <v:line w14:anchorId="753841C6" id="Straight Connector 3" o:spid="_x0000_s1026" style="position:absolute;z-index:251660288;visibility:visible;mso-wrap-style:square;mso-width-percent:0;mso-height-percent:0;mso-wrap-distance-left:9pt;mso-wrap-distance-top:0;mso-wrap-distance-right:9pt;mso-wrap-distance-bottom:0;mso-position-horizontal:absolute;mso-position-horizontal-relative:text;mso-position-vertical:absolute;mso-position-vertical-relative:text;mso-width-percent:0;mso-height-percent:0;mso-width-relative:margin;mso-height-relative:margin" from=".2pt,-27.15pt" to="465.9pt,-27.15pt" o:gfxdata="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" strokecolor="#464547" strokeweight="2pt"/>
           </w:pict>
@@ -7947,7 +8188,7 @@
             </wp:anchor>
           </w:drawing>
         </mc:Choice>
-        <mc:Fallback xmlns:w16du="http://schemas.microsoft.com/office/word/2023/wordml/word16du" xmlns:oel="http://schemas.microsoft.com/office/2019/extlst">
+        <mc:Fallback xmlns:oel="http://schemas.microsoft.com/office/2019/extlst" xmlns:w16du="http://schemas.microsoft.com/office/word/2023/wordml/word16du">
           <w:pict>
             <v:line w14:anchorId="6A4D861F" id="Straight Connector 7" o:spid="_x0000_s1026" style="position:absolute;z-index:251661312;visibility:visible;mso-wrap-style:square;mso-width-percent:0;mso-height-percent:0;mso-wrap-distance-left:9pt;mso-wrap-distance-top:0;mso-wrap-distance-right:9pt;mso-wrap-distance-bottom:0;mso-position-horizontal:absolute;mso-position-horizontal-relative:text;mso-position-vertical:absolute;mso-position-vertical-relative:text;mso-width-percent:0;mso-height-percent:0;mso-width-relative:margin;mso-height-relative:page" from=".45pt,1.05pt" to="469.15pt,1.05pt" o:gfxdata="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" strokecolor="#393737 [814]" strokeweight="2pt">
               <v:stroke joinstyle="miter"/>
@@ -11493,6 +11734,19 @@
 </file>
 
 <file path=customXml/item1.xml><?xml version="1.0" encoding="utf-8"?>
+<?mso-contentType ?>
+<FormTemplates xmlns="http://schemas.microsoft.com/sharepoint/v3/contenttype/forms">
+  <Display>DocumentLibraryForm</Display>
+  <Edit>DocumentLibraryForm</Edit>
+  <New>DocumentLibraryForm</New>
+</FormTemplates>
+</file>
+
+<file path=customXml/item2.xml><?xml version="1.0" encoding="utf-8"?>
+<b:Sources xmlns:b="http://schemas.openxmlformats.org/officeDocument/2006/bibliography" xmlns="http://schemas.openxmlformats.org/officeDocument/2006/bibliography" SelectedStyle="\APASixthEditionOfficeOnline.xsl" StyleName="APA" Version="6"/>
+</file>
+
+<file path=customXml/item3.xml><?xml version="1.0" encoding="utf-8"?>
 <ct:contentTypeSchema xmlns:ct="http://schemas.microsoft.com/office/2006/metadata/contentType" xmlns:ma="http://schemas.microsoft.com/office/2006/metadata/properties/metaAttributes" ct:_="" ma:_="" ma:contentTypeName="Document" ma:contentTypeID="0x010100B3483E581E535547A5C5133F57803043" ma:contentTypeVersion="7" ma:contentTypeDescription="Create a new document." ma:contentTypeScope="" ma:versionID="26f0e3c34181377a2b428b97b0aacf58">
   <xsd:schema xmlns:xsd="http://www.w3.org/2001/XMLSchema" xmlns:xs="http://www.w3.org/2001/XMLSchema" xmlns:p="http://schemas.microsoft.com/office/2006/metadata/properties" xmlns:ns2="0a074a96-e172-4849-a42b-0522bc04182b" xmlns:ns3="7f0dcb33-685e-48d8-b644-2ef2786c1229" targetNamespace="http://schemas.microsoft.com/office/2006/metadata/properties" ma:root="true" ma:fieldsID="c6eeec6c9df2cadb2fce64bd00511549" ns2:_="" ns3:_="">
     <xsd:import namespace="0a074a96-e172-4849-a42b-0522bc04182b"/>
@@ -11677,19 +11931,6 @@
 </ct:contentTypeSchema>
 </file>
 
-<file path=customXml/item2.xml><?xml version="1.0" encoding="utf-8"?>
-<b:Sources xmlns:b="http://schemas.openxmlformats.org/officeDocument/2006/bibliography" xmlns="http://schemas.openxmlformats.org/officeDocument/2006/bibliography" SelectedStyle="\APASixthEditionOfficeOnline.xsl" StyleName="APA" Version="6"/>
-</file>
-
-<file path=customXml/item3.xml><?xml version="1.0" encoding="utf-8"?>
-<?mso-contentType ?>
-<FormTemplates xmlns="http://schemas.microsoft.com/sharepoint/v3/contenttype/forms">
-  <Display>DocumentLibraryForm</Display>
-  <Edit>DocumentLibraryForm</Edit>
-  <New>DocumentLibraryForm</New>
-</FormTemplates>
-</file>
-
 <file path=customXml/item4.xml><?xml version="1.0" encoding="utf-8"?>
 <p:properties xmlns:p="http://schemas.microsoft.com/office/2006/metadata/properties" xmlns:xsi="http://www.w3.org/2001/XMLSchema-instance" xmlns:pc="http://schemas.microsoft.com/office/infopath/2007/PartnerControls">
   <documentManagement>
@@ -11705,6 +11946,22 @@
 </file>
 
 <file path=customXml/itemProps1.xml><?xml version="1.0" encoding="utf-8"?>
+<ds:datastoreItem xmlns:ds="http://schemas.openxmlformats.org/officeDocument/2006/customXml" ds:itemID="{CEAD825D-2413-46BA-BB1F-DCE637B19B0C}">
+  <ds:schemaRefs>
+    <ds:schemaRef ds:uri="http://schemas.microsoft.com/sharepoint/v3/contenttype/forms"/>
+  </ds:schemaRefs>
+</ds:datastoreItem>
+</file>
+
+<file path=customXml/itemProps2.xml><?xml version="1.0" encoding="utf-8"?>
+<ds:datastoreItem xmlns:ds="http://schemas.openxmlformats.org/officeDocument/2006/customXml" ds:itemID="{AD9F4D57-9471-49E7-873F-B6B658C016CF}">
+  <ds:schemaRefs>
+    <ds:schemaRef ds:uri="http://schemas.openxmlformats.org/officeDocument/2006/bibliography"/>
+  </ds:schemaRefs>
+</ds:datastoreItem>
+</file>
+
+<file path=customXml/itemProps3.xml><?xml version="1.0" encoding="utf-8"?>
 <ds:datastoreItem xmlns:ds="http://schemas.openxmlformats.org/officeDocument/2006/customXml" ds:itemID="{2240CE2F-0274-489A-BA80-8887BFB6B269}">
   <ds:schemaRefs>
     <ds:schemaRef ds:uri="http://schemas.microsoft.com/office/2006/metadata/contentType"/>
@@ -11723,22 +11980,6 @@
 </ds:datastoreItem>
 </file>
 
-<file path=customXml/itemProps2.xml><?xml version="1.0" encoding="utf-8"?>
-<ds:datastoreItem xmlns:ds="http://schemas.openxmlformats.org/officeDocument/2006/customXml" ds:itemID="{AD9F4D57-9471-49E7-873F-B6B658C016CF}">
-  <ds:schemaRefs>
-    <ds:schemaRef ds:uri="http://schemas.openxmlformats.org/officeDocument/2006/bibliography"/>
-  </ds:schemaRefs>
-</ds:datastoreItem>
-</file>
-
-<file path=customXml/itemProps3.xml><?xml version="1.0" encoding="utf-8"?>
-<ds:datastoreItem xmlns:ds="http://schemas.openxmlformats.org/officeDocument/2006/customXml" ds:itemID="{CEAD825D-2413-46BA-BB1F-DCE637B19B0C}">
-  <ds:schemaRefs>
-    <ds:schemaRef ds:uri="http://schemas.microsoft.com/sharepoint/v3/contenttype/forms"/>
-  </ds:schemaRefs>
-</ds:datastoreItem>
-</file>
-
 <file path=customXml/itemProps4.xml><?xml version="1.0" encoding="utf-8"?>
 <ds:datastoreItem xmlns:ds="http://schemas.openxmlformats.org/officeDocument/2006/customXml" ds:itemID="{E4B4D352-B35B-4B3A-95D2-902933709BD2}">
   <ds:schemaRefs>

--- a/Business_Template_Anna_Levchenko.docx
+++ b/Business_Template_Anna_Levchenko.docx
@@ -7513,16 +7513,6 @@
     </w:p>
     <w:p>
       <w:pPr>
-        <w:pStyle w:val="BodyText"/>
-      </w:pPr>
-    </w:p>
-    <w:p>
-      <w:pPr>
-        <w:pStyle w:val="BodyText"/>
-      </w:pPr>
-    </w:p>
-    <w:p>
-      <w:pPr>
         <w:pStyle w:val="Heading1"/>
         <w:ind w:left="431" w:hanging="431"/>
       </w:pPr>
@@ -7536,6 +7526,661 @@
     </w:p>
     <w:p>
       <w:pPr>
+        <w:pStyle w:val="BodyText"/>
+        <w:numPr>
+          <w:ilvl w:val="0"/>
+          <w:numId w:val="27"/>
+        </w:numPr>
+        <w:jc w:val="both"/>
+        <w:rPr>
+          <w:b/>
+          <w:bCs/>
+        </w:rPr>
+      </w:pPr>
+      <w:r>
+        <w:rPr>
+          <w:b/>
+          <w:bCs/>
+        </w:rPr>
+        <w:t>Ensure data integrity</w:t>
+      </w:r>
+    </w:p>
+    <w:p>
+      <w:pPr>
+        <w:pStyle w:val="BodyText"/>
+        <w:numPr>
+          <w:ilvl w:val="0"/>
+          <w:numId w:val="25"/>
+        </w:numPr>
+        <w:jc w:val="both"/>
+      </w:pPr>
+      <w:r>
+        <w:t>Break down entities into logical groupings: Producers, models, vehicles, locations, cities, states</w:t>
+      </w:r>
+      <w:r>
+        <w:t xml:space="preserve">, customers, employees, channels, </w:t>
+      </w:r>
+      <w:proofErr w:type="gramStart"/>
+      <w:r>
+        <w:t xml:space="preserve">transactions </w:t>
+      </w:r>
+      <w:r>
+        <w:t xml:space="preserve"> are</w:t>
+      </w:r>
+      <w:proofErr w:type="gramEnd"/>
+      <w:r>
+        <w:t xml:space="preserve"> represented by distinct tables.</w:t>
+      </w:r>
+    </w:p>
+    <w:p>
+      <w:pPr>
+        <w:pStyle w:val="BodyText"/>
+        <w:numPr>
+          <w:ilvl w:val="0"/>
+          <w:numId w:val="25"/>
+        </w:numPr>
+        <w:jc w:val="both"/>
+      </w:pPr>
+      <w:r>
+        <w:t>Ensure attributes are atomic and eliminate redundancy.</w:t>
+      </w:r>
+    </w:p>
+    <w:p>
+      <w:pPr>
+        <w:pStyle w:val="BodyText"/>
+        <w:numPr>
+          <w:ilvl w:val="0"/>
+          <w:numId w:val="25"/>
+        </w:numPr>
+        <w:jc w:val="both"/>
+      </w:pPr>
+      <w:r>
+        <w:t xml:space="preserve">Use surrogate keys for relationships instead of natural keys for scalability and performance. </w:t>
+      </w:r>
+      <w:r>
+        <w:t>On 3NF, we will have two fields in each table - _</w:t>
+      </w:r>
+      <w:proofErr w:type="spellStart"/>
+      <w:r>
+        <w:t>src_id</w:t>
+      </w:r>
+      <w:proofErr w:type="spellEnd"/>
+      <w:r>
+        <w:t xml:space="preserve"> and _id (for example, </w:t>
+      </w:r>
+      <w:proofErr w:type="spellStart"/>
+      <w:r>
+        <w:t>employee_id</w:t>
+      </w:r>
+      <w:proofErr w:type="spellEnd"/>
+      <w:r>
+        <w:t xml:space="preserve"> and </w:t>
+      </w:r>
+      <w:proofErr w:type="spellStart"/>
+      <w:r>
+        <w:t>employee_src_id</w:t>
+      </w:r>
+      <w:proofErr w:type="spellEnd"/>
+      <w:r>
+        <w:t>), where _</w:t>
+      </w:r>
+      <w:proofErr w:type="spellStart"/>
+      <w:r>
+        <w:t>src_id</w:t>
+      </w:r>
+      <w:proofErr w:type="spellEnd"/>
+      <w:r>
+        <w:t xml:space="preserve"> will be a natural key and _id - a surrogate (for SCD2 table – _id + </w:t>
+      </w:r>
+      <w:proofErr w:type="spellStart"/>
+      <w:r>
+        <w:t>start_dt</w:t>
+      </w:r>
+      <w:proofErr w:type="spellEnd"/>
+      <w:r>
+        <w:t>).</w:t>
+      </w:r>
+    </w:p>
+    <w:p>
+      <w:pPr>
+        <w:pStyle w:val="BodyText"/>
+        <w:numPr>
+          <w:ilvl w:val="0"/>
+          <w:numId w:val="27"/>
+        </w:numPr>
+        <w:jc w:val="both"/>
+        <w:rPr>
+          <w:b/>
+          <w:bCs/>
+        </w:rPr>
+      </w:pPr>
+      <w:r>
+        <w:rPr>
+          <w:b/>
+          <w:bCs/>
+        </w:rPr>
+        <w:t>Add SCD</w:t>
+      </w:r>
+    </w:p>
+    <w:p>
+      <w:pPr>
+        <w:pStyle w:val="BodyText"/>
+        <w:ind w:left="720"/>
+        <w:jc w:val="both"/>
+      </w:pPr>
+      <w:r>
+        <w:t>For entities like CE_EMPLOYEES_SCD, implement Type 2 Slowly Changing Dimensions (SCD) to track historical data: Fields like START_DT, END_DT, and IS_ACTIVE maintain the history of employee records.</w:t>
+      </w:r>
+    </w:p>
+    <w:p>
+      <w:pPr>
+        <w:pStyle w:val="BodyText"/>
+        <w:numPr>
+          <w:ilvl w:val="0"/>
+          <w:numId w:val="27"/>
+        </w:numPr>
+        <w:jc w:val="both"/>
+        <w:rPr>
+          <w:b/>
+          <w:bCs/>
+        </w:rPr>
+      </w:pPr>
+      <w:r>
+        <w:rPr>
+          <w:b/>
+          <w:bCs/>
+        </w:rPr>
+        <w:t>Add Metadata Columns</w:t>
+      </w:r>
+    </w:p>
+    <w:p>
+      <w:pPr>
+        <w:pStyle w:val="BodyText"/>
+        <w:numPr>
+          <w:ilvl w:val="0"/>
+          <w:numId w:val="25"/>
+        </w:numPr>
+        <w:jc w:val="both"/>
+      </w:pPr>
+      <w:r>
+        <w:t xml:space="preserve">Include </w:t>
+      </w:r>
+      <w:r>
+        <w:t xml:space="preserve">SOURCE TRIPLET </w:t>
+      </w:r>
+      <w:r>
+        <w:t xml:space="preserve">fields like </w:t>
+      </w:r>
+      <w:proofErr w:type="spellStart"/>
+      <w:r>
+        <w:t>SOURCE_System</w:t>
+      </w:r>
+      <w:proofErr w:type="spellEnd"/>
+      <w:r>
+        <w:t xml:space="preserve">, </w:t>
+      </w:r>
+      <w:proofErr w:type="spellStart"/>
+      <w:r>
+        <w:t>SOURCE_Entity</w:t>
+      </w:r>
+      <w:proofErr w:type="spellEnd"/>
+      <w:r>
+        <w:t>, and SOURCE_ID for traceability.</w:t>
+      </w:r>
+    </w:p>
+    <w:p>
+      <w:pPr>
+        <w:pStyle w:val="BodyText"/>
+        <w:numPr>
+          <w:ilvl w:val="0"/>
+          <w:numId w:val="25"/>
+        </w:numPr>
+        <w:jc w:val="both"/>
+      </w:pPr>
+      <w:r>
+        <w:t>Add TA_INSERT_DT and TA_UPDATE_DT timestamps to support auditing.</w:t>
+      </w:r>
+    </w:p>
+    <w:p>
+      <w:pPr>
+        <w:pStyle w:val="BodyText"/>
+        <w:numPr>
+          <w:ilvl w:val="0"/>
+          <w:numId w:val="27"/>
+        </w:numPr>
+        <w:jc w:val="both"/>
+        <w:rPr>
+          <w:b/>
+          <w:bCs/>
+        </w:rPr>
+      </w:pPr>
+      <w:r>
+        <w:rPr>
+          <w:b/>
+          <w:bCs/>
+        </w:rPr>
+        <w:t>Data Types and Constraints</w:t>
+      </w:r>
+    </w:p>
+    <w:p>
+      <w:pPr>
+        <w:pStyle w:val="BodyText"/>
+        <w:numPr>
+          <w:ilvl w:val="0"/>
+          <w:numId w:val="25"/>
+        </w:numPr>
+        <w:jc w:val="both"/>
+      </w:pPr>
+      <w:r>
+        <w:t>Assign appropriate data types based on expected usage:</w:t>
+      </w:r>
+    </w:p>
+    <w:p>
+      <w:pPr>
+        <w:pStyle w:val="BodyText"/>
+        <w:numPr>
+          <w:ilvl w:val="0"/>
+          <w:numId w:val="29"/>
+        </w:numPr>
+        <w:jc w:val="both"/>
+      </w:pPr>
+      <w:r>
+        <w:t>BIGINT: For surrogate keys.</w:t>
+      </w:r>
+    </w:p>
+    <w:p>
+      <w:pPr>
+        <w:pStyle w:val="BodyText"/>
+        <w:numPr>
+          <w:ilvl w:val="0"/>
+          <w:numId w:val="29"/>
+        </w:numPr>
+        <w:jc w:val="both"/>
+      </w:pPr>
+      <w:r>
+        <w:t>Text: For descriptive fields (e.g., names, descriptions).</w:t>
+      </w:r>
+    </w:p>
+    <w:p>
+      <w:pPr>
+        <w:pStyle w:val="BodyText"/>
+        <w:numPr>
+          <w:ilvl w:val="0"/>
+          <w:numId w:val="29"/>
+        </w:numPr>
+        <w:jc w:val="both"/>
+      </w:pPr>
+      <w:r>
+        <w:t>Date and Timestamp: For</w:t>
+      </w:r>
+      <w:r>
+        <w:t xml:space="preserve"> time</w:t>
+      </w:r>
+      <w:r>
+        <w:t xml:space="preserve"> data.</w:t>
+      </w:r>
+    </w:p>
+    <w:p>
+      <w:pPr>
+        <w:pStyle w:val="BodyText"/>
+        <w:numPr>
+          <w:ilvl w:val="0"/>
+          <w:numId w:val="29"/>
+        </w:numPr>
+        <w:jc w:val="both"/>
+      </w:pPr>
+      <w:r>
+        <w:t>Int: For age</w:t>
+      </w:r>
+    </w:p>
+    <w:p>
+      <w:pPr>
+        <w:pStyle w:val="BodyText"/>
+        <w:numPr>
+          <w:ilvl w:val="0"/>
+          <w:numId w:val="29"/>
+        </w:numPr>
+        <w:jc w:val="both"/>
+      </w:pPr>
+      <w:r>
+        <w:t>Float: For price</w:t>
+      </w:r>
+    </w:p>
+    <w:p>
+      <w:pPr>
+        <w:pStyle w:val="BodyText"/>
+        <w:numPr>
+          <w:ilvl w:val="0"/>
+          <w:numId w:val="25"/>
+        </w:numPr>
+        <w:jc w:val="both"/>
+      </w:pPr>
+      <w:r>
+        <w:t>Constraints:</w:t>
+      </w:r>
+      <w:r>
+        <w:t xml:space="preserve"> </w:t>
+      </w:r>
+      <w:r>
+        <w:t>NOT NULL for mandatory fields</w:t>
+      </w:r>
+      <w:r>
+        <w:t>, PK for surrogate keys, FK for establish connection between tables</w:t>
+      </w:r>
+      <w:r>
+        <w:t xml:space="preserve">, UNIQUE for name of payment method. </w:t>
+      </w:r>
+    </w:p>
+    <w:p>
+      <w:pPr>
+        <w:pStyle w:val="BodyText"/>
+        <w:numPr>
+          <w:ilvl w:val="0"/>
+          <w:numId w:val="27"/>
+        </w:numPr>
+        <w:jc w:val="both"/>
+      </w:pPr>
+      <w:r>
+        <w:rPr>
+          <w:b/>
+          <w:bCs/>
+        </w:rPr>
+        <w:t>Define Relationships</w:t>
+      </w:r>
+      <w:r>
+        <w:t xml:space="preserve"> </w:t>
+      </w:r>
+    </w:p>
+    <w:p>
+      <w:pPr>
+        <w:pStyle w:val="BodyText"/>
+        <w:ind w:left="720"/>
+        <w:jc w:val="both"/>
+      </w:pPr>
+      <w:r>
+        <w:t>1-to-Many Relationships</w:t>
+      </w:r>
+      <w:r>
+        <w:t xml:space="preserve">: A </w:t>
+      </w:r>
+      <w:r>
+        <w:rPr>
+          <w:rStyle w:val="Strong"/>
+        </w:rPr>
+        <w:t>transaction</w:t>
+      </w:r>
+      <w:r>
+        <w:t xml:space="preserve"> is associated with exactly </w:t>
+      </w:r>
+      <w:r>
+        <w:rPr>
+          <w:rStyle w:val="Strong"/>
+        </w:rPr>
+        <w:t>one vehicle</w:t>
+      </w:r>
+      <w:r>
+        <w:t xml:space="preserve">, </w:t>
+      </w:r>
+      <w:r>
+        <w:rPr>
+          <w:rStyle w:val="Strong"/>
+        </w:rPr>
+        <w:t>one customer</w:t>
+      </w:r>
+      <w:r>
+        <w:t xml:space="preserve">, </w:t>
+      </w:r>
+      <w:r>
+        <w:rPr>
+          <w:rStyle w:val="Strong"/>
+        </w:rPr>
+        <w:t>one employee</w:t>
+      </w:r>
+      <w:r>
+        <w:t xml:space="preserve">, </w:t>
+      </w:r>
+      <w:r>
+        <w:rPr>
+          <w:rStyle w:val="Strong"/>
+        </w:rPr>
+        <w:t>one sales channel</w:t>
+      </w:r>
+      <w:r>
+        <w:t xml:space="preserve">, and </w:t>
+      </w:r>
+      <w:r>
+        <w:rPr>
+          <w:rStyle w:val="Strong"/>
+        </w:rPr>
+        <w:t>one location</w:t>
+      </w:r>
+      <w:r>
+        <w:t>.</w:t>
+      </w:r>
+    </w:p>
+    <w:p>
+      <w:pPr>
+        <w:pStyle w:val="BodyText"/>
+        <w:numPr>
+          <w:ilvl w:val="0"/>
+          <w:numId w:val="25"/>
+        </w:numPr>
+        <w:jc w:val="both"/>
+      </w:pPr>
+      <w:r>
+        <w:t>One</w:t>
+      </w:r>
+      <w:r>
+        <w:t xml:space="preserve"> vehicle may appear in multiple transactions.</w:t>
+      </w:r>
+    </w:p>
+    <w:p>
+      <w:pPr>
+        <w:pStyle w:val="BodyText"/>
+        <w:numPr>
+          <w:ilvl w:val="0"/>
+          <w:numId w:val="25"/>
+        </w:numPr>
+        <w:jc w:val="both"/>
+      </w:pPr>
+      <w:r>
+        <w:t>One customer can make many transactions.</w:t>
+      </w:r>
+    </w:p>
+    <w:p>
+      <w:pPr>
+        <w:pStyle w:val="BodyText"/>
+        <w:numPr>
+          <w:ilvl w:val="0"/>
+          <w:numId w:val="25"/>
+        </w:numPr>
+        <w:jc w:val="both"/>
+      </w:pPr>
+      <w:r>
+        <w:t>One employee can record many transactions.</w:t>
+      </w:r>
+    </w:p>
+    <w:p>
+      <w:pPr>
+        <w:pStyle w:val="BodyText"/>
+        <w:numPr>
+          <w:ilvl w:val="0"/>
+          <w:numId w:val="25"/>
+        </w:numPr>
+        <w:jc w:val="both"/>
+      </w:pPr>
+      <w:r>
+        <w:t>One sales channel can facilitate many transactions.</w:t>
+      </w:r>
+    </w:p>
+    <w:p>
+      <w:pPr>
+        <w:pStyle w:val="BodyText"/>
+        <w:numPr>
+          <w:ilvl w:val="0"/>
+          <w:numId w:val="25"/>
+        </w:numPr>
+        <w:jc w:val="both"/>
+      </w:pPr>
+      <w:r>
+        <w:t>One location can host many transactions.</w:t>
+      </w:r>
+    </w:p>
+    <w:p>
+      <w:pPr>
+        <w:pStyle w:val="BodyText"/>
+        <w:numPr>
+          <w:ilvl w:val="0"/>
+          <w:numId w:val="25"/>
+        </w:numPr>
+        <w:jc w:val="both"/>
+      </w:pPr>
+      <w:r>
+        <w:t>A producer can produce many models</w:t>
+      </w:r>
+      <w:r>
+        <w:t>.</w:t>
+      </w:r>
+    </w:p>
+    <w:p>
+      <w:pPr>
+        <w:pStyle w:val="BodyText"/>
+        <w:numPr>
+          <w:ilvl w:val="0"/>
+          <w:numId w:val="25"/>
+        </w:numPr>
+        <w:jc w:val="both"/>
+      </w:pPr>
+      <w:r>
+        <w:lastRenderedPageBreak/>
+        <w:t>A model can be associated with many vehicles</w:t>
+      </w:r>
+      <w:r>
+        <w:t>.</w:t>
+      </w:r>
+    </w:p>
+    <w:p>
+      <w:pPr>
+        <w:pStyle w:val="BodyText"/>
+        <w:numPr>
+          <w:ilvl w:val="0"/>
+          <w:numId w:val="25"/>
+        </w:numPr>
+        <w:jc w:val="both"/>
+      </w:pPr>
+      <w:proofErr w:type="gramStart"/>
+      <w:r>
+        <w:t>An</w:t>
+      </w:r>
+      <w:proofErr w:type="gramEnd"/>
+      <w:r>
+        <w:t xml:space="preserve"> one payment method can be applied to transaction.</w:t>
+      </w:r>
+    </w:p>
+    <w:p>
+      <w:pPr>
+        <w:pStyle w:val="BodyText"/>
+        <w:numPr>
+          <w:ilvl w:val="0"/>
+          <w:numId w:val="25"/>
+        </w:numPr>
+        <w:jc w:val="both"/>
+      </w:pPr>
+      <w:r>
+        <w:t>A state can have many cities</w:t>
+      </w:r>
+      <w:r>
+        <w:t>.</w:t>
+      </w:r>
+    </w:p>
+    <w:p>
+      <w:pPr>
+        <w:pStyle w:val="BodyText"/>
+        <w:numPr>
+          <w:ilvl w:val="0"/>
+          <w:numId w:val="25"/>
+        </w:numPr>
+        <w:jc w:val="both"/>
+      </w:pPr>
+      <w:r>
+        <w:t>A city can have many locations</w:t>
+      </w:r>
+      <w:r>
+        <w:t>.</w:t>
+      </w:r>
+    </w:p>
+    <w:p>
+      <w:pPr>
+        <w:widowControl/>
+        <w:spacing w:before="100" w:beforeAutospacing="1" w:after="100" w:afterAutospacing="1" w:line="240" w:lineRule="auto"/>
+        <w:rPr>
+          <w:sz w:val="24"/>
+          <w:szCs w:val="24"/>
+        </w:rPr>
+      </w:pPr>
+      <w:r>
+        <w:rPr>
+          <w:noProof/>
+        </w:rPr>
+        <w:drawing>
+          <wp:inline distT="0" distB="0" distL="0" distR="0" wp14:anchorId="4C306D45" wp14:editId="3096F57C">
+            <wp:extent cx="5694045" cy="2823594"/>
+            <wp:effectExtent l="0" t="0" r="1905" b="0"/>
+            <wp:docPr id="4" name="Picture 4"/>
+            <wp:cNvGraphicFramePr>
+              <a:graphicFrameLocks xmlns:a="http://schemas.openxmlformats.org/drawingml/2006/main" noChangeAspect="1"/>
+            </wp:cNvGraphicFramePr>
+            <a:graphic xmlns:a="http://schemas.openxmlformats.org/drawingml/2006/main">
+              <a:graphicData uri="http://schemas.openxmlformats.org/drawingml/2006/picture">
+                <pic:pic xmlns:pic="http://schemas.openxmlformats.org/drawingml/2006/picture">
+                  <pic:nvPicPr>
+                    <pic:cNvPr id="0" name="Picture 1"/>
+                    <pic:cNvPicPr>
+                      <a:picLocks noChangeAspect="1" noChangeArrowheads="1"/>
+                    </pic:cNvPicPr>
+                  </pic:nvPicPr>
+                  <pic:blipFill>
+                    <a:blip r:embed="rId12" cstate="print">
+                      <a:extLst>
+                        <a:ext uri="{28A0092B-C50C-407E-A947-70E740481C1C}">
+                          <a14:useLocalDpi xmlns:a14="http://schemas.microsoft.com/office/drawing/2010/main" val="0"/>
+                        </a:ext>
+                      </a:extLst>
+                    </a:blip>
+                    <a:srcRect/>
+                    <a:stretch>
+                      <a:fillRect/>
+                    </a:stretch>
+                  </pic:blipFill>
+                  <pic:spPr bwMode="auto">
+                    <a:xfrm>
+                      <a:off x="0" y="0"/>
+                      <a:ext cx="5696346" cy="2824735"/>
+                    </a:xfrm>
+                    <a:prstGeom prst="rect">
+                      <a:avLst/>
+                    </a:prstGeom>
+                    <a:noFill/>
+                    <a:ln>
+                      <a:noFill/>
+                    </a:ln>
+                  </pic:spPr>
+                </pic:pic>
+              </a:graphicData>
+            </a:graphic>
+          </wp:inline>
+        </w:drawing>
+      </w:r>
+    </w:p>
+    <w:p>
+      <w:pPr>
+        <w:pStyle w:val="BodyText"/>
+        <w:ind w:left="720"/>
+        <w:jc w:val="both"/>
+      </w:pPr>
+    </w:p>
+    <w:p>
+      <w:pPr>
         <w:pStyle w:val="Heading1"/>
         <w:ind w:left="431" w:hanging="431"/>
       </w:pPr>
@@ -7598,9 +8243,9 @@
       </w:pPr>
     </w:p>
     <w:sectPr>
-      <w:headerReference w:type="default" r:id="rId12"/>
-      <w:footerReference w:type="default" r:id="rId13"/>
-      <w:footerReference w:type="first" r:id="rId14"/>
+      <w:headerReference w:type="default" r:id="rId13"/>
+      <w:footerReference w:type="default" r:id="rId14"/>
+      <w:footerReference w:type="first" r:id="rId15"/>
       <w:pgSz w:w="11909" w:h="16834" w:code="9"/>
       <w:pgMar w:top="1134" w:right="851" w:bottom="1134" w:left="1134" w:header="720" w:footer="720" w:gutter="567"/>
       <w:cols w:space="720"/>
@@ -8407,6 +9052,232 @@
     </w:lvl>
   </w:abstractNum>
   <w:abstractNum w:abstractNumId="2" w15:restartNumberingAfterBreak="0">
+    <w:nsid w:val="0D762A97"/>
+    <w:multiLevelType w:val="hybridMultilevel"/>
+    <w:tmpl w:val="4AFAE51C"/>
+    <w:lvl w:ilvl="0" w:tplc="04090003">
+      <w:start w:val="1"/>
+      <w:numFmt w:val="bullet"/>
+      <w:lvlText w:val="o"/>
+      <w:lvlJc w:val="left"/>
+      <w:pPr>
+        <w:ind w:left="1620" w:hanging="360"/>
+      </w:pPr>
+      <w:rPr>
+        <w:rFonts w:ascii="Courier New" w:hAnsi="Courier New" w:cs="Courier New" w:hint="default"/>
+      </w:rPr>
+    </w:lvl>
+    <w:lvl w:ilvl="1" w:tplc="04090003" w:tentative="1">
+      <w:start w:val="1"/>
+      <w:numFmt w:val="bullet"/>
+      <w:lvlText w:val="o"/>
+      <w:lvlJc w:val="left"/>
+      <w:pPr>
+        <w:ind w:left="2340" w:hanging="360"/>
+      </w:pPr>
+      <w:rPr>
+        <w:rFonts w:ascii="Courier New" w:hAnsi="Courier New" w:cs="Courier New" w:hint="default"/>
+      </w:rPr>
+    </w:lvl>
+    <w:lvl w:ilvl="2" w:tplc="04090005" w:tentative="1">
+      <w:start w:val="1"/>
+      <w:numFmt w:val="bullet"/>
+      <w:lvlText w:val=""/>
+      <w:lvlJc w:val="left"/>
+      <w:pPr>
+        <w:ind w:left="3060" w:hanging="360"/>
+      </w:pPr>
+      <w:rPr>
+        <w:rFonts w:ascii="Wingdings" w:hAnsi="Wingdings" w:hint="default"/>
+      </w:rPr>
+    </w:lvl>
+    <w:lvl w:ilvl="3" w:tplc="04090001" w:tentative="1">
+      <w:start w:val="1"/>
+      <w:numFmt w:val="bullet"/>
+      <w:lvlText w:val=""/>
+      <w:lvlJc w:val="left"/>
+      <w:pPr>
+        <w:ind w:left="3780" w:hanging="360"/>
+      </w:pPr>
+      <w:rPr>
+        <w:rFonts w:ascii="Symbol" w:hAnsi="Symbol" w:hint="default"/>
+      </w:rPr>
+    </w:lvl>
+    <w:lvl w:ilvl="4" w:tplc="04090003" w:tentative="1">
+      <w:start w:val="1"/>
+      <w:numFmt w:val="bullet"/>
+      <w:lvlText w:val="o"/>
+      <w:lvlJc w:val="left"/>
+      <w:pPr>
+        <w:ind w:left="4500" w:hanging="360"/>
+      </w:pPr>
+      <w:rPr>
+        <w:rFonts w:ascii="Courier New" w:hAnsi="Courier New" w:cs="Courier New" w:hint="default"/>
+      </w:rPr>
+    </w:lvl>
+    <w:lvl w:ilvl="5" w:tplc="04090005" w:tentative="1">
+      <w:start w:val="1"/>
+      <w:numFmt w:val="bullet"/>
+      <w:lvlText w:val=""/>
+      <w:lvlJc w:val="left"/>
+      <w:pPr>
+        <w:ind w:left="5220" w:hanging="360"/>
+      </w:pPr>
+      <w:rPr>
+        <w:rFonts w:ascii="Wingdings" w:hAnsi="Wingdings" w:hint="default"/>
+      </w:rPr>
+    </w:lvl>
+    <w:lvl w:ilvl="6" w:tplc="04090001" w:tentative="1">
+      <w:start w:val="1"/>
+      <w:numFmt w:val="bullet"/>
+      <w:lvlText w:val=""/>
+      <w:lvlJc w:val="left"/>
+      <w:pPr>
+        <w:ind w:left="5940" w:hanging="360"/>
+      </w:pPr>
+      <w:rPr>
+        <w:rFonts w:ascii="Symbol" w:hAnsi="Symbol" w:hint="default"/>
+      </w:rPr>
+    </w:lvl>
+    <w:lvl w:ilvl="7" w:tplc="04090003" w:tentative="1">
+      <w:start w:val="1"/>
+      <w:numFmt w:val="bullet"/>
+      <w:lvlText w:val="o"/>
+      <w:lvlJc w:val="left"/>
+      <w:pPr>
+        <w:ind w:left="6660" w:hanging="360"/>
+      </w:pPr>
+      <w:rPr>
+        <w:rFonts w:ascii="Courier New" w:hAnsi="Courier New" w:cs="Courier New" w:hint="default"/>
+      </w:rPr>
+    </w:lvl>
+    <w:lvl w:ilvl="8" w:tplc="04090005" w:tentative="1">
+      <w:start w:val="1"/>
+      <w:numFmt w:val="bullet"/>
+      <w:lvlText w:val=""/>
+      <w:lvlJc w:val="left"/>
+      <w:pPr>
+        <w:ind w:left="7380" w:hanging="360"/>
+      </w:pPr>
+      <w:rPr>
+        <w:rFonts w:ascii="Wingdings" w:hAnsi="Wingdings" w:hint="default"/>
+      </w:rPr>
+    </w:lvl>
+  </w:abstractNum>
+  <w:abstractNum w:abstractNumId="3" w15:restartNumberingAfterBreak="0">
+    <w:nsid w:val="0F637CCA"/>
+    <w:multiLevelType w:val="hybridMultilevel"/>
+    <w:tmpl w:val="388841DC"/>
+    <w:lvl w:ilvl="0" w:tplc="04090001">
+      <w:start w:val="1"/>
+      <w:numFmt w:val="bullet"/>
+      <w:lvlText w:val=""/>
+      <w:lvlJc w:val="left"/>
+      <w:pPr>
+        <w:ind w:left="450" w:hanging="360"/>
+      </w:pPr>
+      <w:rPr>
+        <w:rFonts w:ascii="Symbol" w:hAnsi="Symbol" w:hint="default"/>
+      </w:rPr>
+    </w:lvl>
+    <w:lvl w:ilvl="1" w:tplc="04090003" w:tentative="1">
+      <w:start w:val="1"/>
+      <w:numFmt w:val="bullet"/>
+      <w:lvlText w:val="o"/>
+      <w:lvlJc w:val="left"/>
+      <w:pPr>
+        <w:ind w:left="1440" w:hanging="360"/>
+      </w:pPr>
+      <w:rPr>
+        <w:rFonts w:ascii="Courier New" w:hAnsi="Courier New" w:cs="Courier New" w:hint="default"/>
+      </w:rPr>
+    </w:lvl>
+    <w:lvl w:ilvl="2" w:tplc="04090005" w:tentative="1">
+      <w:start w:val="1"/>
+      <w:numFmt w:val="bullet"/>
+      <w:lvlText w:val=""/>
+      <w:lvlJc w:val="left"/>
+      <w:pPr>
+        <w:ind w:left="2160" w:hanging="360"/>
+      </w:pPr>
+      <w:rPr>
+        <w:rFonts w:ascii="Wingdings" w:hAnsi="Wingdings" w:hint="default"/>
+      </w:rPr>
+    </w:lvl>
+    <w:lvl w:ilvl="3" w:tplc="04090001" w:tentative="1">
+      <w:start w:val="1"/>
+      <w:numFmt w:val="bullet"/>
+      <w:lvlText w:val=""/>
+      <w:lvlJc w:val="left"/>
+      <w:pPr>
+        <w:ind w:left="2880" w:hanging="360"/>
+      </w:pPr>
+      <w:rPr>
+        <w:rFonts w:ascii="Symbol" w:hAnsi="Symbol" w:hint="default"/>
+      </w:rPr>
+    </w:lvl>
+    <w:lvl w:ilvl="4" w:tplc="04090003" w:tentative="1">
+      <w:start w:val="1"/>
+      <w:numFmt w:val="bullet"/>
+      <w:lvlText w:val="o"/>
+      <w:lvlJc w:val="left"/>
+      <w:pPr>
+        <w:ind w:left="3600" w:hanging="360"/>
+      </w:pPr>
+      <w:rPr>
+        <w:rFonts w:ascii="Courier New" w:hAnsi="Courier New" w:cs="Courier New" w:hint="default"/>
+      </w:rPr>
+    </w:lvl>
+    <w:lvl w:ilvl="5" w:tplc="04090005" w:tentative="1">
+      <w:start w:val="1"/>
+      <w:numFmt w:val="bullet"/>
+      <w:lvlText w:val=""/>
+      <w:lvlJc w:val="left"/>
+      <w:pPr>
+        <w:ind w:left="4320" w:hanging="360"/>
+      </w:pPr>
+      <w:rPr>
+        <w:rFonts w:ascii="Wingdings" w:hAnsi="Wingdings" w:hint="default"/>
+      </w:rPr>
+    </w:lvl>
+    <w:lvl w:ilvl="6" w:tplc="04090001" w:tentative="1">
+      <w:start w:val="1"/>
+      <w:numFmt w:val="bullet"/>
+      <w:lvlText w:val=""/>
+      <w:lvlJc w:val="left"/>
+      <w:pPr>
+        <w:ind w:left="5040" w:hanging="360"/>
+      </w:pPr>
+      <w:rPr>
+        <w:rFonts w:ascii="Symbol" w:hAnsi="Symbol" w:hint="default"/>
+      </w:rPr>
+    </w:lvl>
+    <w:lvl w:ilvl="7" w:tplc="04090003" w:tentative="1">
+      <w:start w:val="1"/>
+      <w:numFmt w:val="bullet"/>
+      <w:lvlText w:val="o"/>
+      <w:lvlJc w:val="left"/>
+      <w:pPr>
+        <w:ind w:left="5760" w:hanging="360"/>
+      </w:pPr>
+      <w:rPr>
+        <w:rFonts w:ascii="Courier New" w:hAnsi="Courier New" w:cs="Courier New" w:hint="default"/>
+      </w:rPr>
+    </w:lvl>
+    <w:lvl w:ilvl="8" w:tplc="04090005" w:tentative="1">
+      <w:start w:val="1"/>
+      <w:numFmt w:val="bullet"/>
+      <w:lvlText w:val=""/>
+      <w:lvlJc w:val="left"/>
+      <w:pPr>
+        <w:ind w:left="6480" w:hanging="360"/>
+      </w:pPr>
+      <w:rPr>
+        <w:rFonts w:ascii="Wingdings" w:hAnsi="Wingdings" w:hint="default"/>
+      </w:rPr>
+    </w:lvl>
+  </w:abstractNum>
+  <w:abstractNum w:abstractNumId="4" w15:restartNumberingAfterBreak="0">
     <w:nsid w:val="12B44983"/>
     <w:multiLevelType w:val="multilevel"/>
     <w:tmpl w:val="1436B0F0"/>
@@ -8515,7 +9386,7 @@
       </w:pPr>
     </w:lvl>
   </w:abstractNum>
-  <w:abstractNum w:abstractNumId="3" w15:restartNumberingAfterBreak="0">
+  <w:abstractNum w:abstractNumId="5" w15:restartNumberingAfterBreak="0">
     <w:nsid w:val="195A4727"/>
     <w:multiLevelType w:val="hybridMultilevel"/>
     <w:tmpl w:val="A55AFE38"/>
@@ -8604,7 +9475,7 @@
       </w:pPr>
     </w:lvl>
   </w:abstractNum>
-  <w:abstractNum w:abstractNumId="4" w15:restartNumberingAfterBreak="0">
+  <w:abstractNum w:abstractNumId="6" w15:restartNumberingAfterBreak="0">
     <w:nsid w:val="195D43B9"/>
     <w:multiLevelType w:val="multilevel"/>
     <w:tmpl w:val="CAD271F8"/>
@@ -8739,7 +9610,7 @@
       </w:rPr>
     </w:lvl>
   </w:abstractNum>
-  <w:abstractNum w:abstractNumId="5" w15:restartNumberingAfterBreak="0">
+  <w:abstractNum w:abstractNumId="7" w15:restartNumberingAfterBreak="0">
     <w:nsid w:val="1E293D5E"/>
     <w:multiLevelType w:val="hybridMultilevel"/>
     <w:tmpl w:val="1F9AC738"/>
@@ -8825,7 +9696,7 @@
       </w:pPr>
     </w:lvl>
   </w:abstractNum>
-  <w:abstractNum w:abstractNumId="6" w15:restartNumberingAfterBreak="0">
+  <w:abstractNum w:abstractNumId="8" w15:restartNumberingAfterBreak="0">
     <w:nsid w:val="23A944B1"/>
     <w:multiLevelType w:val="hybridMultilevel"/>
     <w:tmpl w:val="F2869934"/>
@@ -8937,7 +9808,7 @@
       </w:rPr>
     </w:lvl>
   </w:abstractNum>
-  <w:abstractNum w:abstractNumId="7" w15:restartNumberingAfterBreak="0">
+  <w:abstractNum w:abstractNumId="9" w15:restartNumberingAfterBreak="0">
     <w:nsid w:val="288B0C11"/>
     <w:multiLevelType w:val="hybridMultilevel"/>
     <w:tmpl w:val="0F601464"/>
@@ -9050,7 +9921,7 @@
       </w:rPr>
     </w:lvl>
   </w:abstractNum>
-  <w:abstractNum w:abstractNumId="8" w15:restartNumberingAfterBreak="0">
+  <w:abstractNum w:abstractNumId="10" w15:restartNumberingAfterBreak="0">
     <w:nsid w:val="2E3432A8"/>
     <w:multiLevelType w:val="hybridMultilevel"/>
     <w:tmpl w:val="F2E286F2"/>
@@ -9143,7 +10014,7 @@
       </w:pPr>
     </w:lvl>
   </w:abstractNum>
-  <w:abstractNum w:abstractNumId="9" w15:restartNumberingAfterBreak="0">
+  <w:abstractNum w:abstractNumId="11" w15:restartNumberingAfterBreak="0">
     <w:nsid w:val="307A00E5"/>
     <w:multiLevelType w:val="multilevel"/>
     <w:tmpl w:val="0FFA4584"/>
@@ -9292,7 +10163,7 @@
       </w:rPr>
     </w:lvl>
   </w:abstractNum>
-  <w:abstractNum w:abstractNumId="10" w15:restartNumberingAfterBreak="0">
+  <w:abstractNum w:abstractNumId="12" w15:restartNumberingAfterBreak="0">
     <w:nsid w:val="33FD3863"/>
     <w:multiLevelType w:val="hybridMultilevel"/>
     <w:tmpl w:val="54E2D8BC"/>
@@ -9381,7 +10252,7 @@
       </w:pPr>
     </w:lvl>
   </w:abstractNum>
-  <w:abstractNum w:abstractNumId="11" w15:restartNumberingAfterBreak="0">
+  <w:abstractNum w:abstractNumId="13" w15:restartNumberingAfterBreak="0">
     <w:nsid w:val="3C5A0EF0"/>
     <w:multiLevelType w:val="hybridMultilevel"/>
     <w:tmpl w:val="3C502EE8"/>
@@ -9521,7 +10392,7 @@
       </w:rPr>
     </w:lvl>
   </w:abstractNum>
-  <w:abstractNum w:abstractNumId="12" w15:restartNumberingAfterBreak="0">
+  <w:abstractNum w:abstractNumId="14" w15:restartNumberingAfterBreak="0">
     <w:nsid w:val="425D2180"/>
     <w:multiLevelType w:val="hybridMultilevel"/>
     <w:tmpl w:val="CB54E0B8"/>
@@ -9633,7 +10504,96 @@
       </w:rPr>
     </w:lvl>
   </w:abstractNum>
-  <w:abstractNum w:abstractNumId="13" w15:restartNumberingAfterBreak="0">
+  <w:abstractNum w:abstractNumId="15" w15:restartNumberingAfterBreak="0">
+    <w:nsid w:val="439B5EC4"/>
+    <w:multiLevelType w:val="hybridMultilevel"/>
+    <w:tmpl w:val="826276F4"/>
+    <w:lvl w:ilvl="0" w:tplc="04090001">
+      <w:start w:val="1"/>
+      <w:numFmt w:val="bullet"/>
+      <w:lvlText w:val=""/>
+      <w:lvlJc w:val="left"/>
+      <w:pPr>
+        <w:ind w:left="720" w:hanging="360"/>
+      </w:pPr>
+      <w:rPr>
+        <w:rFonts w:ascii="Symbol" w:hAnsi="Symbol" w:hint="default"/>
+      </w:rPr>
+    </w:lvl>
+    <w:lvl w:ilvl="1" w:tplc="04090019" w:tentative="1">
+      <w:start w:val="1"/>
+      <w:numFmt w:val="lowerLetter"/>
+      <w:lvlText w:val="%2."/>
+      <w:lvlJc w:val="left"/>
+      <w:pPr>
+        <w:ind w:left="1440" w:hanging="360"/>
+      </w:pPr>
+    </w:lvl>
+    <w:lvl w:ilvl="2" w:tplc="0409001B" w:tentative="1">
+      <w:start w:val="1"/>
+      <w:numFmt w:val="lowerRoman"/>
+      <w:lvlText w:val="%3."/>
+      <w:lvlJc w:val="right"/>
+      <w:pPr>
+        <w:ind w:left="2160" w:hanging="180"/>
+      </w:pPr>
+    </w:lvl>
+    <w:lvl w:ilvl="3" w:tplc="0409000F" w:tentative="1">
+      <w:start w:val="1"/>
+      <w:numFmt w:val="decimal"/>
+      <w:lvlText w:val="%4."/>
+      <w:lvlJc w:val="left"/>
+      <w:pPr>
+        <w:ind w:left="2880" w:hanging="360"/>
+      </w:pPr>
+    </w:lvl>
+    <w:lvl w:ilvl="4" w:tplc="04090019" w:tentative="1">
+      <w:start w:val="1"/>
+      <w:numFmt w:val="lowerLetter"/>
+      <w:lvlText w:val="%5."/>
+      <w:lvlJc w:val="left"/>
+      <w:pPr>
+        <w:ind w:left="3600" w:hanging="360"/>
+      </w:pPr>
+    </w:lvl>
+    <w:lvl w:ilvl="5" w:tplc="0409001B" w:tentative="1">
+      <w:start w:val="1"/>
+      <w:numFmt w:val="lowerRoman"/>
+      <w:lvlText w:val="%6."/>
+      <w:lvlJc w:val="right"/>
+      <w:pPr>
+        <w:ind w:left="4320" w:hanging="180"/>
+      </w:pPr>
+    </w:lvl>
+    <w:lvl w:ilvl="6" w:tplc="0409000F" w:tentative="1">
+      <w:start w:val="1"/>
+      <w:numFmt w:val="decimal"/>
+      <w:lvlText w:val="%7."/>
+      <w:lvlJc w:val="left"/>
+      <w:pPr>
+        <w:ind w:left="5040" w:hanging="360"/>
+      </w:pPr>
+    </w:lvl>
+    <w:lvl w:ilvl="7" w:tplc="04090019" w:tentative="1">
+      <w:start w:val="1"/>
+      <w:numFmt w:val="lowerLetter"/>
+      <w:lvlText w:val="%8."/>
+      <w:lvlJc w:val="left"/>
+      <w:pPr>
+        <w:ind w:left="5760" w:hanging="360"/>
+      </w:pPr>
+    </w:lvl>
+    <w:lvl w:ilvl="8" w:tplc="0409001B" w:tentative="1">
+      <w:start w:val="1"/>
+      <w:numFmt w:val="lowerRoman"/>
+      <w:lvlText w:val="%9."/>
+      <w:lvlJc w:val="right"/>
+      <w:pPr>
+        <w:ind w:left="6480" w:hanging="180"/>
+      </w:pPr>
+    </w:lvl>
+  </w:abstractNum>
+  <w:abstractNum w:abstractNumId="16" w15:restartNumberingAfterBreak="0">
     <w:nsid w:val="486A47FD"/>
     <w:multiLevelType w:val="multilevel"/>
     <w:tmpl w:val="04090023"/>
@@ -9747,7 +10707,7 @@
       </w:pPr>
     </w:lvl>
   </w:abstractNum>
-  <w:abstractNum w:abstractNumId="14" w15:restartNumberingAfterBreak="0">
+  <w:abstractNum w:abstractNumId="17" w15:restartNumberingAfterBreak="0">
     <w:nsid w:val="4FE8316B"/>
     <w:multiLevelType w:val="hybridMultilevel"/>
     <w:tmpl w:val="025CE29C"/>
@@ -9860,7 +10820,7 @@
       </w:rPr>
     </w:lvl>
   </w:abstractNum>
-  <w:abstractNum w:abstractNumId="15" w15:restartNumberingAfterBreak="0">
+  <w:abstractNum w:abstractNumId="18" w15:restartNumberingAfterBreak="0">
     <w:nsid w:val="50366CBC"/>
     <w:multiLevelType w:val="hybridMultilevel"/>
     <w:tmpl w:val="7CFA28CE"/>
@@ -9973,13 +10933,13 @@
       </w:rPr>
     </w:lvl>
   </w:abstractNum>
-  <w:abstractNum w:abstractNumId="16" w15:restartNumberingAfterBreak="0">
+  <w:abstractNum w:abstractNumId="19" w15:restartNumberingAfterBreak="0">
     <w:nsid w:val="57DD6F34"/>
     <w:multiLevelType w:val="multilevel"/>
     <w:tmpl w:val="1436B0F0"/>
     <w:numStyleLink w:val="NumberList"/>
   </w:abstractNum>
-  <w:abstractNum w:abstractNumId="17" w15:restartNumberingAfterBreak="0">
+  <w:abstractNum w:abstractNumId="20" w15:restartNumberingAfterBreak="0">
     <w:nsid w:val="58155A8A"/>
     <w:multiLevelType w:val="multilevel"/>
     <w:tmpl w:val="EE7A7A12"/>
@@ -10081,7 +11041,411 @@
       </w:pPr>
     </w:lvl>
   </w:abstractNum>
-  <w:abstractNum w:abstractNumId="18" w15:restartNumberingAfterBreak="0">
+  <w:abstractNum w:abstractNumId="21" w15:restartNumberingAfterBreak="0">
+    <w:nsid w:val="62970187"/>
+    <w:multiLevelType w:val="hybridMultilevel"/>
+    <w:tmpl w:val="5782B04E"/>
+    <w:lvl w:ilvl="0" w:tplc="0409000F">
+      <w:start w:val="1"/>
+      <w:numFmt w:val="decimal"/>
+      <w:lvlText w:val="%1."/>
+      <w:lvlJc w:val="left"/>
+      <w:pPr>
+        <w:ind w:left="720" w:hanging="360"/>
+      </w:pPr>
+      <w:rPr>
+        <w:rFonts w:hint="default"/>
+      </w:rPr>
+    </w:lvl>
+    <w:lvl w:ilvl="1" w:tplc="04090019" w:tentative="1">
+      <w:start w:val="1"/>
+      <w:numFmt w:val="lowerLetter"/>
+      <w:lvlText w:val="%2."/>
+      <w:lvlJc w:val="left"/>
+      <w:pPr>
+        <w:ind w:left="1440" w:hanging="360"/>
+      </w:pPr>
+    </w:lvl>
+    <w:lvl w:ilvl="2" w:tplc="0409001B" w:tentative="1">
+      <w:start w:val="1"/>
+      <w:numFmt w:val="lowerRoman"/>
+      <w:lvlText w:val="%3."/>
+      <w:lvlJc w:val="right"/>
+      <w:pPr>
+        <w:ind w:left="2160" w:hanging="180"/>
+      </w:pPr>
+    </w:lvl>
+    <w:lvl w:ilvl="3" w:tplc="0409000F" w:tentative="1">
+      <w:start w:val="1"/>
+      <w:numFmt w:val="decimal"/>
+      <w:lvlText w:val="%4."/>
+      <w:lvlJc w:val="left"/>
+      <w:pPr>
+        <w:ind w:left="2880" w:hanging="360"/>
+      </w:pPr>
+    </w:lvl>
+    <w:lvl w:ilvl="4" w:tplc="04090019" w:tentative="1">
+      <w:start w:val="1"/>
+      <w:numFmt w:val="lowerLetter"/>
+      <w:lvlText w:val="%5."/>
+      <w:lvlJc w:val="left"/>
+      <w:pPr>
+        <w:ind w:left="3600" w:hanging="360"/>
+      </w:pPr>
+    </w:lvl>
+    <w:lvl w:ilvl="5" w:tplc="0409001B" w:tentative="1">
+      <w:start w:val="1"/>
+      <w:numFmt w:val="lowerRoman"/>
+      <w:lvlText w:val="%6."/>
+      <w:lvlJc w:val="right"/>
+      <w:pPr>
+        <w:ind w:left="4320" w:hanging="180"/>
+      </w:pPr>
+    </w:lvl>
+    <w:lvl w:ilvl="6" w:tplc="0409000F" w:tentative="1">
+      <w:start w:val="1"/>
+      <w:numFmt w:val="decimal"/>
+      <w:lvlText w:val="%7."/>
+      <w:lvlJc w:val="left"/>
+      <w:pPr>
+        <w:ind w:left="5040" w:hanging="360"/>
+      </w:pPr>
+    </w:lvl>
+    <w:lvl w:ilvl="7" w:tplc="04090019" w:tentative="1">
+      <w:start w:val="1"/>
+      <w:numFmt w:val="lowerLetter"/>
+      <w:lvlText w:val="%8."/>
+      <w:lvlJc w:val="left"/>
+      <w:pPr>
+        <w:ind w:left="5760" w:hanging="360"/>
+      </w:pPr>
+    </w:lvl>
+    <w:lvl w:ilvl="8" w:tplc="0409001B" w:tentative="1">
+      <w:start w:val="1"/>
+      <w:numFmt w:val="lowerRoman"/>
+      <w:lvlText w:val="%9."/>
+      <w:lvlJc w:val="right"/>
+      <w:pPr>
+        <w:ind w:left="6480" w:hanging="180"/>
+      </w:pPr>
+    </w:lvl>
+  </w:abstractNum>
+  <w:abstractNum w:abstractNumId="22" w15:restartNumberingAfterBreak="0">
+    <w:nsid w:val="646B2183"/>
+    <w:multiLevelType w:val="hybridMultilevel"/>
+    <w:tmpl w:val="B7221930"/>
+    <w:lvl w:ilvl="0" w:tplc="04090003">
+      <w:start w:val="1"/>
+      <w:numFmt w:val="bullet"/>
+      <w:lvlText w:val="o"/>
+      <w:lvlJc w:val="left"/>
+      <w:pPr>
+        <w:ind w:left="720" w:hanging="360"/>
+      </w:pPr>
+      <w:rPr>
+        <w:rFonts w:ascii="Courier New" w:hAnsi="Courier New" w:cs="Courier New" w:hint="default"/>
+      </w:rPr>
+    </w:lvl>
+    <w:lvl w:ilvl="1" w:tplc="04090019" w:tentative="1">
+      <w:start w:val="1"/>
+      <w:numFmt w:val="lowerLetter"/>
+      <w:lvlText w:val="%2."/>
+      <w:lvlJc w:val="left"/>
+      <w:pPr>
+        <w:ind w:left="1440" w:hanging="360"/>
+      </w:pPr>
+    </w:lvl>
+    <w:lvl w:ilvl="2" w:tplc="0409001B" w:tentative="1">
+      <w:start w:val="1"/>
+      <w:numFmt w:val="lowerRoman"/>
+      <w:lvlText w:val="%3."/>
+      <w:lvlJc w:val="right"/>
+      <w:pPr>
+        <w:ind w:left="2160" w:hanging="180"/>
+      </w:pPr>
+    </w:lvl>
+    <w:lvl w:ilvl="3" w:tplc="0409000F" w:tentative="1">
+      <w:start w:val="1"/>
+      <w:numFmt w:val="decimal"/>
+      <w:lvlText w:val="%4."/>
+      <w:lvlJc w:val="left"/>
+      <w:pPr>
+        <w:ind w:left="2880" w:hanging="360"/>
+      </w:pPr>
+    </w:lvl>
+    <w:lvl w:ilvl="4" w:tplc="04090019" w:tentative="1">
+      <w:start w:val="1"/>
+      <w:numFmt w:val="lowerLetter"/>
+      <w:lvlText w:val="%5."/>
+      <w:lvlJc w:val="left"/>
+      <w:pPr>
+        <w:ind w:left="3600" w:hanging="360"/>
+      </w:pPr>
+    </w:lvl>
+    <w:lvl w:ilvl="5" w:tplc="0409001B" w:tentative="1">
+      <w:start w:val="1"/>
+      <w:numFmt w:val="lowerRoman"/>
+      <w:lvlText w:val="%6."/>
+      <w:lvlJc w:val="right"/>
+      <w:pPr>
+        <w:ind w:left="4320" w:hanging="180"/>
+      </w:pPr>
+    </w:lvl>
+    <w:lvl w:ilvl="6" w:tplc="0409000F" w:tentative="1">
+      <w:start w:val="1"/>
+      <w:numFmt w:val="decimal"/>
+      <w:lvlText w:val="%7."/>
+      <w:lvlJc w:val="left"/>
+      <w:pPr>
+        <w:ind w:left="5040" w:hanging="360"/>
+      </w:pPr>
+    </w:lvl>
+    <w:lvl w:ilvl="7" w:tplc="04090019" w:tentative="1">
+      <w:start w:val="1"/>
+      <w:numFmt w:val="lowerLetter"/>
+      <w:lvlText w:val="%8."/>
+      <w:lvlJc w:val="left"/>
+      <w:pPr>
+        <w:ind w:left="5760" w:hanging="360"/>
+      </w:pPr>
+    </w:lvl>
+    <w:lvl w:ilvl="8" w:tplc="0409001B" w:tentative="1">
+      <w:start w:val="1"/>
+      <w:numFmt w:val="lowerRoman"/>
+      <w:lvlText w:val="%9."/>
+      <w:lvlJc w:val="right"/>
+      <w:pPr>
+        <w:ind w:left="6480" w:hanging="180"/>
+      </w:pPr>
+    </w:lvl>
+  </w:abstractNum>
+  <w:abstractNum w:abstractNumId="23" w15:restartNumberingAfterBreak="0">
+    <w:nsid w:val="6B723863"/>
+    <w:multiLevelType w:val="hybridMultilevel"/>
+    <w:tmpl w:val="7448865A"/>
+    <w:lvl w:ilvl="0" w:tplc="0409000D">
+      <w:start w:val="1"/>
+      <w:numFmt w:val="bullet"/>
+      <w:lvlText w:val=""/>
+      <w:lvlJc w:val="left"/>
+      <w:pPr>
+        <w:ind w:left="450" w:hanging="360"/>
+      </w:pPr>
+      <w:rPr>
+        <w:rFonts w:ascii="Wingdings" w:hAnsi="Wingdings" w:hint="default"/>
+      </w:rPr>
+    </w:lvl>
+    <w:lvl w:ilvl="1" w:tplc="04090003" w:tentative="1">
+      <w:start w:val="1"/>
+      <w:numFmt w:val="bullet"/>
+      <w:lvlText w:val="o"/>
+      <w:lvlJc w:val="left"/>
+      <w:pPr>
+        <w:ind w:left="1440" w:hanging="360"/>
+      </w:pPr>
+      <w:rPr>
+        <w:rFonts w:ascii="Courier New" w:hAnsi="Courier New" w:cs="Courier New" w:hint="default"/>
+      </w:rPr>
+    </w:lvl>
+    <w:lvl w:ilvl="2" w:tplc="04090005" w:tentative="1">
+      <w:start w:val="1"/>
+      <w:numFmt w:val="bullet"/>
+      <w:lvlText w:val=""/>
+      <w:lvlJc w:val="left"/>
+      <w:pPr>
+        <w:ind w:left="2160" w:hanging="360"/>
+      </w:pPr>
+      <w:rPr>
+        <w:rFonts w:ascii="Wingdings" w:hAnsi="Wingdings" w:hint="default"/>
+      </w:rPr>
+    </w:lvl>
+    <w:lvl w:ilvl="3" w:tplc="04090001" w:tentative="1">
+      <w:start w:val="1"/>
+      <w:numFmt w:val="bullet"/>
+      <w:lvlText w:val=""/>
+      <w:lvlJc w:val="left"/>
+      <w:pPr>
+        <w:ind w:left="2880" w:hanging="360"/>
+      </w:pPr>
+      <w:rPr>
+        <w:rFonts w:ascii="Symbol" w:hAnsi="Symbol" w:hint="default"/>
+      </w:rPr>
+    </w:lvl>
+    <w:lvl w:ilvl="4" w:tplc="04090003" w:tentative="1">
+      <w:start w:val="1"/>
+      <w:numFmt w:val="bullet"/>
+      <w:lvlText w:val="o"/>
+      <w:lvlJc w:val="left"/>
+      <w:pPr>
+        <w:ind w:left="3600" w:hanging="360"/>
+      </w:pPr>
+      <w:rPr>
+        <w:rFonts w:ascii="Courier New" w:hAnsi="Courier New" w:cs="Courier New" w:hint="default"/>
+      </w:rPr>
+    </w:lvl>
+    <w:lvl w:ilvl="5" w:tplc="04090005" w:tentative="1">
+      <w:start w:val="1"/>
+      <w:numFmt w:val="bullet"/>
+      <w:lvlText w:val=""/>
+      <w:lvlJc w:val="left"/>
+      <w:pPr>
+        <w:ind w:left="4320" w:hanging="360"/>
+      </w:pPr>
+      <w:rPr>
+        <w:rFonts w:ascii="Wingdings" w:hAnsi="Wingdings" w:hint="default"/>
+      </w:rPr>
+    </w:lvl>
+    <w:lvl w:ilvl="6" w:tplc="04090001" w:tentative="1">
+      <w:start w:val="1"/>
+      <w:numFmt w:val="bullet"/>
+      <w:lvlText w:val=""/>
+      <w:lvlJc w:val="left"/>
+      <w:pPr>
+        <w:ind w:left="5040" w:hanging="360"/>
+      </w:pPr>
+      <w:rPr>
+        <w:rFonts w:ascii="Symbol" w:hAnsi="Symbol" w:hint="default"/>
+      </w:rPr>
+    </w:lvl>
+    <w:lvl w:ilvl="7" w:tplc="04090003" w:tentative="1">
+      <w:start w:val="1"/>
+      <w:numFmt w:val="bullet"/>
+      <w:lvlText w:val="o"/>
+      <w:lvlJc w:val="left"/>
+      <w:pPr>
+        <w:ind w:left="5760" w:hanging="360"/>
+      </w:pPr>
+      <w:rPr>
+        <w:rFonts w:ascii="Courier New" w:hAnsi="Courier New" w:cs="Courier New" w:hint="default"/>
+      </w:rPr>
+    </w:lvl>
+    <w:lvl w:ilvl="8" w:tplc="04090005" w:tentative="1">
+      <w:start w:val="1"/>
+      <w:numFmt w:val="bullet"/>
+      <w:lvlText w:val=""/>
+      <w:lvlJc w:val="left"/>
+      <w:pPr>
+        <w:ind w:left="6480" w:hanging="360"/>
+      </w:pPr>
+      <w:rPr>
+        <w:rFonts w:ascii="Wingdings" w:hAnsi="Wingdings" w:hint="default"/>
+      </w:rPr>
+    </w:lvl>
+  </w:abstractNum>
+  <w:abstractNum w:abstractNumId="24" w15:restartNumberingAfterBreak="0">
+    <w:nsid w:val="773447C0"/>
+    <w:multiLevelType w:val="hybridMultilevel"/>
+    <w:tmpl w:val="4234334A"/>
+    <w:lvl w:ilvl="0" w:tplc="04090001">
+      <w:start w:val="1"/>
+      <w:numFmt w:val="bullet"/>
+      <w:lvlText w:val=""/>
+      <w:lvlJc w:val="left"/>
+      <w:pPr>
+        <w:ind w:left="1080" w:hanging="360"/>
+      </w:pPr>
+      <w:rPr>
+        <w:rFonts w:ascii="Symbol" w:hAnsi="Symbol" w:hint="default"/>
+      </w:rPr>
+    </w:lvl>
+    <w:lvl w:ilvl="1" w:tplc="04090003" w:tentative="1">
+      <w:start w:val="1"/>
+      <w:numFmt w:val="bullet"/>
+      <w:lvlText w:val="o"/>
+      <w:lvlJc w:val="left"/>
+      <w:pPr>
+        <w:ind w:left="1800" w:hanging="360"/>
+      </w:pPr>
+      <w:rPr>
+        <w:rFonts w:ascii="Courier New" w:hAnsi="Courier New" w:cs="Courier New" w:hint="default"/>
+      </w:rPr>
+    </w:lvl>
+    <w:lvl w:ilvl="2" w:tplc="04090005" w:tentative="1">
+      <w:start w:val="1"/>
+      <w:numFmt w:val="bullet"/>
+      <w:lvlText w:val=""/>
+      <w:lvlJc w:val="left"/>
+      <w:pPr>
+        <w:ind w:left="2520" w:hanging="360"/>
+      </w:pPr>
+      <w:rPr>
+        <w:rFonts w:ascii="Wingdings" w:hAnsi="Wingdings" w:hint="default"/>
+      </w:rPr>
+    </w:lvl>
+    <w:lvl w:ilvl="3" w:tplc="04090001" w:tentative="1">
+      <w:start w:val="1"/>
+      <w:numFmt w:val="bullet"/>
+      <w:lvlText w:val=""/>
+      <w:lvlJc w:val="left"/>
+      <w:pPr>
+        <w:ind w:left="3240" w:hanging="360"/>
+      </w:pPr>
+      <w:rPr>
+        <w:rFonts w:ascii="Symbol" w:hAnsi="Symbol" w:hint="default"/>
+      </w:rPr>
+    </w:lvl>
+    <w:lvl w:ilvl="4" w:tplc="04090003" w:tentative="1">
+      <w:start w:val="1"/>
+      <w:numFmt w:val="bullet"/>
+      <w:lvlText w:val="o"/>
+      <w:lvlJc w:val="left"/>
+      <w:pPr>
+        <w:ind w:left="3960" w:hanging="360"/>
+      </w:pPr>
+      <w:rPr>
+        <w:rFonts w:ascii="Courier New" w:hAnsi="Courier New" w:cs="Courier New" w:hint="default"/>
+      </w:rPr>
+    </w:lvl>
+    <w:lvl w:ilvl="5" w:tplc="04090005" w:tentative="1">
+      <w:start w:val="1"/>
+      <w:numFmt w:val="bullet"/>
+      <w:lvlText w:val=""/>
+      <w:lvlJc w:val="left"/>
+      <w:pPr>
+        <w:ind w:left="4680" w:hanging="360"/>
+      </w:pPr>
+      <w:rPr>
+        <w:rFonts w:ascii="Wingdings" w:hAnsi="Wingdings" w:hint="default"/>
+      </w:rPr>
+    </w:lvl>
+    <w:lvl w:ilvl="6" w:tplc="04090001" w:tentative="1">
+      <w:start w:val="1"/>
+      <w:numFmt w:val="bullet"/>
+      <w:lvlText w:val=""/>
+      <w:lvlJc w:val="left"/>
+      <w:pPr>
+        <w:ind w:left="5400" w:hanging="360"/>
+      </w:pPr>
+      <w:rPr>
+        <w:rFonts w:ascii="Symbol" w:hAnsi="Symbol" w:hint="default"/>
+      </w:rPr>
+    </w:lvl>
+    <w:lvl w:ilvl="7" w:tplc="04090003" w:tentative="1">
+      <w:start w:val="1"/>
+      <w:numFmt w:val="bullet"/>
+      <w:lvlText w:val="o"/>
+      <w:lvlJc w:val="left"/>
+      <w:pPr>
+        <w:ind w:left="6120" w:hanging="360"/>
+      </w:pPr>
+      <w:rPr>
+        <w:rFonts w:ascii="Courier New" w:hAnsi="Courier New" w:cs="Courier New" w:hint="default"/>
+      </w:rPr>
+    </w:lvl>
+    <w:lvl w:ilvl="8" w:tplc="04090005" w:tentative="1">
+      <w:start w:val="1"/>
+      <w:numFmt w:val="bullet"/>
+      <w:lvlText w:val=""/>
+      <w:lvlJc w:val="left"/>
+      <w:pPr>
+        <w:ind w:left="6840" w:hanging="360"/>
+      </w:pPr>
+      <w:rPr>
+        <w:rFonts w:ascii="Wingdings" w:hAnsi="Wingdings" w:hint="default"/>
+      </w:rPr>
+    </w:lvl>
+  </w:abstractNum>
+  <w:abstractNum w:abstractNumId="25" w15:restartNumberingAfterBreak="0">
     <w:nsid w:val="7ECA4DDE"/>
     <w:multiLevelType w:val="hybridMultilevel"/>
     <w:tmpl w:val="220478B4"/>
@@ -10168,7 +11532,7 @@
     </w:lvl>
   </w:abstractNum>
   <w:num w:numId="1">
-    <w:abstractNumId w:val="4"/>
+    <w:abstractNumId w:val="6"/>
   </w:num>
   <w:num w:numId="2">
     <w:abstractNumId w:val="0"/>
@@ -10177,22 +11541,22 @@
     <w:abstractNumId w:val="1"/>
   </w:num>
   <w:num w:numId="4">
+    <w:abstractNumId w:val="9"/>
+  </w:num>
+  <w:num w:numId="5">
     <w:abstractNumId w:val="7"/>
   </w:num>
-  <w:num w:numId="5">
+  <w:num w:numId="6">
     <w:abstractNumId w:val="5"/>
   </w:num>
-  <w:num w:numId="6">
-    <w:abstractNumId w:val="3"/>
-  </w:num>
   <w:num w:numId="7">
-    <w:abstractNumId w:val="18"/>
+    <w:abstractNumId w:val="25"/>
   </w:num>
   <w:num w:numId="8">
-    <w:abstractNumId w:val="10"/>
+    <w:abstractNumId w:val="12"/>
   </w:num>
   <w:num w:numId="9">
-    <w:abstractNumId w:val="4"/>
+    <w:abstractNumId w:val="6"/>
     <w:lvlOverride w:ilvl="0">
       <w:startOverride w:val="1"/>
     </w:lvlOverride>
@@ -10222,10 +11586,10 @@
     </w:lvlOverride>
   </w:num>
   <w:num w:numId="10">
-    <w:abstractNumId w:val="17"/>
+    <w:abstractNumId w:val="20"/>
   </w:num>
   <w:num w:numId="11">
-    <w:abstractNumId w:val="17"/>
+    <w:abstractNumId w:val="20"/>
     <w:lvlOverride w:ilvl="0"/>
     <w:lvlOverride w:ilvl="1"/>
     <w:lvlOverride w:ilvl="2"/>
@@ -10249,7 +11613,7 @@
     </w:lvlOverride>
   </w:num>
   <w:num w:numId="12">
-    <w:abstractNumId w:val="16"/>
+    <w:abstractNumId w:val="19"/>
     <w:lvlOverride w:ilvl="0">
       <w:startOverride w:val="1"/>
     </w:lvlOverride>
@@ -10279,43 +11643,64 @@
     </w:lvlOverride>
   </w:num>
   <w:num w:numId="13">
-    <w:abstractNumId w:val="2"/>
+    <w:abstractNumId w:val="4"/>
   </w:num>
   <w:num w:numId="14">
+    <w:abstractNumId w:val="16"/>
+  </w:num>
+  <w:num w:numId="15">
     <w:abstractNumId w:val="13"/>
   </w:num>
-  <w:num w:numId="15">
-    <w:abstractNumId w:val="11"/>
-  </w:num>
   <w:num w:numId="16">
-    <w:abstractNumId w:val="8"/>
+    <w:abstractNumId w:val="10"/>
   </w:num>
   <w:num w:numId="17">
-    <w:abstractNumId w:val="8"/>
+    <w:abstractNumId w:val="10"/>
     <w:lvlOverride w:ilvl="0">
       <w:startOverride w:val="1"/>
     </w:lvlOverride>
   </w:num>
   <w:num w:numId="18">
+    <w:abstractNumId w:val="8"/>
+  </w:num>
+  <w:num w:numId="19">
     <w:abstractNumId w:val="6"/>
   </w:num>
-  <w:num w:numId="19">
-    <w:abstractNumId w:val="4"/>
-  </w:num>
   <w:num w:numId="20">
-    <w:abstractNumId w:val="4"/>
+    <w:abstractNumId w:val="6"/>
   </w:num>
   <w:num w:numId="21">
-    <w:abstractNumId w:val="15"/>
+    <w:abstractNumId w:val="18"/>
   </w:num>
   <w:num w:numId="22">
-    <w:abstractNumId w:val="12"/>
+    <w:abstractNumId w:val="14"/>
   </w:num>
   <w:num w:numId="23">
-    <w:abstractNumId w:val="9"/>
+    <w:abstractNumId w:val="11"/>
   </w:num>
   <w:num w:numId="24">
-    <w:abstractNumId w:val="14"/>
+    <w:abstractNumId w:val="17"/>
+  </w:num>
+  <w:num w:numId="25">
+    <w:abstractNumId w:val="24"/>
+  </w:num>
+  <w:num w:numId="26">
+    <w:abstractNumId w:val="23"/>
+  </w:num>
+  <w:num w:numId="27">
+    <w:abstractNumId w:val="21"/>
+  </w:num>
+  <w:num w:numId="28">
+    <w:abstractNumId w:val="3"/>
+  </w:num>
+  <w:num w:numId="29">
+    <w:abstractNumId w:val="2"/>
+  </w:num>
+  <w:num w:numId="30">
+    <w:abstractNumId w:val="22"/>
+  </w:num>
+  <w:num w:numId="31">
+    <w:abstractNumId w:val="15"/>
   </w:num>
 </w:numbering>
 </file>
@@ -11435,6 +12820,22 @@
       <w:szCs w:val="20"/>
     </w:rPr>
   </w:style>
+  <w:style w:type="paragraph" w:styleId="NormalWeb">
+    <w:name w:val="Normal (Web)"/>
+    <w:basedOn w:val="Normal"/>
+    <w:uiPriority w:val="99"/>
+    <w:semiHidden/>
+    <w:unhideWhenUsed/>
+    <w:rsid w:val="001F6F7F"/>
+    <w:pPr>
+      <w:widowControl/>
+      <w:spacing w:before="100" w:beforeAutospacing="1" w:after="100" w:afterAutospacing="1" w:line="240" w:lineRule="auto"/>
+    </w:pPr>
+    <w:rPr>
+      <w:sz w:val="24"/>
+      <w:szCs w:val="24"/>
+    </w:rPr>
+  </w:style>
 </w:styles>
 </file>
 
@@ -11734,19 +13135,10 @@
 </file>
 
 <file path=customXml/item1.xml><?xml version="1.0" encoding="utf-8"?>
-<?mso-contentType ?>
-<FormTemplates xmlns="http://schemas.microsoft.com/sharepoint/v3/contenttype/forms">
-  <Display>DocumentLibraryForm</Display>
-  <Edit>DocumentLibraryForm</Edit>
-  <New>DocumentLibraryForm</New>
-</FormTemplates>
+<b:Sources xmlns:b="http://schemas.openxmlformats.org/officeDocument/2006/bibliography" xmlns="http://schemas.openxmlformats.org/officeDocument/2006/bibliography" SelectedStyle="\APASixthEditionOfficeOnline.xsl" StyleName="APA" Version="6"/>
 </file>
 
 <file path=customXml/item2.xml><?xml version="1.0" encoding="utf-8"?>
-<b:Sources xmlns:b="http://schemas.openxmlformats.org/officeDocument/2006/bibliography" xmlns="http://schemas.openxmlformats.org/officeDocument/2006/bibliography" SelectedStyle="\APASixthEditionOfficeOnline.xsl" StyleName="APA" Version="6"/>
-</file>
-
-<file path=customXml/item3.xml><?xml version="1.0" encoding="utf-8"?>
 <ct:contentTypeSchema xmlns:ct="http://schemas.microsoft.com/office/2006/metadata/contentType" xmlns:ma="http://schemas.microsoft.com/office/2006/metadata/properties/metaAttributes" ct:_="" ma:_="" ma:contentTypeName="Document" ma:contentTypeID="0x010100B3483E581E535547A5C5133F57803043" ma:contentTypeVersion="7" ma:contentTypeDescription="Create a new document." ma:contentTypeScope="" ma:versionID="26f0e3c34181377a2b428b97b0aacf58">
   <xsd:schema xmlns:xsd="http://www.w3.org/2001/XMLSchema" xmlns:xs="http://www.w3.org/2001/XMLSchema" xmlns:p="http://schemas.microsoft.com/office/2006/metadata/properties" xmlns:ns2="0a074a96-e172-4849-a42b-0522bc04182b" xmlns:ns3="7f0dcb33-685e-48d8-b644-2ef2786c1229" targetNamespace="http://schemas.microsoft.com/office/2006/metadata/properties" ma:root="true" ma:fieldsID="c6eeec6c9df2cadb2fce64bd00511549" ns2:_="" ns3:_="">
     <xsd:import namespace="0a074a96-e172-4849-a42b-0522bc04182b"/>
@@ -11931,7 +13323,7 @@
 </ct:contentTypeSchema>
 </file>
 
-<file path=customXml/item4.xml><?xml version="1.0" encoding="utf-8"?>
+<file path=customXml/item3.xml><?xml version="1.0" encoding="utf-8"?>
 <p:properties xmlns:p="http://schemas.microsoft.com/office/2006/metadata/properties" xmlns:xsi="http://www.w3.org/2001/XMLSchema-instance" xmlns:pc="http://schemas.microsoft.com/office/infopath/2007/PartnerControls">
   <documentManagement>
     <SharedWithUsers xmlns="7f0dcb33-685e-48d8-b644-2ef2786c1229">
@@ -11945,15 +13337,16 @@
 </p:properties>
 </file>
 
-<file path=customXml/itemProps1.xml><?xml version="1.0" encoding="utf-8"?>
-<ds:datastoreItem xmlns:ds="http://schemas.openxmlformats.org/officeDocument/2006/customXml" ds:itemID="{CEAD825D-2413-46BA-BB1F-DCE637B19B0C}">
-  <ds:schemaRefs>
-    <ds:schemaRef ds:uri="http://schemas.microsoft.com/sharepoint/v3/contenttype/forms"/>
-  </ds:schemaRefs>
-</ds:datastoreItem>
+<file path=customXml/item4.xml><?xml version="1.0" encoding="utf-8"?>
+<?mso-contentType ?>
+<FormTemplates xmlns="http://schemas.microsoft.com/sharepoint/v3/contenttype/forms">
+  <Display>DocumentLibraryForm</Display>
+  <Edit>DocumentLibraryForm</Edit>
+  <New>DocumentLibraryForm</New>
+</FormTemplates>
 </file>
 
-<file path=customXml/itemProps2.xml><?xml version="1.0" encoding="utf-8"?>
+<file path=customXml/itemProps1.xml><?xml version="1.0" encoding="utf-8"?>
 <ds:datastoreItem xmlns:ds="http://schemas.openxmlformats.org/officeDocument/2006/customXml" ds:itemID="{AD9F4D57-9471-49E7-873F-B6B658C016CF}">
   <ds:schemaRefs>
     <ds:schemaRef ds:uri="http://schemas.openxmlformats.org/officeDocument/2006/bibliography"/>
@@ -11961,7 +13354,7 @@
 </ds:datastoreItem>
 </file>
 
-<file path=customXml/itemProps3.xml><?xml version="1.0" encoding="utf-8"?>
+<file path=customXml/itemProps2.xml><?xml version="1.0" encoding="utf-8"?>
 <ds:datastoreItem xmlns:ds="http://schemas.openxmlformats.org/officeDocument/2006/customXml" ds:itemID="{2240CE2F-0274-489A-BA80-8887BFB6B269}">
   <ds:schemaRefs>
     <ds:schemaRef ds:uri="http://schemas.microsoft.com/office/2006/metadata/contentType"/>
@@ -11980,7 +13373,7 @@
 </ds:datastoreItem>
 </file>
 
-<file path=customXml/itemProps4.xml><?xml version="1.0" encoding="utf-8"?>
+<file path=customXml/itemProps3.xml><?xml version="1.0" encoding="utf-8"?>
 <ds:datastoreItem xmlns:ds="http://schemas.openxmlformats.org/officeDocument/2006/customXml" ds:itemID="{E4B4D352-B35B-4B3A-95D2-902933709BD2}">
   <ds:schemaRefs>
     <ds:schemaRef ds:uri="http://schemas.microsoft.com/office/2006/metadata/properties"/>
@@ -11988,4 +13381,12 @@
     <ds:schemaRef ds:uri="7f0dcb33-685e-48d8-b644-2ef2786c1229"/>
   </ds:schemaRefs>
 </ds:datastoreItem>
+</file>
+
+<file path=customXml/itemProps4.xml><?xml version="1.0" encoding="utf-8"?>
+<ds:datastoreItem xmlns:ds="http://schemas.openxmlformats.org/officeDocument/2006/customXml" ds:itemID="{CEAD825D-2413-46BA-BB1F-DCE637B19B0C}">
+  <ds:schemaRefs>
+    <ds:schemaRef ds:uri="http://schemas.microsoft.com/sharepoint/v3/contenttype/forms"/>
+  </ds:schemaRefs>
+</ds:datastoreItem>
 </file>
--- a/Business_Template_Anna_Levchenko.docx
+++ b/Business_Template_Anna_Levchenko.docx
@@ -1590,7 +1590,6 @@
         <w:ind w:left="720"/>
         <w:jc w:val="both"/>
       </w:pPr>
-      <w:proofErr w:type="spellStart"/>
       <w:r>
         <w:t>Model</w:t>
       </w:r>
@@ -1598,11 +1597,7 @@
         <w:t>_Y</w:t>
       </w:r>
       <w:r>
-        <w:t>ear</w:t>
-      </w:r>
-      <w:proofErr w:type="spellEnd"/>
-      <w:r>
-        <w:t>: The year of production.</w:t>
+        <w:t>ear: The year of production.</w:t>
       </w:r>
     </w:p>
     <w:p>
@@ -1704,15 +1699,7 @@
         <w:t xml:space="preserve"> </w:t>
       </w:r>
       <w:r>
-        <w:t xml:space="preserve">           </w:t>
-      </w:r>
-      <w:proofErr w:type="spellStart"/>
-      <w:r>
-        <w:t>TransactionID</w:t>
-      </w:r>
-      <w:proofErr w:type="spellEnd"/>
-      <w:r>
-        <w:t xml:space="preserve">: The unique identifier of transaction. </w:t>
+        <w:t xml:space="preserve">           TransactionID: The unique identifier of transaction. </w:t>
       </w:r>
     </w:p>
     <w:p>
@@ -1735,7 +1722,6 @@
         <w:pStyle w:val="BodyText"/>
         <w:ind w:left="720"/>
       </w:pPr>
-      <w:proofErr w:type="spellStart"/>
       <w:r>
         <w:t>S</w:t>
       </w:r>
@@ -1752,11 +1738,7 @@
         <w:t>_P</w:t>
       </w:r>
       <w:r>
-        <w:t>rice</w:t>
-      </w:r>
-      <w:proofErr w:type="spellEnd"/>
-      <w:r>
-        <w:t>: The actual selling price of the</w:t>
+        <w:t>rice: The actual selling price of the</w:t>
       </w:r>
       <w:r>
         <w:t xml:space="preserve"> car</w:t>
@@ -1778,15 +1760,7 @@
         <w:pStyle w:val="BodyText"/>
       </w:pPr>
       <w:r>
-        <w:t xml:space="preserve">            </w:t>
-      </w:r>
-      <w:proofErr w:type="spellStart"/>
-      <w:r>
-        <w:t>Customer_Passport</w:t>
-      </w:r>
-      <w:proofErr w:type="spellEnd"/>
-      <w:r>
-        <w:t>: The unique identifier of customer.</w:t>
+        <w:t xml:space="preserve">            Customer_Passport: The unique identifier of customer.</w:t>
       </w:r>
     </w:p>
     <w:p>
@@ -1832,15 +1806,7 @@
         <w:t>:</w:t>
       </w:r>
       <w:r>
-        <w:t xml:space="preserve"> This is the geographic region of the country associated with the record. (</w:t>
-      </w:r>
-      <w:proofErr w:type="gramStart"/>
-      <w:r>
-        <w:t>all</w:t>
-      </w:r>
-      <w:proofErr w:type="gramEnd"/>
-      <w:r>
-        <w:t xml:space="preserve"> WA)</w:t>
+        <w:t xml:space="preserve"> This is the geographic region of the country associated with the record. (all WA)</w:t>
       </w:r>
     </w:p>
     <w:p>
@@ -1864,15 +1830,7 @@
         <w:ind w:left="720"/>
       </w:pPr>
       <w:r>
-        <w:t xml:space="preserve">Postal Code: The </w:t>
-      </w:r>
-      <w:proofErr w:type="gramStart"/>
-      <w:r>
-        <w:t>5 digit</w:t>
-      </w:r>
-      <w:proofErr w:type="gramEnd"/>
-      <w:r>
-        <w:t xml:space="preserve"> zip code in which the registered owner resides.</w:t>
+        <w:t>Postal Code: The 5 digit zip code in which the registered owner resides.</w:t>
       </w:r>
     </w:p>
     <w:p>
@@ -1888,7 +1846,6 @@
         <w:pStyle w:val="BodyText"/>
         <w:ind w:left="720"/>
       </w:pPr>
-      <w:proofErr w:type="spellStart"/>
       <w:r>
         <w:t>E</w:t>
       </w:r>
@@ -1896,11 +1853,7 @@
         <w:t>mployee</w:t>
       </w:r>
       <w:r>
-        <w:t>_id</w:t>
-      </w:r>
-      <w:proofErr w:type="spellEnd"/>
-      <w:r>
-        <w:t>: The unique identifier of e</w:t>
+        <w:t>_id: The unique identifier of e</w:t>
       </w:r>
       <w:r>
         <w:t>mployee</w:t>
@@ -1914,21 +1867,39 @@
         <w:pStyle w:val="BodyText"/>
       </w:pPr>
       <w:r>
-        <w:t xml:space="preserve">            </w:t>
-      </w:r>
-      <w:proofErr w:type="spellStart"/>
+        <w:t xml:space="preserve">            E</w:t>
+      </w:r>
+      <w:r>
+        <w:t>mployee</w:t>
+      </w:r>
+      <w:r>
+        <w:t>_name: Name of customer</w:t>
+      </w:r>
+    </w:p>
+    <w:p>
+      <w:pPr>
+        <w:pStyle w:val="BodyText"/>
+        <w:ind w:left="720"/>
+      </w:pPr>
       <w:r>
         <w:t>E</w:t>
       </w:r>
       <w:r>
+        <w:t>mployee_phone</w:t>
+      </w:r>
+      <w:r>
+        <w:t>: The phone of e</w:t>
+      </w:r>
+      <w:r>
         <w:t>mployee</w:t>
       </w:r>
-      <w:r>
-        <w:t>_name</w:t>
-      </w:r>
-      <w:proofErr w:type="spellEnd"/>
-      <w:r>
-        <w:t>: Name of customer</w:t>
+    </w:p>
+    <w:p>
+      <w:pPr>
+        <w:pStyle w:val="BodyText"/>
+      </w:pPr>
+      <w:r>
+        <w:t>Sales Channel Information:</w:t>
       </w:r>
     </w:p>
     <w:p>
@@ -1936,27 +1907,8 @@
         <w:pStyle w:val="BodyText"/>
         <w:ind w:left="720"/>
       </w:pPr>
-      <w:proofErr w:type="spellStart"/>
-      <w:r>
-        <w:t>E</w:t>
-      </w:r>
-      <w:r>
-        <w:t>mployee_phone</w:t>
-      </w:r>
-      <w:proofErr w:type="spellEnd"/>
-      <w:r>
-        <w:t>: The phone of e</w:t>
-      </w:r>
-      <w:r>
-        <w:t>mployee</w:t>
-      </w:r>
-    </w:p>
-    <w:p>
-      <w:pPr>
-        <w:pStyle w:val="BodyText"/>
-      </w:pPr>
-      <w:r>
-        <w:t>Sales Channel Information:</w:t>
+      <w:r>
+        <w:t>Channel_ID: The unique identifier of channel.</w:t>
       </w:r>
     </w:p>
     <w:p>
@@ -1964,13 +1916,8 @@
         <w:pStyle w:val="BodyText"/>
         <w:ind w:left="720"/>
       </w:pPr>
-      <w:proofErr w:type="spellStart"/>
-      <w:r>
-        <w:t>Channel_ID</w:t>
-      </w:r>
-      <w:proofErr w:type="spellEnd"/>
-      <w:r>
-        <w:t>: The unique identifier of channel.</w:t>
+      <w:r>
+        <w:t>Channel_Type: Type of Channel (e.g., Online, Showroom, Event, Third_party)</w:t>
       </w:r>
     </w:p>
     <w:p>
@@ -1978,35 +1925,8 @@
         <w:pStyle w:val="BodyText"/>
         <w:ind w:left="720"/>
       </w:pPr>
-      <w:proofErr w:type="spellStart"/>
-      <w:r>
-        <w:t>Channel_Type</w:t>
-      </w:r>
-      <w:proofErr w:type="spellEnd"/>
-      <w:r>
-        <w:t xml:space="preserve">: Type of Channel (e.g., Online, Showroom, Event, </w:t>
-      </w:r>
-      <w:proofErr w:type="spellStart"/>
-      <w:r>
-        <w:t>Third_party</w:t>
-      </w:r>
-      <w:proofErr w:type="spellEnd"/>
-      <w:r>
-        <w:t>)</w:t>
-      </w:r>
-    </w:p>
-    <w:p>
-      <w:pPr>
-        <w:pStyle w:val="BodyText"/>
-        <w:ind w:left="720"/>
-      </w:pPr>
-      <w:proofErr w:type="spellStart"/>
-      <w:r>
-        <w:t>Channel_Description</w:t>
-      </w:r>
-      <w:proofErr w:type="spellEnd"/>
-      <w:r>
-        <w:t>: Additional notes about the channel</w:t>
+      <w:r>
+        <w:t>Channel_Description: Additional notes about the channel</w:t>
       </w:r>
     </w:p>
     <w:p>
@@ -2160,13 +2080,8 @@
         <w:pStyle w:val="BodyText"/>
         <w:ind w:left="720"/>
       </w:pPr>
-      <w:proofErr w:type="spellStart"/>
-      <w:r>
-        <w:t>Transaction_id</w:t>
-      </w:r>
-      <w:proofErr w:type="spellEnd"/>
-      <w:r>
-        <w:t xml:space="preserve">: Unique identifier of transaction </w:t>
+      <w:r>
+        <w:t xml:space="preserve">Transaction_id: Unique identifier of transaction </w:t>
       </w:r>
     </w:p>
     <w:p>
@@ -2189,13 +2104,8 @@
         <w:pStyle w:val="BodyText"/>
         <w:ind w:left="720"/>
       </w:pPr>
-      <w:proofErr w:type="spellStart"/>
-      <w:r>
-        <w:t>Payment_Method</w:t>
-      </w:r>
-      <w:proofErr w:type="spellEnd"/>
-      <w:r>
-        <w:t>: the method of payment the price</w:t>
+      <w:r>
+        <w:t>Payment_Method: the method of payment the price</w:t>
       </w:r>
     </w:p>
     <w:p>
@@ -2221,29 +2131,16 @@
         <w:pStyle w:val="BodyText"/>
         <w:ind w:left="720"/>
       </w:pPr>
-      <w:proofErr w:type="spellStart"/>
-      <w:r>
-        <w:t>Customer_id</w:t>
-      </w:r>
-      <w:proofErr w:type="spellEnd"/>
-      <w:r>
-        <w:t>: The unique identifier of customer.</w:t>
-      </w:r>
-    </w:p>
-    <w:p>
-      <w:pPr>
-        <w:pStyle w:val="BodyText"/>
-      </w:pPr>
-      <w:r>
-        <w:t xml:space="preserve">            </w:t>
-      </w:r>
-      <w:proofErr w:type="spellStart"/>
-      <w:r>
-        <w:t>Customer_name</w:t>
-      </w:r>
-      <w:proofErr w:type="spellEnd"/>
-      <w:r>
-        <w:t>: Name of customer</w:t>
+      <w:r>
+        <w:t>Customer_id: The unique identifier of customer.</w:t>
+      </w:r>
+    </w:p>
+    <w:p>
+      <w:pPr>
+        <w:pStyle w:val="BodyText"/>
+      </w:pPr>
+      <w:r>
+        <w:t xml:space="preserve">            Customer_name: Name of customer</w:t>
       </w:r>
     </w:p>
     <w:p>
@@ -2251,13 +2148,8 @@
         <w:pStyle w:val="BodyText"/>
         <w:ind w:left="720"/>
       </w:pPr>
-      <w:proofErr w:type="spellStart"/>
-      <w:r>
-        <w:t>Customer_age</w:t>
-      </w:r>
-      <w:proofErr w:type="spellEnd"/>
-      <w:r>
-        <w:t>: The age of customer</w:t>
+      <w:r>
+        <w:t>Customer_age: The age of customer</w:t>
       </w:r>
     </w:p>
     <w:p>
@@ -2273,21 +2165,8 @@
         <w:pStyle w:val="BodyText"/>
         <w:ind w:left="720"/>
       </w:pPr>
-      <w:proofErr w:type="spellStart"/>
-      <w:r>
-        <w:t>P_Code</w:t>
-      </w:r>
-      <w:proofErr w:type="spellEnd"/>
-      <w:r>
-        <w:t xml:space="preserve">: </w:t>
-      </w:r>
-      <w:proofErr w:type="gramStart"/>
-      <w:r>
-        <w:t>The  digit</w:t>
-      </w:r>
-      <w:proofErr w:type="gramEnd"/>
-      <w:r>
-        <w:t xml:space="preserve"> zip code in which the registered owner resides, unique identifier</w:t>
+      <w:r>
+        <w:t>P_Code: The  digit zip code in which the registered owner resides, unique identifier</w:t>
       </w:r>
     </w:p>
     <w:p>
@@ -2296,15 +2175,7 @@
         <w:ind w:left="720"/>
       </w:pPr>
       <w:r>
-        <w:t>State: This is the geographic region of the country associated with the record. (</w:t>
-      </w:r>
-      <w:proofErr w:type="gramStart"/>
-      <w:r>
-        <w:t>all</w:t>
-      </w:r>
-      <w:proofErr w:type="gramEnd"/>
-      <w:r>
-        <w:t xml:space="preserve"> FL)</w:t>
+        <w:t>State: This is the geographic region of the country associated with the record. (all FL)</w:t>
       </w:r>
     </w:p>
     <w:p>
@@ -2329,7 +2200,6 @@
         <w:pStyle w:val="BodyText"/>
         <w:ind w:left="720"/>
       </w:pPr>
-      <w:proofErr w:type="spellStart"/>
       <w:r>
         <w:t>E</w:t>
       </w:r>
@@ -2337,11 +2207,7 @@
         <w:t>mpl</w:t>
       </w:r>
       <w:r>
-        <w:t>_id</w:t>
-      </w:r>
-      <w:proofErr w:type="spellEnd"/>
-      <w:r>
-        <w:t>: The unique identifier of e</w:t>
+        <w:t>_id: The unique identifier of e</w:t>
       </w:r>
       <w:r>
         <w:t>mployee</w:t>
@@ -2355,9 +2221,20 @@
         <w:pStyle w:val="BodyText"/>
       </w:pPr>
       <w:r>
-        <w:t xml:space="preserve">            </w:t>
-      </w:r>
-      <w:proofErr w:type="spellStart"/>
+        <w:t xml:space="preserve">            E</w:t>
+      </w:r>
+      <w:r>
+        <w:t>mpl</w:t>
+      </w:r>
+      <w:r>
+        <w:t>_name: Name of customer</w:t>
+      </w:r>
+    </w:p>
+    <w:p>
+      <w:pPr>
+        <w:pStyle w:val="BodyText"/>
+        <w:ind w:left="720"/>
+      </w:pPr>
       <w:r>
         <w:t>E</w:t>
       </w:r>
@@ -2365,31 +2242,7 @@
         <w:t>mpl</w:t>
       </w:r>
       <w:r>
-        <w:t>_name</w:t>
-      </w:r>
-      <w:proofErr w:type="spellEnd"/>
-      <w:r>
-        <w:t>: Name of customer</w:t>
-      </w:r>
-    </w:p>
-    <w:p>
-      <w:pPr>
-        <w:pStyle w:val="BodyText"/>
-        <w:ind w:left="720"/>
-      </w:pPr>
-      <w:proofErr w:type="spellStart"/>
-      <w:r>
-        <w:t>E</w:t>
-      </w:r>
-      <w:r>
-        <w:t>mpl</w:t>
-      </w:r>
-      <w:r>
-        <w:t>_email</w:t>
-      </w:r>
-      <w:proofErr w:type="spellEnd"/>
-      <w:r>
-        <w:t>: The email of e</w:t>
+        <w:t>_email: The email of e</w:t>
       </w:r>
       <w:r>
         <w:t>mployee</w:t>
@@ -2458,15 +2311,7 @@
         <w:t>The grain of this data is at the level of individual transactions for electric vehicles. Each row represents a single transaction with specific details, such as the vehicle's VIN</w:t>
       </w:r>
       <w:r>
-        <w:t xml:space="preserve"> (unique </w:t>
-      </w:r>
-      <w:proofErr w:type="spellStart"/>
-      <w:r>
-        <w:t>indentifier</w:t>
-      </w:r>
-      <w:proofErr w:type="spellEnd"/>
-      <w:r>
-        <w:t>)</w:t>
+        <w:t xml:space="preserve"> (unique indentifier)</w:t>
       </w:r>
       <w:r>
         <w:t>, selling price, date, customer details, and the employee handling the transaction. This grain allows analysis at a transactional level, enabling insights such as sales trends, customer behavior, and employee performance.</w:t>
@@ -2962,7 +2807,6 @@
             <w:pPr>
               <w:pStyle w:val="BodyText"/>
             </w:pPr>
-            <w:proofErr w:type="spellStart"/>
             <w:r>
               <w:t>T</w:t>
             </w:r>
@@ -2978,7 +2822,6 @@
             <w:r>
               <w:t>d</w:t>
             </w:r>
-            <w:proofErr w:type="spellEnd"/>
           </w:p>
         </w:tc>
         <w:tc>
@@ -3120,7 +2963,6 @@
             <w:pPr>
               <w:pStyle w:val="BodyText"/>
             </w:pPr>
-            <w:proofErr w:type="spellStart"/>
             <w:r>
               <w:t>T</w:t>
             </w:r>
@@ -3133,7 +2975,6 @@
             <w:r>
               <w:t>ate</w:t>
             </w:r>
-            <w:proofErr w:type="spellEnd"/>
           </w:p>
         </w:tc>
         <w:tc>
@@ -3175,11 +3016,9 @@
             <w:pPr>
               <w:pStyle w:val="BodyText"/>
             </w:pPr>
-            <w:proofErr w:type="spellStart"/>
             <w:r>
               <w:t>Payment_Method</w:t>
             </w:r>
-            <w:proofErr w:type="spellEnd"/>
           </w:p>
         </w:tc>
         <w:tc>
@@ -3221,7 +3060,6 @@
             <w:pPr>
               <w:pStyle w:val="BodyText"/>
             </w:pPr>
-            <w:proofErr w:type="spellStart"/>
             <w:r>
               <w:t>Customer_id</w:t>
             </w:r>
@@ -3231,7 +3069,6 @@
             <w:r>
               <w:t>FK</w:t>
             </w:r>
-            <w:proofErr w:type="spellEnd"/>
           </w:p>
         </w:tc>
         <w:tc>
@@ -3329,13 +3166,8 @@
             <w:pPr>
               <w:pStyle w:val="BodyText"/>
             </w:pPr>
-            <w:proofErr w:type="spellStart"/>
-            <w:r>
-              <w:t>Channel_id_FK</w:t>
-            </w:r>
-            <w:proofErr w:type="spellEnd"/>
-            <w:r>
-              <w:t xml:space="preserve"> </w:t>
+            <w:r>
+              <w:t xml:space="preserve">Channel_id_FK </w:t>
             </w:r>
           </w:p>
         </w:tc>
@@ -3387,11 +3219,9 @@
             <w:pPr>
               <w:pStyle w:val="BodyText"/>
             </w:pPr>
-            <w:proofErr w:type="spellStart"/>
             <w:r>
               <w:t>Postal_code_FK</w:t>
             </w:r>
-            <w:proofErr w:type="spellEnd"/>
           </w:p>
         </w:tc>
         <w:tc>
@@ -3505,7 +3335,6 @@
                 <w:szCs w:val="18"/>
               </w:rPr>
             </w:pPr>
-            <w:proofErr w:type="spellStart"/>
             <w:r>
               <w:rPr>
                 <w:b/>
@@ -3513,7 +3342,6 @@
               </w:rPr>
               <w:t>Transaction_id</w:t>
             </w:r>
-            <w:proofErr w:type="spellEnd"/>
           </w:p>
         </w:tc>
         <w:tc>
@@ -3559,7 +3387,6 @@
                 <w:color w:val="464547"/>
               </w:rPr>
             </w:pPr>
-            <w:proofErr w:type="spellStart"/>
             <w:r>
               <w:rPr>
                 <w:rFonts w:ascii="Trebuchet MS" w:hAnsi="Trebuchet MS"/>
@@ -3569,7 +3396,6 @@
               </w:rPr>
               <w:t>Custo</w:t>
             </w:r>
-            <w:proofErr w:type="spellEnd"/>
           </w:p>
           <w:p>
             <w:pPr>
@@ -3580,7 +3406,6 @@
                 <w:bCs/>
               </w:rPr>
             </w:pPr>
-            <w:proofErr w:type="spellStart"/>
             <w:r>
               <w:rPr>
                 <w:rFonts w:ascii="Trebuchet MS" w:hAnsi="Trebuchet MS"/>
@@ -3590,7 +3415,6 @@
               </w:rPr>
               <w:t>mer_id_FK</w:t>
             </w:r>
-            <w:proofErr w:type="spellEnd"/>
           </w:p>
         </w:tc>
         <w:tc>
@@ -3639,7 +3463,6 @@
                 <w:szCs w:val="18"/>
               </w:rPr>
             </w:pPr>
-            <w:proofErr w:type="spellStart"/>
             <w:r>
               <w:rPr>
                 <w:b/>
@@ -3654,7 +3477,6 @@
               </w:rPr>
               <w:t>Date</w:t>
             </w:r>
-            <w:proofErr w:type="spellEnd"/>
           </w:p>
         </w:tc>
         <w:tc>
@@ -3672,7 +3494,6 @@
                 <w:bCs/>
               </w:rPr>
             </w:pPr>
-            <w:proofErr w:type="spellStart"/>
             <w:r>
               <w:rPr>
                 <w:b/>
@@ -3680,7 +3501,6 @@
               </w:rPr>
               <w:t>Payment_Method</w:t>
             </w:r>
-            <w:proofErr w:type="spellEnd"/>
           </w:p>
         </w:tc>
         <w:tc>
@@ -3722,7 +3542,6 @@
                 <w:bCs/>
               </w:rPr>
             </w:pPr>
-            <w:proofErr w:type="spellStart"/>
             <w:r>
               <w:rPr>
                 <w:b/>
@@ -3730,7 +3549,6 @@
               </w:rPr>
               <w:t>Channel_id_FK</w:t>
             </w:r>
-            <w:proofErr w:type="spellEnd"/>
           </w:p>
         </w:tc>
         <w:tc>
@@ -3748,7 +3566,6 @@
                 <w:bCs/>
               </w:rPr>
             </w:pPr>
-            <w:proofErr w:type="spellStart"/>
             <w:r>
               <w:rPr>
                 <w:b/>
@@ -3756,7 +3573,6 @@
               </w:rPr>
               <w:t>Postal_code_FK</w:t>
             </w:r>
-            <w:proofErr w:type="spellEnd"/>
           </w:p>
         </w:tc>
       </w:tr>
@@ -4227,14 +4043,12 @@
             <w:pPr>
               <w:pStyle w:val="BodyText"/>
             </w:pPr>
-            <w:proofErr w:type="spellStart"/>
             <w:r>
               <w:t>Vechile_</w:t>
             </w:r>
             <w:r>
               <w:t>Producer</w:t>
             </w:r>
-            <w:proofErr w:type="spellEnd"/>
           </w:p>
         </w:tc>
         <w:tc>
@@ -4276,14 +4090,12 @@
             <w:pPr>
               <w:pStyle w:val="BodyText"/>
             </w:pPr>
-            <w:proofErr w:type="spellStart"/>
             <w:r>
               <w:t>Vechile_</w:t>
             </w:r>
             <w:r>
               <w:t>Model</w:t>
             </w:r>
-            <w:proofErr w:type="spellEnd"/>
           </w:p>
         </w:tc>
         <w:tc>
@@ -4325,14 +4137,12 @@
             <w:pPr>
               <w:pStyle w:val="BodyText"/>
             </w:pPr>
-            <w:proofErr w:type="spellStart"/>
             <w:r>
               <w:t>Vechile_</w:t>
             </w:r>
             <w:r>
               <w:t>Year</w:t>
             </w:r>
-            <w:proofErr w:type="spellEnd"/>
           </w:p>
         </w:tc>
         <w:tc>
@@ -4374,7 +4184,6 @@
             <w:pPr>
               <w:pStyle w:val="BodyText"/>
             </w:pPr>
-            <w:proofErr w:type="spellStart"/>
             <w:r>
               <w:lastRenderedPageBreak/>
               <w:t>Vechile_</w:t>
@@ -4382,7 +4191,6 @@
             <w:r>
               <w:t>Electric_Type</w:t>
             </w:r>
-            <w:proofErr w:type="spellEnd"/>
           </w:p>
         </w:tc>
         <w:tc>
@@ -4424,14 +4232,12 @@
             <w:pPr>
               <w:pStyle w:val="BodyText"/>
             </w:pPr>
-            <w:proofErr w:type="spellStart"/>
             <w:r>
               <w:t>Vechile_</w:t>
             </w:r>
             <w:r>
               <w:t>Electric_Range</w:t>
             </w:r>
-            <w:proofErr w:type="spellEnd"/>
           </w:p>
         </w:tc>
         <w:tc>
@@ -4476,14 +4282,12 @@
             <w:pPr>
               <w:pStyle w:val="BodyText"/>
             </w:pPr>
-            <w:proofErr w:type="spellStart"/>
             <w:r>
               <w:t>Vechile_</w:t>
             </w:r>
             <w:r>
               <w:t>Type_CAFV</w:t>
             </w:r>
-            <w:proofErr w:type="spellEnd"/>
           </w:p>
         </w:tc>
         <w:tc>
@@ -4525,14 +4329,12 @@
             <w:pPr>
               <w:pStyle w:val="BodyText"/>
             </w:pPr>
-            <w:proofErr w:type="spellStart"/>
             <w:r>
               <w:t>Vechile_</w:t>
             </w:r>
             <w:r>
               <w:t>Color</w:t>
             </w:r>
-            <w:proofErr w:type="spellEnd"/>
           </w:p>
         </w:tc>
         <w:tc>
@@ -4574,14 +4376,12 @@
             <w:pPr>
               <w:pStyle w:val="BodyText"/>
             </w:pPr>
-            <w:proofErr w:type="spellStart"/>
             <w:r>
               <w:t>Vechile_</w:t>
             </w:r>
             <w:r>
               <w:t>Transmission</w:t>
             </w:r>
-            <w:proofErr w:type="spellEnd"/>
           </w:p>
         </w:tc>
         <w:tc>
@@ -4765,11 +4565,9 @@
                 <w:szCs w:val="18"/>
               </w:rPr>
             </w:pPr>
-            <w:proofErr w:type="spellStart"/>
             <w:r>
               <w:t>Electric_Type</w:t>
             </w:r>
-            <w:proofErr w:type="spellEnd"/>
           </w:p>
         </w:tc>
         <w:tc>
@@ -4784,11 +4582,9 @@
               <w:spacing w:line="360" w:lineRule="auto"/>
               <w:jc w:val="center"/>
             </w:pPr>
-            <w:proofErr w:type="spellStart"/>
             <w:r>
               <w:t>Electric_Range</w:t>
             </w:r>
-            <w:proofErr w:type="spellEnd"/>
           </w:p>
         </w:tc>
         <w:tc>
@@ -4807,11 +4603,9 @@
                 <w:bCs/>
               </w:rPr>
             </w:pPr>
-            <w:proofErr w:type="spellStart"/>
             <w:r>
               <w:t>Type_CAFV</w:t>
             </w:r>
-            <w:proofErr w:type="spellEnd"/>
           </w:p>
         </w:tc>
         <w:tc>
@@ -5263,7 +5057,6 @@
             <w:pPr>
               <w:pStyle w:val="BodyText"/>
             </w:pPr>
-            <w:proofErr w:type="spellStart"/>
             <w:r>
               <w:t>Customer_</w:t>
             </w:r>
@@ -5273,7 +5066,6 @@
             <w:r>
               <w:t>d</w:t>
             </w:r>
-            <w:proofErr w:type="spellEnd"/>
           </w:p>
         </w:tc>
         <w:tc>
@@ -5315,7 +5107,6 @@
             <w:pPr>
               <w:pStyle w:val="BodyText"/>
             </w:pPr>
-            <w:proofErr w:type="spellStart"/>
             <w:r>
               <w:t>Customer</w:t>
             </w:r>
@@ -5328,7 +5119,6 @@
             <w:r>
               <w:t>port</w:t>
             </w:r>
-            <w:proofErr w:type="spellEnd"/>
           </w:p>
         </w:tc>
         <w:tc>
@@ -5370,11 +5160,9 @@
             <w:pPr>
               <w:pStyle w:val="BodyText"/>
             </w:pPr>
-            <w:proofErr w:type="spellStart"/>
             <w:r>
               <w:t>Customer_Name</w:t>
             </w:r>
-            <w:proofErr w:type="spellEnd"/>
           </w:p>
         </w:tc>
         <w:tc>
@@ -5416,14 +5204,12 @@
             <w:pPr>
               <w:pStyle w:val="BodyText"/>
             </w:pPr>
-            <w:proofErr w:type="spellStart"/>
             <w:r>
               <w:t>Customer_</w:t>
             </w:r>
             <w:r>
               <w:t>Gender</w:t>
             </w:r>
-            <w:proofErr w:type="spellEnd"/>
           </w:p>
         </w:tc>
         <w:tc>
@@ -5465,11 +5251,9 @@
             <w:pPr>
               <w:pStyle w:val="BodyText"/>
             </w:pPr>
-            <w:proofErr w:type="spellStart"/>
             <w:r>
               <w:t>Customer_Age</w:t>
             </w:r>
-            <w:proofErr w:type="spellEnd"/>
           </w:p>
         </w:tc>
         <w:tc>
@@ -5554,14 +5338,12 @@
               <w:spacing w:line="360" w:lineRule="auto"/>
               <w:jc w:val="center"/>
             </w:pPr>
-            <w:proofErr w:type="spellStart"/>
             <w:r>
               <w:t>Customer_</w:t>
             </w:r>
             <w:r>
               <w:t>ID</w:t>
             </w:r>
-            <w:proofErr w:type="spellEnd"/>
           </w:p>
         </w:tc>
         <w:tc>
@@ -5581,14 +5363,12 @@
                 <w:szCs w:val="18"/>
               </w:rPr>
             </w:pPr>
-            <w:proofErr w:type="spellStart"/>
             <w:r>
               <w:t>Customer_Pass</w:t>
             </w:r>
             <w:r>
               <w:t>port</w:t>
             </w:r>
-            <w:proofErr w:type="spellEnd"/>
           </w:p>
         </w:tc>
         <w:tc>
@@ -5608,11 +5388,9 @@
                 <w:szCs w:val="18"/>
               </w:rPr>
             </w:pPr>
-            <w:proofErr w:type="spellStart"/>
             <w:r>
               <w:t>Customer_Name</w:t>
             </w:r>
-            <w:proofErr w:type="spellEnd"/>
           </w:p>
         </w:tc>
         <w:tc>
@@ -5632,11 +5410,9 @@
                 <w:szCs w:val="18"/>
               </w:rPr>
             </w:pPr>
-            <w:proofErr w:type="spellStart"/>
             <w:r>
               <w:t>Customer_Gender</w:t>
             </w:r>
-            <w:proofErr w:type="spellEnd"/>
           </w:p>
         </w:tc>
         <w:tc>
@@ -5656,11 +5432,9 @@
                 <w:szCs w:val="18"/>
               </w:rPr>
             </w:pPr>
-            <w:proofErr w:type="spellStart"/>
             <w:r>
               <w:t>Customer_Age</w:t>
             </w:r>
-            <w:proofErr w:type="spellEnd"/>
           </w:p>
         </w:tc>
       </w:tr>
@@ -5995,11 +5769,9 @@
             <w:pPr>
               <w:pStyle w:val="BodyText"/>
             </w:pPr>
-            <w:proofErr w:type="spellStart"/>
             <w:r>
               <w:t>Postal_code</w:t>
             </w:r>
-            <w:proofErr w:type="spellEnd"/>
           </w:p>
         </w:tc>
         <w:tc>
@@ -6182,11 +5954,9 @@
               <w:spacing w:line="360" w:lineRule="auto"/>
               <w:jc w:val="center"/>
             </w:pPr>
-            <w:proofErr w:type="spellStart"/>
             <w:r>
               <w:t>Postal_code</w:t>
             </w:r>
-            <w:proofErr w:type="spellEnd"/>
           </w:p>
         </w:tc>
         <w:tc>
@@ -6489,7 +6259,6 @@
             <w:pPr>
               <w:pStyle w:val="BodyText"/>
             </w:pPr>
-            <w:proofErr w:type="spellStart"/>
             <w:r>
               <w:t>Empl</w:t>
             </w:r>
@@ -6502,7 +6271,6 @@
             <w:r>
               <w:t>Id</w:t>
             </w:r>
-            <w:proofErr w:type="spellEnd"/>
           </w:p>
         </w:tc>
         <w:tc>
@@ -6544,7 +6312,6 @@
             <w:pPr>
               <w:pStyle w:val="BodyText"/>
             </w:pPr>
-            <w:proofErr w:type="spellStart"/>
             <w:r>
               <w:t>Empl</w:t>
             </w:r>
@@ -6560,7 +6327,6 @@
             <w:r>
               <w:t>ame</w:t>
             </w:r>
-            <w:proofErr w:type="spellEnd"/>
           </w:p>
         </w:tc>
         <w:tc>
@@ -6602,7 +6368,6 @@
             <w:pPr>
               <w:pStyle w:val="BodyText"/>
             </w:pPr>
-            <w:proofErr w:type="spellStart"/>
             <w:r>
               <w:t>Empl</w:t>
             </w:r>
@@ -6612,7 +6377,6 @@
             <w:r>
               <w:t>_Email</w:t>
             </w:r>
-            <w:proofErr w:type="spellEnd"/>
           </w:p>
         </w:tc>
         <w:tc>
@@ -6654,11 +6418,9 @@
             <w:pPr>
               <w:pStyle w:val="BodyText"/>
             </w:pPr>
-            <w:proofErr w:type="spellStart"/>
             <w:r>
               <w:t>Employee_Phone</w:t>
             </w:r>
-            <w:proofErr w:type="spellEnd"/>
           </w:p>
         </w:tc>
         <w:tc>
@@ -6743,14 +6505,12 @@
               <w:spacing w:line="360" w:lineRule="auto"/>
               <w:jc w:val="center"/>
             </w:pPr>
-            <w:proofErr w:type="spellStart"/>
             <w:r>
               <w:t>Employee_I</w:t>
             </w:r>
             <w:r>
               <w:t>d</w:t>
             </w:r>
-            <w:proofErr w:type="spellEnd"/>
           </w:p>
         </w:tc>
         <w:tc>
@@ -6770,11 +6530,9 @@
                 <w:szCs w:val="18"/>
               </w:rPr>
             </w:pPr>
-            <w:proofErr w:type="spellStart"/>
             <w:r>
               <w:t>Employee_Name</w:t>
             </w:r>
-            <w:proofErr w:type="spellEnd"/>
           </w:p>
         </w:tc>
         <w:tc>
@@ -6795,11 +6553,9 @@
                 <w:szCs w:val="18"/>
               </w:rPr>
             </w:pPr>
-            <w:proofErr w:type="spellStart"/>
             <w:r>
               <w:t>Employee_Phone</w:t>
             </w:r>
-            <w:proofErr w:type="spellEnd"/>
           </w:p>
         </w:tc>
         <w:tc>
@@ -6819,7 +6575,6 @@
                 <w:szCs w:val="18"/>
               </w:rPr>
             </w:pPr>
-            <w:proofErr w:type="spellStart"/>
             <w:r>
               <w:t>Empl</w:t>
             </w:r>
@@ -6829,7 +6584,6 @@
             <w:r>
               <w:t>_Email</w:t>
             </w:r>
-            <w:proofErr w:type="spellEnd"/>
           </w:p>
         </w:tc>
       </w:tr>
@@ -6859,13 +6613,8 @@
               <w:pStyle w:val="BodyText"/>
             </w:pPr>
             <w:r>
-              <w:t xml:space="preserve">Michelle </w:t>
-            </w:r>
-            <w:proofErr w:type="spellStart"/>
-            <w:r>
-              <w:t>Harring</w:t>
-            </w:r>
-            <w:proofErr w:type="spellEnd"/>
+              <w:t>Michelle Harring</w:t>
+            </w:r>
           </w:p>
         </w:tc>
         <w:tc>
@@ -7108,7 +6857,6 @@
             <w:pPr>
               <w:pStyle w:val="BodyText"/>
             </w:pPr>
-            <w:proofErr w:type="spellStart"/>
             <w:r>
               <w:t>Channel</w:t>
             </w:r>
@@ -7118,7 +6866,6 @@
             <w:r>
               <w:t>Id</w:t>
             </w:r>
-            <w:proofErr w:type="spellEnd"/>
           </w:p>
         </w:tc>
         <w:tc>
@@ -7169,7 +6916,6 @@
             <w:pPr>
               <w:pStyle w:val="BodyText"/>
             </w:pPr>
-            <w:proofErr w:type="spellStart"/>
             <w:r>
               <w:t>Channel</w:t>
             </w:r>
@@ -7179,7 +6925,6 @@
             <w:r>
               <w:t>Type</w:t>
             </w:r>
-            <w:proofErr w:type="spellEnd"/>
           </w:p>
         </w:tc>
         <w:tc>
@@ -7191,15 +6936,7 @@
               <w:pStyle w:val="BodyText"/>
             </w:pPr>
             <w:r>
-              <w:t xml:space="preserve">Type of Channel (e.g., Online, Showroom, Event, </w:t>
-            </w:r>
-            <w:proofErr w:type="spellStart"/>
-            <w:r>
-              <w:t>Third_party</w:t>
-            </w:r>
-            <w:proofErr w:type="spellEnd"/>
-            <w:r>
-              <w:t>)</w:t>
+              <w:t>Type of Channel (e.g., Online, Showroom, Event, Third_party)</w:t>
             </w:r>
           </w:p>
         </w:tc>
@@ -7229,7 +6966,6 @@
             <w:pPr>
               <w:pStyle w:val="BodyText"/>
             </w:pPr>
-            <w:proofErr w:type="spellStart"/>
             <w:r>
               <w:t>Channel</w:t>
             </w:r>
@@ -7239,7 +6975,6 @@
             <w:r>
               <w:t>Desc</w:t>
             </w:r>
-            <w:proofErr w:type="spellEnd"/>
           </w:p>
         </w:tc>
         <w:tc>
@@ -7337,7 +7072,6 @@
               <w:spacing w:line="360" w:lineRule="auto"/>
               <w:jc w:val="center"/>
             </w:pPr>
-            <w:proofErr w:type="spellStart"/>
             <w:r>
               <w:t>Channel</w:t>
             </w:r>
@@ -7347,7 +7081,6 @@
             <w:r>
               <w:t>d</w:t>
             </w:r>
-            <w:proofErr w:type="spellEnd"/>
           </w:p>
         </w:tc>
         <w:tc>
@@ -7367,7 +7100,6 @@
                 <w:szCs w:val="18"/>
               </w:rPr>
             </w:pPr>
-            <w:proofErr w:type="spellStart"/>
             <w:r>
               <w:t>Channel</w:t>
             </w:r>
@@ -7377,7 +7109,6 @@
             <w:r>
               <w:t>Type</w:t>
             </w:r>
-            <w:proofErr w:type="spellEnd"/>
           </w:p>
         </w:tc>
         <w:tc>
@@ -7397,7 +7128,6 @@
                 <w:szCs w:val="18"/>
               </w:rPr>
             </w:pPr>
-            <w:proofErr w:type="spellStart"/>
             <w:r>
               <w:t>Channel</w:t>
             </w:r>
@@ -7407,7 +7137,6 @@
             <w:r>
               <w:t>Desc</w:t>
             </w:r>
-            <w:proofErr w:type="spellEnd"/>
           </w:p>
         </w:tc>
       </w:tr>
@@ -7558,18 +7287,10 @@
         <w:t>Break down entities into logical groupings: Producers, models, vehicles, locations, cities, states</w:t>
       </w:r>
       <w:r>
-        <w:t xml:space="preserve">, customers, employees, channels, </w:t>
-      </w:r>
-      <w:proofErr w:type="gramStart"/>
-      <w:r>
-        <w:t xml:space="preserve">transactions </w:t>
-      </w:r>
-      <w:r>
-        <w:t xml:space="preserve"> are</w:t>
-      </w:r>
-      <w:proofErr w:type="gramEnd"/>
-      <w:r>
-        <w:t xml:space="preserve"> represented by distinct tables.</w:t>
+        <w:t xml:space="preserve">, customers, employees, channels, transactions </w:t>
+      </w:r>
+      <w:r>
+        <w:t xml:space="preserve"> are represented by distinct tables.</w:t>
       </w:r>
     </w:p>
     <w:p>
@@ -7598,47 +7319,7 @@
         <w:t xml:space="preserve">Use surrogate keys for relationships instead of natural keys for scalability and performance. </w:t>
       </w:r>
       <w:r>
-        <w:t>On 3NF, we will have two fields in each table - _</w:t>
-      </w:r>
-      <w:proofErr w:type="spellStart"/>
-      <w:r>
-        <w:t>src_id</w:t>
-      </w:r>
-      <w:proofErr w:type="spellEnd"/>
-      <w:r>
-        <w:t xml:space="preserve"> and _id (for example, </w:t>
-      </w:r>
-      <w:proofErr w:type="spellStart"/>
-      <w:r>
-        <w:t>employee_id</w:t>
-      </w:r>
-      <w:proofErr w:type="spellEnd"/>
-      <w:r>
-        <w:t xml:space="preserve"> and </w:t>
-      </w:r>
-      <w:proofErr w:type="spellStart"/>
-      <w:r>
-        <w:t>employee_src_id</w:t>
-      </w:r>
-      <w:proofErr w:type="spellEnd"/>
-      <w:r>
-        <w:t>), where _</w:t>
-      </w:r>
-      <w:proofErr w:type="spellStart"/>
-      <w:r>
-        <w:t>src_id</w:t>
-      </w:r>
-      <w:proofErr w:type="spellEnd"/>
-      <w:r>
-        <w:t xml:space="preserve"> will be a natural key and _id - a surrogate (for SCD2 table – _id + </w:t>
-      </w:r>
-      <w:proofErr w:type="spellStart"/>
-      <w:r>
-        <w:t>start_dt</w:t>
-      </w:r>
-      <w:proofErr w:type="spellEnd"/>
-      <w:r>
-        <w:t>).</w:t>
+        <w:t>On 3NF, we will have two fields in each table - _src_id and _id (for example, employee_id and employee_src_id), where _src_id will be a natural key and _id - a surrogate (for SCD2 table – _id + start_dt).</w:t>
       </w:r>
     </w:p>
     <w:p>
@@ -7709,23 +7390,7 @@
         <w:t xml:space="preserve">SOURCE TRIPLET </w:t>
       </w:r>
       <w:r>
-        <w:t xml:space="preserve">fields like </w:t>
-      </w:r>
-      <w:proofErr w:type="spellStart"/>
-      <w:r>
-        <w:t>SOURCE_System</w:t>
-      </w:r>
-      <w:proofErr w:type="spellEnd"/>
-      <w:r>
-        <w:t xml:space="preserve">, </w:t>
-      </w:r>
-      <w:proofErr w:type="spellStart"/>
-      <w:r>
-        <w:t>SOURCE_Entity</w:t>
-      </w:r>
-      <w:proofErr w:type="spellEnd"/>
-      <w:r>
-        <w:t>, and SOURCE_ID for traceability.</w:t>
+        <w:t>fields like SOURCE_System, SOURCE_Entity, and SOURCE_ID for traceability.</w:t>
       </w:r>
     </w:p>
     <w:p>
@@ -8068,13 +7733,8 @@
         </w:numPr>
         <w:jc w:val="both"/>
       </w:pPr>
-      <w:proofErr w:type="gramStart"/>
-      <w:r>
-        <w:t>An</w:t>
-      </w:r>
-      <w:proofErr w:type="gramEnd"/>
-      <w:r>
-        <w:t xml:space="preserve"> one payment method can be applied to transaction.</w:t>
+      <w:r>
+        <w:t>An one payment method can be applied to transaction.</w:t>
       </w:r>
     </w:p>
     <w:p>
@@ -8123,10 +7783,10 @@
           <w:noProof/>
         </w:rPr>
         <w:drawing>
-          <wp:inline distT="0" distB="0" distL="0" distR="0" wp14:anchorId="4C306D45" wp14:editId="3096F57C">
-            <wp:extent cx="5694045" cy="2823594"/>
+          <wp:inline distT="0" distB="0" distL="0" distR="0" wp14:anchorId="4D164C8A" wp14:editId="091DE46F">
+            <wp:extent cx="5941695" cy="2771140"/>
             <wp:effectExtent l="0" t="0" r="1905" b="0"/>
-            <wp:docPr id="4" name="Picture 4"/>
+            <wp:docPr id="1" name="Picture 1"/>
             <wp:cNvGraphicFramePr>
               <a:graphicFrameLocks xmlns:a="http://schemas.openxmlformats.org/drawingml/2006/main" noChangeAspect="1"/>
             </wp:cNvGraphicFramePr>
@@ -8155,7 +7815,7 @@
                   <pic:spPr bwMode="auto">
                     <a:xfrm>
                       <a:off x="0" y="0"/>
-                      <a:ext cx="5696346" cy="2824735"/>
+                      <a:ext cx="5941695" cy="2771140"/>
                     </a:xfrm>
                     <a:prstGeom prst="rect">
                       <a:avLst/>
@@ -8365,11 +8025,21 @@
           <w:pPr>
             <w:pStyle w:val="Footer"/>
           </w:pPr>
-          <w:fldSimple w:instr=" DOCPROPERTY  Classification  \* MERGEFORMAT ">
-            <w:r>
-              <w:t>CONFIDENTIAL</w:t>
-            </w:r>
-          </w:fldSimple>
+          <w:r>
+            <w:fldChar w:fldCharType="begin"/>
+          </w:r>
+          <w:r>
+            <w:instrText xml:space="preserve"> DOCPROPERTY  Classification  \* MERGEFORMAT </w:instrText>
+          </w:r>
+          <w:r>
+            <w:fldChar w:fldCharType="separate"/>
+          </w:r>
+          <w:r>
+            <w:t>CONFIDENTIAL</w:t>
+          </w:r>
+          <w:r>
+            <w:fldChar w:fldCharType="end"/>
+          </w:r>
           <w:r>
             <w:tab/>
           </w:r>
@@ -8435,7 +8105,7 @@
             </wp:anchor>
           </w:drawing>
         </mc:Choice>
-        <mc:Fallback xmlns:oel="http://schemas.microsoft.com/office/2019/extlst" xmlns:w16du="http://schemas.microsoft.com/office/word/2023/wordml/word16du">
+        <mc:Fallback xmlns:w16du="http://schemas.microsoft.com/office/word/2023/wordml/word16du" xmlns:oel="http://schemas.microsoft.com/office/2019/extlst">
           <w:pict>
             <v:line w14:anchorId="2927C80C" id="Straight Connector 21" o:spid="_x0000_s1026" style="position:absolute;z-index:251659264;visibility:visible;mso-wrap-style:square;mso-width-percent:0;mso-height-percent:0;mso-wrap-distance-left:9pt;mso-wrap-distance-top:0;mso-wrap-distance-right:9pt;mso-wrap-distance-bottom:0;mso-position-horizontal:absolute;mso-position-horizontal-relative:text;mso-position-vertical:absolute;mso-position-vertical-relative:text;mso-width-percent:0;mso-height-percent:0;mso-width-relative:margin;mso-height-relative:margin" from="-1.55pt,-1.2pt" to="466.55pt,-1.2pt" o:gfxdata="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" strokecolor="#464547" strokeweight="2pt"/>
           </w:pict>
@@ -8506,11 +8176,21 @@
           <w:pPr>
             <w:pStyle w:val="Footer"/>
           </w:pPr>
-          <w:fldSimple w:instr=" DOCPROPERTY  Classification  \* MERGEFORMAT ">
-            <w:r>
-              <w:t>CONFIDENTIAL</w:t>
-            </w:r>
-          </w:fldSimple>
+          <w:r>
+            <w:fldChar w:fldCharType="begin"/>
+          </w:r>
+          <w:r>
+            <w:instrText xml:space="preserve"> DOCPROPERTY  Classification  \* MERGEFORMAT </w:instrText>
+          </w:r>
+          <w:r>
+            <w:fldChar w:fldCharType="separate"/>
+          </w:r>
+          <w:r>
+            <w:t>CONFIDENTIAL</w:t>
+          </w:r>
+          <w:r>
+            <w:fldChar w:fldCharType="end"/>
+          </w:r>
         </w:p>
       </w:tc>
     </w:tr>
@@ -8574,7 +8254,7 @@
             </wp:anchor>
           </w:drawing>
         </mc:Choice>
-        <mc:Fallback xmlns:oel="http://schemas.microsoft.com/office/2019/extlst" xmlns:w16du="http://schemas.microsoft.com/office/word/2023/wordml/word16du">
+        <mc:Fallback xmlns:w16du="http://schemas.microsoft.com/office/word/2023/wordml/word16du" xmlns:oel="http://schemas.microsoft.com/office/2019/extlst">
           <w:pict>
             <v:line w14:anchorId="753841C6" id="Straight Connector 3" o:spid="_x0000_s1026" style="position:absolute;z-index:251660288;visibility:visible;mso-wrap-style:square;mso-width-percent:0;mso-height-percent:0;mso-wrap-distance-left:9pt;mso-wrap-distance-top:0;mso-wrap-distance-right:9pt;mso-wrap-distance-bottom:0;mso-position-horizontal:absolute;mso-position-horizontal-relative:text;mso-position-vertical:absolute;mso-position-vertical-relative:text;mso-width-percent:0;mso-height-percent:0;mso-width-relative:margin;mso-height-relative:margin" from=".2pt,-27.15pt" to="465.9pt,-27.15pt" o:gfxdata="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" strokecolor="#464547" strokeweight="2pt"/>
           </w:pict>
@@ -8833,7 +8513,7 @@
             </wp:anchor>
           </w:drawing>
         </mc:Choice>
-        <mc:Fallback xmlns:oel="http://schemas.microsoft.com/office/2019/extlst" xmlns:w16du="http://schemas.microsoft.com/office/word/2023/wordml/word16du">
+        <mc:Fallback xmlns:w16du="http://schemas.microsoft.com/office/word/2023/wordml/word16du" xmlns:oel="http://schemas.microsoft.com/office/2019/extlst">
           <w:pict>
             <v:line w14:anchorId="6A4D861F" id="Straight Connector 7" o:spid="_x0000_s1026" style="position:absolute;z-index:251661312;visibility:visible;mso-wrap-style:square;mso-width-percent:0;mso-height-percent:0;mso-wrap-distance-left:9pt;mso-wrap-distance-top:0;mso-wrap-distance-right:9pt;mso-wrap-distance-bottom:0;mso-position-horizontal:absolute;mso-position-horizontal-relative:text;mso-position-vertical:absolute;mso-position-vertical-relative:text;mso-width-percent:0;mso-height-percent:0;mso-width-relative:margin;mso-height-relative:page" from=".45pt,1.05pt" to="469.15pt,1.05pt" o:gfxdata="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" strokecolor="#393737 [814]" strokeweight="2pt">
               <v:stroke joinstyle="miter"/>
@@ -13135,10 +12815,29 @@
 </file>
 
 <file path=customXml/item1.xml><?xml version="1.0" encoding="utf-8"?>
-<b:Sources xmlns:b="http://schemas.openxmlformats.org/officeDocument/2006/bibliography" xmlns="http://schemas.openxmlformats.org/officeDocument/2006/bibliography" SelectedStyle="\APASixthEditionOfficeOnline.xsl" StyleName="APA" Version="6"/>
+<?mso-contentType ?>
+<FormTemplates xmlns="http://schemas.microsoft.com/sharepoint/v3/contenttype/forms">
+  <Display>DocumentLibraryForm</Display>
+  <Edit>DocumentLibraryForm</Edit>
+  <New>DocumentLibraryForm</New>
+</FormTemplates>
 </file>
 
 <file path=customXml/item2.xml><?xml version="1.0" encoding="utf-8"?>
+<p:properties xmlns:p="http://schemas.microsoft.com/office/2006/metadata/properties" xmlns:xsi="http://www.w3.org/2001/XMLSchema-instance" xmlns:pc="http://schemas.microsoft.com/office/infopath/2007/PartnerControls">
+  <documentManagement>
+    <SharedWithUsers xmlns="7f0dcb33-685e-48d8-b644-2ef2786c1229">
+      <UserInfo>
+        <DisplayName/>
+        <AccountId xsi:nil="true"/>
+        <AccountType/>
+      </UserInfo>
+    </SharedWithUsers>
+  </documentManagement>
+</p:properties>
+</file>
+
+<file path=customXml/item3.xml><?xml version="1.0" encoding="utf-8"?>
 <ct:contentTypeSchema xmlns:ct="http://schemas.microsoft.com/office/2006/metadata/contentType" xmlns:ma="http://schemas.microsoft.com/office/2006/metadata/properties/metaAttributes" ct:_="" ma:_="" ma:contentTypeName="Document" ma:contentTypeID="0x010100B3483E581E535547A5C5133F57803043" ma:contentTypeVersion="7" ma:contentTypeDescription="Create a new document." ma:contentTypeScope="" ma:versionID="26f0e3c34181377a2b428b97b0aacf58">
   <xsd:schema xmlns:xsd="http://www.w3.org/2001/XMLSchema" xmlns:xs="http://www.w3.org/2001/XMLSchema" xmlns:p="http://schemas.microsoft.com/office/2006/metadata/properties" xmlns:ns2="0a074a96-e172-4849-a42b-0522bc04182b" xmlns:ns3="7f0dcb33-685e-48d8-b644-2ef2786c1229" targetNamespace="http://schemas.microsoft.com/office/2006/metadata/properties" ma:root="true" ma:fieldsID="c6eeec6c9df2cadb2fce64bd00511549" ns2:_="" ns3:_="">
     <xsd:import namespace="0a074a96-e172-4849-a42b-0522bc04182b"/>
@@ -13323,38 +13022,29 @@
 </ct:contentTypeSchema>
 </file>
 
-<file path=customXml/item3.xml><?xml version="1.0" encoding="utf-8"?>
-<p:properties xmlns:p="http://schemas.microsoft.com/office/2006/metadata/properties" xmlns:xsi="http://www.w3.org/2001/XMLSchema-instance" xmlns:pc="http://schemas.microsoft.com/office/infopath/2007/PartnerControls">
-  <documentManagement>
-    <SharedWithUsers xmlns="7f0dcb33-685e-48d8-b644-2ef2786c1229">
-      <UserInfo>
-        <DisplayName/>
-        <AccountId xsi:nil="true"/>
-        <AccountType/>
-      </UserInfo>
-    </SharedWithUsers>
-  </documentManagement>
-</p:properties>
-</file>
-
 <file path=customXml/item4.xml><?xml version="1.0" encoding="utf-8"?>
-<?mso-contentType ?>
-<FormTemplates xmlns="http://schemas.microsoft.com/sharepoint/v3/contenttype/forms">
-  <Display>DocumentLibraryForm</Display>
-  <Edit>DocumentLibraryForm</Edit>
-  <New>DocumentLibraryForm</New>
-</FormTemplates>
+<b:Sources xmlns:b="http://schemas.openxmlformats.org/officeDocument/2006/bibliography" xmlns="http://schemas.openxmlformats.org/officeDocument/2006/bibliography" SelectedStyle="\APASixthEditionOfficeOnline.xsl" StyleName="APA" Version="6"/>
 </file>
 
 <file path=customXml/itemProps1.xml><?xml version="1.0" encoding="utf-8"?>
-<ds:datastoreItem xmlns:ds="http://schemas.openxmlformats.org/officeDocument/2006/customXml" ds:itemID="{AD9F4D57-9471-49E7-873F-B6B658C016CF}">
+<ds:datastoreItem xmlns:ds="http://schemas.openxmlformats.org/officeDocument/2006/customXml" ds:itemID="{CEAD825D-2413-46BA-BB1F-DCE637B19B0C}">
   <ds:schemaRefs>
-    <ds:schemaRef ds:uri="http://schemas.openxmlformats.org/officeDocument/2006/bibliography"/>
+    <ds:schemaRef ds:uri="http://schemas.microsoft.com/sharepoint/v3/contenttype/forms"/>
   </ds:schemaRefs>
 </ds:datastoreItem>
 </file>
 
 <file path=customXml/itemProps2.xml><?xml version="1.0" encoding="utf-8"?>
+<ds:datastoreItem xmlns:ds="http://schemas.openxmlformats.org/officeDocument/2006/customXml" ds:itemID="{E4B4D352-B35B-4B3A-95D2-902933709BD2}">
+  <ds:schemaRefs>
+    <ds:schemaRef ds:uri="http://schemas.microsoft.com/office/2006/metadata/properties"/>
+    <ds:schemaRef ds:uri="http://schemas.microsoft.com/office/infopath/2007/PartnerControls"/>
+    <ds:schemaRef ds:uri="7f0dcb33-685e-48d8-b644-2ef2786c1229"/>
+  </ds:schemaRefs>
+</ds:datastoreItem>
+</file>
+
+<file path=customXml/itemProps3.xml><?xml version="1.0" encoding="utf-8"?>
 <ds:datastoreItem xmlns:ds="http://schemas.openxmlformats.org/officeDocument/2006/customXml" ds:itemID="{2240CE2F-0274-489A-BA80-8887BFB6B269}">
   <ds:schemaRefs>
     <ds:schemaRef ds:uri="http://schemas.microsoft.com/office/2006/metadata/contentType"/>
@@ -13373,20 +13063,10 @@
 </ds:datastoreItem>
 </file>
 
-<file path=customXml/itemProps3.xml><?xml version="1.0" encoding="utf-8"?>
-<ds:datastoreItem xmlns:ds="http://schemas.openxmlformats.org/officeDocument/2006/customXml" ds:itemID="{E4B4D352-B35B-4B3A-95D2-902933709BD2}">
+<file path=customXml/itemProps4.xml><?xml version="1.0" encoding="utf-8"?>
+<ds:datastoreItem xmlns:ds="http://schemas.openxmlformats.org/officeDocument/2006/customXml" ds:itemID="{AD9F4D57-9471-49E7-873F-B6B658C016CF}">
   <ds:schemaRefs>
-    <ds:schemaRef ds:uri="http://schemas.microsoft.com/office/2006/metadata/properties"/>
-    <ds:schemaRef ds:uri="http://schemas.microsoft.com/office/infopath/2007/PartnerControls"/>
-    <ds:schemaRef ds:uri="7f0dcb33-685e-48d8-b644-2ef2786c1229"/>
-  </ds:schemaRefs>
-</ds:datastoreItem>
-</file>
-
-<file path=customXml/itemProps4.xml><?xml version="1.0" encoding="utf-8"?>
-<ds:datastoreItem xmlns:ds="http://schemas.openxmlformats.org/officeDocument/2006/customXml" ds:itemID="{CEAD825D-2413-46BA-BB1F-DCE637B19B0C}">
-  <ds:schemaRefs>
-    <ds:schemaRef ds:uri="http://schemas.microsoft.com/sharepoint/v3/contenttype/forms"/>
+    <ds:schemaRef ds:uri="http://schemas.openxmlformats.org/officeDocument/2006/bibliography"/>
   </ds:schemaRefs>
 </ds:datastoreItem>
 </file>
--- a/Business_Template_Anna_Levchenko.docx
+++ b/Business_Template_Anna_Levchenko.docx
@@ -7783,21 +7783,17 @@
           <w:noProof/>
         </w:rPr>
         <w:drawing>
-          <wp:inline distT="0" distB="0" distL="0" distR="0" wp14:anchorId="4D164C8A" wp14:editId="091DE46F">
+          <wp:inline distT="0" distB="0" distL="0" distR="0" wp14:anchorId="503224E2" wp14:editId="2AEBA268">
             <wp:extent cx="5941695" cy="2771140"/>
             <wp:effectExtent l="0" t="0" r="1905" b="0"/>
-            <wp:docPr id="1" name="Picture 1"/>
-            <wp:cNvGraphicFramePr>
-              <a:graphicFrameLocks xmlns:a="http://schemas.openxmlformats.org/drawingml/2006/main" noChangeAspect="1"/>
-            </wp:cNvGraphicFramePr>
+            <wp:docPr id="5" name="Picture 5"/>
+            <wp:cNvGraphicFramePr/>
             <a:graphic xmlns:a="http://schemas.openxmlformats.org/drawingml/2006/main">
               <a:graphicData uri="http://schemas.openxmlformats.org/drawingml/2006/picture">
                 <pic:pic xmlns:pic="http://schemas.openxmlformats.org/drawingml/2006/picture">
                   <pic:nvPicPr>
-                    <pic:cNvPr id="0" name="Picture 1"/>
-                    <pic:cNvPicPr>
-                      <a:picLocks noChangeAspect="1" noChangeArrowheads="1"/>
-                    </pic:cNvPicPr>
+                    <pic:cNvPr id="1" name="Picture 1"/>
+                    <pic:cNvPicPr/>
                   </pic:nvPicPr>
                   <pic:blipFill>
                     <a:blip r:embed="rId12" cstate="print">
@@ -7834,13 +7830,6 @@
     </w:p>
     <w:p>
       <w:pPr>
-        <w:pStyle w:val="BodyText"/>
-        <w:ind w:left="720"/>
-        <w:jc w:val="both"/>
-      </w:pPr>
-    </w:p>
-    <w:p>
-      <w:pPr>
         <w:pStyle w:val="Heading1"/>
         <w:ind w:left="431" w:hanging="431"/>
       </w:pPr>
@@ -7850,6 +7839,333 @@
         <w:t>Business Layer Dimensional Model</w:t>
       </w:r>
       <w:bookmarkEnd w:id="22"/>
+    </w:p>
+    <w:p>
+      <w:pPr>
+        <w:pStyle w:val="BodyText"/>
+        <w:jc w:val="both"/>
+      </w:pPr>
+      <w:r>
+        <w:t>The fact table</w:t>
+      </w:r>
+      <w:r>
+        <w:t xml:space="preserve"> FACT_TRANSACTIONS</w:t>
+      </w:r>
+      <w:r>
+        <w:t xml:space="preserve"> captures the sales transactions with metrics such as transaction amount, quantity, and discount. It references multiple dimension tables like DIM_CUSTOMERS, DIM_VEHICLES, DIM_LOCATIONS, DIM_EMPLOYEES, DIM_SALES_CHANNELS, and DIM_DATES to provide contextual information for each transaction.</w:t>
+      </w:r>
+      <w:r>
+        <w:t xml:space="preserve"> They </w:t>
+      </w:r>
+      <w:r>
+        <w:t>are connected to the fact table using foreign keys.</w:t>
+      </w:r>
+    </w:p>
+    <w:p>
+      <w:pPr>
+        <w:pStyle w:val="BodyText"/>
+      </w:pPr>
+      <w:r>
+        <w:rPr>
+          <w:noProof/>
+        </w:rPr>
+        <w:t xml:space="preserve"> </w:t>
+      </w:r>
+    </w:p>
+    <w:p>
+      <w:pPr>
+        <w:pStyle w:val="BodyText"/>
+      </w:pPr>
+      <w:r>
+        <w:drawing>
+          <wp:inline distT="0" distB="0" distL="0" distR="0" wp14:anchorId="2BA7F562" wp14:editId="03E8541B">
+            <wp:extent cx="5941695" cy="3220720"/>
+            <wp:effectExtent l="0" t="0" r="1905" b="0"/>
+            <wp:docPr id="1" name="Picture 1"/>
+            <wp:cNvGraphicFramePr>
+              <a:graphicFrameLocks xmlns:a="http://schemas.openxmlformats.org/drawingml/2006/main" noChangeAspect="1"/>
+            </wp:cNvGraphicFramePr>
+            <a:graphic xmlns:a="http://schemas.openxmlformats.org/drawingml/2006/main">
+              <a:graphicData uri="http://schemas.openxmlformats.org/drawingml/2006/picture">
+                <pic:pic xmlns:pic="http://schemas.openxmlformats.org/drawingml/2006/picture">
+                  <pic:nvPicPr>
+                    <pic:cNvPr id="1" name=""/>
+                    <pic:cNvPicPr/>
+                  </pic:nvPicPr>
+                  <pic:blipFill>
+                    <a:blip r:embed="rId13"/>
+                    <a:stretch>
+                      <a:fillRect/>
+                    </a:stretch>
+                  </pic:blipFill>
+                  <pic:spPr>
+                    <a:xfrm>
+                      <a:off x="0" y="0"/>
+                      <a:ext cx="5941695" cy="3220720"/>
+                    </a:xfrm>
+                    <a:prstGeom prst="rect">
+                      <a:avLst/>
+                    </a:prstGeom>
+                  </pic:spPr>
+                </pic:pic>
+              </a:graphicData>
+            </a:graphic>
+          </wp:inline>
+        </w:drawing>
+      </w:r>
+    </w:p>
+    <w:p>
+      <w:pPr>
+        <w:pStyle w:val="BodyText"/>
+      </w:pPr>
+    </w:p>
+    <w:p>
+      <w:pPr>
+        <w:pStyle w:val="BodyText"/>
+      </w:pPr>
+    </w:p>
+    <w:p>
+      <w:pPr>
+        <w:pStyle w:val="BodyText"/>
+        <w:jc w:val="both"/>
+      </w:pPr>
+      <w:r>
+        <w:lastRenderedPageBreak/>
+        <w:t>In the star schema outlined above, the metrics refer to the numerical data points captured in the fact table (FACT_TRANSACTIONS). These metrics are the key performance indicators (KPIs) that represent the transactional data in the context of sales transactions. Here's a detailed description of each metric:</w:t>
+      </w:r>
+    </w:p>
+    <w:p>
+      <w:pPr>
+        <w:pStyle w:val="BodyText"/>
+        <w:jc w:val="both"/>
+      </w:pPr>
+      <w:r>
+        <w:t>Metrics in the FACT_TRANSACTIONS Table</w:t>
+      </w:r>
+    </w:p>
+    <w:p>
+      <w:pPr>
+        <w:pStyle w:val="BodyText"/>
+        <w:jc w:val="both"/>
+        <w:rPr>
+          <w:b/>
+          <w:bCs/>
+        </w:rPr>
+      </w:pPr>
+      <w:r>
+        <w:rPr>
+          <w:b/>
+          <w:bCs/>
+        </w:rPr>
+        <w:t>Transaction_Amount</w:t>
+      </w:r>
+    </w:p>
+    <w:p>
+      <w:pPr>
+        <w:pStyle w:val="BodyText"/>
+        <w:numPr>
+          <w:ilvl w:val="0"/>
+          <w:numId w:val="32"/>
+        </w:numPr>
+        <w:jc w:val="both"/>
+      </w:pPr>
+      <w:r>
+        <w:t>Description: Represents the base price of a vehicle at the time of sale. This is the amount before any discounts are applied and is usually the agreed-upon price for the vehicle.</w:t>
+      </w:r>
+    </w:p>
+    <w:p>
+      <w:pPr>
+        <w:pStyle w:val="BodyText"/>
+        <w:numPr>
+          <w:ilvl w:val="0"/>
+          <w:numId w:val="32"/>
+        </w:numPr>
+        <w:jc w:val="both"/>
+      </w:pPr>
+      <w:r>
+        <w:t>Data Type: FLOAT</w:t>
+      </w:r>
+    </w:p>
+    <w:p>
+      <w:pPr>
+        <w:pStyle w:val="BodyText"/>
+        <w:numPr>
+          <w:ilvl w:val="0"/>
+          <w:numId w:val="32"/>
+        </w:numPr>
+        <w:jc w:val="both"/>
+      </w:pPr>
+      <w:r>
+        <w:t>Use Case: Used to calculate total revenue for the company, excluding discounts. It's a fundamental metric for tracking sales performance.</w:t>
+      </w:r>
+    </w:p>
+    <w:p>
+      <w:pPr>
+        <w:pStyle w:val="BodyText"/>
+        <w:jc w:val="both"/>
+        <w:rPr>
+          <w:b/>
+          <w:bCs/>
+        </w:rPr>
+      </w:pPr>
+      <w:r>
+        <w:rPr>
+          <w:b/>
+          <w:bCs/>
+        </w:rPr>
+        <w:t>Transaction_Quantity</w:t>
+      </w:r>
+    </w:p>
+    <w:p>
+      <w:pPr>
+        <w:pStyle w:val="BodyText"/>
+        <w:numPr>
+          <w:ilvl w:val="0"/>
+          <w:numId w:val="33"/>
+        </w:numPr>
+        <w:jc w:val="both"/>
+      </w:pPr>
+      <w:r>
+        <w:t>Description: The number of units (vehicles) sold in the transaction. In most cases, this would be 1 (one vehicle), but in cases like bulk sales or fleet sales, this could be greater.</w:t>
+      </w:r>
+    </w:p>
+    <w:p>
+      <w:pPr>
+        <w:pStyle w:val="BodyText"/>
+        <w:numPr>
+          <w:ilvl w:val="0"/>
+          <w:numId w:val="33"/>
+        </w:numPr>
+        <w:jc w:val="both"/>
+      </w:pPr>
+      <w:r>
+        <w:t>Data Type: INT</w:t>
+      </w:r>
+    </w:p>
+    <w:p>
+      <w:pPr>
+        <w:pStyle w:val="BodyText"/>
+        <w:numPr>
+          <w:ilvl w:val="0"/>
+          <w:numId w:val="33"/>
+        </w:numPr>
+        <w:jc w:val="both"/>
+      </w:pPr>
+      <w:r>
+        <w:t>Use Case: This metric helps in understanding how many vehicles were sold in a given transaction, useful for reporting on total units sold.</w:t>
+      </w:r>
+    </w:p>
+    <w:p>
+      <w:pPr>
+        <w:pStyle w:val="BodyText"/>
+        <w:jc w:val="both"/>
+        <w:rPr>
+          <w:b/>
+          <w:bCs/>
+        </w:rPr>
+      </w:pPr>
+      <w:r>
+        <w:rPr>
+          <w:b/>
+          <w:bCs/>
+        </w:rPr>
+        <w:t>Transaction_Discount</w:t>
+      </w:r>
+    </w:p>
+    <w:p>
+      <w:pPr>
+        <w:pStyle w:val="BodyText"/>
+        <w:numPr>
+          <w:ilvl w:val="0"/>
+          <w:numId w:val="34"/>
+        </w:numPr>
+        <w:jc w:val="both"/>
+      </w:pPr>
+      <w:r>
+        <w:t>Description: The total discount applied to the transaction. This discount can be in the form of a percentage or a fixed amount off the original price.</w:t>
+      </w:r>
+    </w:p>
+    <w:p>
+      <w:pPr>
+        <w:pStyle w:val="BodyText"/>
+        <w:numPr>
+          <w:ilvl w:val="0"/>
+          <w:numId w:val="34"/>
+        </w:numPr>
+        <w:jc w:val="both"/>
+      </w:pPr>
+      <w:r>
+        <w:t>Data Type: FLOAT</w:t>
+      </w:r>
+    </w:p>
+    <w:p>
+      <w:pPr>
+        <w:pStyle w:val="BodyText"/>
+        <w:numPr>
+          <w:ilvl w:val="0"/>
+          <w:numId w:val="34"/>
+        </w:numPr>
+        <w:jc w:val="both"/>
+      </w:pPr>
+      <w:r>
+        <w:t>Use Case: Used to calculate how much revenue is lost due to discounts. This is crucial for assessing the impact of discounts on profitability.</w:t>
+      </w:r>
+    </w:p>
+    <w:p>
+      <w:pPr>
+        <w:pStyle w:val="BodyText"/>
+        <w:jc w:val="both"/>
+        <w:rPr>
+          <w:b/>
+          <w:bCs/>
+        </w:rPr>
+      </w:pPr>
+      <w:r>
+        <w:rPr>
+          <w:b/>
+          <w:bCs/>
+        </w:rPr>
+        <w:t>Transaction_Total_Amount</w:t>
+      </w:r>
+    </w:p>
+    <w:p>
+      <w:pPr>
+        <w:pStyle w:val="BodyText"/>
+        <w:numPr>
+          <w:ilvl w:val="0"/>
+          <w:numId w:val="35"/>
+        </w:numPr>
+        <w:jc w:val="both"/>
+      </w:pPr>
+      <w:r>
+        <w:t>Description: This is the total value of the transaction after applying the discount to the base transaction amount. The formula is: Transaction_Total_Amount = (Transaction_Amount * Transaction_Quantity) - Transaction_Discount</w:t>
+      </w:r>
+    </w:p>
+    <w:p>
+      <w:pPr>
+        <w:pStyle w:val="BodyText"/>
+        <w:numPr>
+          <w:ilvl w:val="0"/>
+          <w:numId w:val="35"/>
+        </w:numPr>
+        <w:jc w:val="both"/>
+      </w:pPr>
+      <w:r>
+        <w:t>Data Type: FLOAT</w:t>
+      </w:r>
+    </w:p>
+    <w:p>
+      <w:pPr>
+        <w:pStyle w:val="BodyText"/>
+        <w:numPr>
+          <w:ilvl w:val="0"/>
+          <w:numId w:val="35"/>
+        </w:numPr>
+        <w:jc w:val="both"/>
+      </w:pPr>
+      <w:r>
+        <w:t>Use Case: This is a key metric for understanding the total revenue generated from each transaction. It's the amount that will be invoiced to the customer, and is a fundamental metric for financial analysis and reporting.</w:t>
+      </w:r>
     </w:p>
     <w:p>
       <w:pPr>
@@ -7903,9 +8219,9 @@
       </w:pPr>
     </w:p>
     <w:sectPr>
-      <w:headerReference w:type="default" r:id="rId13"/>
-      <w:footerReference w:type="default" r:id="rId14"/>
-      <w:footerReference w:type="first" r:id="rId15"/>
+      <w:headerReference w:type="default" r:id="rId14"/>
+      <w:footerReference w:type="default" r:id="rId15"/>
+      <w:footerReference w:type="first" r:id="rId16"/>
       <w:pgSz w:w="11909" w:h="16834" w:code="9"/>
       <w:pgMar w:top="1134" w:right="851" w:bottom="1134" w:left="1134" w:header="720" w:footer="720" w:gutter="567"/>
       <w:cols w:space="720"/>
@@ -8845,6 +9161,119 @@
     </w:lvl>
   </w:abstractNum>
   <w:abstractNum w:abstractNumId="3" w15:restartNumberingAfterBreak="0">
+    <w:nsid w:val="0EAC7E27"/>
+    <w:multiLevelType w:val="hybridMultilevel"/>
+    <w:tmpl w:val="CFE8A438"/>
+    <w:lvl w:ilvl="0" w:tplc="04090001">
+      <w:start w:val="1"/>
+      <w:numFmt w:val="bullet"/>
+      <w:lvlText w:val=""/>
+      <w:lvlJc w:val="left"/>
+      <w:pPr>
+        <w:ind w:left="720" w:hanging="360"/>
+      </w:pPr>
+      <w:rPr>
+        <w:rFonts w:ascii="Symbol" w:hAnsi="Symbol" w:hint="default"/>
+      </w:rPr>
+    </w:lvl>
+    <w:lvl w:ilvl="1" w:tplc="04090003" w:tentative="1">
+      <w:start w:val="1"/>
+      <w:numFmt w:val="bullet"/>
+      <w:lvlText w:val="o"/>
+      <w:lvlJc w:val="left"/>
+      <w:pPr>
+        <w:ind w:left="1440" w:hanging="360"/>
+      </w:pPr>
+      <w:rPr>
+        <w:rFonts w:ascii="Courier New" w:hAnsi="Courier New" w:cs="Courier New" w:hint="default"/>
+      </w:rPr>
+    </w:lvl>
+    <w:lvl w:ilvl="2" w:tplc="04090005" w:tentative="1">
+      <w:start w:val="1"/>
+      <w:numFmt w:val="bullet"/>
+      <w:lvlText w:val=""/>
+      <w:lvlJc w:val="left"/>
+      <w:pPr>
+        <w:ind w:left="2160" w:hanging="360"/>
+      </w:pPr>
+      <w:rPr>
+        <w:rFonts w:ascii="Wingdings" w:hAnsi="Wingdings" w:hint="default"/>
+      </w:rPr>
+    </w:lvl>
+    <w:lvl w:ilvl="3" w:tplc="04090001" w:tentative="1">
+      <w:start w:val="1"/>
+      <w:numFmt w:val="bullet"/>
+      <w:lvlText w:val=""/>
+      <w:lvlJc w:val="left"/>
+      <w:pPr>
+        <w:ind w:left="2880" w:hanging="360"/>
+      </w:pPr>
+      <w:rPr>
+        <w:rFonts w:ascii="Symbol" w:hAnsi="Symbol" w:hint="default"/>
+      </w:rPr>
+    </w:lvl>
+    <w:lvl w:ilvl="4" w:tplc="04090003" w:tentative="1">
+      <w:start w:val="1"/>
+      <w:numFmt w:val="bullet"/>
+      <w:lvlText w:val="o"/>
+      <w:lvlJc w:val="left"/>
+      <w:pPr>
+        <w:ind w:left="3600" w:hanging="360"/>
+      </w:pPr>
+      <w:rPr>
+        <w:rFonts w:ascii="Courier New" w:hAnsi="Courier New" w:cs="Courier New" w:hint="default"/>
+      </w:rPr>
+    </w:lvl>
+    <w:lvl w:ilvl="5" w:tplc="04090005" w:tentative="1">
+      <w:start w:val="1"/>
+      <w:numFmt w:val="bullet"/>
+      <w:lvlText w:val=""/>
+      <w:lvlJc w:val="left"/>
+      <w:pPr>
+        <w:ind w:left="4320" w:hanging="360"/>
+      </w:pPr>
+      <w:rPr>
+        <w:rFonts w:ascii="Wingdings" w:hAnsi="Wingdings" w:hint="default"/>
+      </w:rPr>
+    </w:lvl>
+    <w:lvl w:ilvl="6" w:tplc="04090001" w:tentative="1">
+      <w:start w:val="1"/>
+      <w:numFmt w:val="bullet"/>
+      <w:lvlText w:val=""/>
+      <w:lvlJc w:val="left"/>
+      <w:pPr>
+        <w:ind w:left="5040" w:hanging="360"/>
+      </w:pPr>
+      <w:rPr>
+        <w:rFonts w:ascii="Symbol" w:hAnsi="Symbol" w:hint="default"/>
+      </w:rPr>
+    </w:lvl>
+    <w:lvl w:ilvl="7" w:tplc="04090003" w:tentative="1">
+      <w:start w:val="1"/>
+      <w:numFmt w:val="bullet"/>
+      <w:lvlText w:val="o"/>
+      <w:lvlJc w:val="left"/>
+      <w:pPr>
+        <w:ind w:left="5760" w:hanging="360"/>
+      </w:pPr>
+      <w:rPr>
+        <w:rFonts w:ascii="Courier New" w:hAnsi="Courier New" w:cs="Courier New" w:hint="default"/>
+      </w:rPr>
+    </w:lvl>
+    <w:lvl w:ilvl="8" w:tplc="04090005" w:tentative="1">
+      <w:start w:val="1"/>
+      <w:numFmt w:val="bullet"/>
+      <w:lvlText w:val=""/>
+      <w:lvlJc w:val="left"/>
+      <w:pPr>
+        <w:ind w:left="6480" w:hanging="360"/>
+      </w:pPr>
+      <w:rPr>
+        <w:rFonts w:ascii="Wingdings" w:hAnsi="Wingdings" w:hint="default"/>
+      </w:rPr>
+    </w:lvl>
+  </w:abstractNum>
+  <w:abstractNum w:abstractNumId="4" w15:restartNumberingAfterBreak="0">
     <w:nsid w:val="0F637CCA"/>
     <w:multiLevelType w:val="hybridMultilevel"/>
     <w:tmpl w:val="388841DC"/>
@@ -8957,7 +9386,7 @@
       </w:rPr>
     </w:lvl>
   </w:abstractNum>
-  <w:abstractNum w:abstractNumId="4" w15:restartNumberingAfterBreak="0">
+  <w:abstractNum w:abstractNumId="5" w15:restartNumberingAfterBreak="0">
     <w:nsid w:val="12B44983"/>
     <w:multiLevelType w:val="multilevel"/>
     <w:tmpl w:val="1436B0F0"/>
@@ -9066,7 +9495,7 @@
       </w:pPr>
     </w:lvl>
   </w:abstractNum>
-  <w:abstractNum w:abstractNumId="5" w15:restartNumberingAfterBreak="0">
+  <w:abstractNum w:abstractNumId="6" w15:restartNumberingAfterBreak="0">
     <w:nsid w:val="195A4727"/>
     <w:multiLevelType w:val="hybridMultilevel"/>
     <w:tmpl w:val="A55AFE38"/>
@@ -9155,7 +9584,7 @@
       </w:pPr>
     </w:lvl>
   </w:abstractNum>
-  <w:abstractNum w:abstractNumId="6" w15:restartNumberingAfterBreak="0">
+  <w:abstractNum w:abstractNumId="7" w15:restartNumberingAfterBreak="0">
     <w:nsid w:val="195D43B9"/>
     <w:multiLevelType w:val="multilevel"/>
     <w:tmpl w:val="CAD271F8"/>
@@ -9290,7 +9719,7 @@
       </w:rPr>
     </w:lvl>
   </w:abstractNum>
-  <w:abstractNum w:abstractNumId="7" w15:restartNumberingAfterBreak="0">
+  <w:abstractNum w:abstractNumId="8" w15:restartNumberingAfterBreak="0">
     <w:nsid w:val="1E293D5E"/>
     <w:multiLevelType w:val="hybridMultilevel"/>
     <w:tmpl w:val="1F9AC738"/>
@@ -9376,7 +9805,7 @@
       </w:pPr>
     </w:lvl>
   </w:abstractNum>
-  <w:abstractNum w:abstractNumId="8" w15:restartNumberingAfterBreak="0">
+  <w:abstractNum w:abstractNumId="9" w15:restartNumberingAfterBreak="0">
     <w:nsid w:val="23A944B1"/>
     <w:multiLevelType w:val="hybridMultilevel"/>
     <w:tmpl w:val="F2869934"/>
@@ -9488,7 +9917,7 @@
       </w:rPr>
     </w:lvl>
   </w:abstractNum>
-  <w:abstractNum w:abstractNumId="9" w15:restartNumberingAfterBreak="0">
+  <w:abstractNum w:abstractNumId="10" w15:restartNumberingAfterBreak="0">
     <w:nsid w:val="288B0C11"/>
     <w:multiLevelType w:val="hybridMultilevel"/>
     <w:tmpl w:val="0F601464"/>
@@ -9601,7 +10030,120 @@
       </w:rPr>
     </w:lvl>
   </w:abstractNum>
-  <w:abstractNum w:abstractNumId="10" w15:restartNumberingAfterBreak="0">
+  <w:abstractNum w:abstractNumId="11" w15:restartNumberingAfterBreak="0">
+    <w:nsid w:val="2A571590"/>
+    <w:multiLevelType w:val="hybridMultilevel"/>
+    <w:tmpl w:val="DB864636"/>
+    <w:lvl w:ilvl="0" w:tplc="04090001">
+      <w:start w:val="1"/>
+      <w:numFmt w:val="bullet"/>
+      <w:lvlText w:val=""/>
+      <w:lvlJc w:val="left"/>
+      <w:pPr>
+        <w:ind w:left="720" w:hanging="360"/>
+      </w:pPr>
+      <w:rPr>
+        <w:rFonts w:ascii="Symbol" w:hAnsi="Symbol" w:hint="default"/>
+      </w:rPr>
+    </w:lvl>
+    <w:lvl w:ilvl="1" w:tplc="04090003" w:tentative="1">
+      <w:start w:val="1"/>
+      <w:numFmt w:val="bullet"/>
+      <w:lvlText w:val="o"/>
+      <w:lvlJc w:val="left"/>
+      <w:pPr>
+        <w:ind w:left="1440" w:hanging="360"/>
+      </w:pPr>
+      <w:rPr>
+        <w:rFonts w:ascii="Courier New" w:hAnsi="Courier New" w:cs="Courier New" w:hint="default"/>
+      </w:rPr>
+    </w:lvl>
+    <w:lvl w:ilvl="2" w:tplc="04090005" w:tentative="1">
+      <w:start w:val="1"/>
+      <w:numFmt w:val="bullet"/>
+      <w:lvlText w:val=""/>
+      <w:lvlJc w:val="left"/>
+      <w:pPr>
+        <w:ind w:left="2160" w:hanging="360"/>
+      </w:pPr>
+      <w:rPr>
+        <w:rFonts w:ascii="Wingdings" w:hAnsi="Wingdings" w:hint="default"/>
+      </w:rPr>
+    </w:lvl>
+    <w:lvl w:ilvl="3" w:tplc="04090001" w:tentative="1">
+      <w:start w:val="1"/>
+      <w:numFmt w:val="bullet"/>
+      <w:lvlText w:val=""/>
+      <w:lvlJc w:val="left"/>
+      <w:pPr>
+        <w:ind w:left="2880" w:hanging="360"/>
+      </w:pPr>
+      <w:rPr>
+        <w:rFonts w:ascii="Symbol" w:hAnsi="Symbol" w:hint="default"/>
+      </w:rPr>
+    </w:lvl>
+    <w:lvl w:ilvl="4" w:tplc="04090003" w:tentative="1">
+      <w:start w:val="1"/>
+      <w:numFmt w:val="bullet"/>
+      <w:lvlText w:val="o"/>
+      <w:lvlJc w:val="left"/>
+      <w:pPr>
+        <w:ind w:left="3600" w:hanging="360"/>
+      </w:pPr>
+      <w:rPr>
+        <w:rFonts w:ascii="Courier New" w:hAnsi="Courier New" w:cs="Courier New" w:hint="default"/>
+      </w:rPr>
+    </w:lvl>
+    <w:lvl w:ilvl="5" w:tplc="04090005" w:tentative="1">
+      <w:start w:val="1"/>
+      <w:numFmt w:val="bullet"/>
+      <w:lvlText w:val=""/>
+      <w:lvlJc w:val="left"/>
+      <w:pPr>
+        <w:ind w:left="4320" w:hanging="360"/>
+      </w:pPr>
+      <w:rPr>
+        <w:rFonts w:ascii="Wingdings" w:hAnsi="Wingdings" w:hint="default"/>
+      </w:rPr>
+    </w:lvl>
+    <w:lvl w:ilvl="6" w:tplc="04090001" w:tentative="1">
+      <w:start w:val="1"/>
+      <w:numFmt w:val="bullet"/>
+      <w:lvlText w:val=""/>
+      <w:lvlJc w:val="left"/>
+      <w:pPr>
+        <w:ind w:left="5040" w:hanging="360"/>
+      </w:pPr>
+      <w:rPr>
+        <w:rFonts w:ascii="Symbol" w:hAnsi="Symbol" w:hint="default"/>
+      </w:rPr>
+    </w:lvl>
+    <w:lvl w:ilvl="7" w:tplc="04090003" w:tentative="1">
+      <w:start w:val="1"/>
+      <w:numFmt w:val="bullet"/>
+      <w:lvlText w:val="o"/>
+      <w:lvlJc w:val="left"/>
+      <w:pPr>
+        <w:ind w:left="5760" w:hanging="360"/>
+      </w:pPr>
+      <w:rPr>
+        <w:rFonts w:ascii="Courier New" w:hAnsi="Courier New" w:cs="Courier New" w:hint="default"/>
+      </w:rPr>
+    </w:lvl>
+    <w:lvl w:ilvl="8" w:tplc="04090005" w:tentative="1">
+      <w:start w:val="1"/>
+      <w:numFmt w:val="bullet"/>
+      <w:lvlText w:val=""/>
+      <w:lvlJc w:val="left"/>
+      <w:pPr>
+        <w:ind w:left="6480" w:hanging="360"/>
+      </w:pPr>
+      <w:rPr>
+        <w:rFonts w:ascii="Wingdings" w:hAnsi="Wingdings" w:hint="default"/>
+      </w:rPr>
+    </w:lvl>
+  </w:abstractNum>
+  <w:abstractNum w:abstractNumId="12" w15:restartNumberingAfterBreak="0">
     <w:nsid w:val="2E3432A8"/>
     <w:multiLevelType w:val="hybridMultilevel"/>
     <w:tmpl w:val="F2E286F2"/>
@@ -9694,7 +10236,7 @@
       </w:pPr>
     </w:lvl>
   </w:abstractNum>
-  <w:abstractNum w:abstractNumId="11" w15:restartNumberingAfterBreak="0">
+  <w:abstractNum w:abstractNumId="13" w15:restartNumberingAfterBreak="0">
     <w:nsid w:val="307A00E5"/>
     <w:multiLevelType w:val="multilevel"/>
     <w:tmpl w:val="0FFA4584"/>
@@ -9843,7 +10385,7 @@
       </w:rPr>
     </w:lvl>
   </w:abstractNum>
-  <w:abstractNum w:abstractNumId="12" w15:restartNumberingAfterBreak="0">
+  <w:abstractNum w:abstractNumId="14" w15:restartNumberingAfterBreak="0">
     <w:nsid w:val="33FD3863"/>
     <w:multiLevelType w:val="hybridMultilevel"/>
     <w:tmpl w:val="54E2D8BC"/>
@@ -9932,7 +10474,7 @@
       </w:pPr>
     </w:lvl>
   </w:abstractNum>
-  <w:abstractNum w:abstractNumId="13" w15:restartNumberingAfterBreak="0">
+  <w:abstractNum w:abstractNumId="15" w15:restartNumberingAfterBreak="0">
     <w:nsid w:val="3C5A0EF0"/>
     <w:multiLevelType w:val="hybridMultilevel"/>
     <w:tmpl w:val="3C502EE8"/>
@@ -10072,7 +10614,7 @@
       </w:rPr>
     </w:lvl>
   </w:abstractNum>
-  <w:abstractNum w:abstractNumId="14" w15:restartNumberingAfterBreak="0">
+  <w:abstractNum w:abstractNumId="16" w15:restartNumberingAfterBreak="0">
     <w:nsid w:val="425D2180"/>
     <w:multiLevelType w:val="hybridMultilevel"/>
     <w:tmpl w:val="CB54E0B8"/>
@@ -10184,7 +10726,7 @@
       </w:rPr>
     </w:lvl>
   </w:abstractNum>
-  <w:abstractNum w:abstractNumId="15" w15:restartNumberingAfterBreak="0">
+  <w:abstractNum w:abstractNumId="17" w15:restartNumberingAfterBreak="0">
     <w:nsid w:val="439B5EC4"/>
     <w:multiLevelType w:val="hybridMultilevel"/>
     <w:tmpl w:val="826276F4"/>
@@ -10273,7 +10815,7 @@
       </w:pPr>
     </w:lvl>
   </w:abstractNum>
-  <w:abstractNum w:abstractNumId="16" w15:restartNumberingAfterBreak="0">
+  <w:abstractNum w:abstractNumId="18" w15:restartNumberingAfterBreak="0">
     <w:nsid w:val="486A47FD"/>
     <w:multiLevelType w:val="multilevel"/>
     <w:tmpl w:val="04090023"/>
@@ -10387,7 +10929,7 @@
       </w:pPr>
     </w:lvl>
   </w:abstractNum>
-  <w:abstractNum w:abstractNumId="17" w15:restartNumberingAfterBreak="0">
+  <w:abstractNum w:abstractNumId="19" w15:restartNumberingAfterBreak="0">
     <w:nsid w:val="4FE8316B"/>
     <w:multiLevelType w:val="hybridMultilevel"/>
     <w:tmpl w:val="025CE29C"/>
@@ -10500,7 +11042,7 @@
       </w:rPr>
     </w:lvl>
   </w:abstractNum>
-  <w:abstractNum w:abstractNumId="18" w15:restartNumberingAfterBreak="0">
+  <w:abstractNum w:abstractNumId="20" w15:restartNumberingAfterBreak="0">
     <w:nsid w:val="50366CBC"/>
     <w:multiLevelType w:val="hybridMultilevel"/>
     <w:tmpl w:val="7CFA28CE"/>
@@ -10613,13 +11155,126 @@
       </w:rPr>
     </w:lvl>
   </w:abstractNum>
-  <w:abstractNum w:abstractNumId="19" w15:restartNumberingAfterBreak="0">
+  <w:abstractNum w:abstractNumId="21" w15:restartNumberingAfterBreak="0">
+    <w:nsid w:val="53970335"/>
+    <w:multiLevelType w:val="hybridMultilevel"/>
+    <w:tmpl w:val="E36C2BF4"/>
+    <w:lvl w:ilvl="0" w:tplc="04090001">
+      <w:start w:val="1"/>
+      <w:numFmt w:val="bullet"/>
+      <w:lvlText w:val=""/>
+      <w:lvlJc w:val="left"/>
+      <w:pPr>
+        <w:ind w:left="720" w:hanging="360"/>
+      </w:pPr>
+      <w:rPr>
+        <w:rFonts w:ascii="Symbol" w:hAnsi="Symbol" w:hint="default"/>
+      </w:rPr>
+    </w:lvl>
+    <w:lvl w:ilvl="1" w:tplc="04090003" w:tentative="1">
+      <w:start w:val="1"/>
+      <w:numFmt w:val="bullet"/>
+      <w:lvlText w:val="o"/>
+      <w:lvlJc w:val="left"/>
+      <w:pPr>
+        <w:ind w:left="1440" w:hanging="360"/>
+      </w:pPr>
+      <w:rPr>
+        <w:rFonts w:ascii="Courier New" w:hAnsi="Courier New" w:cs="Courier New" w:hint="default"/>
+      </w:rPr>
+    </w:lvl>
+    <w:lvl w:ilvl="2" w:tplc="04090005" w:tentative="1">
+      <w:start w:val="1"/>
+      <w:numFmt w:val="bullet"/>
+      <w:lvlText w:val=""/>
+      <w:lvlJc w:val="left"/>
+      <w:pPr>
+        <w:ind w:left="2160" w:hanging="360"/>
+      </w:pPr>
+      <w:rPr>
+        <w:rFonts w:ascii="Wingdings" w:hAnsi="Wingdings" w:hint="default"/>
+      </w:rPr>
+    </w:lvl>
+    <w:lvl w:ilvl="3" w:tplc="04090001" w:tentative="1">
+      <w:start w:val="1"/>
+      <w:numFmt w:val="bullet"/>
+      <w:lvlText w:val=""/>
+      <w:lvlJc w:val="left"/>
+      <w:pPr>
+        <w:ind w:left="2880" w:hanging="360"/>
+      </w:pPr>
+      <w:rPr>
+        <w:rFonts w:ascii="Symbol" w:hAnsi="Symbol" w:hint="default"/>
+      </w:rPr>
+    </w:lvl>
+    <w:lvl w:ilvl="4" w:tplc="04090003" w:tentative="1">
+      <w:start w:val="1"/>
+      <w:numFmt w:val="bullet"/>
+      <w:lvlText w:val="o"/>
+      <w:lvlJc w:val="left"/>
+      <w:pPr>
+        <w:ind w:left="3600" w:hanging="360"/>
+      </w:pPr>
+      <w:rPr>
+        <w:rFonts w:ascii="Courier New" w:hAnsi="Courier New" w:cs="Courier New" w:hint="default"/>
+      </w:rPr>
+    </w:lvl>
+    <w:lvl w:ilvl="5" w:tplc="04090005" w:tentative="1">
+      <w:start w:val="1"/>
+      <w:numFmt w:val="bullet"/>
+      <w:lvlText w:val=""/>
+      <w:lvlJc w:val="left"/>
+      <w:pPr>
+        <w:ind w:left="4320" w:hanging="360"/>
+      </w:pPr>
+      <w:rPr>
+        <w:rFonts w:ascii="Wingdings" w:hAnsi="Wingdings" w:hint="default"/>
+      </w:rPr>
+    </w:lvl>
+    <w:lvl w:ilvl="6" w:tplc="04090001" w:tentative="1">
+      <w:start w:val="1"/>
+      <w:numFmt w:val="bullet"/>
+      <w:lvlText w:val=""/>
+      <w:lvlJc w:val="left"/>
+      <w:pPr>
+        <w:ind w:left="5040" w:hanging="360"/>
+      </w:pPr>
+      <w:rPr>
+        <w:rFonts w:ascii="Symbol" w:hAnsi="Symbol" w:hint="default"/>
+      </w:rPr>
+    </w:lvl>
+    <w:lvl w:ilvl="7" w:tplc="04090003" w:tentative="1">
+      <w:start w:val="1"/>
+      <w:numFmt w:val="bullet"/>
+      <w:lvlText w:val="o"/>
+      <w:lvlJc w:val="left"/>
+      <w:pPr>
+        <w:ind w:left="5760" w:hanging="360"/>
+      </w:pPr>
+      <w:rPr>
+        <w:rFonts w:ascii="Courier New" w:hAnsi="Courier New" w:cs="Courier New" w:hint="default"/>
+      </w:rPr>
+    </w:lvl>
+    <w:lvl w:ilvl="8" w:tplc="04090005" w:tentative="1">
+      <w:start w:val="1"/>
+      <w:numFmt w:val="bullet"/>
+      <w:lvlText w:val=""/>
+      <w:lvlJc w:val="left"/>
+      <w:pPr>
+        <w:ind w:left="6480" w:hanging="360"/>
+      </w:pPr>
+      <w:rPr>
+        <w:rFonts w:ascii="Wingdings" w:hAnsi="Wingdings" w:hint="default"/>
+      </w:rPr>
+    </w:lvl>
+  </w:abstractNum>
+  <w:abstractNum w:abstractNumId="22" w15:restartNumberingAfterBreak="0">
     <w:nsid w:val="57DD6F34"/>
     <w:multiLevelType w:val="multilevel"/>
     <w:tmpl w:val="1436B0F0"/>
     <w:numStyleLink w:val="NumberList"/>
   </w:abstractNum>
-  <w:abstractNum w:abstractNumId="20" w15:restartNumberingAfterBreak="0">
+  <w:abstractNum w:abstractNumId="23" w15:restartNumberingAfterBreak="0">
     <w:nsid w:val="58155A8A"/>
     <w:multiLevelType w:val="multilevel"/>
     <w:tmpl w:val="EE7A7A12"/>
@@ -10721,7 +11376,7 @@
       </w:pPr>
     </w:lvl>
   </w:abstractNum>
-  <w:abstractNum w:abstractNumId="21" w15:restartNumberingAfterBreak="0">
+  <w:abstractNum w:abstractNumId="24" w15:restartNumberingAfterBreak="0">
     <w:nsid w:val="62970187"/>
     <w:multiLevelType w:val="hybridMultilevel"/>
     <w:tmpl w:val="5782B04E"/>
@@ -10810,7 +11465,7 @@
       </w:pPr>
     </w:lvl>
   </w:abstractNum>
-  <w:abstractNum w:abstractNumId="22" w15:restartNumberingAfterBreak="0">
+  <w:abstractNum w:abstractNumId="25" w15:restartNumberingAfterBreak="0">
     <w:nsid w:val="646B2183"/>
     <w:multiLevelType w:val="hybridMultilevel"/>
     <w:tmpl w:val="B7221930"/>
@@ -10899,7 +11554,120 @@
       </w:pPr>
     </w:lvl>
   </w:abstractNum>
-  <w:abstractNum w:abstractNumId="23" w15:restartNumberingAfterBreak="0">
+  <w:abstractNum w:abstractNumId="26" w15:restartNumberingAfterBreak="0">
+    <w:nsid w:val="647765B0"/>
+    <w:multiLevelType w:val="hybridMultilevel"/>
+    <w:tmpl w:val="D7E4F0CA"/>
+    <w:lvl w:ilvl="0" w:tplc="04090001">
+      <w:start w:val="1"/>
+      <w:numFmt w:val="bullet"/>
+      <w:lvlText w:val=""/>
+      <w:lvlJc w:val="left"/>
+      <w:pPr>
+        <w:ind w:left="720" w:hanging="360"/>
+      </w:pPr>
+      <w:rPr>
+        <w:rFonts w:ascii="Symbol" w:hAnsi="Symbol" w:hint="default"/>
+      </w:rPr>
+    </w:lvl>
+    <w:lvl w:ilvl="1" w:tplc="04090003" w:tentative="1">
+      <w:start w:val="1"/>
+      <w:numFmt w:val="bullet"/>
+      <w:lvlText w:val="o"/>
+      <w:lvlJc w:val="left"/>
+      <w:pPr>
+        <w:ind w:left="1440" w:hanging="360"/>
+      </w:pPr>
+      <w:rPr>
+        <w:rFonts w:ascii="Courier New" w:hAnsi="Courier New" w:cs="Courier New" w:hint="default"/>
+      </w:rPr>
+    </w:lvl>
+    <w:lvl w:ilvl="2" w:tplc="04090005" w:tentative="1">
+      <w:start w:val="1"/>
+      <w:numFmt w:val="bullet"/>
+      <w:lvlText w:val=""/>
+      <w:lvlJc w:val="left"/>
+      <w:pPr>
+        <w:ind w:left="2160" w:hanging="360"/>
+      </w:pPr>
+      <w:rPr>
+        <w:rFonts w:ascii="Wingdings" w:hAnsi="Wingdings" w:hint="default"/>
+      </w:rPr>
+    </w:lvl>
+    <w:lvl w:ilvl="3" w:tplc="04090001" w:tentative="1">
+      <w:start w:val="1"/>
+      <w:numFmt w:val="bullet"/>
+      <w:lvlText w:val=""/>
+      <w:lvlJc w:val="left"/>
+      <w:pPr>
+        <w:ind w:left="2880" w:hanging="360"/>
+      </w:pPr>
+      <w:rPr>
+        <w:rFonts w:ascii="Symbol" w:hAnsi="Symbol" w:hint="default"/>
+      </w:rPr>
+    </w:lvl>
+    <w:lvl w:ilvl="4" w:tplc="04090003" w:tentative="1">
+      <w:start w:val="1"/>
+      <w:numFmt w:val="bullet"/>
+      <w:lvlText w:val="o"/>
+      <w:lvlJc w:val="left"/>
+      <w:pPr>
+        <w:ind w:left="3600" w:hanging="360"/>
+      </w:pPr>
+      <w:rPr>
+        <w:rFonts w:ascii="Courier New" w:hAnsi="Courier New" w:cs="Courier New" w:hint="default"/>
+      </w:rPr>
+    </w:lvl>
+    <w:lvl w:ilvl="5" w:tplc="04090005" w:tentative="1">
+      <w:start w:val="1"/>
+      <w:numFmt w:val="bullet"/>
+      <w:lvlText w:val=""/>
+      <w:lvlJc w:val="left"/>
+      <w:pPr>
+        <w:ind w:left="4320" w:hanging="360"/>
+      </w:pPr>
+      <w:rPr>
+        <w:rFonts w:ascii="Wingdings" w:hAnsi="Wingdings" w:hint="default"/>
+      </w:rPr>
+    </w:lvl>
+    <w:lvl w:ilvl="6" w:tplc="04090001" w:tentative="1">
+      <w:start w:val="1"/>
+      <w:numFmt w:val="bullet"/>
+      <w:lvlText w:val=""/>
+      <w:lvlJc w:val="left"/>
+      <w:pPr>
+        <w:ind w:left="5040" w:hanging="360"/>
+      </w:pPr>
+      <w:rPr>
+        <w:rFonts w:ascii="Symbol" w:hAnsi="Symbol" w:hint="default"/>
+      </w:rPr>
+    </w:lvl>
+    <w:lvl w:ilvl="7" w:tplc="04090003" w:tentative="1">
+      <w:start w:val="1"/>
+      <w:numFmt w:val="bullet"/>
+      <w:lvlText w:val="o"/>
+      <w:lvlJc w:val="left"/>
+      <w:pPr>
+        <w:ind w:left="5760" w:hanging="360"/>
+      </w:pPr>
+      <w:rPr>
+        <w:rFonts w:ascii="Courier New" w:hAnsi="Courier New" w:cs="Courier New" w:hint="default"/>
+      </w:rPr>
+    </w:lvl>
+    <w:lvl w:ilvl="8" w:tplc="04090005" w:tentative="1">
+      <w:start w:val="1"/>
+      <w:numFmt w:val="bullet"/>
+      <w:lvlText w:val=""/>
+      <w:lvlJc w:val="left"/>
+      <w:pPr>
+        <w:ind w:left="6480" w:hanging="360"/>
+      </w:pPr>
+      <w:rPr>
+        <w:rFonts w:ascii="Wingdings" w:hAnsi="Wingdings" w:hint="default"/>
+      </w:rPr>
+    </w:lvl>
+  </w:abstractNum>
+  <w:abstractNum w:abstractNumId="27" w15:restartNumberingAfterBreak="0">
     <w:nsid w:val="6B723863"/>
     <w:multiLevelType w:val="hybridMultilevel"/>
     <w:tmpl w:val="7448865A"/>
@@ -11012,7 +11780,7 @@
       </w:rPr>
     </w:lvl>
   </w:abstractNum>
-  <w:abstractNum w:abstractNumId="24" w15:restartNumberingAfterBreak="0">
+  <w:abstractNum w:abstractNumId="28" w15:restartNumberingAfterBreak="0">
     <w:nsid w:val="773447C0"/>
     <w:multiLevelType w:val="hybridMultilevel"/>
     <w:tmpl w:val="4234334A"/>
@@ -11125,7 +11893,7 @@
       </w:rPr>
     </w:lvl>
   </w:abstractNum>
-  <w:abstractNum w:abstractNumId="25" w15:restartNumberingAfterBreak="0">
+  <w:abstractNum w:abstractNumId="29" w15:restartNumberingAfterBreak="0">
     <w:nsid w:val="7ECA4DDE"/>
     <w:multiLevelType w:val="hybridMultilevel"/>
     <w:tmpl w:val="220478B4"/>
@@ -11212,7 +11980,7 @@
     </w:lvl>
   </w:abstractNum>
   <w:num w:numId="1">
-    <w:abstractNumId w:val="6"/>
+    <w:abstractNumId w:val="7"/>
   </w:num>
   <w:num w:numId="2">
     <w:abstractNumId w:val="0"/>
@@ -11221,22 +11989,22 @@
     <w:abstractNumId w:val="1"/>
   </w:num>
   <w:num w:numId="4">
-    <w:abstractNumId w:val="9"/>
+    <w:abstractNumId w:val="10"/>
   </w:num>
   <w:num w:numId="5">
-    <w:abstractNumId w:val="7"/>
+    <w:abstractNumId w:val="8"/>
   </w:num>
   <w:num w:numId="6">
-    <w:abstractNumId w:val="5"/>
+    <w:abstractNumId w:val="6"/>
   </w:num>
   <w:num w:numId="7">
-    <w:abstractNumId w:val="25"/>
+    <w:abstractNumId w:val="29"/>
   </w:num>
   <w:num w:numId="8">
-    <w:abstractNumId w:val="12"/>
+    <w:abstractNumId w:val="14"/>
   </w:num>
   <w:num w:numId="9">
-    <w:abstractNumId w:val="6"/>
+    <w:abstractNumId w:val="7"/>
     <w:lvlOverride w:ilvl="0">
       <w:startOverride w:val="1"/>
     </w:lvlOverride>
@@ -11266,10 +12034,10 @@
     </w:lvlOverride>
   </w:num>
   <w:num w:numId="10">
-    <w:abstractNumId w:val="20"/>
+    <w:abstractNumId w:val="23"/>
   </w:num>
   <w:num w:numId="11">
-    <w:abstractNumId w:val="20"/>
+    <w:abstractNumId w:val="23"/>
     <w:lvlOverride w:ilvl="0"/>
     <w:lvlOverride w:ilvl="1"/>
     <w:lvlOverride w:ilvl="2"/>
@@ -11293,7 +12061,7 @@
     </w:lvlOverride>
   </w:num>
   <w:num w:numId="12">
-    <w:abstractNumId w:val="19"/>
+    <w:abstractNumId w:val="22"/>
     <w:lvlOverride w:ilvl="0">
       <w:startOverride w:val="1"/>
     </w:lvlOverride>
@@ -11323,64 +12091,76 @@
     </w:lvlOverride>
   </w:num>
   <w:num w:numId="13">
-    <w:abstractNumId w:val="4"/>
+    <w:abstractNumId w:val="5"/>
   </w:num>
   <w:num w:numId="14">
-    <w:abstractNumId w:val="16"/>
+    <w:abstractNumId w:val="18"/>
   </w:num>
   <w:num w:numId="15">
-    <w:abstractNumId w:val="13"/>
+    <w:abstractNumId w:val="15"/>
   </w:num>
   <w:num w:numId="16">
-    <w:abstractNumId w:val="10"/>
+    <w:abstractNumId w:val="12"/>
   </w:num>
   <w:num w:numId="17">
-    <w:abstractNumId w:val="10"/>
+    <w:abstractNumId w:val="12"/>
     <w:lvlOverride w:ilvl="0">
       <w:startOverride w:val="1"/>
     </w:lvlOverride>
   </w:num>
   <w:num w:numId="18">
-    <w:abstractNumId w:val="8"/>
+    <w:abstractNumId w:val="9"/>
   </w:num>
   <w:num w:numId="19">
-    <w:abstractNumId w:val="6"/>
+    <w:abstractNumId w:val="7"/>
   </w:num>
   <w:num w:numId="20">
-    <w:abstractNumId w:val="6"/>
+    <w:abstractNumId w:val="7"/>
   </w:num>
   <w:num w:numId="21">
-    <w:abstractNumId w:val="18"/>
+    <w:abstractNumId w:val="20"/>
   </w:num>
   <w:num w:numId="22">
-    <w:abstractNumId w:val="14"/>
+    <w:abstractNumId w:val="16"/>
   </w:num>
   <w:num w:numId="23">
-    <w:abstractNumId w:val="11"/>
+    <w:abstractNumId w:val="13"/>
   </w:num>
   <w:num w:numId="24">
-    <w:abstractNumId w:val="17"/>
+    <w:abstractNumId w:val="19"/>
   </w:num>
   <w:num w:numId="25">
+    <w:abstractNumId w:val="28"/>
+  </w:num>
+  <w:num w:numId="26">
+    <w:abstractNumId w:val="27"/>
+  </w:num>
+  <w:num w:numId="27">
     <w:abstractNumId w:val="24"/>
   </w:num>
-  <w:num w:numId="26">
-    <w:abstractNumId w:val="23"/>
-  </w:num>
-  <w:num w:numId="27">
-    <w:abstractNumId w:val="21"/>
-  </w:num>
   <w:num w:numId="28">
-    <w:abstractNumId w:val="3"/>
+    <w:abstractNumId w:val="4"/>
   </w:num>
   <w:num w:numId="29">
     <w:abstractNumId w:val="2"/>
   </w:num>
   <w:num w:numId="30">
-    <w:abstractNumId w:val="22"/>
+    <w:abstractNumId w:val="25"/>
   </w:num>
   <w:num w:numId="31">
-    <w:abstractNumId w:val="15"/>
+    <w:abstractNumId w:val="17"/>
+  </w:num>
+  <w:num w:numId="32">
+    <w:abstractNumId w:val="26"/>
+  </w:num>
+  <w:num w:numId="33">
+    <w:abstractNumId w:val="3"/>
+  </w:num>
+  <w:num w:numId="34">
+    <w:abstractNumId w:val="11"/>
+  </w:num>
+  <w:num w:numId="35">
+    <w:abstractNumId w:val="21"/>
   </w:num>
 </w:numbering>
 </file>
@@ -12815,6 +13595,10 @@
 </file>
 
 <file path=customXml/item1.xml><?xml version="1.0" encoding="utf-8"?>
+<b:Sources xmlns:b="http://schemas.openxmlformats.org/officeDocument/2006/bibliography" xmlns="http://schemas.openxmlformats.org/officeDocument/2006/bibliography" SelectedStyle="\APASixthEditionOfficeOnline.xsl" StyleName="APA" Version="6"/>
+</file>
+
+<file path=customXml/item2.xml><?xml version="1.0" encoding="utf-8"?>
 <?mso-contentType ?>
 <FormTemplates xmlns="http://schemas.microsoft.com/sharepoint/v3/contenttype/forms">
   <Display>DocumentLibraryForm</Display>
@@ -12823,7 +13607,7 @@
 </FormTemplates>
 </file>
 
-<file path=customXml/item2.xml><?xml version="1.0" encoding="utf-8"?>
+<file path=customXml/item3.xml><?xml version="1.0" encoding="utf-8"?>
 <p:properties xmlns:p="http://schemas.microsoft.com/office/2006/metadata/properties" xmlns:xsi="http://www.w3.org/2001/XMLSchema-instance" xmlns:pc="http://schemas.microsoft.com/office/infopath/2007/PartnerControls">
   <documentManagement>
     <SharedWithUsers xmlns="7f0dcb33-685e-48d8-b644-2ef2786c1229">
@@ -12837,7 +13621,7 @@
 </p:properties>
 </file>
 
-<file path=customXml/item3.xml><?xml version="1.0" encoding="utf-8"?>
+<file path=customXml/item4.xml><?xml version="1.0" encoding="utf-8"?>
 <ct:contentTypeSchema xmlns:ct="http://schemas.microsoft.com/office/2006/metadata/contentType" xmlns:ma="http://schemas.microsoft.com/office/2006/metadata/properties/metaAttributes" ct:_="" ma:_="" ma:contentTypeName="Document" ma:contentTypeID="0x010100B3483E581E535547A5C5133F57803043" ma:contentTypeVersion="7" ma:contentTypeDescription="Create a new document." ma:contentTypeScope="" ma:versionID="26f0e3c34181377a2b428b97b0aacf58">
   <xsd:schema xmlns:xsd="http://www.w3.org/2001/XMLSchema" xmlns:xs="http://www.w3.org/2001/XMLSchema" xmlns:p="http://schemas.microsoft.com/office/2006/metadata/properties" xmlns:ns2="0a074a96-e172-4849-a42b-0522bc04182b" xmlns:ns3="7f0dcb33-685e-48d8-b644-2ef2786c1229" targetNamespace="http://schemas.microsoft.com/office/2006/metadata/properties" ma:root="true" ma:fieldsID="c6eeec6c9df2cadb2fce64bd00511549" ns2:_="" ns3:_="">
     <xsd:import namespace="0a074a96-e172-4849-a42b-0522bc04182b"/>
@@ -13022,11 +13806,15 @@
 </ct:contentTypeSchema>
 </file>
 
-<file path=customXml/item4.xml><?xml version="1.0" encoding="utf-8"?>
-<b:Sources xmlns:b="http://schemas.openxmlformats.org/officeDocument/2006/bibliography" xmlns="http://schemas.openxmlformats.org/officeDocument/2006/bibliography" SelectedStyle="\APASixthEditionOfficeOnline.xsl" StyleName="APA" Version="6"/>
+<file path=customXml/itemProps1.xml><?xml version="1.0" encoding="utf-8"?>
+<ds:datastoreItem xmlns:ds="http://schemas.openxmlformats.org/officeDocument/2006/customXml" ds:itemID="{AD9F4D57-9471-49E7-873F-B6B658C016CF}">
+  <ds:schemaRefs>
+    <ds:schemaRef ds:uri="http://schemas.openxmlformats.org/officeDocument/2006/bibliography"/>
+  </ds:schemaRefs>
+</ds:datastoreItem>
 </file>
 
-<file path=customXml/itemProps1.xml><?xml version="1.0" encoding="utf-8"?>
+<file path=customXml/itemProps2.xml><?xml version="1.0" encoding="utf-8"?>
 <ds:datastoreItem xmlns:ds="http://schemas.openxmlformats.org/officeDocument/2006/customXml" ds:itemID="{CEAD825D-2413-46BA-BB1F-DCE637B19B0C}">
   <ds:schemaRefs>
     <ds:schemaRef ds:uri="http://schemas.microsoft.com/sharepoint/v3/contenttype/forms"/>
@@ -13034,7 +13822,7 @@
 </ds:datastoreItem>
 </file>
 
-<file path=customXml/itemProps2.xml><?xml version="1.0" encoding="utf-8"?>
+<file path=customXml/itemProps3.xml><?xml version="1.0" encoding="utf-8"?>
 <ds:datastoreItem xmlns:ds="http://schemas.openxmlformats.org/officeDocument/2006/customXml" ds:itemID="{E4B4D352-B35B-4B3A-95D2-902933709BD2}">
   <ds:schemaRefs>
     <ds:schemaRef ds:uri="http://schemas.microsoft.com/office/2006/metadata/properties"/>
@@ -13044,7 +13832,7 @@
 </ds:datastoreItem>
 </file>
 
-<file path=customXml/itemProps3.xml><?xml version="1.0" encoding="utf-8"?>
+<file path=customXml/itemProps4.xml><?xml version="1.0" encoding="utf-8"?>
 <ds:datastoreItem xmlns:ds="http://schemas.openxmlformats.org/officeDocument/2006/customXml" ds:itemID="{2240CE2F-0274-489A-BA80-8887BFB6B269}">
   <ds:schemaRefs>
     <ds:schemaRef ds:uri="http://schemas.microsoft.com/office/2006/metadata/contentType"/>
@@ -13061,12 +13849,4 @@
     <ds:schemaRef ds:uri="http://schemas.microsoft.com/internal/obd"/>
   </ds:schemaRefs>
 </ds:datastoreItem>
-</file>
-
-<file path=customXml/itemProps4.xml><?xml version="1.0" encoding="utf-8"?>
-<ds:datastoreItem xmlns:ds="http://schemas.openxmlformats.org/officeDocument/2006/customXml" ds:itemID="{AD9F4D57-9471-49E7-873F-B6B658C016CF}">
-  <ds:schemaRefs>
-    <ds:schemaRef ds:uri="http://schemas.openxmlformats.org/officeDocument/2006/bibliography"/>
-  </ds:schemaRefs>
-</ds:datastoreItem>
 </file>
--- a/Business_Template_Anna_Levchenko.docx
+++ b/Business_Template_Anna_Levchenko.docx
@@ -7877,11 +7877,14 @@
         <w:pStyle w:val="BodyText"/>
       </w:pPr>
       <w:r>
+        <w:rPr>
+          <w:noProof/>
+        </w:rPr>
         <w:drawing>
-          <wp:inline distT="0" distB="0" distL="0" distR="0" wp14:anchorId="2BA7F562" wp14:editId="03E8541B">
+          <wp:inline distT="0" distB="0" distL="0" distR="0" wp14:anchorId="24121FA6" wp14:editId="0B874D29">
             <wp:extent cx="5941695" cy="3220720"/>
             <wp:effectExtent l="0" t="0" r="1905" b="0"/>
-            <wp:docPr id="1" name="Picture 1"/>
+            <wp:docPr id="4" name="Picture 4"/>
             <wp:cNvGraphicFramePr>
               <a:graphicFrameLocks xmlns:a="http://schemas.openxmlformats.org/drawingml/2006/main" noChangeAspect="1"/>
             </wp:cNvGraphicFramePr>
@@ -8341,21 +8344,11 @@
           <w:pPr>
             <w:pStyle w:val="Footer"/>
           </w:pPr>
-          <w:r>
-            <w:fldChar w:fldCharType="begin"/>
-          </w:r>
-          <w:r>
-            <w:instrText xml:space="preserve"> DOCPROPERTY  Classification  \* MERGEFORMAT </w:instrText>
-          </w:r>
-          <w:r>
-            <w:fldChar w:fldCharType="separate"/>
-          </w:r>
-          <w:r>
-            <w:t>CONFIDENTIAL</w:t>
-          </w:r>
-          <w:r>
-            <w:fldChar w:fldCharType="end"/>
-          </w:r>
+          <w:fldSimple w:instr=" DOCPROPERTY  Classification  \* MERGEFORMAT ">
+            <w:r>
+              <w:t>CONFIDENTIAL</w:t>
+            </w:r>
+          </w:fldSimple>
           <w:r>
             <w:tab/>
           </w:r>
@@ -8421,7 +8414,7 @@
             </wp:anchor>
           </w:drawing>
         </mc:Choice>
-        <mc:Fallback xmlns:w16du="http://schemas.microsoft.com/office/word/2023/wordml/word16du" xmlns:oel="http://schemas.microsoft.com/office/2019/extlst">
+        <mc:Fallback xmlns:oel="http://schemas.microsoft.com/office/2019/extlst" xmlns:w16du="http://schemas.microsoft.com/office/word/2023/wordml/word16du">
           <w:pict>
             <v:line w14:anchorId="2927C80C" id="Straight Connector 21" o:spid="_x0000_s1026" style="position:absolute;z-index:251659264;visibility:visible;mso-wrap-style:square;mso-width-percent:0;mso-height-percent:0;mso-wrap-distance-left:9pt;mso-wrap-distance-top:0;mso-wrap-distance-right:9pt;mso-wrap-distance-bottom:0;mso-position-horizontal:absolute;mso-position-horizontal-relative:text;mso-position-vertical:absolute;mso-position-vertical-relative:text;mso-width-percent:0;mso-height-percent:0;mso-width-relative:margin;mso-height-relative:margin" from="-1.55pt,-1.2pt" to="466.55pt,-1.2pt" o:gfxdata="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" strokecolor="#464547" strokeweight="2pt"/>
           </w:pict>
@@ -8492,21 +8485,11 @@
           <w:pPr>
             <w:pStyle w:val="Footer"/>
           </w:pPr>
-          <w:r>
-            <w:fldChar w:fldCharType="begin"/>
-          </w:r>
-          <w:r>
-            <w:instrText xml:space="preserve"> DOCPROPERTY  Classification  \* MERGEFORMAT </w:instrText>
-          </w:r>
-          <w:r>
-            <w:fldChar w:fldCharType="separate"/>
-          </w:r>
-          <w:r>
-            <w:t>CONFIDENTIAL</w:t>
-          </w:r>
-          <w:r>
-            <w:fldChar w:fldCharType="end"/>
-          </w:r>
+          <w:fldSimple w:instr=" DOCPROPERTY  Classification  \* MERGEFORMAT ">
+            <w:r>
+              <w:t>CONFIDENTIAL</w:t>
+            </w:r>
+          </w:fldSimple>
         </w:p>
       </w:tc>
     </w:tr>
@@ -8570,7 +8553,7 @@
             </wp:anchor>
           </w:drawing>
         </mc:Choice>
-        <mc:Fallback xmlns:w16du="http://schemas.microsoft.com/office/word/2023/wordml/word16du" xmlns:oel="http://schemas.microsoft.com/office/2019/extlst">
+        <mc:Fallback xmlns:oel="http://schemas.microsoft.com/office/2019/extlst" xmlns:w16du="http://schemas.microsoft.com/office/word/2023/wordml/word16du">
           <w:pict>
             <v:line w14:anchorId="753841C6" id="Straight Connector 3" o:spid="_x0000_s1026" style="position:absolute;z-index:251660288;visibility:visible;mso-wrap-style:square;mso-width-percent:0;mso-height-percent:0;mso-wrap-distance-left:9pt;mso-wrap-distance-top:0;mso-wrap-distance-right:9pt;mso-wrap-distance-bottom:0;mso-position-horizontal:absolute;mso-position-horizontal-relative:text;mso-position-vertical:absolute;mso-position-vertical-relative:text;mso-width-percent:0;mso-height-percent:0;mso-width-relative:margin;mso-height-relative:margin" from=".2pt,-27.15pt" to="465.9pt,-27.15pt" o:gfxdata="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" strokecolor="#464547" strokeweight="2pt"/>
           </w:pict>
@@ -8829,7 +8812,7 @@
             </wp:anchor>
           </w:drawing>
         </mc:Choice>
-        <mc:Fallback xmlns:w16du="http://schemas.microsoft.com/office/word/2023/wordml/word16du" xmlns:oel="http://schemas.microsoft.com/office/2019/extlst">
+        <mc:Fallback xmlns:oel="http://schemas.microsoft.com/office/2019/extlst" xmlns:w16du="http://schemas.microsoft.com/office/word/2023/wordml/word16du">
           <w:pict>
             <v:line w14:anchorId="6A4D861F" id="Straight Connector 7" o:spid="_x0000_s1026" style="position:absolute;z-index:251661312;visibility:visible;mso-wrap-style:square;mso-width-percent:0;mso-height-percent:0;mso-wrap-distance-left:9pt;mso-wrap-distance-top:0;mso-wrap-distance-right:9pt;mso-wrap-distance-bottom:0;mso-position-horizontal:absolute;mso-position-horizontal-relative:text;mso-position-vertical:absolute;mso-position-vertical-relative:text;mso-width-percent:0;mso-height-percent:0;mso-width-relative:margin;mso-height-relative:page" from=".45pt,1.05pt" to="469.15pt,1.05pt" o:gfxdata="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" strokecolor="#393737 [814]" strokeweight="2pt">
               <v:stroke joinstyle="miter"/>
@@ -13595,7 +13578,17 @@
 </file>
 
 <file path=customXml/item1.xml><?xml version="1.0" encoding="utf-8"?>
-<b:Sources xmlns:b="http://schemas.openxmlformats.org/officeDocument/2006/bibliography" xmlns="http://schemas.openxmlformats.org/officeDocument/2006/bibliography" SelectedStyle="\APASixthEditionOfficeOnline.xsl" StyleName="APA" Version="6"/>
+<p:properties xmlns:p="http://schemas.microsoft.com/office/2006/metadata/properties" xmlns:xsi="http://www.w3.org/2001/XMLSchema-instance" xmlns:pc="http://schemas.microsoft.com/office/infopath/2007/PartnerControls">
+  <documentManagement>
+    <SharedWithUsers xmlns="7f0dcb33-685e-48d8-b644-2ef2786c1229">
+      <UserInfo>
+        <DisplayName/>
+        <AccountId xsi:nil="true"/>
+        <AccountType/>
+      </UserInfo>
+    </SharedWithUsers>
+  </documentManagement>
+</p:properties>
 </file>
 
 <file path=customXml/item2.xml><?xml version="1.0" encoding="utf-8"?>
@@ -13608,17 +13601,7 @@
 </file>
 
 <file path=customXml/item3.xml><?xml version="1.0" encoding="utf-8"?>
-<p:properties xmlns:p="http://schemas.microsoft.com/office/2006/metadata/properties" xmlns:xsi="http://www.w3.org/2001/XMLSchema-instance" xmlns:pc="http://schemas.microsoft.com/office/infopath/2007/PartnerControls">
-  <documentManagement>
-    <SharedWithUsers xmlns="7f0dcb33-685e-48d8-b644-2ef2786c1229">
-      <UserInfo>
-        <DisplayName/>
-        <AccountId xsi:nil="true"/>
-        <AccountType/>
-      </UserInfo>
-    </SharedWithUsers>
-  </documentManagement>
-</p:properties>
+<b:Sources xmlns:b="http://schemas.openxmlformats.org/officeDocument/2006/bibliography" xmlns="http://schemas.openxmlformats.org/officeDocument/2006/bibliography" SelectedStyle="\APASixthEditionOfficeOnline.xsl" StyleName="APA" Version="6"/>
 </file>
 
 <file path=customXml/item4.xml><?xml version="1.0" encoding="utf-8"?>
@@ -13807,9 +13790,11 @@
 </file>
 
 <file path=customXml/itemProps1.xml><?xml version="1.0" encoding="utf-8"?>
-<ds:datastoreItem xmlns:ds="http://schemas.openxmlformats.org/officeDocument/2006/customXml" ds:itemID="{AD9F4D57-9471-49E7-873F-B6B658C016CF}">
+<ds:datastoreItem xmlns:ds="http://schemas.openxmlformats.org/officeDocument/2006/customXml" ds:itemID="{E4B4D352-B35B-4B3A-95D2-902933709BD2}">
   <ds:schemaRefs>
-    <ds:schemaRef ds:uri="http://schemas.openxmlformats.org/officeDocument/2006/bibliography"/>
+    <ds:schemaRef ds:uri="http://schemas.microsoft.com/office/2006/metadata/properties"/>
+    <ds:schemaRef ds:uri="http://schemas.microsoft.com/office/infopath/2007/PartnerControls"/>
+    <ds:schemaRef ds:uri="7f0dcb33-685e-48d8-b644-2ef2786c1229"/>
   </ds:schemaRefs>
 </ds:datastoreItem>
 </file>
@@ -13823,11 +13808,9 @@
 </file>
 
 <file path=customXml/itemProps3.xml><?xml version="1.0" encoding="utf-8"?>
-<ds:datastoreItem xmlns:ds="http://schemas.openxmlformats.org/officeDocument/2006/customXml" ds:itemID="{E4B4D352-B35B-4B3A-95D2-902933709BD2}">
+<ds:datastoreItem xmlns:ds="http://schemas.openxmlformats.org/officeDocument/2006/customXml" ds:itemID="{AD9F4D57-9471-49E7-873F-B6B658C016CF}">
   <ds:schemaRefs>
-    <ds:schemaRef ds:uri="http://schemas.microsoft.com/office/2006/metadata/properties"/>
-    <ds:schemaRef ds:uri="http://schemas.microsoft.com/office/infopath/2007/PartnerControls"/>
-    <ds:schemaRef ds:uri="7f0dcb33-685e-48d8-b644-2ef2786c1229"/>
+    <ds:schemaRef ds:uri="http://schemas.openxmlformats.org/officeDocument/2006/bibliography"/>
   </ds:schemaRefs>
 </ds:datastoreItem>
 </file>

--- a/Business_Template_Anna_Levchenko.docx
+++ b/Business_Template_Anna_Levchenko.docx
@@ -1590,6 +1590,7 @@
         <w:ind w:left="720"/>
         <w:jc w:val="both"/>
       </w:pPr>
+      <w:proofErr w:type="spellStart"/>
       <w:r>
         <w:t>Model</w:t>
       </w:r>
@@ -1597,7 +1598,11 @@
         <w:t>_Y</w:t>
       </w:r>
       <w:r>
-        <w:t>ear: The year of production.</w:t>
+        <w:t>ear</w:t>
+      </w:r>
+      <w:proofErr w:type="spellEnd"/>
+      <w:r>
+        <w:t>: The year of production.</w:t>
       </w:r>
     </w:p>
     <w:p>
@@ -1699,7 +1704,15 @@
         <w:t xml:space="preserve"> </w:t>
       </w:r>
       <w:r>
-        <w:t xml:space="preserve">           TransactionID: The unique identifier of transaction. </w:t>
+        <w:t xml:space="preserve">           </w:t>
+      </w:r>
+      <w:proofErr w:type="spellStart"/>
+      <w:r>
+        <w:t>TransactionID</w:t>
+      </w:r>
+      <w:proofErr w:type="spellEnd"/>
+      <w:r>
+        <w:t xml:space="preserve">: The unique identifier of transaction. </w:t>
       </w:r>
     </w:p>
     <w:p>
@@ -1722,6 +1735,7 @@
         <w:pStyle w:val="BodyText"/>
         <w:ind w:left="720"/>
       </w:pPr>
+      <w:proofErr w:type="spellStart"/>
       <w:r>
         <w:t>S</w:t>
       </w:r>
@@ -1738,7 +1752,11 @@
         <w:t>_P</w:t>
       </w:r>
       <w:r>
-        <w:t>rice: The actual selling price of the</w:t>
+        <w:t>rice</w:t>
+      </w:r>
+      <w:proofErr w:type="spellEnd"/>
+      <w:r>
+        <w:t>: The actual selling price of the</w:t>
       </w:r>
       <w:r>
         <w:t xml:space="preserve"> car</w:t>
@@ -1760,7 +1778,15 @@
         <w:pStyle w:val="BodyText"/>
       </w:pPr>
       <w:r>
-        <w:t xml:space="preserve">            Customer_Passport: The unique identifier of customer.</w:t>
+        <w:t xml:space="preserve">            </w:t>
+      </w:r>
+      <w:proofErr w:type="spellStart"/>
+      <w:r>
+        <w:t>Customer_Passport</w:t>
+      </w:r>
+      <w:proofErr w:type="spellEnd"/>
+      <w:r>
+        <w:t>: The unique identifier of customer.</w:t>
       </w:r>
     </w:p>
     <w:p>
@@ -1806,7 +1832,15 @@
         <w:t>:</w:t>
       </w:r>
       <w:r>
-        <w:t xml:space="preserve"> This is the geographic region of the country associated with the record. (all WA)</w:t>
+        <w:t xml:space="preserve"> This is the geographic region of the country associated with the record. (</w:t>
+      </w:r>
+      <w:proofErr w:type="gramStart"/>
+      <w:r>
+        <w:t>all</w:t>
+      </w:r>
+      <w:proofErr w:type="gramEnd"/>
+      <w:r>
+        <w:t xml:space="preserve"> WA)</w:t>
       </w:r>
     </w:p>
     <w:p>
@@ -1830,7 +1864,15 @@
         <w:ind w:left="720"/>
       </w:pPr>
       <w:r>
-        <w:t>Postal Code: The 5 digit zip code in which the registered owner resides.</w:t>
+        <w:t xml:space="preserve">Postal Code: The </w:t>
+      </w:r>
+      <w:proofErr w:type="gramStart"/>
+      <w:r>
+        <w:t>5 digit</w:t>
+      </w:r>
+      <w:proofErr w:type="gramEnd"/>
+      <w:r>
+        <w:t xml:space="preserve"> zip code in which the registered owner resides.</w:t>
       </w:r>
     </w:p>
     <w:p>
@@ -1846,6 +1888,7 @@
         <w:pStyle w:val="BodyText"/>
         <w:ind w:left="720"/>
       </w:pPr>
+      <w:proofErr w:type="spellStart"/>
       <w:r>
         <w:t>E</w:t>
       </w:r>
@@ -1853,7 +1896,11 @@
         <w:t>mployee</w:t>
       </w:r>
       <w:r>
-        <w:t>_id: The unique identifier of e</w:t>
+        <w:t>_id</w:t>
+      </w:r>
+      <w:proofErr w:type="spellEnd"/>
+      <w:r>
+        <w:t>: The unique identifier of e</w:t>
       </w:r>
       <w:r>
         <w:t>mployee</w:t>
@@ -1867,13 +1914,21 @@
         <w:pStyle w:val="BodyText"/>
       </w:pPr>
       <w:r>
-        <w:t xml:space="preserve">            E</w:t>
+        <w:t xml:space="preserve">            </w:t>
+      </w:r>
+      <w:proofErr w:type="spellStart"/>
+      <w:r>
+        <w:t>E</w:t>
       </w:r>
       <w:r>
         <w:t>mployee</w:t>
       </w:r>
       <w:r>
-        <w:t>_name: Name of customer</w:t>
+        <w:t>_name</w:t>
+      </w:r>
+      <w:proofErr w:type="spellEnd"/>
+      <w:r>
+        <w:t>: Name of customer</w:t>
       </w:r>
     </w:p>
     <w:p>
@@ -1881,12 +1936,14 @@
         <w:pStyle w:val="BodyText"/>
         <w:ind w:left="720"/>
       </w:pPr>
+      <w:proofErr w:type="spellStart"/>
       <w:r>
         <w:t>E</w:t>
       </w:r>
       <w:r>
         <w:t>mployee_phone</w:t>
       </w:r>
+      <w:proofErr w:type="spellEnd"/>
       <w:r>
         <w:t>: The phone of e</w:t>
       </w:r>
@@ -1907,8 +1964,13 @@
         <w:pStyle w:val="BodyText"/>
         <w:ind w:left="720"/>
       </w:pPr>
-      <w:r>
-        <w:t>Channel_ID: The unique identifier of channel.</w:t>
+      <w:proofErr w:type="spellStart"/>
+      <w:r>
+        <w:t>Channel_ID</w:t>
+      </w:r>
+      <w:proofErr w:type="spellEnd"/>
+      <w:r>
+        <w:t>: The unique identifier of channel.</w:t>
       </w:r>
     </w:p>
     <w:p>
@@ -1916,8 +1978,21 @@
         <w:pStyle w:val="BodyText"/>
         <w:ind w:left="720"/>
       </w:pPr>
-      <w:r>
-        <w:t>Channel_Type: Type of Channel (e.g., Online, Showroom, Event, Third_party)</w:t>
+      <w:proofErr w:type="spellStart"/>
+      <w:r>
+        <w:t>Channel_Type</w:t>
+      </w:r>
+      <w:proofErr w:type="spellEnd"/>
+      <w:r>
+        <w:t xml:space="preserve">: Type of Channel (e.g., Online, Showroom, Event, </w:t>
+      </w:r>
+      <w:proofErr w:type="spellStart"/>
+      <w:r>
+        <w:t>Third_party</w:t>
+      </w:r>
+      <w:proofErr w:type="spellEnd"/>
+      <w:r>
+        <w:t>)</w:t>
       </w:r>
     </w:p>
     <w:p>
@@ -1925,8 +2000,13 @@
         <w:pStyle w:val="BodyText"/>
         <w:ind w:left="720"/>
       </w:pPr>
-      <w:r>
-        <w:t>Channel_Description: Additional notes about the channel</w:t>
+      <w:proofErr w:type="spellStart"/>
+      <w:r>
+        <w:t>Channel_Description</w:t>
+      </w:r>
+      <w:proofErr w:type="spellEnd"/>
+      <w:r>
+        <w:t>: Additional notes about the channel</w:t>
       </w:r>
     </w:p>
     <w:p>
@@ -2080,8 +2160,13 @@
         <w:pStyle w:val="BodyText"/>
         <w:ind w:left="720"/>
       </w:pPr>
-      <w:r>
-        <w:t xml:space="preserve">Transaction_id: Unique identifier of transaction </w:t>
+      <w:proofErr w:type="spellStart"/>
+      <w:r>
+        <w:t>Transaction_id</w:t>
+      </w:r>
+      <w:proofErr w:type="spellEnd"/>
+      <w:r>
+        <w:t xml:space="preserve">: Unique identifier of transaction </w:t>
       </w:r>
     </w:p>
     <w:p>
@@ -2104,8 +2189,13 @@
         <w:pStyle w:val="BodyText"/>
         <w:ind w:left="720"/>
       </w:pPr>
-      <w:r>
-        <w:t>Payment_Method: the method of payment the price</w:t>
+      <w:proofErr w:type="spellStart"/>
+      <w:r>
+        <w:t>Payment_Method</w:t>
+      </w:r>
+      <w:proofErr w:type="spellEnd"/>
+      <w:r>
+        <w:t>: the method of payment the price</w:t>
       </w:r>
     </w:p>
     <w:p>
@@ -2131,16 +2221,29 @@
         <w:pStyle w:val="BodyText"/>
         <w:ind w:left="720"/>
       </w:pPr>
-      <w:r>
-        <w:t>Customer_id: The unique identifier of customer.</w:t>
-      </w:r>
-    </w:p>
-    <w:p>
-      <w:pPr>
-        <w:pStyle w:val="BodyText"/>
-      </w:pPr>
-      <w:r>
-        <w:t xml:space="preserve">            Customer_name: Name of customer</w:t>
+      <w:proofErr w:type="spellStart"/>
+      <w:r>
+        <w:t>Customer_id</w:t>
+      </w:r>
+      <w:proofErr w:type="spellEnd"/>
+      <w:r>
+        <w:t>: The unique identifier of customer.</w:t>
+      </w:r>
+    </w:p>
+    <w:p>
+      <w:pPr>
+        <w:pStyle w:val="BodyText"/>
+      </w:pPr>
+      <w:r>
+        <w:t xml:space="preserve">            </w:t>
+      </w:r>
+      <w:proofErr w:type="spellStart"/>
+      <w:r>
+        <w:t>Customer_name</w:t>
+      </w:r>
+      <w:proofErr w:type="spellEnd"/>
+      <w:r>
+        <w:t>: Name of customer</w:t>
       </w:r>
     </w:p>
     <w:p>
@@ -2148,8 +2251,13 @@
         <w:pStyle w:val="BodyText"/>
         <w:ind w:left="720"/>
       </w:pPr>
-      <w:r>
-        <w:t>Customer_age: The age of customer</w:t>
+      <w:proofErr w:type="spellStart"/>
+      <w:r>
+        <w:t>Customer_age</w:t>
+      </w:r>
+      <w:proofErr w:type="spellEnd"/>
+      <w:r>
+        <w:t>: The age of customer</w:t>
       </w:r>
     </w:p>
     <w:p>
@@ -2165,8 +2273,21 @@
         <w:pStyle w:val="BodyText"/>
         <w:ind w:left="720"/>
       </w:pPr>
-      <w:r>
-        <w:t>P_Code: The  digit zip code in which the registered owner resides, unique identifier</w:t>
+      <w:proofErr w:type="spellStart"/>
+      <w:r>
+        <w:t>P_Code</w:t>
+      </w:r>
+      <w:proofErr w:type="spellEnd"/>
+      <w:r>
+        <w:t xml:space="preserve">: </w:t>
+      </w:r>
+      <w:proofErr w:type="gramStart"/>
+      <w:r>
+        <w:t>The  digit</w:t>
+      </w:r>
+      <w:proofErr w:type="gramEnd"/>
+      <w:r>
+        <w:t xml:space="preserve"> zip code in which the registered owner resides, unique identifier</w:t>
       </w:r>
     </w:p>
     <w:p>
@@ -2175,7 +2296,15 @@
         <w:ind w:left="720"/>
       </w:pPr>
       <w:r>
-        <w:t>State: This is the geographic region of the country associated with the record. (all FL)</w:t>
+        <w:t>State: This is the geographic region of the country associated with the record. (</w:t>
+      </w:r>
+      <w:proofErr w:type="gramStart"/>
+      <w:r>
+        <w:t>all</w:t>
+      </w:r>
+      <w:proofErr w:type="gramEnd"/>
+      <w:r>
+        <w:t xml:space="preserve"> FL)</w:t>
       </w:r>
     </w:p>
     <w:p>
@@ -2200,6 +2329,7 @@
         <w:pStyle w:val="BodyText"/>
         <w:ind w:left="720"/>
       </w:pPr>
+      <w:proofErr w:type="spellStart"/>
       <w:r>
         <w:t>E</w:t>
       </w:r>
@@ -2207,7 +2337,11 @@
         <w:t>mpl</w:t>
       </w:r>
       <w:r>
-        <w:t>_id: The unique identifier of e</w:t>
+        <w:t>_id</w:t>
+      </w:r>
+      <w:proofErr w:type="spellEnd"/>
+      <w:r>
+        <w:t>: The unique identifier of e</w:t>
       </w:r>
       <w:r>
         <w:t>mployee</w:t>
@@ -2221,13 +2355,21 @@
         <w:pStyle w:val="BodyText"/>
       </w:pPr>
       <w:r>
-        <w:t xml:space="preserve">            E</w:t>
+        <w:t xml:space="preserve">            </w:t>
+      </w:r>
+      <w:proofErr w:type="spellStart"/>
+      <w:r>
+        <w:t>E</w:t>
       </w:r>
       <w:r>
         <w:t>mpl</w:t>
       </w:r>
       <w:r>
-        <w:t>_name: Name of customer</w:t>
+        <w:t>_name</w:t>
+      </w:r>
+      <w:proofErr w:type="spellEnd"/>
+      <w:r>
+        <w:t>: Name of customer</w:t>
       </w:r>
     </w:p>
     <w:p>
@@ -2235,6 +2377,7 @@
         <w:pStyle w:val="BodyText"/>
         <w:ind w:left="720"/>
       </w:pPr>
+      <w:proofErr w:type="spellStart"/>
       <w:r>
         <w:t>E</w:t>
       </w:r>
@@ -2242,7 +2385,11 @@
         <w:t>mpl</w:t>
       </w:r>
       <w:r>
-        <w:t>_email: The email of e</w:t>
+        <w:t>_email</w:t>
+      </w:r>
+      <w:proofErr w:type="spellEnd"/>
+      <w:r>
+        <w:t>: The email of e</w:t>
       </w:r>
       <w:r>
         <w:t>mployee</w:t>
@@ -2311,7 +2458,15 @@
         <w:t>The grain of this data is at the level of individual transactions for electric vehicles. Each row represents a single transaction with specific details, such as the vehicle's VIN</w:t>
       </w:r>
       <w:r>
-        <w:t xml:space="preserve"> (unique indentifier)</w:t>
+        <w:t xml:space="preserve"> (unique </w:t>
+      </w:r>
+      <w:proofErr w:type="spellStart"/>
+      <w:r>
+        <w:t>indentifier</w:t>
+      </w:r>
+      <w:proofErr w:type="spellEnd"/>
+      <w:r>
+        <w:t>)</w:t>
       </w:r>
       <w:r>
         <w:t>, selling price, date, customer details, and the employee handling the transaction. This grain allows analysis at a transactional level, enabling insights such as sales trends, customer behavior, and employee performance.</w:t>
@@ -2807,6 +2962,7 @@
             <w:pPr>
               <w:pStyle w:val="BodyText"/>
             </w:pPr>
+            <w:proofErr w:type="spellStart"/>
             <w:r>
               <w:t>T</w:t>
             </w:r>
@@ -2822,6 +2978,7 @@
             <w:r>
               <w:t>d</w:t>
             </w:r>
+            <w:proofErr w:type="spellEnd"/>
           </w:p>
         </w:tc>
         <w:tc>
@@ -2963,6 +3120,7 @@
             <w:pPr>
               <w:pStyle w:val="BodyText"/>
             </w:pPr>
+            <w:proofErr w:type="spellStart"/>
             <w:r>
               <w:t>T</w:t>
             </w:r>
@@ -2975,6 +3133,7 @@
             <w:r>
               <w:t>ate</w:t>
             </w:r>
+            <w:proofErr w:type="spellEnd"/>
           </w:p>
         </w:tc>
         <w:tc>
@@ -3016,9 +3175,11 @@
             <w:pPr>
               <w:pStyle w:val="BodyText"/>
             </w:pPr>
+            <w:proofErr w:type="spellStart"/>
             <w:r>
               <w:t>Payment_Method</w:t>
             </w:r>
+            <w:proofErr w:type="spellEnd"/>
           </w:p>
         </w:tc>
         <w:tc>
@@ -3060,6 +3221,7 @@
             <w:pPr>
               <w:pStyle w:val="BodyText"/>
             </w:pPr>
+            <w:proofErr w:type="spellStart"/>
             <w:r>
               <w:t>Customer_id</w:t>
             </w:r>
@@ -3069,6 +3231,7 @@
             <w:r>
               <w:t>FK</w:t>
             </w:r>
+            <w:proofErr w:type="spellEnd"/>
           </w:p>
         </w:tc>
         <w:tc>
@@ -3166,8 +3329,13 @@
             <w:pPr>
               <w:pStyle w:val="BodyText"/>
             </w:pPr>
-            <w:r>
-              <w:t xml:space="preserve">Channel_id_FK </w:t>
+            <w:proofErr w:type="spellStart"/>
+            <w:r>
+              <w:t>Channel_id_FK</w:t>
+            </w:r>
+            <w:proofErr w:type="spellEnd"/>
+            <w:r>
+              <w:t xml:space="preserve"> </w:t>
             </w:r>
           </w:p>
         </w:tc>
@@ -3219,9 +3387,11 @@
             <w:pPr>
               <w:pStyle w:val="BodyText"/>
             </w:pPr>
+            <w:proofErr w:type="spellStart"/>
             <w:r>
               <w:t>Postal_code_FK</w:t>
             </w:r>
+            <w:proofErr w:type="spellEnd"/>
           </w:p>
         </w:tc>
         <w:tc>
@@ -3335,6 +3505,7 @@
                 <w:szCs w:val="18"/>
               </w:rPr>
             </w:pPr>
+            <w:proofErr w:type="spellStart"/>
             <w:r>
               <w:rPr>
                 <w:b/>
@@ -3342,6 +3513,7 @@
               </w:rPr>
               <w:t>Transaction_id</w:t>
             </w:r>
+            <w:proofErr w:type="spellEnd"/>
           </w:p>
         </w:tc>
         <w:tc>
@@ -3387,6 +3559,7 @@
                 <w:color w:val="464547"/>
               </w:rPr>
             </w:pPr>
+            <w:proofErr w:type="spellStart"/>
             <w:r>
               <w:rPr>
                 <w:rFonts w:ascii="Trebuchet MS" w:hAnsi="Trebuchet MS"/>
@@ -3396,6 +3569,7 @@
               </w:rPr>
               <w:t>Custo</w:t>
             </w:r>
+            <w:proofErr w:type="spellEnd"/>
           </w:p>
           <w:p>
             <w:pPr>
@@ -3406,6 +3580,7 @@
                 <w:bCs/>
               </w:rPr>
             </w:pPr>
+            <w:proofErr w:type="spellStart"/>
             <w:r>
               <w:rPr>
                 <w:rFonts w:ascii="Trebuchet MS" w:hAnsi="Trebuchet MS"/>
@@ -3415,6 +3590,7 @@
               </w:rPr>
               <w:t>mer_id_FK</w:t>
             </w:r>
+            <w:proofErr w:type="spellEnd"/>
           </w:p>
         </w:tc>
         <w:tc>
@@ -3463,6 +3639,7 @@
                 <w:szCs w:val="18"/>
               </w:rPr>
             </w:pPr>
+            <w:proofErr w:type="spellStart"/>
             <w:r>
               <w:rPr>
                 <w:b/>
@@ -3477,6 +3654,7 @@
               </w:rPr>
               <w:t>Date</w:t>
             </w:r>
+            <w:proofErr w:type="spellEnd"/>
           </w:p>
         </w:tc>
         <w:tc>
@@ -3494,6 +3672,7 @@
                 <w:bCs/>
               </w:rPr>
             </w:pPr>
+            <w:proofErr w:type="spellStart"/>
             <w:r>
               <w:rPr>
                 <w:b/>
@@ -3501,6 +3680,7 @@
               </w:rPr>
               <w:t>Payment_Method</w:t>
             </w:r>
+            <w:proofErr w:type="spellEnd"/>
           </w:p>
         </w:tc>
         <w:tc>
@@ -3542,6 +3722,7 @@
                 <w:bCs/>
               </w:rPr>
             </w:pPr>
+            <w:proofErr w:type="spellStart"/>
             <w:r>
               <w:rPr>
                 <w:b/>
@@ -3549,6 +3730,7 @@
               </w:rPr>
               <w:t>Channel_id_FK</w:t>
             </w:r>
+            <w:proofErr w:type="spellEnd"/>
           </w:p>
         </w:tc>
         <w:tc>
@@ -3566,6 +3748,7 @@
                 <w:bCs/>
               </w:rPr>
             </w:pPr>
+            <w:proofErr w:type="spellStart"/>
             <w:r>
               <w:rPr>
                 <w:b/>
@@ -3573,6 +3756,7 @@
               </w:rPr>
               <w:t>Postal_code_FK</w:t>
             </w:r>
+            <w:proofErr w:type="spellEnd"/>
           </w:p>
         </w:tc>
       </w:tr>
@@ -4043,12 +4227,14 @@
             <w:pPr>
               <w:pStyle w:val="BodyText"/>
             </w:pPr>
+            <w:proofErr w:type="spellStart"/>
             <w:r>
               <w:t>Vechile_</w:t>
             </w:r>
             <w:r>
               <w:t>Producer</w:t>
             </w:r>
+            <w:proofErr w:type="spellEnd"/>
           </w:p>
         </w:tc>
         <w:tc>
@@ -4090,12 +4276,14 @@
             <w:pPr>
               <w:pStyle w:val="BodyText"/>
             </w:pPr>
+            <w:proofErr w:type="spellStart"/>
             <w:r>
               <w:t>Vechile_</w:t>
             </w:r>
             <w:r>
               <w:t>Model</w:t>
             </w:r>
+            <w:proofErr w:type="spellEnd"/>
           </w:p>
         </w:tc>
         <w:tc>
@@ -4137,12 +4325,14 @@
             <w:pPr>
               <w:pStyle w:val="BodyText"/>
             </w:pPr>
+            <w:proofErr w:type="spellStart"/>
             <w:r>
               <w:t>Vechile_</w:t>
             </w:r>
             <w:r>
               <w:t>Year</w:t>
             </w:r>
+            <w:proofErr w:type="spellEnd"/>
           </w:p>
         </w:tc>
         <w:tc>
@@ -4184,6 +4374,7 @@
             <w:pPr>
               <w:pStyle w:val="BodyText"/>
             </w:pPr>
+            <w:proofErr w:type="spellStart"/>
             <w:r>
               <w:lastRenderedPageBreak/>
               <w:t>Vechile_</w:t>
@@ -4191,6 +4382,7 @@
             <w:r>
               <w:t>Electric_Type</w:t>
             </w:r>
+            <w:proofErr w:type="spellEnd"/>
           </w:p>
         </w:tc>
         <w:tc>
@@ -4232,12 +4424,14 @@
             <w:pPr>
               <w:pStyle w:val="BodyText"/>
             </w:pPr>
+            <w:proofErr w:type="spellStart"/>
             <w:r>
               <w:t>Vechile_</w:t>
             </w:r>
             <w:r>
               <w:t>Electric_Range</w:t>
             </w:r>
+            <w:proofErr w:type="spellEnd"/>
           </w:p>
         </w:tc>
         <w:tc>
@@ -4282,12 +4476,14 @@
             <w:pPr>
               <w:pStyle w:val="BodyText"/>
             </w:pPr>
+            <w:proofErr w:type="spellStart"/>
             <w:r>
               <w:t>Vechile_</w:t>
             </w:r>
             <w:r>
               <w:t>Type_CAFV</w:t>
             </w:r>
+            <w:proofErr w:type="spellEnd"/>
           </w:p>
         </w:tc>
         <w:tc>
@@ -4329,12 +4525,14 @@
             <w:pPr>
               <w:pStyle w:val="BodyText"/>
             </w:pPr>
+            <w:proofErr w:type="spellStart"/>
             <w:r>
               <w:t>Vechile_</w:t>
             </w:r>
             <w:r>
               <w:t>Color</w:t>
             </w:r>
+            <w:proofErr w:type="spellEnd"/>
           </w:p>
         </w:tc>
         <w:tc>
@@ -4376,12 +4574,14 @@
             <w:pPr>
               <w:pStyle w:val="BodyText"/>
             </w:pPr>
+            <w:proofErr w:type="spellStart"/>
             <w:r>
               <w:t>Vechile_</w:t>
             </w:r>
             <w:r>
               <w:t>Transmission</w:t>
             </w:r>
+            <w:proofErr w:type="spellEnd"/>
           </w:p>
         </w:tc>
         <w:tc>
@@ -4565,9 +4765,11 @@
                 <w:szCs w:val="18"/>
               </w:rPr>
             </w:pPr>
+            <w:proofErr w:type="spellStart"/>
             <w:r>
               <w:t>Electric_Type</w:t>
             </w:r>
+            <w:proofErr w:type="spellEnd"/>
           </w:p>
         </w:tc>
         <w:tc>
@@ -4582,9 +4784,11 @@
               <w:spacing w:line="360" w:lineRule="auto"/>
               <w:jc w:val="center"/>
             </w:pPr>
+            <w:proofErr w:type="spellStart"/>
             <w:r>
               <w:t>Electric_Range</w:t>
             </w:r>
+            <w:proofErr w:type="spellEnd"/>
           </w:p>
         </w:tc>
         <w:tc>
@@ -4603,9 +4807,11 @@
                 <w:bCs/>
               </w:rPr>
             </w:pPr>
+            <w:proofErr w:type="spellStart"/>
             <w:r>
               <w:t>Type_CAFV</w:t>
             </w:r>
+            <w:proofErr w:type="spellEnd"/>
           </w:p>
         </w:tc>
         <w:tc>
@@ -5057,6 +5263,7 @@
             <w:pPr>
               <w:pStyle w:val="BodyText"/>
             </w:pPr>
+            <w:proofErr w:type="spellStart"/>
             <w:r>
               <w:t>Customer_</w:t>
             </w:r>
@@ -5066,6 +5273,7 @@
             <w:r>
               <w:t>d</w:t>
             </w:r>
+            <w:proofErr w:type="spellEnd"/>
           </w:p>
         </w:tc>
         <w:tc>
@@ -5107,6 +5315,7 @@
             <w:pPr>
               <w:pStyle w:val="BodyText"/>
             </w:pPr>
+            <w:proofErr w:type="spellStart"/>
             <w:r>
               <w:t>Customer</w:t>
             </w:r>
@@ -5119,6 +5328,7 @@
             <w:r>
               <w:t>port</w:t>
             </w:r>
+            <w:proofErr w:type="spellEnd"/>
           </w:p>
         </w:tc>
         <w:tc>
@@ -5160,9 +5370,11 @@
             <w:pPr>
               <w:pStyle w:val="BodyText"/>
             </w:pPr>
+            <w:proofErr w:type="spellStart"/>
             <w:r>
               <w:t>Customer_Name</w:t>
             </w:r>
+            <w:proofErr w:type="spellEnd"/>
           </w:p>
         </w:tc>
         <w:tc>
@@ -5204,12 +5416,14 @@
             <w:pPr>
               <w:pStyle w:val="BodyText"/>
             </w:pPr>
+            <w:proofErr w:type="spellStart"/>
             <w:r>
               <w:t>Customer_</w:t>
             </w:r>
             <w:r>
               <w:t>Gender</w:t>
             </w:r>
+            <w:proofErr w:type="spellEnd"/>
           </w:p>
         </w:tc>
         <w:tc>
@@ -5251,9 +5465,11 @@
             <w:pPr>
               <w:pStyle w:val="BodyText"/>
             </w:pPr>
+            <w:proofErr w:type="spellStart"/>
             <w:r>
               <w:t>Customer_Age</w:t>
             </w:r>
+            <w:proofErr w:type="spellEnd"/>
           </w:p>
         </w:tc>
         <w:tc>
@@ -5338,12 +5554,14 @@
               <w:spacing w:line="360" w:lineRule="auto"/>
               <w:jc w:val="center"/>
             </w:pPr>
+            <w:proofErr w:type="spellStart"/>
             <w:r>
               <w:t>Customer_</w:t>
             </w:r>
             <w:r>
               <w:t>ID</w:t>
             </w:r>
+            <w:proofErr w:type="spellEnd"/>
           </w:p>
         </w:tc>
         <w:tc>
@@ -5363,12 +5581,14 @@
                 <w:szCs w:val="18"/>
               </w:rPr>
             </w:pPr>
+            <w:proofErr w:type="spellStart"/>
             <w:r>
               <w:t>Customer_Pass</w:t>
             </w:r>
             <w:r>
               <w:t>port</w:t>
             </w:r>
+            <w:proofErr w:type="spellEnd"/>
           </w:p>
         </w:tc>
         <w:tc>
@@ -5388,9 +5608,11 @@
                 <w:szCs w:val="18"/>
               </w:rPr>
             </w:pPr>
+            <w:proofErr w:type="spellStart"/>
             <w:r>
               <w:t>Customer_Name</w:t>
             </w:r>
+            <w:proofErr w:type="spellEnd"/>
           </w:p>
         </w:tc>
         <w:tc>
@@ -5410,9 +5632,11 @@
                 <w:szCs w:val="18"/>
               </w:rPr>
             </w:pPr>
+            <w:proofErr w:type="spellStart"/>
             <w:r>
               <w:t>Customer_Gender</w:t>
             </w:r>
+            <w:proofErr w:type="spellEnd"/>
           </w:p>
         </w:tc>
         <w:tc>
@@ -5432,9 +5656,11 @@
                 <w:szCs w:val="18"/>
               </w:rPr>
             </w:pPr>
+            <w:proofErr w:type="spellStart"/>
             <w:r>
               <w:t>Customer_Age</w:t>
             </w:r>
+            <w:proofErr w:type="spellEnd"/>
           </w:p>
         </w:tc>
       </w:tr>
@@ -5769,9 +5995,11 @@
             <w:pPr>
               <w:pStyle w:val="BodyText"/>
             </w:pPr>
+            <w:proofErr w:type="spellStart"/>
             <w:r>
               <w:t>Postal_code</w:t>
             </w:r>
+            <w:proofErr w:type="spellEnd"/>
           </w:p>
         </w:tc>
         <w:tc>
@@ -5954,9 +6182,11 @@
               <w:spacing w:line="360" w:lineRule="auto"/>
               <w:jc w:val="center"/>
             </w:pPr>
+            <w:proofErr w:type="spellStart"/>
             <w:r>
               <w:t>Postal_code</w:t>
             </w:r>
+            <w:proofErr w:type="spellEnd"/>
           </w:p>
         </w:tc>
         <w:tc>
@@ -6259,6 +6489,7 @@
             <w:pPr>
               <w:pStyle w:val="BodyText"/>
             </w:pPr>
+            <w:proofErr w:type="spellStart"/>
             <w:r>
               <w:t>Empl</w:t>
             </w:r>
@@ -6271,6 +6502,7 @@
             <w:r>
               <w:t>Id</w:t>
             </w:r>
+            <w:proofErr w:type="spellEnd"/>
           </w:p>
         </w:tc>
         <w:tc>
@@ -6312,6 +6544,7 @@
             <w:pPr>
               <w:pStyle w:val="BodyText"/>
             </w:pPr>
+            <w:proofErr w:type="spellStart"/>
             <w:r>
               <w:t>Empl</w:t>
             </w:r>
@@ -6327,6 +6560,7 @@
             <w:r>
               <w:t>ame</w:t>
             </w:r>
+            <w:proofErr w:type="spellEnd"/>
           </w:p>
         </w:tc>
         <w:tc>
@@ -6368,6 +6602,7 @@
             <w:pPr>
               <w:pStyle w:val="BodyText"/>
             </w:pPr>
+            <w:proofErr w:type="spellStart"/>
             <w:r>
               <w:t>Empl</w:t>
             </w:r>
@@ -6377,6 +6612,7 @@
             <w:r>
               <w:t>_Email</w:t>
             </w:r>
+            <w:proofErr w:type="spellEnd"/>
           </w:p>
         </w:tc>
         <w:tc>
@@ -6418,9 +6654,11 @@
             <w:pPr>
               <w:pStyle w:val="BodyText"/>
             </w:pPr>
+            <w:proofErr w:type="spellStart"/>
             <w:r>
               <w:t>Employee_Phone</w:t>
             </w:r>
+            <w:proofErr w:type="spellEnd"/>
           </w:p>
         </w:tc>
         <w:tc>
@@ -6505,12 +6743,14 @@
               <w:spacing w:line="360" w:lineRule="auto"/>
               <w:jc w:val="center"/>
             </w:pPr>
+            <w:proofErr w:type="spellStart"/>
             <w:r>
               <w:t>Employee_I</w:t>
             </w:r>
             <w:r>
               <w:t>d</w:t>
             </w:r>
+            <w:proofErr w:type="spellEnd"/>
           </w:p>
         </w:tc>
         <w:tc>
@@ -6530,9 +6770,11 @@
                 <w:szCs w:val="18"/>
               </w:rPr>
             </w:pPr>
+            <w:proofErr w:type="spellStart"/>
             <w:r>
               <w:t>Employee_Name</w:t>
             </w:r>
+            <w:proofErr w:type="spellEnd"/>
           </w:p>
         </w:tc>
         <w:tc>
@@ -6553,9 +6795,11 @@
                 <w:szCs w:val="18"/>
               </w:rPr>
             </w:pPr>
+            <w:proofErr w:type="spellStart"/>
             <w:r>
               <w:t>Employee_Phone</w:t>
             </w:r>
+            <w:proofErr w:type="spellEnd"/>
           </w:p>
         </w:tc>
         <w:tc>
@@ -6575,6 +6819,7 @@
                 <w:szCs w:val="18"/>
               </w:rPr>
             </w:pPr>
+            <w:proofErr w:type="spellStart"/>
             <w:r>
               <w:t>Empl</w:t>
             </w:r>
@@ -6584,6 +6829,7 @@
             <w:r>
               <w:t>_Email</w:t>
             </w:r>
+            <w:proofErr w:type="spellEnd"/>
           </w:p>
         </w:tc>
       </w:tr>
@@ -6613,8 +6859,13 @@
               <w:pStyle w:val="BodyText"/>
             </w:pPr>
             <w:r>
-              <w:t>Michelle Harring</w:t>
-            </w:r>
+              <w:t xml:space="preserve">Michelle </w:t>
+            </w:r>
+            <w:proofErr w:type="spellStart"/>
+            <w:r>
+              <w:t>Harring</w:t>
+            </w:r>
+            <w:proofErr w:type="spellEnd"/>
           </w:p>
         </w:tc>
         <w:tc>
@@ -6857,6 +7108,7 @@
             <w:pPr>
               <w:pStyle w:val="BodyText"/>
             </w:pPr>
+            <w:proofErr w:type="spellStart"/>
             <w:r>
               <w:t>Channel</w:t>
             </w:r>
@@ -6866,6 +7118,7 @@
             <w:r>
               <w:t>Id</w:t>
             </w:r>
+            <w:proofErr w:type="spellEnd"/>
           </w:p>
         </w:tc>
         <w:tc>
@@ -6916,6 +7169,7 @@
             <w:pPr>
               <w:pStyle w:val="BodyText"/>
             </w:pPr>
+            <w:proofErr w:type="spellStart"/>
             <w:r>
               <w:t>Channel</w:t>
             </w:r>
@@ -6925,6 +7179,7 @@
             <w:r>
               <w:t>Type</w:t>
             </w:r>
+            <w:proofErr w:type="spellEnd"/>
           </w:p>
         </w:tc>
         <w:tc>
@@ -6936,7 +7191,15 @@
               <w:pStyle w:val="BodyText"/>
             </w:pPr>
             <w:r>
-              <w:t>Type of Channel (e.g., Online, Showroom, Event, Third_party)</w:t>
+              <w:t xml:space="preserve">Type of Channel (e.g., Online, Showroom, Event, </w:t>
+            </w:r>
+            <w:proofErr w:type="spellStart"/>
+            <w:r>
+              <w:t>Third_party</w:t>
+            </w:r>
+            <w:proofErr w:type="spellEnd"/>
+            <w:r>
+              <w:t>)</w:t>
             </w:r>
           </w:p>
         </w:tc>
@@ -6966,6 +7229,7 @@
             <w:pPr>
               <w:pStyle w:val="BodyText"/>
             </w:pPr>
+            <w:proofErr w:type="spellStart"/>
             <w:r>
               <w:t>Channel</w:t>
             </w:r>
@@ -6975,6 +7239,7 @@
             <w:r>
               <w:t>Desc</w:t>
             </w:r>
+            <w:proofErr w:type="spellEnd"/>
           </w:p>
         </w:tc>
         <w:tc>
@@ -7072,6 +7337,7 @@
               <w:spacing w:line="360" w:lineRule="auto"/>
               <w:jc w:val="center"/>
             </w:pPr>
+            <w:proofErr w:type="spellStart"/>
             <w:r>
               <w:t>Channel</w:t>
             </w:r>
@@ -7081,6 +7347,7 @@
             <w:r>
               <w:t>d</w:t>
             </w:r>
+            <w:proofErr w:type="spellEnd"/>
           </w:p>
         </w:tc>
         <w:tc>
@@ -7100,6 +7367,7 @@
                 <w:szCs w:val="18"/>
               </w:rPr>
             </w:pPr>
+            <w:proofErr w:type="spellStart"/>
             <w:r>
               <w:t>Channel</w:t>
             </w:r>
@@ -7109,6 +7377,7 @@
             <w:r>
               <w:t>Type</w:t>
             </w:r>
+            <w:proofErr w:type="spellEnd"/>
           </w:p>
         </w:tc>
         <w:tc>
@@ -7128,6 +7397,7 @@
                 <w:szCs w:val="18"/>
               </w:rPr>
             </w:pPr>
+            <w:proofErr w:type="spellStart"/>
             <w:r>
               <w:t>Channel</w:t>
             </w:r>
@@ -7137,6 +7407,7 @@
             <w:r>
               <w:t>Desc</w:t>
             </w:r>
+            <w:proofErr w:type="spellEnd"/>
           </w:p>
         </w:tc>
       </w:tr>
@@ -7287,10 +7558,18 @@
         <w:t>Break down entities into logical groupings: Producers, models, vehicles, locations, cities, states</w:t>
       </w:r>
       <w:r>
-        <w:t xml:space="preserve">, customers, employees, channels, transactions </w:t>
-      </w:r>
-      <w:r>
-        <w:t xml:space="preserve"> are represented by distinct tables.</w:t>
+        <w:t xml:space="preserve">, customers, employees, channels, </w:t>
+      </w:r>
+      <w:proofErr w:type="gramStart"/>
+      <w:r>
+        <w:t xml:space="preserve">transactions </w:t>
+      </w:r>
+      <w:r>
+        <w:t xml:space="preserve"> are</w:t>
+      </w:r>
+      <w:proofErr w:type="gramEnd"/>
+      <w:r>
+        <w:t xml:space="preserve"> represented by distinct tables.</w:t>
       </w:r>
     </w:p>
     <w:p>
@@ -7319,7 +7598,47 @@
         <w:t xml:space="preserve">Use surrogate keys for relationships instead of natural keys for scalability and performance. </w:t>
       </w:r>
       <w:r>
-        <w:t>On 3NF, we will have two fields in each table - _src_id and _id (for example, employee_id and employee_src_id), where _src_id will be a natural key and _id - a surrogate (for SCD2 table – _id + start_dt).</w:t>
+        <w:t>On 3NF, we will have two fields in each table - _</w:t>
+      </w:r>
+      <w:proofErr w:type="spellStart"/>
+      <w:r>
+        <w:t>src_id</w:t>
+      </w:r>
+      <w:proofErr w:type="spellEnd"/>
+      <w:r>
+        <w:t xml:space="preserve"> and _id (for example, </w:t>
+      </w:r>
+      <w:proofErr w:type="spellStart"/>
+      <w:r>
+        <w:t>employee_id</w:t>
+      </w:r>
+      <w:proofErr w:type="spellEnd"/>
+      <w:r>
+        <w:t xml:space="preserve"> and </w:t>
+      </w:r>
+      <w:proofErr w:type="spellStart"/>
+      <w:r>
+        <w:t>employee_src_id</w:t>
+      </w:r>
+      <w:proofErr w:type="spellEnd"/>
+      <w:r>
+        <w:t>), where _</w:t>
+      </w:r>
+      <w:proofErr w:type="spellStart"/>
+      <w:r>
+        <w:t>src_id</w:t>
+      </w:r>
+      <w:proofErr w:type="spellEnd"/>
+      <w:r>
+        <w:t xml:space="preserve"> will be a natural key and _id - a surrogate (for SCD2 table – _id + </w:t>
+      </w:r>
+      <w:proofErr w:type="spellStart"/>
+      <w:r>
+        <w:t>start_dt</w:t>
+      </w:r>
+      <w:proofErr w:type="spellEnd"/>
+      <w:r>
+        <w:t>).</w:t>
       </w:r>
     </w:p>
     <w:p>
@@ -7390,7 +7709,23 @@
         <w:t xml:space="preserve">SOURCE TRIPLET </w:t>
       </w:r>
       <w:r>
-        <w:t>fields like SOURCE_System, SOURCE_Entity, and SOURCE_ID for traceability.</w:t>
+        <w:t xml:space="preserve">fields like </w:t>
+      </w:r>
+      <w:proofErr w:type="spellStart"/>
+      <w:r>
+        <w:t>SOURCE_System</w:t>
+      </w:r>
+      <w:proofErr w:type="spellEnd"/>
+      <w:r>
+        <w:t xml:space="preserve">, </w:t>
+      </w:r>
+      <w:proofErr w:type="spellStart"/>
+      <w:r>
+        <w:t>SOURCE_Entity</w:t>
+      </w:r>
+      <w:proofErr w:type="spellEnd"/>
+      <w:r>
+        <w:t>, and SOURCE_ID for traceability.</w:t>
       </w:r>
     </w:p>
     <w:p>
@@ -7733,8 +8068,13 @@
         </w:numPr>
         <w:jc w:val="both"/>
       </w:pPr>
-      <w:r>
-        <w:t>An one payment method can be applied to transaction.</w:t>
+      <w:proofErr w:type="gramStart"/>
+      <w:r>
+        <w:t>An</w:t>
+      </w:r>
+      <w:proofErr w:type="gramEnd"/>
+      <w:r>
+        <w:t xml:space="preserve"> one payment method can be applied to transaction.</w:t>
       </w:r>
     </w:p>
     <w:p>
@@ -7955,6 +8295,7 @@
           <w:bCs/>
         </w:rPr>
       </w:pPr>
+      <w:proofErr w:type="spellStart"/>
       <w:r>
         <w:rPr>
           <w:b/>
@@ -7962,6 +8303,7 @@
         </w:rPr>
         <w:t>Transaction_Amount</w:t>
       </w:r>
+      <w:proofErr w:type="spellEnd"/>
     </w:p>
     <w:p>
       <w:pPr>
@@ -8011,6 +8353,7 @@
           <w:bCs/>
         </w:rPr>
       </w:pPr>
+      <w:proofErr w:type="spellStart"/>
       <w:r>
         <w:rPr>
           <w:b/>
@@ -8018,6 +8361,7 @@
         </w:rPr>
         <w:t>Transaction_Quantity</w:t>
       </w:r>
+      <w:proofErr w:type="spellEnd"/>
     </w:p>
     <w:p>
       <w:pPr>
@@ -8067,6 +8411,7 @@
           <w:bCs/>
         </w:rPr>
       </w:pPr>
+      <w:proofErr w:type="spellStart"/>
       <w:r>
         <w:rPr>
           <w:b/>
@@ -8074,6 +8419,7 @@
         </w:rPr>
         <w:t>Transaction_Discount</w:t>
       </w:r>
+      <w:proofErr w:type="spellEnd"/>
     </w:p>
     <w:p>
       <w:pPr>
@@ -8123,6 +8469,7 @@
           <w:bCs/>
         </w:rPr>
       </w:pPr>
+      <w:proofErr w:type="spellStart"/>
       <w:r>
         <w:rPr>
           <w:b/>
@@ -8130,6 +8477,7 @@
         </w:rPr>
         <w:t>Transaction_Total_Amount</w:t>
       </w:r>
+      <w:proofErr w:type="spellEnd"/>
     </w:p>
     <w:p>
       <w:pPr>
@@ -8141,8 +8489,37 @@
         <w:jc w:val="both"/>
       </w:pPr>
       <w:r>
-        <w:t>Description: This is the total value of the transaction after applying the discount to the base transaction amount. The formula is: Transaction_Total_Amount = (Transaction_Amount * Transaction_Quantity) - Transaction_Discount</w:t>
-      </w:r>
+        <w:t xml:space="preserve">Description: This is the total value of the transaction after applying the discount to the base transaction amount. The formula is: </w:t>
+      </w:r>
+      <w:proofErr w:type="spellStart"/>
+      <w:r>
+        <w:t>Transaction_Total_Amount</w:t>
+      </w:r>
+      <w:proofErr w:type="spellEnd"/>
+      <w:r>
+        <w:t xml:space="preserve"> = (</w:t>
+      </w:r>
+      <w:proofErr w:type="spellStart"/>
+      <w:r>
+        <w:t>Transaction_Amount</w:t>
+      </w:r>
+      <w:proofErr w:type="spellEnd"/>
+      <w:r>
+        <w:t xml:space="preserve"> * </w:t>
+      </w:r>
+      <w:proofErr w:type="spellStart"/>
+      <w:r>
+        <w:t>Transaction_Quantity</w:t>
+      </w:r>
+      <w:proofErr w:type="spellEnd"/>
+      <w:r>
+        <w:t xml:space="preserve">) - </w:t>
+      </w:r>
+      <w:proofErr w:type="spellStart"/>
+      <w:r>
+        <w:t>Transaction_Discount</w:t>
+      </w:r>
+      <w:proofErr w:type="spellEnd"/>
     </w:p>
     <w:p>
       <w:pPr>
@@ -8187,6 +8564,520 @@
     </w:p>
     <w:p>
       <w:pPr>
+        <w:pStyle w:val="BodyText"/>
+        <w:jc w:val="both"/>
+      </w:pPr>
+      <w:r>
+        <w:t>A</w:t>
+      </w:r>
+      <w:r>
+        <w:t xml:space="preserve"> logical model</w:t>
+      </w:r>
+      <w:r>
+        <w:t xml:space="preserve"> for the data warehouse (DWH) load process</w:t>
+      </w:r>
+      <w:r>
+        <w:t xml:space="preserve"> include:</w:t>
+      </w:r>
+    </w:p>
+    <w:p>
+      <w:pPr>
+        <w:pStyle w:val="BodyText"/>
+        <w:jc w:val="both"/>
+      </w:pPr>
+      <w:r>
+        <w:t xml:space="preserve">Data Sources </w:t>
+      </w:r>
+      <w:r>
+        <w:rPr>
+          <w:rFonts w:ascii="Arial" w:hAnsi="Arial" w:cs="Arial"/>
+        </w:rPr>
+        <w:t>→</w:t>
+      </w:r>
+      <w:r>
+        <w:t xml:space="preserve"> ETL Process </w:t>
+      </w:r>
+      <w:r>
+        <w:rPr>
+          <w:rFonts w:ascii="Arial" w:hAnsi="Arial" w:cs="Arial"/>
+        </w:rPr>
+        <w:t>→</w:t>
+      </w:r>
+      <w:r>
+        <w:t xml:space="preserve"> Staging Area</w:t>
+      </w:r>
+      <w:r>
+        <w:t xml:space="preserve"> </w:t>
+      </w:r>
+      <w:r>
+        <w:rPr>
+          <w:rFonts w:ascii="Arial" w:hAnsi="Arial" w:cs="Arial"/>
+        </w:rPr>
+        <w:t>→</w:t>
+      </w:r>
+      <w:r>
+        <w:t xml:space="preserve"> Data Transformation &amp; Cleansing </w:t>
+      </w:r>
+      <w:r>
+        <w:rPr>
+          <w:rFonts w:ascii="Arial" w:hAnsi="Arial" w:cs="Arial"/>
+        </w:rPr>
+        <w:t>→</w:t>
+      </w:r>
+      <w:r>
+        <w:t xml:space="preserve"> 3NF Relational Layer</w:t>
+      </w:r>
+      <w:r>
+        <w:t xml:space="preserve"> </w:t>
+      </w:r>
+      <w:r>
+        <w:rPr>
+          <w:rFonts w:ascii="Arial" w:hAnsi="Arial" w:cs="Arial"/>
+        </w:rPr>
+        <w:t>→</w:t>
+      </w:r>
+      <w:r>
+        <w:t xml:space="preserve"> Dimensional Modeling </w:t>
+      </w:r>
+      <w:r>
+        <w:rPr>
+          <w:rFonts w:ascii="Arial" w:hAnsi="Arial" w:cs="Arial"/>
+        </w:rPr>
+        <w:t>→</w:t>
+      </w:r>
+      <w:r>
+        <w:t xml:space="preserve"> Dimension </w:t>
+      </w:r>
+      <w:proofErr w:type="gramStart"/>
+      <w:r>
+        <w:t>Layer</w:t>
+      </w:r>
+      <w:r>
+        <w:t xml:space="preserve">  </w:t>
+      </w:r>
+      <w:r>
+        <w:rPr>
+          <w:rFonts w:ascii="Arial" w:hAnsi="Arial" w:cs="Arial"/>
+        </w:rPr>
+        <w:t>→</w:t>
+      </w:r>
+      <w:proofErr w:type="gramEnd"/>
+      <w:r>
+        <w:t xml:space="preserve"> Aggregated &amp; Indexed Data </w:t>
+      </w:r>
+      <w:r>
+        <w:rPr>
+          <w:rFonts w:ascii="Arial" w:hAnsi="Arial" w:cs="Arial"/>
+        </w:rPr>
+        <w:t>→</w:t>
+      </w:r>
+      <w:r>
+        <w:t xml:space="preserve"> Data Marts</w:t>
+      </w:r>
+      <w:r>
+        <w:t xml:space="preserve"> </w:t>
+      </w:r>
+      <w:r>
+        <w:rPr>
+          <w:rFonts w:ascii="Arial" w:hAnsi="Arial" w:cs="Arial"/>
+        </w:rPr>
+        <w:t>→</w:t>
+      </w:r>
+      <w:r>
+        <w:t xml:space="preserve"> End-User Tools (BI, Reports, Dashboards)</w:t>
+      </w:r>
+    </w:p>
+    <w:p>
+      <w:pPr>
+        <w:pStyle w:val="BodyText"/>
+        <w:numPr>
+          <w:ilvl w:val="0"/>
+          <w:numId w:val="41"/>
+        </w:numPr>
+        <w:jc w:val="both"/>
+      </w:pPr>
+      <w:r>
+        <w:t>DATA SOURCES</w:t>
+      </w:r>
+    </w:p>
+    <w:p>
+      <w:pPr>
+        <w:pStyle w:val="BodyText"/>
+        <w:jc w:val="both"/>
+      </w:pPr>
+      <w:r>
+        <w:t>Raw data originates from various external sources (databases, files, APIs).</w:t>
+      </w:r>
+    </w:p>
+    <w:p>
+      <w:pPr>
+        <w:pStyle w:val="BodyText"/>
+        <w:jc w:val="both"/>
+      </w:pPr>
+      <w:r>
+        <w:t>Stored in a structured or semi-structured format before processing.</w:t>
+      </w:r>
+    </w:p>
+    <w:p>
+      <w:pPr>
+        <w:pStyle w:val="BodyText"/>
+        <w:numPr>
+          <w:ilvl w:val="0"/>
+          <w:numId w:val="41"/>
+        </w:numPr>
+        <w:jc w:val="both"/>
+      </w:pPr>
+      <w:r>
+        <w:t>E</w:t>
+      </w:r>
+      <w:r>
+        <w:t>TL (Extract, Transform, Load)</w:t>
+      </w:r>
+    </w:p>
+    <w:p>
+      <w:pPr>
+        <w:pStyle w:val="BodyText"/>
+        <w:jc w:val="both"/>
+      </w:pPr>
+      <w:r>
+        <w:t>Extracts data from source systems.</w:t>
+      </w:r>
+    </w:p>
+    <w:p>
+      <w:pPr>
+        <w:pStyle w:val="BodyText"/>
+        <w:jc w:val="both"/>
+      </w:pPr>
+      <w:r>
+        <w:t>Loads it into a staging area for further processing.</w:t>
+      </w:r>
+    </w:p>
+    <w:p>
+      <w:pPr>
+        <w:pStyle w:val="BodyText"/>
+        <w:numPr>
+          <w:ilvl w:val="0"/>
+          <w:numId w:val="41"/>
+        </w:numPr>
+        <w:jc w:val="both"/>
+      </w:pPr>
+      <w:r>
+        <w:t>Data Staging</w:t>
+      </w:r>
+    </w:p>
+    <w:p>
+      <w:pPr>
+        <w:pStyle w:val="BodyText"/>
+        <w:jc w:val="both"/>
+      </w:pPr>
+      <w:r>
+        <w:t>A temporary storage area for raw data before transformation.</w:t>
+      </w:r>
+    </w:p>
+    <w:p>
+      <w:pPr>
+        <w:pStyle w:val="BodyText"/>
+        <w:jc w:val="both"/>
+      </w:pPr>
+      <w:r>
+        <w:t>Helps with data cleansing, deduplication, and validation.</w:t>
+      </w:r>
+    </w:p>
+    <w:p>
+      <w:pPr>
+        <w:pStyle w:val="BodyText"/>
+        <w:numPr>
+          <w:ilvl w:val="0"/>
+          <w:numId w:val="41"/>
+        </w:numPr>
+        <w:jc w:val="both"/>
+      </w:pPr>
+      <w:r>
+        <w:lastRenderedPageBreak/>
+        <w:t>Data Transformation &amp; Cleansing</w:t>
+      </w:r>
+    </w:p>
+    <w:p>
+      <w:pPr>
+        <w:pStyle w:val="BodyText"/>
+        <w:jc w:val="both"/>
+      </w:pPr>
+      <w:r>
+        <w:t>Data is cleaned, formatted, and structured.</w:t>
+      </w:r>
+    </w:p>
+    <w:p>
+      <w:pPr>
+        <w:pStyle w:val="BodyText"/>
+        <w:jc w:val="both"/>
+      </w:pPr>
+      <w:r>
+        <w:t>Ensures accuracy, consistency, and completeness.</w:t>
+      </w:r>
+    </w:p>
+    <w:p>
+      <w:pPr>
+        <w:pStyle w:val="BodyText"/>
+        <w:numPr>
+          <w:ilvl w:val="0"/>
+          <w:numId w:val="41"/>
+        </w:numPr>
+        <w:jc w:val="both"/>
+      </w:pPr>
+      <w:r>
+        <w:t>3NF Relational Layer (Normalized Data)</w:t>
+      </w:r>
+    </w:p>
+    <w:p>
+      <w:pPr>
+        <w:pStyle w:val="BodyText"/>
+        <w:jc w:val="both"/>
+      </w:pPr>
+      <w:r>
+        <w:t>Stores data in a 3rd Normal Form (3NF) schema.</w:t>
+      </w:r>
+    </w:p>
+    <w:p>
+      <w:pPr>
+        <w:pStyle w:val="BodyText"/>
+        <w:jc w:val="both"/>
+      </w:pPr>
+      <w:r>
+        <w:t>Maintains referential integrity and eliminates redundancy.</w:t>
+      </w:r>
+    </w:p>
+    <w:p>
+      <w:pPr>
+        <w:pStyle w:val="BodyText"/>
+        <w:numPr>
+          <w:ilvl w:val="0"/>
+          <w:numId w:val="41"/>
+        </w:numPr>
+        <w:jc w:val="both"/>
+      </w:pPr>
+      <w:r>
+        <w:t>Dimensional Modeling</w:t>
+      </w:r>
+    </w:p>
+    <w:p>
+      <w:pPr>
+        <w:pStyle w:val="BodyText"/>
+        <w:jc w:val="both"/>
+      </w:pPr>
+      <w:r>
+        <w:t>Transforms normalized data into a format optimized for business intelligence (BI) reporting.</w:t>
+      </w:r>
+    </w:p>
+    <w:p>
+      <w:pPr>
+        <w:pStyle w:val="BodyText"/>
+        <w:jc w:val="both"/>
+      </w:pPr>
+      <w:r>
+        <w:t>Uses Fact &amp; Dimension Tables (Star Schema, Snowflake Schema).</w:t>
+      </w:r>
+    </w:p>
+    <w:p>
+      <w:pPr>
+        <w:pStyle w:val="BodyText"/>
+        <w:numPr>
+          <w:ilvl w:val="0"/>
+          <w:numId w:val="41"/>
+        </w:numPr>
+        <w:jc w:val="both"/>
+      </w:pPr>
+      <w:r>
+        <w:t>Aggregated &amp; Indexed Data</w:t>
+      </w:r>
+    </w:p>
+    <w:p>
+      <w:pPr>
+        <w:pStyle w:val="BodyText"/>
+        <w:jc w:val="both"/>
+      </w:pPr>
+      <w:r>
+        <w:t>Data is pre-aggregated and indexed for faster query performance.</w:t>
+      </w:r>
+    </w:p>
+    <w:p>
+      <w:pPr>
+        <w:pStyle w:val="BodyText"/>
+        <w:numPr>
+          <w:ilvl w:val="0"/>
+          <w:numId w:val="41"/>
+        </w:numPr>
+        <w:jc w:val="both"/>
+      </w:pPr>
+      <w:r>
+        <w:t>Data Marts</w:t>
+      </w:r>
+    </w:p>
+    <w:p>
+      <w:pPr>
+        <w:pStyle w:val="BodyText"/>
+        <w:jc w:val="both"/>
+      </w:pPr>
+      <w:r>
+        <w:t>Smaller, department-specific data storage optimized for reporting.</w:t>
+      </w:r>
+    </w:p>
+    <w:p>
+      <w:pPr>
+        <w:pStyle w:val="BodyText"/>
+        <w:jc w:val="both"/>
+      </w:pPr>
+      <w:r>
+        <w:t>Multiple data marts serve different business functions.</w:t>
+      </w:r>
+    </w:p>
+    <w:p>
+      <w:pPr>
+        <w:pStyle w:val="BodyText"/>
+        <w:numPr>
+          <w:ilvl w:val="0"/>
+          <w:numId w:val="41"/>
+        </w:numPr>
+        <w:jc w:val="both"/>
+      </w:pPr>
+      <w:r>
+        <w:t>End-User Tools</w:t>
+      </w:r>
+    </w:p>
+    <w:p>
+      <w:pPr>
+        <w:pStyle w:val="BodyText"/>
+        <w:jc w:val="both"/>
+      </w:pPr>
+      <w:r>
+        <w:t>Data is consumed by Business Intelligence &amp; Analytics tools such as:</w:t>
+      </w:r>
+    </w:p>
+    <w:p>
+      <w:pPr>
+        <w:pStyle w:val="BodyText"/>
+        <w:numPr>
+          <w:ilvl w:val="0"/>
+          <w:numId w:val="42"/>
+        </w:numPr>
+        <w:jc w:val="both"/>
+      </w:pPr>
+      <w:r>
+        <w:t xml:space="preserve"> Data Analytics </w:t>
+      </w:r>
+      <w:r>
+        <w:rPr>
+          <w:rFonts w:cs="Trebuchet MS"/>
+        </w:rPr>
+        <w:t>–</w:t>
+      </w:r>
+      <w:r>
+        <w:t xml:space="preserve"> Insights &amp; trend analysis</w:t>
+      </w:r>
+    </w:p>
+    <w:p>
+      <w:pPr>
+        <w:pStyle w:val="BodyText"/>
+        <w:numPr>
+          <w:ilvl w:val="0"/>
+          <w:numId w:val="42"/>
+        </w:numPr>
+        <w:jc w:val="both"/>
+      </w:pPr>
+      <w:r>
+        <w:t xml:space="preserve"> Reporting </w:t>
+      </w:r>
+      <w:r>
+        <w:rPr>
+          <w:rFonts w:cs="Trebuchet MS"/>
+        </w:rPr>
+        <w:t>–</w:t>
+      </w:r>
+      <w:r>
+        <w:t xml:space="preserve"> Dashboards, KPI monitoring</w:t>
+      </w:r>
+    </w:p>
+    <w:p>
+      <w:pPr>
+        <w:pStyle w:val="BodyText"/>
+        <w:numPr>
+          <w:ilvl w:val="0"/>
+          <w:numId w:val="42"/>
+        </w:numPr>
+        <w:jc w:val="both"/>
+      </w:pPr>
+      <w:r>
+        <w:t xml:space="preserve">Data Mining </w:t>
+      </w:r>
+      <w:r>
+        <w:rPr>
+          <w:rFonts w:cs="Trebuchet MS"/>
+        </w:rPr>
+        <w:t>–</w:t>
+      </w:r>
+      <w:r>
+        <w:t xml:space="preserve"> Advanced pattern recognition &amp; forecasting</w:t>
+      </w:r>
+    </w:p>
+    <w:p>
+      <w:pPr>
+        <w:pStyle w:val="BodyText"/>
+      </w:pPr>
+      <w:r>
+        <w:rPr>
+          <w:noProof/>
+        </w:rPr>
+        <w:drawing>
+          <wp:inline distT="0" distB="0" distL="0" distR="0" wp14:anchorId="738AB048" wp14:editId="4CA2AD88">
+            <wp:extent cx="5941695" cy="1835150"/>
+            <wp:effectExtent l="0" t="0" r="1905" b="0"/>
+            <wp:docPr id="1" name="Picture 1"/>
+            <wp:cNvGraphicFramePr>
+              <a:graphicFrameLocks xmlns:a="http://schemas.openxmlformats.org/drawingml/2006/main" noChangeAspect="1"/>
+            </wp:cNvGraphicFramePr>
+            <a:graphic xmlns:a="http://schemas.openxmlformats.org/drawingml/2006/main">
+              <a:graphicData uri="http://schemas.openxmlformats.org/drawingml/2006/picture">
+                <pic:pic xmlns:pic="http://schemas.openxmlformats.org/drawingml/2006/picture">
+                  <pic:nvPicPr>
+                    <pic:cNvPr id="0" name="Picture 1"/>
+                    <pic:cNvPicPr>
+                      <a:picLocks noChangeAspect="1" noChangeArrowheads="1"/>
+                    </pic:cNvPicPr>
+                  </pic:nvPicPr>
+                  <pic:blipFill>
+                    <a:blip r:embed="rId14">
+                      <a:extLst>
+                        <a:ext uri="{28A0092B-C50C-407E-A947-70E740481C1C}">
+                          <a14:useLocalDpi xmlns:a14="http://schemas.microsoft.com/office/drawing/2010/main" val="0"/>
+                        </a:ext>
+                      </a:extLst>
+                    </a:blip>
+                    <a:srcRect/>
+                    <a:stretch>
+                      <a:fillRect/>
+                    </a:stretch>
+                  </pic:blipFill>
+                  <pic:spPr bwMode="auto">
+                    <a:xfrm>
+                      <a:off x="0" y="0"/>
+                      <a:ext cx="5941695" cy="1835150"/>
+                    </a:xfrm>
+                    <a:prstGeom prst="rect">
+                      <a:avLst/>
+                    </a:prstGeom>
+                    <a:noFill/>
+                    <a:ln>
+                      <a:noFill/>
+                    </a:ln>
+                  </pic:spPr>
+                </pic:pic>
+              </a:graphicData>
+            </a:graphic>
+          </wp:inline>
+        </w:drawing>
+      </w:r>
+    </w:p>
+    <w:p>
+      <w:pPr>
         <w:pStyle w:val="Heading1"/>
         <w:ind w:left="431" w:hanging="431"/>
       </w:pPr>
@@ -8202,6 +9093,400 @@
     </w:p>
     <w:p>
       <w:pPr>
+        <w:pStyle w:val="BodyText"/>
+        <w:jc w:val="both"/>
+      </w:pPr>
+      <w:r>
+        <w:t>T</w:t>
+      </w:r>
+      <w:r>
+        <w:t>his diagram represents how data flows from raw data sources to a structured dimensional model for analytics and reporting.</w:t>
+      </w:r>
+    </w:p>
+    <w:p>
+      <w:pPr>
+        <w:pStyle w:val="BodyText"/>
+        <w:numPr>
+          <w:ilvl w:val="0"/>
+          <w:numId w:val="36"/>
+        </w:numPr>
+        <w:jc w:val="both"/>
+      </w:pPr>
+      <w:r>
+        <w:t>D</w:t>
+      </w:r>
+      <w:r>
+        <w:t>ATA SOURCES</w:t>
+      </w:r>
+    </w:p>
+    <w:p>
+      <w:pPr>
+        <w:pStyle w:val="BodyText"/>
+        <w:jc w:val="both"/>
+      </w:pPr>
+      <w:r>
+        <w:t>Input files:</w:t>
+      </w:r>
+    </w:p>
+    <w:p>
+      <w:pPr>
+        <w:pStyle w:val="BodyText"/>
+        <w:numPr>
+          <w:ilvl w:val="0"/>
+          <w:numId w:val="37"/>
+        </w:numPr>
+        <w:jc w:val="both"/>
+      </w:pPr>
+      <w:r>
+        <w:t>Electric_Vehicle_Population_Data_1.csv</w:t>
+      </w:r>
+    </w:p>
+    <w:p>
+      <w:pPr>
+        <w:pStyle w:val="BodyText"/>
+        <w:numPr>
+          <w:ilvl w:val="0"/>
+          <w:numId w:val="37"/>
+        </w:numPr>
+        <w:jc w:val="both"/>
+      </w:pPr>
+      <w:r>
+        <w:t>Electric_Vehicle_Population_Data_2.csv</w:t>
+      </w:r>
+    </w:p>
+    <w:p>
+      <w:pPr>
+        <w:pStyle w:val="BodyText"/>
+        <w:jc w:val="both"/>
+      </w:pPr>
+      <w:r>
+        <w:t>Data is extracted and loaded into the staging layer.</w:t>
+      </w:r>
+    </w:p>
+    <w:p>
+      <w:pPr>
+        <w:pStyle w:val="BodyText"/>
+        <w:numPr>
+          <w:ilvl w:val="0"/>
+          <w:numId w:val="36"/>
+        </w:numPr>
+        <w:jc w:val="both"/>
+      </w:pPr>
+      <w:r>
+        <w:t>S</w:t>
+      </w:r>
+      <w:r>
+        <w:t>TAGING LAYER</w:t>
+      </w:r>
+    </w:p>
+    <w:p>
+      <w:pPr>
+        <w:pStyle w:val="BodyText"/>
+        <w:jc w:val="both"/>
+      </w:pPr>
+      <w:r>
+        <w:t>Temporary storage for raw data before transformation.</w:t>
+      </w:r>
+      <w:r>
+        <w:t xml:space="preserve"> </w:t>
+      </w:r>
+      <w:r>
+        <w:t>Contains</w:t>
+      </w:r>
+      <w:r>
+        <w:t>:</w:t>
+      </w:r>
+    </w:p>
+    <w:p>
+      <w:pPr>
+        <w:pStyle w:val="BodyText"/>
+        <w:numPr>
+          <w:ilvl w:val="0"/>
+          <w:numId w:val="38"/>
+        </w:numPr>
+        <w:jc w:val="both"/>
+      </w:pPr>
+      <w:r>
+        <w:t>External Tables (</w:t>
+      </w:r>
+      <w:proofErr w:type="spellStart"/>
+      <w:r>
+        <w:t>ext_sales_fl</w:t>
+      </w:r>
+      <w:proofErr w:type="spellEnd"/>
+      <w:r>
+        <w:t xml:space="preserve">, </w:t>
+      </w:r>
+      <w:proofErr w:type="spellStart"/>
+      <w:r>
+        <w:t>ext_sales_wa</w:t>
+      </w:r>
+      <w:proofErr w:type="spellEnd"/>
+      <w:r>
+        <w:t>).</w:t>
+      </w:r>
+    </w:p>
+    <w:p>
+      <w:pPr>
+        <w:pStyle w:val="BodyText"/>
+        <w:numPr>
+          <w:ilvl w:val="0"/>
+          <w:numId w:val="38"/>
+        </w:numPr>
+        <w:jc w:val="both"/>
+      </w:pPr>
+      <w:r>
+        <w:t>Source Tables (</w:t>
+      </w:r>
+      <w:proofErr w:type="spellStart"/>
+      <w:r>
+        <w:t>src_sales_fl</w:t>
+      </w:r>
+      <w:proofErr w:type="spellEnd"/>
+      <w:r>
+        <w:t xml:space="preserve">, </w:t>
+      </w:r>
+      <w:proofErr w:type="spellStart"/>
+      <w:r>
+        <w:t>src_sales_wa</w:t>
+      </w:r>
+      <w:proofErr w:type="spellEnd"/>
+      <w:r>
+        <w:t>).</w:t>
+      </w:r>
+    </w:p>
+    <w:p>
+      <w:pPr>
+        <w:pStyle w:val="BodyText"/>
+        <w:numPr>
+          <w:ilvl w:val="0"/>
+          <w:numId w:val="36"/>
+        </w:numPr>
+        <w:jc w:val="both"/>
+      </w:pPr>
+      <w:r>
+        <w:lastRenderedPageBreak/>
+        <w:t>B</w:t>
+      </w:r>
+      <w:r>
+        <w:t>L_3NF (Normalized Layer)</w:t>
+      </w:r>
+    </w:p>
+    <w:p>
+      <w:pPr>
+        <w:pStyle w:val="BodyText"/>
+        <w:jc w:val="both"/>
+      </w:pPr>
+      <w:r>
+        <w:t>Stores data in a 3rd Normal Form (3NF) relational model for consistency.</w:t>
+      </w:r>
+      <w:r>
+        <w:t xml:space="preserve"> </w:t>
+      </w:r>
+      <w:r>
+        <w:t>Includes tables such as:</w:t>
+      </w:r>
+    </w:p>
+    <w:p>
+      <w:pPr>
+        <w:pStyle w:val="BodyText"/>
+        <w:numPr>
+          <w:ilvl w:val="0"/>
+          <w:numId w:val="39"/>
+        </w:numPr>
+        <w:jc w:val="both"/>
+      </w:pPr>
+      <w:r>
+        <w:t>CE_PRODUCERS, CE_MODELS, CE_VEHICLES</w:t>
+      </w:r>
+    </w:p>
+    <w:p>
+      <w:pPr>
+        <w:pStyle w:val="BodyText"/>
+        <w:numPr>
+          <w:ilvl w:val="0"/>
+          <w:numId w:val="39"/>
+        </w:numPr>
+        <w:jc w:val="both"/>
+      </w:pPr>
+      <w:r>
+        <w:t>CE_STATES, CE_CITIES, CE_LOCATIONS</w:t>
+      </w:r>
+    </w:p>
+    <w:p>
+      <w:pPr>
+        <w:pStyle w:val="BodyText"/>
+        <w:numPr>
+          <w:ilvl w:val="0"/>
+          <w:numId w:val="39"/>
+        </w:numPr>
+        <w:jc w:val="both"/>
+      </w:pPr>
+      <w:r>
+        <w:t>CE_CUSTOMERS, CE_PAYMENT_METHODS, CE_EMPLOYEES_SCD</w:t>
+      </w:r>
+    </w:p>
+    <w:p>
+      <w:pPr>
+        <w:pStyle w:val="BodyText"/>
+        <w:numPr>
+          <w:ilvl w:val="0"/>
+          <w:numId w:val="39"/>
+        </w:numPr>
+        <w:jc w:val="both"/>
+      </w:pPr>
+      <w:r>
+        <w:t>CE_SALES_CHANNELS, CE_TRANSACTIONS</w:t>
+      </w:r>
+    </w:p>
+    <w:p>
+      <w:pPr>
+        <w:pStyle w:val="BodyText"/>
+        <w:jc w:val="both"/>
+      </w:pPr>
+      <w:r>
+        <w:t>Data is transformed before moving to the next layer.</w:t>
+      </w:r>
+    </w:p>
+    <w:p>
+      <w:pPr>
+        <w:pStyle w:val="BodyText"/>
+        <w:numPr>
+          <w:ilvl w:val="0"/>
+          <w:numId w:val="36"/>
+        </w:numPr>
+        <w:jc w:val="both"/>
+      </w:pPr>
+      <w:r>
+        <w:t>B</w:t>
+      </w:r>
+      <w:r>
+        <w:t>L_DM (Dimensional Model Layer)</w:t>
+      </w:r>
+    </w:p>
+    <w:p>
+      <w:pPr>
+        <w:pStyle w:val="BodyText"/>
+        <w:jc w:val="both"/>
+      </w:pPr>
+      <w:r>
+        <w:t>Stores data in a denormalized structure for analytical queries (fact/dimension tables).</w:t>
+      </w:r>
+      <w:r>
+        <w:t xml:space="preserve"> </w:t>
+      </w:r>
+      <w:r>
+        <w:t>Tables include:</w:t>
+      </w:r>
+    </w:p>
+    <w:p>
+      <w:pPr>
+        <w:pStyle w:val="BodyText"/>
+        <w:numPr>
+          <w:ilvl w:val="0"/>
+          <w:numId w:val="40"/>
+        </w:numPr>
+        <w:jc w:val="both"/>
+      </w:pPr>
+      <w:r>
+        <w:t>DIM_DATES, DIM_CUSTOMERS, DIM_VEHICLES</w:t>
+      </w:r>
+    </w:p>
+    <w:p>
+      <w:pPr>
+        <w:pStyle w:val="BodyText"/>
+        <w:numPr>
+          <w:ilvl w:val="0"/>
+          <w:numId w:val="40"/>
+        </w:numPr>
+        <w:jc w:val="both"/>
+      </w:pPr>
+      <w:r>
+        <w:t>DIM_EMPLOYEES_SCD, DIM_LOCATIONS, DIM_SALES_CHANNELS</w:t>
+      </w:r>
+    </w:p>
+    <w:p>
+      <w:pPr>
+        <w:pStyle w:val="BodyText"/>
+        <w:numPr>
+          <w:ilvl w:val="0"/>
+          <w:numId w:val="40"/>
+        </w:numPr>
+        <w:jc w:val="both"/>
+      </w:pPr>
+      <w:r>
+        <w:t>FACT_TRANSACTIONS</w:t>
+      </w:r>
+    </w:p>
+    <w:p>
+      <w:pPr>
+        <w:pStyle w:val="BodyText"/>
+        <w:jc w:val="both"/>
+      </w:pPr>
+      <w:r>
+        <w:t>This layer is optimized for Business Intelligence (BI) &amp; reporting.</w:t>
+      </w:r>
+    </w:p>
+    <w:p>
+      <w:pPr>
+        <w:pStyle w:val="BodyText"/>
+      </w:pPr>
+      <w:r>
+        <w:rPr>
+          <w:noProof/>
+        </w:rPr>
+        <w:drawing>
+          <wp:inline distT="0" distB="0" distL="0" distR="0" wp14:anchorId="516E57A2" wp14:editId="55FB9BC6">
+            <wp:extent cx="5941695" cy="1554480"/>
+            <wp:effectExtent l="0" t="0" r="1905" b="7620"/>
+            <wp:docPr id="6" name="Picture 6"/>
+            <wp:cNvGraphicFramePr>
+              <a:graphicFrameLocks xmlns:a="http://schemas.openxmlformats.org/drawingml/2006/main" noChangeAspect="1"/>
+            </wp:cNvGraphicFramePr>
+            <a:graphic xmlns:a="http://schemas.openxmlformats.org/drawingml/2006/main">
+              <a:graphicData uri="http://schemas.openxmlformats.org/drawingml/2006/picture">
+                <pic:pic xmlns:pic="http://schemas.openxmlformats.org/drawingml/2006/picture">
+                  <pic:nvPicPr>
+                    <pic:cNvPr id="0" name="Picture 3"/>
+                    <pic:cNvPicPr>
+                      <a:picLocks noChangeAspect="1" noChangeArrowheads="1"/>
+                    </pic:cNvPicPr>
+                  </pic:nvPicPr>
+                  <pic:blipFill>
+                    <a:blip r:embed="rId15">
+                      <a:extLst>
+                        <a:ext uri="{28A0092B-C50C-407E-A947-70E740481C1C}">
+                          <a14:useLocalDpi xmlns:a14="http://schemas.microsoft.com/office/drawing/2010/main" val="0"/>
+                        </a:ext>
+                      </a:extLst>
+                    </a:blip>
+                    <a:srcRect/>
+                    <a:stretch>
+                      <a:fillRect/>
+                    </a:stretch>
+                  </pic:blipFill>
+                  <pic:spPr bwMode="auto">
+                    <a:xfrm>
+                      <a:off x="0" y="0"/>
+                      <a:ext cx="5941695" cy="1554480"/>
+                    </a:xfrm>
+                    <a:prstGeom prst="rect">
+                      <a:avLst/>
+                    </a:prstGeom>
+                    <a:noFill/>
+                    <a:ln>
+                      <a:noFill/>
+                    </a:ln>
+                  </pic:spPr>
+                </pic:pic>
+              </a:graphicData>
+            </a:graphic>
+          </wp:inline>
+        </w:drawing>
+      </w:r>
+    </w:p>
+    <w:p>
+      <w:pPr>
         <w:pStyle w:val="Heading1"/>
         <w:ind w:left="431" w:hanging="431"/>
       </w:pPr>
@@ -8222,9 +9507,9 @@
       </w:pPr>
     </w:p>
     <w:sectPr>
-      <w:headerReference w:type="default" r:id="rId14"/>
-      <w:footerReference w:type="default" r:id="rId15"/>
-      <w:footerReference w:type="first" r:id="rId16"/>
+      <w:headerReference w:type="default" r:id="rId16"/>
+      <w:footerReference w:type="default" r:id="rId17"/>
+      <w:footerReference w:type="first" r:id="rId18"/>
       <w:pgSz w:w="11909" w:h="16834" w:code="9"/>
       <w:pgMar w:top="1134" w:right="851" w:bottom="1134" w:left="1134" w:header="720" w:footer="720" w:gutter="567"/>
       <w:cols w:space="720"/>
@@ -8344,11 +9629,21 @@
           <w:pPr>
             <w:pStyle w:val="Footer"/>
           </w:pPr>
-          <w:fldSimple w:instr=" DOCPROPERTY  Classification  \* MERGEFORMAT ">
-            <w:r>
-              <w:t>CONFIDENTIAL</w:t>
-            </w:r>
-          </w:fldSimple>
+          <w:r>
+            <w:fldChar w:fldCharType="begin"/>
+          </w:r>
+          <w:r>
+            <w:instrText xml:space="preserve"> DOCPROPERTY  Classification  \* MERGEFORMAT </w:instrText>
+          </w:r>
+          <w:r>
+            <w:fldChar w:fldCharType="separate"/>
+          </w:r>
+          <w:r>
+            <w:t>CONFIDENTIAL</w:t>
+          </w:r>
+          <w:r>
+            <w:fldChar w:fldCharType="end"/>
+          </w:r>
           <w:r>
             <w:tab/>
           </w:r>
@@ -8414,7 +9709,7 @@
             </wp:anchor>
           </w:drawing>
         </mc:Choice>
-        <mc:Fallback xmlns:oel="http://schemas.microsoft.com/office/2019/extlst" xmlns:w16du="http://schemas.microsoft.com/office/word/2023/wordml/word16du">
+        <mc:Fallback xmlns:w16du="http://schemas.microsoft.com/office/word/2023/wordml/word16du" xmlns:oel="http://schemas.microsoft.com/office/2019/extlst">
           <w:pict>
             <v:line w14:anchorId="2927C80C" id="Straight Connector 21" o:spid="_x0000_s1026" style="position:absolute;z-index:251659264;visibility:visible;mso-wrap-style:square;mso-width-percent:0;mso-height-percent:0;mso-wrap-distance-left:9pt;mso-wrap-distance-top:0;mso-wrap-distance-right:9pt;mso-wrap-distance-bottom:0;mso-position-horizontal:absolute;mso-position-horizontal-relative:text;mso-position-vertical:absolute;mso-position-vertical-relative:text;mso-width-percent:0;mso-height-percent:0;mso-width-relative:margin;mso-height-relative:margin" from="-1.55pt,-1.2pt" to="466.55pt,-1.2pt" o:gfxdata="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" strokecolor="#464547" strokeweight="2pt"/>
           </w:pict>
@@ -8485,11 +9780,21 @@
           <w:pPr>
             <w:pStyle w:val="Footer"/>
           </w:pPr>
-          <w:fldSimple w:instr=" DOCPROPERTY  Classification  \* MERGEFORMAT ">
-            <w:r>
-              <w:t>CONFIDENTIAL</w:t>
-            </w:r>
-          </w:fldSimple>
+          <w:r>
+            <w:fldChar w:fldCharType="begin"/>
+          </w:r>
+          <w:r>
+            <w:instrText xml:space="preserve"> DOCPROPERTY  Classification  \* MERGEFORMAT </w:instrText>
+          </w:r>
+          <w:r>
+            <w:fldChar w:fldCharType="separate"/>
+          </w:r>
+          <w:r>
+            <w:t>CONFIDENTIAL</w:t>
+          </w:r>
+          <w:r>
+            <w:fldChar w:fldCharType="end"/>
+          </w:r>
         </w:p>
       </w:tc>
     </w:tr>
@@ -8553,7 +9858,7 @@
             </wp:anchor>
           </w:drawing>
         </mc:Choice>
-        <mc:Fallback xmlns:oel="http://schemas.microsoft.com/office/2019/extlst" xmlns:w16du="http://schemas.microsoft.com/office/word/2023/wordml/word16du">
+        <mc:Fallback xmlns:w16du="http://schemas.microsoft.com/office/word/2023/wordml/word16du" xmlns:oel="http://schemas.microsoft.com/office/2019/extlst">
           <w:pict>
             <v:line w14:anchorId="753841C6" id="Straight Connector 3" o:spid="_x0000_s1026" style="position:absolute;z-index:251660288;visibility:visible;mso-wrap-style:square;mso-width-percent:0;mso-height-percent:0;mso-wrap-distance-left:9pt;mso-wrap-distance-top:0;mso-wrap-distance-right:9pt;mso-wrap-distance-bottom:0;mso-position-horizontal:absolute;mso-position-horizontal-relative:text;mso-position-vertical:absolute;mso-position-vertical-relative:text;mso-width-percent:0;mso-height-percent:0;mso-width-relative:margin;mso-height-relative:margin" from=".2pt,-27.15pt" to="465.9pt,-27.15pt" o:gfxdata="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" strokecolor="#464547" strokeweight="2pt"/>
           </w:pict>
@@ -8812,7 +10117,7 @@
             </wp:anchor>
           </w:drawing>
         </mc:Choice>
-        <mc:Fallback xmlns:oel="http://schemas.microsoft.com/office/2019/extlst" xmlns:w16du="http://schemas.microsoft.com/office/word/2023/wordml/word16du">
+        <mc:Fallback xmlns:w16du="http://schemas.microsoft.com/office/word/2023/wordml/word16du" xmlns:oel="http://schemas.microsoft.com/office/2019/extlst">
           <w:pict>
             <v:line w14:anchorId="6A4D861F" id="Straight Connector 7" o:spid="_x0000_s1026" style="position:absolute;z-index:251661312;visibility:visible;mso-wrap-style:square;mso-width-percent:0;mso-height-percent:0;mso-wrap-distance-left:9pt;mso-wrap-distance-top:0;mso-wrap-distance-right:9pt;mso-wrap-distance-bottom:0;mso-position-horizontal:absolute;mso-position-horizontal-relative:text;mso-position-vertical:absolute;mso-position-vertical-relative:text;mso-width-percent:0;mso-height-percent:0;mso-width-relative:margin;mso-height-relative:page" from=".45pt,1.05pt" to="469.15pt,1.05pt" o:gfxdata="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" strokecolor="#393737 [814]" strokeweight="2pt">
               <v:stroke joinstyle="miter"/>
@@ -9479,6 +10784,95 @@
     </w:lvl>
   </w:abstractNum>
   <w:abstractNum w:abstractNumId="6" w15:restartNumberingAfterBreak="0">
+    <w:nsid w:val="161E2798"/>
+    <w:multiLevelType w:val="hybridMultilevel"/>
+    <w:tmpl w:val="3AA084AE"/>
+    <w:lvl w:ilvl="0" w:tplc="0409000F">
+      <w:start w:val="1"/>
+      <w:numFmt w:val="decimal"/>
+      <w:lvlText w:val="%1."/>
+      <w:lvlJc w:val="left"/>
+      <w:pPr>
+        <w:ind w:left="720" w:hanging="360"/>
+      </w:pPr>
+      <w:rPr>
+        <w:rFonts w:hint="default"/>
+      </w:rPr>
+    </w:lvl>
+    <w:lvl w:ilvl="1" w:tplc="04090019" w:tentative="1">
+      <w:start w:val="1"/>
+      <w:numFmt w:val="lowerLetter"/>
+      <w:lvlText w:val="%2."/>
+      <w:lvlJc w:val="left"/>
+      <w:pPr>
+        <w:ind w:left="1440" w:hanging="360"/>
+      </w:pPr>
+    </w:lvl>
+    <w:lvl w:ilvl="2" w:tplc="0409001B" w:tentative="1">
+      <w:start w:val="1"/>
+      <w:numFmt w:val="lowerRoman"/>
+      <w:lvlText w:val="%3."/>
+      <w:lvlJc w:val="right"/>
+      <w:pPr>
+        <w:ind w:left="2160" w:hanging="180"/>
+      </w:pPr>
+    </w:lvl>
+    <w:lvl w:ilvl="3" w:tplc="0409000F" w:tentative="1">
+      <w:start w:val="1"/>
+      <w:numFmt w:val="decimal"/>
+      <w:lvlText w:val="%4."/>
+      <w:lvlJc w:val="left"/>
+      <w:pPr>
+        <w:ind w:left="2880" w:hanging="360"/>
+      </w:pPr>
+    </w:lvl>
+    <w:lvl w:ilvl="4" w:tplc="04090019" w:tentative="1">
+      <w:start w:val="1"/>
+      <w:numFmt w:val="lowerLetter"/>
+      <w:lvlText w:val="%5."/>
+      <w:lvlJc w:val="left"/>
+      <w:pPr>
+        <w:ind w:left="3600" w:hanging="360"/>
+      </w:pPr>
+    </w:lvl>
+    <w:lvl w:ilvl="5" w:tplc="0409001B" w:tentative="1">
+      <w:start w:val="1"/>
+      <w:numFmt w:val="lowerRoman"/>
+      <w:lvlText w:val="%6."/>
+      <w:lvlJc w:val="right"/>
+      <w:pPr>
+        <w:ind w:left="4320" w:hanging="180"/>
+      </w:pPr>
+    </w:lvl>
+    <w:lvl w:ilvl="6" w:tplc="0409000F" w:tentative="1">
+      <w:start w:val="1"/>
+      <w:numFmt w:val="decimal"/>
+      <w:lvlText w:val="%7."/>
+      <w:lvlJc w:val="left"/>
+      <w:pPr>
+        <w:ind w:left="5040" w:hanging="360"/>
+      </w:pPr>
+    </w:lvl>
+    <w:lvl w:ilvl="7" w:tplc="04090019" w:tentative="1">
+      <w:start w:val="1"/>
+      <w:numFmt w:val="lowerLetter"/>
+      <w:lvlText w:val="%8."/>
+      <w:lvlJc w:val="left"/>
+      <w:pPr>
+        <w:ind w:left="5760" w:hanging="360"/>
+      </w:pPr>
+    </w:lvl>
+    <w:lvl w:ilvl="8" w:tplc="0409001B" w:tentative="1">
+      <w:start w:val="1"/>
+      <w:numFmt w:val="lowerRoman"/>
+      <w:lvlText w:val="%9."/>
+      <w:lvlJc w:val="right"/>
+      <w:pPr>
+        <w:ind w:left="6480" w:hanging="180"/>
+      </w:pPr>
+    </w:lvl>
+  </w:abstractNum>
+  <w:abstractNum w:abstractNumId="7" w15:restartNumberingAfterBreak="0">
     <w:nsid w:val="195A4727"/>
     <w:multiLevelType w:val="hybridMultilevel"/>
     <w:tmpl w:val="A55AFE38"/>
@@ -9567,7 +10961,7 @@
       </w:pPr>
     </w:lvl>
   </w:abstractNum>
-  <w:abstractNum w:abstractNumId="7" w15:restartNumberingAfterBreak="0">
+  <w:abstractNum w:abstractNumId="8" w15:restartNumberingAfterBreak="0">
     <w:nsid w:val="195D43B9"/>
     <w:multiLevelType w:val="multilevel"/>
     <w:tmpl w:val="CAD271F8"/>
@@ -9702,7 +11096,7 @@
       </w:rPr>
     </w:lvl>
   </w:abstractNum>
-  <w:abstractNum w:abstractNumId="8" w15:restartNumberingAfterBreak="0">
+  <w:abstractNum w:abstractNumId="9" w15:restartNumberingAfterBreak="0">
     <w:nsid w:val="1E293D5E"/>
     <w:multiLevelType w:val="hybridMultilevel"/>
     <w:tmpl w:val="1F9AC738"/>
@@ -9788,7 +11182,120 @@
       </w:pPr>
     </w:lvl>
   </w:abstractNum>
-  <w:abstractNum w:abstractNumId="9" w15:restartNumberingAfterBreak="0">
+  <w:abstractNum w:abstractNumId="10" w15:restartNumberingAfterBreak="0">
+    <w:nsid w:val="1E671F57"/>
+    <w:multiLevelType w:val="hybridMultilevel"/>
+    <w:tmpl w:val="E4760914"/>
+    <w:lvl w:ilvl="0" w:tplc="04090001">
+      <w:start w:val="1"/>
+      <w:numFmt w:val="bullet"/>
+      <w:lvlText w:val=""/>
+      <w:lvlJc w:val="left"/>
+      <w:pPr>
+        <w:ind w:left="720" w:hanging="360"/>
+      </w:pPr>
+      <w:rPr>
+        <w:rFonts w:ascii="Symbol" w:hAnsi="Symbol" w:hint="default"/>
+      </w:rPr>
+    </w:lvl>
+    <w:lvl w:ilvl="1" w:tplc="04090003" w:tentative="1">
+      <w:start w:val="1"/>
+      <w:numFmt w:val="bullet"/>
+      <w:lvlText w:val="o"/>
+      <w:lvlJc w:val="left"/>
+      <w:pPr>
+        <w:ind w:left="1440" w:hanging="360"/>
+      </w:pPr>
+      <w:rPr>
+        <w:rFonts w:ascii="Courier New" w:hAnsi="Courier New" w:cs="Courier New" w:hint="default"/>
+      </w:rPr>
+    </w:lvl>
+    <w:lvl w:ilvl="2" w:tplc="04090005" w:tentative="1">
+      <w:start w:val="1"/>
+      <w:numFmt w:val="bullet"/>
+      <w:lvlText w:val=""/>
+      <w:lvlJc w:val="left"/>
+      <w:pPr>
+        <w:ind w:left="2160" w:hanging="360"/>
+      </w:pPr>
+      <w:rPr>
+        <w:rFonts w:ascii="Wingdings" w:hAnsi="Wingdings" w:hint="default"/>
+      </w:rPr>
+    </w:lvl>
+    <w:lvl w:ilvl="3" w:tplc="04090001" w:tentative="1">
+      <w:start w:val="1"/>
+      <w:numFmt w:val="bullet"/>
+      <w:lvlText w:val=""/>
+      <w:lvlJc w:val="left"/>
+      <w:pPr>
+        <w:ind w:left="2880" w:hanging="360"/>
+      </w:pPr>
+      <w:rPr>
+        <w:rFonts w:ascii="Symbol" w:hAnsi="Symbol" w:hint="default"/>
+      </w:rPr>
+    </w:lvl>
+    <w:lvl w:ilvl="4" w:tplc="04090003" w:tentative="1">
+      <w:start w:val="1"/>
+      <w:numFmt w:val="bullet"/>
+      <w:lvlText w:val="o"/>
+      <w:lvlJc w:val="left"/>
+      <w:pPr>
+        <w:ind w:left="3600" w:hanging="360"/>
+      </w:pPr>
+      <w:rPr>
+        <w:rFonts w:ascii="Courier New" w:hAnsi="Courier New" w:cs="Courier New" w:hint="default"/>
+      </w:rPr>
+    </w:lvl>
+    <w:lvl w:ilvl="5" w:tplc="04090005" w:tentative="1">
+      <w:start w:val="1"/>
+      <w:numFmt w:val="bullet"/>
+      <w:lvlText w:val=""/>
+      <w:lvlJc w:val="left"/>
+      <w:pPr>
+        <w:ind w:left="4320" w:hanging="360"/>
+      </w:pPr>
+      <w:rPr>
+        <w:rFonts w:ascii="Wingdings" w:hAnsi="Wingdings" w:hint="default"/>
+      </w:rPr>
+    </w:lvl>
+    <w:lvl w:ilvl="6" w:tplc="04090001" w:tentative="1">
+      <w:start w:val="1"/>
+      <w:numFmt w:val="bullet"/>
+      <w:lvlText w:val=""/>
+      <w:lvlJc w:val="left"/>
+      <w:pPr>
+        <w:ind w:left="5040" w:hanging="360"/>
+      </w:pPr>
+      <w:rPr>
+        <w:rFonts w:ascii="Symbol" w:hAnsi="Symbol" w:hint="default"/>
+      </w:rPr>
+    </w:lvl>
+    <w:lvl w:ilvl="7" w:tplc="04090003" w:tentative="1">
+      <w:start w:val="1"/>
+      <w:numFmt w:val="bullet"/>
+      <w:lvlText w:val="o"/>
+      <w:lvlJc w:val="left"/>
+      <w:pPr>
+        <w:ind w:left="5760" w:hanging="360"/>
+      </w:pPr>
+      <w:rPr>
+        <w:rFonts w:ascii="Courier New" w:hAnsi="Courier New" w:cs="Courier New" w:hint="default"/>
+      </w:rPr>
+    </w:lvl>
+    <w:lvl w:ilvl="8" w:tplc="04090005" w:tentative="1">
+      <w:start w:val="1"/>
+      <w:numFmt w:val="bullet"/>
+      <w:lvlText w:val=""/>
+      <w:lvlJc w:val="left"/>
+      <w:pPr>
+        <w:ind w:left="6480" w:hanging="360"/>
+      </w:pPr>
+      <w:rPr>
+        <w:rFonts w:ascii="Wingdings" w:hAnsi="Wingdings" w:hint="default"/>
+      </w:rPr>
+    </w:lvl>
+  </w:abstractNum>
+  <w:abstractNum w:abstractNumId="11" w15:restartNumberingAfterBreak="0">
     <w:nsid w:val="23A944B1"/>
     <w:multiLevelType w:val="hybridMultilevel"/>
     <w:tmpl w:val="F2869934"/>
@@ -9900,7 +11407,7 @@
       </w:rPr>
     </w:lvl>
   </w:abstractNum>
-  <w:abstractNum w:abstractNumId="10" w15:restartNumberingAfterBreak="0">
+  <w:abstractNum w:abstractNumId="12" w15:restartNumberingAfterBreak="0">
     <w:nsid w:val="288B0C11"/>
     <w:multiLevelType w:val="hybridMultilevel"/>
     <w:tmpl w:val="0F601464"/>
@@ -10013,7 +11520,7 @@
       </w:rPr>
     </w:lvl>
   </w:abstractNum>
-  <w:abstractNum w:abstractNumId="11" w15:restartNumberingAfterBreak="0">
+  <w:abstractNum w:abstractNumId="13" w15:restartNumberingAfterBreak="0">
     <w:nsid w:val="2A571590"/>
     <w:multiLevelType w:val="hybridMultilevel"/>
     <w:tmpl w:val="DB864636"/>
@@ -10126,7 +11633,7 @@
       </w:rPr>
     </w:lvl>
   </w:abstractNum>
-  <w:abstractNum w:abstractNumId="12" w15:restartNumberingAfterBreak="0">
+  <w:abstractNum w:abstractNumId="14" w15:restartNumberingAfterBreak="0">
     <w:nsid w:val="2E3432A8"/>
     <w:multiLevelType w:val="hybridMultilevel"/>
     <w:tmpl w:val="F2E286F2"/>
@@ -10219,7 +11726,7 @@
       </w:pPr>
     </w:lvl>
   </w:abstractNum>
-  <w:abstractNum w:abstractNumId="13" w15:restartNumberingAfterBreak="0">
+  <w:abstractNum w:abstractNumId="15" w15:restartNumberingAfterBreak="0">
     <w:nsid w:val="307A00E5"/>
     <w:multiLevelType w:val="multilevel"/>
     <w:tmpl w:val="0FFA4584"/>
@@ -10368,7 +11875,7 @@
       </w:rPr>
     </w:lvl>
   </w:abstractNum>
-  <w:abstractNum w:abstractNumId="14" w15:restartNumberingAfterBreak="0">
+  <w:abstractNum w:abstractNumId="16" w15:restartNumberingAfterBreak="0">
     <w:nsid w:val="33FD3863"/>
     <w:multiLevelType w:val="hybridMultilevel"/>
     <w:tmpl w:val="54E2D8BC"/>
@@ -10457,7 +11964,7 @@
       </w:pPr>
     </w:lvl>
   </w:abstractNum>
-  <w:abstractNum w:abstractNumId="15" w15:restartNumberingAfterBreak="0">
+  <w:abstractNum w:abstractNumId="17" w15:restartNumberingAfterBreak="0">
     <w:nsid w:val="3C5A0EF0"/>
     <w:multiLevelType w:val="hybridMultilevel"/>
     <w:tmpl w:val="3C502EE8"/>
@@ -10597,7 +12104,7 @@
       </w:rPr>
     </w:lvl>
   </w:abstractNum>
-  <w:abstractNum w:abstractNumId="16" w15:restartNumberingAfterBreak="0">
+  <w:abstractNum w:abstractNumId="18" w15:restartNumberingAfterBreak="0">
     <w:nsid w:val="425D2180"/>
     <w:multiLevelType w:val="hybridMultilevel"/>
     <w:tmpl w:val="CB54E0B8"/>
@@ -10709,7 +12216,7 @@
       </w:rPr>
     </w:lvl>
   </w:abstractNum>
-  <w:abstractNum w:abstractNumId="17" w15:restartNumberingAfterBreak="0">
+  <w:abstractNum w:abstractNumId="19" w15:restartNumberingAfterBreak="0">
     <w:nsid w:val="439B5EC4"/>
     <w:multiLevelType w:val="hybridMultilevel"/>
     <w:tmpl w:val="826276F4"/>
@@ -10798,7 +12305,120 @@
       </w:pPr>
     </w:lvl>
   </w:abstractNum>
-  <w:abstractNum w:abstractNumId="18" w15:restartNumberingAfterBreak="0">
+  <w:abstractNum w:abstractNumId="20" w15:restartNumberingAfterBreak="0">
+    <w:nsid w:val="465D2916"/>
+    <w:multiLevelType w:val="hybridMultilevel"/>
+    <w:tmpl w:val="B28C207E"/>
+    <w:lvl w:ilvl="0" w:tplc="04090001">
+      <w:start w:val="1"/>
+      <w:numFmt w:val="bullet"/>
+      <w:lvlText w:val=""/>
+      <w:lvlJc w:val="left"/>
+      <w:pPr>
+        <w:ind w:left="720" w:hanging="360"/>
+      </w:pPr>
+      <w:rPr>
+        <w:rFonts w:ascii="Symbol" w:hAnsi="Symbol" w:hint="default"/>
+      </w:rPr>
+    </w:lvl>
+    <w:lvl w:ilvl="1" w:tplc="04090003" w:tentative="1">
+      <w:start w:val="1"/>
+      <w:numFmt w:val="bullet"/>
+      <w:lvlText w:val="o"/>
+      <w:lvlJc w:val="left"/>
+      <w:pPr>
+        <w:ind w:left="1440" w:hanging="360"/>
+      </w:pPr>
+      <w:rPr>
+        <w:rFonts w:ascii="Courier New" w:hAnsi="Courier New" w:cs="Courier New" w:hint="default"/>
+      </w:rPr>
+    </w:lvl>
+    <w:lvl w:ilvl="2" w:tplc="04090005" w:tentative="1">
+      <w:start w:val="1"/>
+      <w:numFmt w:val="bullet"/>
+      <w:lvlText w:val=""/>
+      <w:lvlJc w:val="left"/>
+      <w:pPr>
+        <w:ind w:left="2160" w:hanging="360"/>
+      </w:pPr>
+      <w:rPr>
+        <w:rFonts w:ascii="Wingdings" w:hAnsi="Wingdings" w:hint="default"/>
+      </w:rPr>
+    </w:lvl>
+    <w:lvl w:ilvl="3" w:tplc="04090001" w:tentative="1">
+      <w:start w:val="1"/>
+      <w:numFmt w:val="bullet"/>
+      <w:lvlText w:val=""/>
+      <w:lvlJc w:val="left"/>
+      <w:pPr>
+        <w:ind w:left="2880" w:hanging="360"/>
+      </w:pPr>
+      <w:rPr>
+        <w:rFonts w:ascii="Symbol" w:hAnsi="Symbol" w:hint="default"/>
+      </w:rPr>
+    </w:lvl>
+    <w:lvl w:ilvl="4" w:tplc="04090003" w:tentative="1">
+      <w:start w:val="1"/>
+      <w:numFmt w:val="bullet"/>
+      <w:lvlText w:val="o"/>
+      <w:lvlJc w:val="left"/>
+      <w:pPr>
+        <w:ind w:left="3600" w:hanging="360"/>
+      </w:pPr>
+      <w:rPr>
+        <w:rFonts w:ascii="Courier New" w:hAnsi="Courier New" w:cs="Courier New" w:hint="default"/>
+      </w:rPr>
+    </w:lvl>
+    <w:lvl w:ilvl="5" w:tplc="04090005" w:tentative="1">
+      <w:start w:val="1"/>
+      <w:numFmt w:val="bullet"/>
+      <w:lvlText w:val=""/>
+      <w:lvlJc w:val="left"/>
+      <w:pPr>
+        <w:ind w:left="4320" w:hanging="360"/>
+      </w:pPr>
+      <w:rPr>
+        <w:rFonts w:ascii="Wingdings" w:hAnsi="Wingdings" w:hint="default"/>
+      </w:rPr>
+    </w:lvl>
+    <w:lvl w:ilvl="6" w:tplc="04090001" w:tentative="1">
+      <w:start w:val="1"/>
+      <w:numFmt w:val="bullet"/>
+      <w:lvlText w:val=""/>
+      <w:lvlJc w:val="left"/>
+      <w:pPr>
+        <w:ind w:left="5040" w:hanging="360"/>
+      </w:pPr>
+      <w:rPr>
+        <w:rFonts w:ascii="Symbol" w:hAnsi="Symbol" w:hint="default"/>
+      </w:rPr>
+    </w:lvl>
+    <w:lvl w:ilvl="7" w:tplc="04090003" w:tentative="1">
+      <w:start w:val="1"/>
+      <w:numFmt w:val="bullet"/>
+      <w:lvlText w:val="o"/>
+      <w:lvlJc w:val="left"/>
+      <w:pPr>
+        <w:ind w:left="5760" w:hanging="360"/>
+      </w:pPr>
+      <w:rPr>
+        <w:rFonts w:ascii="Courier New" w:hAnsi="Courier New" w:cs="Courier New" w:hint="default"/>
+      </w:rPr>
+    </w:lvl>
+    <w:lvl w:ilvl="8" w:tplc="04090005" w:tentative="1">
+      <w:start w:val="1"/>
+      <w:numFmt w:val="bullet"/>
+      <w:lvlText w:val=""/>
+      <w:lvlJc w:val="left"/>
+      <w:pPr>
+        <w:ind w:left="6480" w:hanging="360"/>
+      </w:pPr>
+      <w:rPr>
+        <w:rFonts w:ascii="Wingdings" w:hAnsi="Wingdings" w:hint="default"/>
+      </w:rPr>
+    </w:lvl>
+  </w:abstractNum>
+  <w:abstractNum w:abstractNumId="21" w15:restartNumberingAfterBreak="0">
     <w:nsid w:val="486A47FD"/>
     <w:multiLevelType w:val="multilevel"/>
     <w:tmpl w:val="04090023"/>
@@ -10912,7 +12532,7 @@
       </w:pPr>
     </w:lvl>
   </w:abstractNum>
-  <w:abstractNum w:abstractNumId="19" w15:restartNumberingAfterBreak="0">
+  <w:abstractNum w:abstractNumId="22" w15:restartNumberingAfterBreak="0">
     <w:nsid w:val="4FE8316B"/>
     <w:multiLevelType w:val="hybridMultilevel"/>
     <w:tmpl w:val="025CE29C"/>
@@ -11025,7 +12645,7 @@
       </w:rPr>
     </w:lvl>
   </w:abstractNum>
-  <w:abstractNum w:abstractNumId="20" w15:restartNumberingAfterBreak="0">
+  <w:abstractNum w:abstractNumId="23" w15:restartNumberingAfterBreak="0">
     <w:nsid w:val="50366CBC"/>
     <w:multiLevelType w:val="hybridMultilevel"/>
     <w:tmpl w:val="7CFA28CE"/>
@@ -11138,7 +12758,7 @@
       </w:rPr>
     </w:lvl>
   </w:abstractNum>
-  <w:abstractNum w:abstractNumId="21" w15:restartNumberingAfterBreak="0">
+  <w:abstractNum w:abstractNumId="24" w15:restartNumberingAfterBreak="0">
     <w:nsid w:val="53970335"/>
     <w:multiLevelType w:val="hybridMultilevel"/>
     <w:tmpl w:val="E36C2BF4"/>
@@ -11251,13 +12871,102 @@
       </w:rPr>
     </w:lvl>
   </w:abstractNum>
-  <w:abstractNum w:abstractNumId="22" w15:restartNumberingAfterBreak="0">
+  <w:abstractNum w:abstractNumId="25" w15:restartNumberingAfterBreak="0">
+    <w:nsid w:val="575D5A35"/>
+    <w:multiLevelType w:val="hybridMultilevel"/>
+    <w:tmpl w:val="E7BA88CA"/>
+    <w:lvl w:ilvl="0" w:tplc="0409000F">
+      <w:start w:val="1"/>
+      <w:numFmt w:val="decimal"/>
+      <w:lvlText w:val="%1."/>
+      <w:lvlJc w:val="left"/>
+      <w:pPr>
+        <w:ind w:left="720" w:hanging="360"/>
+      </w:pPr>
+      <w:rPr>
+        <w:rFonts w:hint="default"/>
+      </w:rPr>
+    </w:lvl>
+    <w:lvl w:ilvl="1" w:tplc="04090019" w:tentative="1">
+      <w:start w:val="1"/>
+      <w:numFmt w:val="lowerLetter"/>
+      <w:lvlText w:val="%2."/>
+      <w:lvlJc w:val="left"/>
+      <w:pPr>
+        <w:ind w:left="1440" w:hanging="360"/>
+      </w:pPr>
+    </w:lvl>
+    <w:lvl w:ilvl="2" w:tplc="0409001B" w:tentative="1">
+      <w:start w:val="1"/>
+      <w:numFmt w:val="lowerRoman"/>
+      <w:lvlText w:val="%3."/>
+      <w:lvlJc w:val="right"/>
+      <w:pPr>
+        <w:ind w:left="2160" w:hanging="180"/>
+      </w:pPr>
+    </w:lvl>
+    <w:lvl w:ilvl="3" w:tplc="0409000F" w:tentative="1">
+      <w:start w:val="1"/>
+      <w:numFmt w:val="decimal"/>
+      <w:lvlText w:val="%4."/>
+      <w:lvlJc w:val="left"/>
+      <w:pPr>
+        <w:ind w:left="2880" w:hanging="360"/>
+      </w:pPr>
+    </w:lvl>
+    <w:lvl w:ilvl="4" w:tplc="04090019" w:tentative="1">
+      <w:start w:val="1"/>
+      <w:numFmt w:val="lowerLetter"/>
+      <w:lvlText w:val="%5."/>
+      <w:lvlJc w:val="left"/>
+      <w:pPr>
+        <w:ind w:left="3600" w:hanging="360"/>
+      </w:pPr>
+    </w:lvl>
+    <w:lvl w:ilvl="5" w:tplc="0409001B" w:tentative="1">
+      <w:start w:val="1"/>
+      <w:numFmt w:val="lowerRoman"/>
+      <w:lvlText w:val="%6."/>
+      <w:lvlJc w:val="right"/>
+      <w:pPr>
+        <w:ind w:left="4320" w:hanging="180"/>
+      </w:pPr>
+    </w:lvl>
+    <w:lvl w:ilvl="6" w:tplc="0409000F" w:tentative="1">
+      <w:start w:val="1"/>
+      <w:numFmt w:val="decimal"/>
+      <w:lvlText w:val="%7."/>
+      <w:lvlJc w:val="left"/>
+      <w:pPr>
+        <w:ind w:left="5040" w:hanging="360"/>
+      </w:pPr>
+    </w:lvl>
+    <w:lvl w:ilvl="7" w:tplc="04090019" w:tentative="1">
+      <w:start w:val="1"/>
+      <w:numFmt w:val="lowerLetter"/>
+      <w:lvlText w:val="%8."/>
+      <w:lvlJc w:val="left"/>
+      <w:pPr>
+        <w:ind w:left="5760" w:hanging="360"/>
+      </w:pPr>
+    </w:lvl>
+    <w:lvl w:ilvl="8" w:tplc="0409001B" w:tentative="1">
+      <w:start w:val="1"/>
+      <w:numFmt w:val="lowerRoman"/>
+      <w:lvlText w:val="%9."/>
+      <w:lvlJc w:val="right"/>
+      <w:pPr>
+        <w:ind w:left="6480" w:hanging="180"/>
+      </w:pPr>
+    </w:lvl>
+  </w:abstractNum>
+  <w:abstractNum w:abstractNumId="26" w15:restartNumberingAfterBreak="0">
     <w:nsid w:val="57DD6F34"/>
     <w:multiLevelType w:val="multilevel"/>
     <w:tmpl w:val="1436B0F0"/>
     <w:numStyleLink w:val="NumberList"/>
   </w:abstractNum>
-  <w:abstractNum w:abstractNumId="23" w15:restartNumberingAfterBreak="0">
+  <w:abstractNum w:abstractNumId="27" w15:restartNumberingAfterBreak="0">
     <w:nsid w:val="58155A8A"/>
     <w:multiLevelType w:val="multilevel"/>
     <w:tmpl w:val="EE7A7A12"/>
@@ -11359,7 +13068,120 @@
       </w:pPr>
     </w:lvl>
   </w:abstractNum>
-  <w:abstractNum w:abstractNumId="24" w15:restartNumberingAfterBreak="0">
+  <w:abstractNum w:abstractNumId="28" w15:restartNumberingAfterBreak="0">
+    <w:nsid w:val="606D05B7"/>
+    <w:multiLevelType w:val="hybridMultilevel"/>
+    <w:tmpl w:val="C4D000D8"/>
+    <w:lvl w:ilvl="0" w:tplc="04090001">
+      <w:start w:val="1"/>
+      <w:numFmt w:val="bullet"/>
+      <w:lvlText w:val=""/>
+      <w:lvlJc w:val="left"/>
+      <w:pPr>
+        <w:ind w:left="720" w:hanging="360"/>
+      </w:pPr>
+      <w:rPr>
+        <w:rFonts w:ascii="Symbol" w:hAnsi="Symbol" w:hint="default"/>
+      </w:rPr>
+    </w:lvl>
+    <w:lvl w:ilvl="1" w:tplc="04090003" w:tentative="1">
+      <w:start w:val="1"/>
+      <w:numFmt w:val="bullet"/>
+      <w:lvlText w:val="o"/>
+      <w:lvlJc w:val="left"/>
+      <w:pPr>
+        <w:ind w:left="1440" w:hanging="360"/>
+      </w:pPr>
+      <w:rPr>
+        <w:rFonts w:ascii="Courier New" w:hAnsi="Courier New" w:cs="Courier New" w:hint="default"/>
+      </w:rPr>
+    </w:lvl>
+    <w:lvl w:ilvl="2" w:tplc="04090005" w:tentative="1">
+      <w:start w:val="1"/>
+      <w:numFmt w:val="bullet"/>
+      <w:lvlText w:val=""/>
+      <w:lvlJc w:val="left"/>
+      <w:pPr>
+        <w:ind w:left="2160" w:hanging="360"/>
+      </w:pPr>
+      <w:rPr>
+        <w:rFonts w:ascii="Wingdings" w:hAnsi="Wingdings" w:hint="default"/>
+      </w:rPr>
+    </w:lvl>
+    <w:lvl w:ilvl="3" w:tplc="04090001" w:tentative="1">
+      <w:start w:val="1"/>
+      <w:numFmt w:val="bullet"/>
+      <w:lvlText w:val=""/>
+      <w:lvlJc w:val="left"/>
+      <w:pPr>
+        <w:ind w:left="2880" w:hanging="360"/>
+      </w:pPr>
+      <w:rPr>
+        <w:rFonts w:ascii="Symbol" w:hAnsi="Symbol" w:hint="default"/>
+      </w:rPr>
+    </w:lvl>
+    <w:lvl w:ilvl="4" w:tplc="04090003" w:tentative="1">
+      <w:start w:val="1"/>
+      <w:numFmt w:val="bullet"/>
+      <w:lvlText w:val="o"/>
+      <w:lvlJc w:val="left"/>
+      <w:pPr>
+        <w:ind w:left="3600" w:hanging="360"/>
+      </w:pPr>
+      <w:rPr>
+        <w:rFonts w:ascii="Courier New" w:hAnsi="Courier New" w:cs="Courier New" w:hint="default"/>
+      </w:rPr>
+    </w:lvl>
+    <w:lvl w:ilvl="5" w:tplc="04090005" w:tentative="1">
+      <w:start w:val="1"/>
+      <w:numFmt w:val="bullet"/>
+      <w:lvlText w:val=""/>
+      <w:lvlJc w:val="left"/>
+      <w:pPr>
+        <w:ind w:left="4320" w:hanging="360"/>
+      </w:pPr>
+      <w:rPr>
+        <w:rFonts w:ascii="Wingdings" w:hAnsi="Wingdings" w:hint="default"/>
+      </w:rPr>
+    </w:lvl>
+    <w:lvl w:ilvl="6" w:tplc="04090001" w:tentative="1">
+      <w:start w:val="1"/>
+      <w:numFmt w:val="bullet"/>
+      <w:lvlText w:val=""/>
+      <w:lvlJc w:val="left"/>
+      <w:pPr>
+        <w:ind w:left="5040" w:hanging="360"/>
+      </w:pPr>
+      <w:rPr>
+        <w:rFonts w:ascii="Symbol" w:hAnsi="Symbol" w:hint="default"/>
+      </w:rPr>
+    </w:lvl>
+    <w:lvl w:ilvl="7" w:tplc="04090003" w:tentative="1">
+      <w:start w:val="1"/>
+      <w:numFmt w:val="bullet"/>
+      <w:lvlText w:val="o"/>
+      <w:lvlJc w:val="left"/>
+      <w:pPr>
+        <w:ind w:left="5760" w:hanging="360"/>
+      </w:pPr>
+      <w:rPr>
+        <w:rFonts w:ascii="Courier New" w:hAnsi="Courier New" w:cs="Courier New" w:hint="default"/>
+      </w:rPr>
+    </w:lvl>
+    <w:lvl w:ilvl="8" w:tplc="04090005" w:tentative="1">
+      <w:start w:val="1"/>
+      <w:numFmt w:val="bullet"/>
+      <w:lvlText w:val=""/>
+      <w:lvlJc w:val="left"/>
+      <w:pPr>
+        <w:ind w:left="6480" w:hanging="360"/>
+      </w:pPr>
+      <w:rPr>
+        <w:rFonts w:ascii="Wingdings" w:hAnsi="Wingdings" w:hint="default"/>
+      </w:rPr>
+    </w:lvl>
+  </w:abstractNum>
+  <w:abstractNum w:abstractNumId="29" w15:restartNumberingAfterBreak="0">
     <w:nsid w:val="62970187"/>
     <w:multiLevelType w:val="hybridMultilevel"/>
     <w:tmpl w:val="5782B04E"/>
@@ -11448,7 +13270,7 @@
       </w:pPr>
     </w:lvl>
   </w:abstractNum>
-  <w:abstractNum w:abstractNumId="25" w15:restartNumberingAfterBreak="0">
+  <w:abstractNum w:abstractNumId="30" w15:restartNumberingAfterBreak="0">
     <w:nsid w:val="646B2183"/>
     <w:multiLevelType w:val="hybridMultilevel"/>
     <w:tmpl w:val="B7221930"/>
@@ -11537,7 +13359,7 @@
       </w:pPr>
     </w:lvl>
   </w:abstractNum>
-  <w:abstractNum w:abstractNumId="26" w15:restartNumberingAfterBreak="0">
+  <w:abstractNum w:abstractNumId="31" w15:restartNumberingAfterBreak="0">
     <w:nsid w:val="647765B0"/>
     <w:multiLevelType w:val="hybridMultilevel"/>
     <w:tmpl w:val="D7E4F0CA"/>
@@ -11650,7 +13472,7 @@
       </w:rPr>
     </w:lvl>
   </w:abstractNum>
-  <w:abstractNum w:abstractNumId="27" w15:restartNumberingAfterBreak="0">
+  <w:abstractNum w:abstractNumId="32" w15:restartNumberingAfterBreak="0">
     <w:nsid w:val="6B723863"/>
     <w:multiLevelType w:val="hybridMultilevel"/>
     <w:tmpl w:val="7448865A"/>
@@ -11763,7 +13585,7 @@
       </w:rPr>
     </w:lvl>
   </w:abstractNum>
-  <w:abstractNum w:abstractNumId="28" w15:restartNumberingAfterBreak="0">
+  <w:abstractNum w:abstractNumId="33" w15:restartNumberingAfterBreak="0">
     <w:nsid w:val="773447C0"/>
     <w:multiLevelType w:val="hybridMultilevel"/>
     <w:tmpl w:val="4234334A"/>
@@ -11876,7 +13698,233 @@
       </w:rPr>
     </w:lvl>
   </w:abstractNum>
-  <w:abstractNum w:abstractNumId="29" w15:restartNumberingAfterBreak="0">
+  <w:abstractNum w:abstractNumId="34" w15:restartNumberingAfterBreak="0">
+    <w:nsid w:val="776B27B2"/>
+    <w:multiLevelType w:val="hybridMultilevel"/>
+    <w:tmpl w:val="134A4A22"/>
+    <w:lvl w:ilvl="0" w:tplc="04090001">
+      <w:start w:val="1"/>
+      <w:numFmt w:val="bullet"/>
+      <w:lvlText w:val=""/>
+      <w:lvlJc w:val="left"/>
+      <w:pPr>
+        <w:ind w:left="720" w:hanging="360"/>
+      </w:pPr>
+      <w:rPr>
+        <w:rFonts w:ascii="Symbol" w:hAnsi="Symbol" w:hint="default"/>
+      </w:rPr>
+    </w:lvl>
+    <w:lvl w:ilvl="1" w:tplc="04090003" w:tentative="1">
+      <w:start w:val="1"/>
+      <w:numFmt w:val="bullet"/>
+      <w:lvlText w:val="o"/>
+      <w:lvlJc w:val="left"/>
+      <w:pPr>
+        <w:ind w:left="1440" w:hanging="360"/>
+      </w:pPr>
+      <w:rPr>
+        <w:rFonts w:ascii="Courier New" w:hAnsi="Courier New" w:cs="Courier New" w:hint="default"/>
+      </w:rPr>
+    </w:lvl>
+    <w:lvl w:ilvl="2" w:tplc="04090005" w:tentative="1">
+      <w:start w:val="1"/>
+      <w:numFmt w:val="bullet"/>
+      <w:lvlText w:val=""/>
+      <w:lvlJc w:val="left"/>
+      <w:pPr>
+        <w:ind w:left="2160" w:hanging="360"/>
+      </w:pPr>
+      <w:rPr>
+        <w:rFonts w:ascii="Wingdings" w:hAnsi="Wingdings" w:hint="default"/>
+      </w:rPr>
+    </w:lvl>
+    <w:lvl w:ilvl="3" w:tplc="04090001" w:tentative="1">
+      <w:start w:val="1"/>
+      <w:numFmt w:val="bullet"/>
+      <w:lvlText w:val=""/>
+      <w:lvlJc w:val="left"/>
+      <w:pPr>
+        <w:ind w:left="2880" w:hanging="360"/>
+      </w:pPr>
+      <w:rPr>
+        <w:rFonts w:ascii="Symbol" w:hAnsi="Symbol" w:hint="default"/>
+      </w:rPr>
+    </w:lvl>
+    <w:lvl w:ilvl="4" w:tplc="04090003" w:tentative="1">
+      <w:start w:val="1"/>
+      <w:numFmt w:val="bullet"/>
+      <w:lvlText w:val="o"/>
+      <w:lvlJc w:val="left"/>
+      <w:pPr>
+        <w:ind w:left="3600" w:hanging="360"/>
+      </w:pPr>
+      <w:rPr>
+        <w:rFonts w:ascii="Courier New" w:hAnsi="Courier New" w:cs="Courier New" w:hint="default"/>
+      </w:rPr>
+    </w:lvl>
+    <w:lvl w:ilvl="5" w:tplc="04090005" w:tentative="1">
+      <w:start w:val="1"/>
+      <w:numFmt w:val="bullet"/>
+      <w:lvlText w:val=""/>
+      <w:lvlJc w:val="left"/>
+      <w:pPr>
+        <w:ind w:left="4320" w:hanging="360"/>
+      </w:pPr>
+      <w:rPr>
+        <w:rFonts w:ascii="Wingdings" w:hAnsi="Wingdings" w:hint="default"/>
+      </w:rPr>
+    </w:lvl>
+    <w:lvl w:ilvl="6" w:tplc="04090001" w:tentative="1">
+      <w:start w:val="1"/>
+      <w:numFmt w:val="bullet"/>
+      <w:lvlText w:val=""/>
+      <w:lvlJc w:val="left"/>
+      <w:pPr>
+        <w:ind w:left="5040" w:hanging="360"/>
+      </w:pPr>
+      <w:rPr>
+        <w:rFonts w:ascii="Symbol" w:hAnsi="Symbol" w:hint="default"/>
+      </w:rPr>
+    </w:lvl>
+    <w:lvl w:ilvl="7" w:tplc="04090003" w:tentative="1">
+      <w:start w:val="1"/>
+      <w:numFmt w:val="bullet"/>
+      <w:lvlText w:val="o"/>
+      <w:lvlJc w:val="left"/>
+      <w:pPr>
+        <w:ind w:left="5760" w:hanging="360"/>
+      </w:pPr>
+      <w:rPr>
+        <w:rFonts w:ascii="Courier New" w:hAnsi="Courier New" w:cs="Courier New" w:hint="default"/>
+      </w:rPr>
+    </w:lvl>
+    <w:lvl w:ilvl="8" w:tplc="04090005" w:tentative="1">
+      <w:start w:val="1"/>
+      <w:numFmt w:val="bullet"/>
+      <w:lvlText w:val=""/>
+      <w:lvlJc w:val="left"/>
+      <w:pPr>
+        <w:ind w:left="6480" w:hanging="360"/>
+      </w:pPr>
+      <w:rPr>
+        <w:rFonts w:ascii="Wingdings" w:hAnsi="Wingdings" w:hint="default"/>
+      </w:rPr>
+    </w:lvl>
+  </w:abstractNum>
+  <w:abstractNum w:abstractNumId="35" w15:restartNumberingAfterBreak="0">
+    <w:nsid w:val="78906C97"/>
+    <w:multiLevelType w:val="hybridMultilevel"/>
+    <w:tmpl w:val="6A7449B8"/>
+    <w:lvl w:ilvl="0" w:tplc="04090001">
+      <w:start w:val="1"/>
+      <w:numFmt w:val="bullet"/>
+      <w:lvlText w:val=""/>
+      <w:lvlJc w:val="left"/>
+      <w:pPr>
+        <w:ind w:left="720" w:hanging="360"/>
+      </w:pPr>
+      <w:rPr>
+        <w:rFonts w:ascii="Symbol" w:hAnsi="Symbol" w:hint="default"/>
+      </w:rPr>
+    </w:lvl>
+    <w:lvl w:ilvl="1" w:tplc="04090003" w:tentative="1">
+      <w:start w:val="1"/>
+      <w:numFmt w:val="bullet"/>
+      <w:lvlText w:val="o"/>
+      <w:lvlJc w:val="left"/>
+      <w:pPr>
+        <w:ind w:left="1440" w:hanging="360"/>
+      </w:pPr>
+      <w:rPr>
+        <w:rFonts w:ascii="Courier New" w:hAnsi="Courier New" w:cs="Courier New" w:hint="default"/>
+      </w:rPr>
+    </w:lvl>
+    <w:lvl w:ilvl="2" w:tplc="04090005" w:tentative="1">
+      <w:start w:val="1"/>
+      <w:numFmt w:val="bullet"/>
+      <w:lvlText w:val=""/>
+      <w:lvlJc w:val="left"/>
+      <w:pPr>
+        <w:ind w:left="2160" w:hanging="360"/>
+      </w:pPr>
+      <w:rPr>
+        <w:rFonts w:ascii="Wingdings" w:hAnsi="Wingdings" w:hint="default"/>
+      </w:rPr>
+    </w:lvl>
+    <w:lvl w:ilvl="3" w:tplc="04090001" w:tentative="1">
+      <w:start w:val="1"/>
+      <w:numFmt w:val="bullet"/>
+      <w:lvlText w:val=""/>
+      <w:lvlJc w:val="left"/>
+      <w:pPr>
+        <w:ind w:left="2880" w:hanging="360"/>
+      </w:pPr>
+      <w:rPr>
+        <w:rFonts w:ascii="Symbol" w:hAnsi="Symbol" w:hint="default"/>
+      </w:rPr>
+    </w:lvl>
+    <w:lvl w:ilvl="4" w:tplc="04090003" w:tentative="1">
+      <w:start w:val="1"/>
+      <w:numFmt w:val="bullet"/>
+      <w:lvlText w:val="o"/>
+      <w:lvlJc w:val="left"/>
+      <w:pPr>
+        <w:ind w:left="3600" w:hanging="360"/>
+      </w:pPr>
+      <w:rPr>
+        <w:rFonts w:ascii="Courier New" w:hAnsi="Courier New" w:cs="Courier New" w:hint="default"/>
+      </w:rPr>
+    </w:lvl>
+    <w:lvl w:ilvl="5" w:tplc="04090005" w:tentative="1">
+      <w:start w:val="1"/>
+      <w:numFmt w:val="bullet"/>
+      <w:lvlText w:val=""/>
+      <w:lvlJc w:val="left"/>
+      <w:pPr>
+        <w:ind w:left="4320" w:hanging="360"/>
+      </w:pPr>
+      <w:rPr>
+        <w:rFonts w:ascii="Wingdings" w:hAnsi="Wingdings" w:hint="default"/>
+      </w:rPr>
+    </w:lvl>
+    <w:lvl w:ilvl="6" w:tplc="04090001" w:tentative="1">
+      <w:start w:val="1"/>
+      <w:numFmt w:val="bullet"/>
+      <w:lvlText w:val=""/>
+      <w:lvlJc w:val="left"/>
+      <w:pPr>
+        <w:ind w:left="5040" w:hanging="360"/>
+      </w:pPr>
+      <w:rPr>
+        <w:rFonts w:ascii="Symbol" w:hAnsi="Symbol" w:hint="default"/>
+      </w:rPr>
+    </w:lvl>
+    <w:lvl w:ilvl="7" w:tplc="04090003" w:tentative="1">
+      <w:start w:val="1"/>
+      <w:numFmt w:val="bullet"/>
+      <w:lvlText w:val="o"/>
+      <w:lvlJc w:val="left"/>
+      <w:pPr>
+        <w:ind w:left="5760" w:hanging="360"/>
+      </w:pPr>
+      <w:rPr>
+        <w:rFonts w:ascii="Courier New" w:hAnsi="Courier New" w:cs="Courier New" w:hint="default"/>
+      </w:rPr>
+    </w:lvl>
+    <w:lvl w:ilvl="8" w:tplc="04090005" w:tentative="1">
+      <w:start w:val="1"/>
+      <w:numFmt w:val="bullet"/>
+      <w:lvlText w:val=""/>
+      <w:lvlJc w:val="left"/>
+      <w:pPr>
+        <w:ind w:left="6480" w:hanging="360"/>
+      </w:pPr>
+      <w:rPr>
+        <w:rFonts w:ascii="Wingdings" w:hAnsi="Wingdings" w:hint="default"/>
+      </w:rPr>
+    </w:lvl>
+  </w:abstractNum>
+  <w:abstractNum w:abstractNumId="36" w15:restartNumberingAfterBreak="0">
     <w:nsid w:val="7ECA4DDE"/>
     <w:multiLevelType w:val="hybridMultilevel"/>
     <w:tmpl w:val="220478B4"/>
@@ -11963,7 +14011,7 @@
     </w:lvl>
   </w:abstractNum>
   <w:num w:numId="1">
-    <w:abstractNumId w:val="7"/>
+    <w:abstractNumId w:val="8"/>
   </w:num>
   <w:num w:numId="2">
     <w:abstractNumId w:val="0"/>
@@ -11972,22 +14020,22 @@
     <w:abstractNumId w:val="1"/>
   </w:num>
   <w:num w:numId="4">
-    <w:abstractNumId w:val="10"/>
+    <w:abstractNumId w:val="12"/>
   </w:num>
   <w:num w:numId="5">
-    <w:abstractNumId w:val="8"/>
+    <w:abstractNumId w:val="9"/>
   </w:num>
   <w:num w:numId="6">
-    <w:abstractNumId w:val="6"/>
+    <w:abstractNumId w:val="7"/>
   </w:num>
   <w:num w:numId="7">
-    <w:abstractNumId w:val="29"/>
+    <w:abstractNumId w:val="36"/>
   </w:num>
   <w:num w:numId="8">
-    <w:abstractNumId w:val="14"/>
+    <w:abstractNumId w:val="16"/>
   </w:num>
   <w:num w:numId="9">
-    <w:abstractNumId w:val="7"/>
+    <w:abstractNumId w:val="8"/>
     <w:lvlOverride w:ilvl="0">
       <w:startOverride w:val="1"/>
     </w:lvlOverride>
@@ -12017,10 +14065,10 @@
     </w:lvlOverride>
   </w:num>
   <w:num w:numId="10">
-    <w:abstractNumId w:val="23"/>
+    <w:abstractNumId w:val="27"/>
   </w:num>
   <w:num w:numId="11">
-    <w:abstractNumId w:val="23"/>
+    <w:abstractNumId w:val="27"/>
     <w:lvlOverride w:ilvl="0"/>
     <w:lvlOverride w:ilvl="1"/>
     <w:lvlOverride w:ilvl="2"/>
@@ -12044,7 +14092,7 @@
     </w:lvlOverride>
   </w:num>
   <w:num w:numId="12">
-    <w:abstractNumId w:val="22"/>
+    <w:abstractNumId w:val="26"/>
     <w:lvlOverride w:ilvl="0">
       <w:startOverride w:val="1"/>
     </w:lvlOverride>
@@ -12077,49 +14125,49 @@
     <w:abstractNumId w:val="5"/>
   </w:num>
   <w:num w:numId="14">
-    <w:abstractNumId w:val="18"/>
+    <w:abstractNumId w:val="21"/>
   </w:num>
   <w:num w:numId="15">
-    <w:abstractNumId w:val="15"/>
+    <w:abstractNumId w:val="17"/>
   </w:num>
   <w:num w:numId="16">
-    <w:abstractNumId w:val="12"/>
+    <w:abstractNumId w:val="14"/>
   </w:num>
   <w:num w:numId="17">
-    <w:abstractNumId w:val="12"/>
+    <w:abstractNumId w:val="14"/>
     <w:lvlOverride w:ilvl="0">
       <w:startOverride w:val="1"/>
     </w:lvlOverride>
   </w:num>
   <w:num w:numId="18">
-    <w:abstractNumId w:val="9"/>
+    <w:abstractNumId w:val="11"/>
   </w:num>
   <w:num w:numId="19">
-    <w:abstractNumId w:val="7"/>
+    <w:abstractNumId w:val="8"/>
   </w:num>
   <w:num w:numId="20">
-    <w:abstractNumId w:val="7"/>
+    <w:abstractNumId w:val="8"/>
   </w:num>
   <w:num w:numId="21">
-    <w:abstractNumId w:val="20"/>
+    <w:abstractNumId w:val="23"/>
   </w:num>
   <w:num w:numId="22">
-    <w:abstractNumId w:val="16"/>
+    <w:abstractNumId w:val="18"/>
   </w:num>
   <w:num w:numId="23">
-    <w:abstractNumId w:val="13"/>
+    <w:abstractNumId w:val="15"/>
   </w:num>
   <w:num w:numId="24">
-    <w:abstractNumId w:val="19"/>
+    <w:abstractNumId w:val="22"/>
   </w:num>
   <w:num w:numId="25">
-    <w:abstractNumId w:val="28"/>
+    <w:abstractNumId w:val="33"/>
   </w:num>
   <w:num w:numId="26">
-    <w:abstractNumId w:val="27"/>
+    <w:abstractNumId w:val="32"/>
   </w:num>
   <w:num w:numId="27">
-    <w:abstractNumId w:val="24"/>
+    <w:abstractNumId w:val="29"/>
   </w:num>
   <w:num w:numId="28">
     <w:abstractNumId w:val="4"/>
@@ -12128,22 +14176,43 @@
     <w:abstractNumId w:val="2"/>
   </w:num>
   <w:num w:numId="30">
-    <w:abstractNumId w:val="25"/>
+    <w:abstractNumId w:val="30"/>
   </w:num>
   <w:num w:numId="31">
-    <w:abstractNumId w:val="17"/>
+    <w:abstractNumId w:val="19"/>
   </w:num>
   <w:num w:numId="32">
-    <w:abstractNumId w:val="26"/>
+    <w:abstractNumId w:val="31"/>
   </w:num>
   <w:num w:numId="33">
     <w:abstractNumId w:val="3"/>
   </w:num>
   <w:num w:numId="34">
-    <w:abstractNumId w:val="11"/>
+    <w:abstractNumId w:val="13"/>
   </w:num>
   <w:num w:numId="35">
-    <w:abstractNumId w:val="21"/>
+    <w:abstractNumId w:val="24"/>
+  </w:num>
+  <w:num w:numId="36">
+    <w:abstractNumId w:val="6"/>
+  </w:num>
+  <w:num w:numId="37">
+    <w:abstractNumId w:val="35"/>
+  </w:num>
+  <w:num w:numId="38">
+    <w:abstractNumId w:val="28"/>
+  </w:num>
+  <w:num w:numId="39">
+    <w:abstractNumId w:val="20"/>
+  </w:num>
+  <w:num w:numId="40">
+    <w:abstractNumId w:val="34"/>
+  </w:num>
+  <w:num w:numId="41">
+    <w:abstractNumId w:val="25"/>
+  </w:num>
+  <w:num w:numId="42">
+    <w:abstractNumId w:val="10"/>
   </w:num>
 </w:numbering>
 </file>
@@ -13592,19 +15661,6 @@
 </file>
 
 <file path=customXml/item2.xml><?xml version="1.0" encoding="utf-8"?>
-<?mso-contentType ?>
-<FormTemplates xmlns="http://schemas.microsoft.com/sharepoint/v3/contenttype/forms">
-  <Display>DocumentLibraryForm</Display>
-  <Edit>DocumentLibraryForm</Edit>
-  <New>DocumentLibraryForm</New>
-</FormTemplates>
-</file>
-
-<file path=customXml/item3.xml><?xml version="1.0" encoding="utf-8"?>
-<b:Sources xmlns:b="http://schemas.openxmlformats.org/officeDocument/2006/bibliography" xmlns="http://schemas.openxmlformats.org/officeDocument/2006/bibliography" SelectedStyle="\APASixthEditionOfficeOnline.xsl" StyleName="APA" Version="6"/>
-</file>
-
-<file path=customXml/item4.xml><?xml version="1.0" encoding="utf-8"?>
 <ct:contentTypeSchema xmlns:ct="http://schemas.microsoft.com/office/2006/metadata/contentType" xmlns:ma="http://schemas.microsoft.com/office/2006/metadata/properties/metaAttributes" ct:_="" ma:_="" ma:contentTypeName="Document" ma:contentTypeID="0x010100B3483E581E535547A5C5133F57803043" ma:contentTypeVersion="7" ma:contentTypeDescription="Create a new document." ma:contentTypeScope="" ma:versionID="26f0e3c34181377a2b428b97b0aacf58">
   <xsd:schema xmlns:xsd="http://www.w3.org/2001/XMLSchema" xmlns:xs="http://www.w3.org/2001/XMLSchema" xmlns:p="http://schemas.microsoft.com/office/2006/metadata/properties" xmlns:ns2="0a074a96-e172-4849-a42b-0522bc04182b" xmlns:ns3="7f0dcb33-685e-48d8-b644-2ef2786c1229" targetNamespace="http://schemas.microsoft.com/office/2006/metadata/properties" ma:root="true" ma:fieldsID="c6eeec6c9df2cadb2fce64bd00511549" ns2:_="" ns3:_="">
     <xsd:import namespace="0a074a96-e172-4849-a42b-0522bc04182b"/>
@@ -13789,6 +15845,19 @@
 </ct:contentTypeSchema>
 </file>
 
+<file path=customXml/item3.xml><?xml version="1.0" encoding="utf-8"?>
+<b:Sources xmlns:b="http://schemas.openxmlformats.org/officeDocument/2006/bibliography" xmlns="http://schemas.openxmlformats.org/officeDocument/2006/bibliography" SelectedStyle="\APASixthEditionOfficeOnline.xsl" StyleName="APA" Version="6"/>
+</file>
+
+<file path=customXml/item4.xml><?xml version="1.0" encoding="utf-8"?>
+<?mso-contentType ?>
+<FormTemplates xmlns="http://schemas.microsoft.com/sharepoint/v3/contenttype/forms">
+  <Display>DocumentLibraryForm</Display>
+  <Edit>DocumentLibraryForm</Edit>
+  <New>DocumentLibraryForm</New>
+</FormTemplates>
+</file>
+
 <file path=customXml/itemProps1.xml><?xml version="1.0" encoding="utf-8"?>
 <ds:datastoreItem xmlns:ds="http://schemas.openxmlformats.org/officeDocument/2006/customXml" ds:itemID="{E4B4D352-B35B-4B3A-95D2-902933709BD2}">
   <ds:schemaRefs>
@@ -13800,22 +15869,6 @@
 </file>
 
 <file path=customXml/itemProps2.xml><?xml version="1.0" encoding="utf-8"?>
-<ds:datastoreItem xmlns:ds="http://schemas.openxmlformats.org/officeDocument/2006/customXml" ds:itemID="{CEAD825D-2413-46BA-BB1F-DCE637B19B0C}">
-  <ds:schemaRefs>
-    <ds:schemaRef ds:uri="http://schemas.microsoft.com/sharepoint/v3/contenttype/forms"/>
-  </ds:schemaRefs>
-</ds:datastoreItem>
-</file>
-
-<file path=customXml/itemProps3.xml><?xml version="1.0" encoding="utf-8"?>
-<ds:datastoreItem xmlns:ds="http://schemas.openxmlformats.org/officeDocument/2006/customXml" ds:itemID="{AD9F4D57-9471-49E7-873F-B6B658C016CF}">
-  <ds:schemaRefs>
-    <ds:schemaRef ds:uri="http://schemas.openxmlformats.org/officeDocument/2006/bibliography"/>
-  </ds:schemaRefs>
-</ds:datastoreItem>
-</file>
-
-<file path=customXml/itemProps4.xml><?xml version="1.0" encoding="utf-8"?>
 <ds:datastoreItem xmlns:ds="http://schemas.openxmlformats.org/officeDocument/2006/customXml" ds:itemID="{2240CE2F-0274-489A-BA80-8887BFB6B269}">
   <ds:schemaRefs>
     <ds:schemaRef ds:uri="http://schemas.microsoft.com/office/2006/metadata/contentType"/>
@@ -13832,4 +15885,20 @@
     <ds:schemaRef ds:uri="http://schemas.microsoft.com/internal/obd"/>
   </ds:schemaRefs>
 </ds:datastoreItem>
+</file>
+
+<file path=customXml/itemProps3.xml><?xml version="1.0" encoding="utf-8"?>
+<ds:datastoreItem xmlns:ds="http://schemas.openxmlformats.org/officeDocument/2006/customXml" ds:itemID="{AD9F4D57-9471-49E7-873F-B6B658C016CF}">
+  <ds:schemaRefs>
+    <ds:schemaRef ds:uri="http://schemas.openxmlformats.org/officeDocument/2006/bibliography"/>
+  </ds:schemaRefs>
+</ds:datastoreItem>
+</file>
+
+<file path=customXml/itemProps4.xml><?xml version="1.0" encoding="utf-8"?>
+<ds:datastoreItem xmlns:ds="http://schemas.openxmlformats.org/officeDocument/2006/customXml" ds:itemID="{CEAD825D-2413-46BA-BB1F-DCE637B19B0C}">
+  <ds:schemaRefs>
+    <ds:schemaRef ds:uri="http://schemas.microsoft.com/sharepoint/v3/contenttype/forms"/>
+  </ds:schemaRefs>
+</ds:datastoreItem>
 </file>